--- a/BUKU/Bab III.docx
+++ b/BUKU/Bab III.docx
@@ -11,8 +11,6 @@
       </w:r>
       <w:r>
         <w:br/>
-      </w:r>
-      <w:r>
         <w:t>ANALISIS SISTEM</w:t>
       </w:r>
     </w:p>
@@ -64,20 +62,27 @@
       </w:r>
     </w:p>
     <w:p>
-      <w:r>
-        <w:rPr>
-          <w:highlight w:val="yellow"/>
-        </w:rPr>
-        <w:t>Pada sub-bab ini akan dijelaskan mengenai sistem yang sedang berlanjut. Pada sub-bab ini juga akan dijelaskan mengenai masalah – masalah yang sering terjadi, hal – hal yang menyebabkan munculnya masalah, dan juga gambar dari alur sistetm yang sedang berjalan saat ini.</w:t>
-      </w:r>
-    </w:p>
-    <w:p>
-      <w:r>
-        <w:t xml:space="preserve">Sistem yang saat ini sedang berlanjut pada PT. Adiputro Wirasejati dimulai dari customer melakukan pemesanan kendaraan. Setelah pemesanan selesai, divisi marketing akan membuat Surat Perintah Kerja yang berisikan data - data seperti tanggal SPK dibuat, nomor SPK, tanggal penerimaan pemesanan, status Surat Perintah Kerja, nama dari customer, dan alamat dari customer. Lalu divisi penjualan akan meneruskan Surat Perintah Kerja ke setiap divisi seperti divisi gudang, divisi perakitan, divisi purchasing, divisi keuangan. Setelah divisi gudang menerima Surat Perintah Kerja, maka divisi gudang akan mengirimkan body rangka dari kendaraan yang dipesan. Apabila divisi perakitan sudah menerima Surat Perintah Kerja, maka divisi perakitan akan melakukan order berbagai kit yang dibutuhkan untuk membuat kendaraan yang dipesan oleh customer kepada divisi gudang. Apabila divisi gudang sudah menerima order dari divisi perakitan, maka divisi gudang akan mengirimkan seluruh kit yang diorder. Namun apabila kit yang di order dari divisi perakitan tidak tersedia, maka divisi gudang akan melakukan permintaan pembelian </w:t>
+      <w:pPr>
+        <w:rPr>
+          <w:rFonts w:cs="Times New Roman"/>
+          <w:szCs w:val="24"/>
+        </w:rPr>
+      </w:pPr>
+      <w:r>
+        <w:rPr>
+          <w:rFonts w:cs="Times New Roman"/>
+          <w:szCs w:val="24"/>
+        </w:rPr>
+        <w:t xml:space="preserve">Pada sub-bab ini akan dijelaskan mengenai sistem yang sedang berlanjut. Pada sub-bab ini juga akan dijelaskan mengenai masalah – masalah yang sering terjadi, hal – hal yang menyebabkan munculnya masalah, dan juga gambar dari alur sistetm yang sedang berjalan saat ini. Pada bab ini juga akan dijelaskan mengenai titik mana yang menjadi masalah sehingga alur kerja pada PT. Adiputro Wirasejati menjadi terhambat. </w:t>
+      </w:r>
+    </w:p>
+    <w:p>
+      <w:r>
+        <w:t xml:space="preserve">Sistem yang saat ini sedang berlanjut pada PT. Adiputro Wirasejati dimulai dari customer melakukan pemesanan kendaraan. Setelah pemesanan selesai, divisi marketing akan membuat Surat Perintah Kerja yang berisikan data - data seperti tanggal SPK dibuat, nomor SPK, tanggal penerimaan pemesanan, status Surat Perintah Kerja, nama dari customer, dan alamat dari customer. Lalu divisi penjualan akan meneruskan Surat Perintah Kerja ke setiap divisi seperti divisi gudang, divisi perakitan, divisi purchasing, divisi keuangan. Setelah divisi gudang menerima Surat Perintah Kerja, maka divisi gudang akan mengirimkan body rangka dari kendaraan yang dipesan. Apabila divisi perakitan sudah menerima Surat Perintah Kerja, maka divisi perakitan akan melakukan order berbagai kit yang dibutuhkan untuk membuat kendaraan yang dipesan oleh customer kepada divisi gudang. Apabila divisi gudang sudah menerima order dari divisi perakitan, maka divisi gudang akan </w:t>
       </w:r>
       <w:r>
         <w:lastRenderedPageBreak/>
-        <w:t xml:space="preserve">kepada divisi purchasing. Setelah kit yang dipesan sampai, maka kit akan diteruskan ke divisi perakitan. Sehingga proses perakitan kendaraan dapat dimulai. </w:t>
+        <w:t xml:space="preserve">mengirimkan seluruh kit yang diorder. Namun apabila kit yang di order dari divisi perakitan tidak tersedia, maka divisi gudang akan melakukan permintaan pembelian kepada divisi purchasing. Setelah kit yang dipesan sampai, maka kit akan diteruskan ke divisi perakitan. Sehingga proses perakitan kendaraan dapat dimulai. </w:t>
       </w:r>
     </w:p>
     <w:p>
@@ -95,9 +100,9 @@
       </w:pPr>
       <w:r>
         <w:drawing>
-          <wp:inline distT="0" distB="0" distL="0" distR="0" wp14:anchorId="521F14C9" wp14:editId="7C04D03B">
-            <wp:extent cx="4321810" cy="4321810"/>
-            <wp:effectExtent l="0" t="0" r="2540" b="2540"/>
+          <wp:inline distT="0" distB="0" distL="0" distR="0" wp14:anchorId="521F14C9" wp14:editId="41B912B5">
+            <wp:extent cx="3886200" cy="3886200"/>
+            <wp:effectExtent l="0" t="0" r="0" b="0"/>
             <wp:docPr id="10" name="Picture 10"/>
             <wp:cNvGraphicFramePr>
               <a:graphicFrameLocks xmlns:a="http://schemas.openxmlformats.org/drawingml/2006/main" noChangeAspect="1"/>
@@ -127,7 +132,7 @@
                   <pic:spPr bwMode="auto">
                     <a:xfrm>
                       <a:off x="0" y="0"/>
-                      <a:ext cx="4321810" cy="4321810"/>
+                      <a:ext cx="3886200" cy="3886200"/>
                     </a:xfrm>
                     <a:prstGeom prst="rect">
                       <a:avLst/>
@@ -154,16 +159,7 @@
         <w:t>Alur sistem yang sedang berjalan</w:t>
       </w:r>
     </w:p>
-    <w:p>
-      <w:pPr>
-        <w:spacing w:line="240" w:lineRule="auto"/>
-        <w:jc w:val="center"/>
-        <w:rPr>
-          <w:rFonts w:cs="Times New Roman"/>
-          <w:szCs w:val="24"/>
-        </w:rPr>
-      </w:pPr>
-    </w:p>
+    <w:p/>
     <w:p>
       <w:pPr>
         <w:rPr>
@@ -233,10 +229,32 @@
     </w:p>
     <w:p>
       <w:r>
-        <w:rPr>
-          <w:highlight w:val="yellow"/>
-        </w:rPr>
-        <w:t>Pada sub-bab ini akan dijelaskan mengenai kelemahan dari sistem yang saat ini sedang berjalan. Hal – hal yang membuat sistem tidak berjalan secara optimal akan dijelaskan setelah melakukan analisa dan observasi. Pada sub-bab ini juga akan diberikan alur sistem yang menjadi kelemahan saat ini.</w:t>
+        <w:t>Pada sub-bab ini akan dijelaskan mengenai kelemahan dari sistem yang saat ini sedang berjalan</w:t>
+      </w:r>
+      <w:r>
+        <w:t xml:space="preserve"> di </w:t>
+      </w:r>
+      <w:proofErr w:type="gramStart"/>
+      <w:r>
+        <w:t>PT.</w:t>
+      </w:r>
+      <w:r>
+        <w:rPr>
+          <w:rFonts w:cs="Times New Roman"/>
+          <w:szCs w:val="24"/>
+        </w:rPr>
+        <w:t>Adiputro</w:t>
+      </w:r>
+      <w:proofErr w:type="gramEnd"/>
+      <w:r>
+        <w:rPr>
+          <w:rFonts w:cs="Times New Roman"/>
+          <w:szCs w:val="24"/>
+        </w:rPr>
+        <w:t xml:space="preserve"> Wirasejati</w:t>
+      </w:r>
+      <w:r>
+        <w:t>. Hal – hal yang membuat sistem tidak berjalan secara optimal akan dijelaskan setelah melakukan analisa dan observasi. Pada sub-bab ini juga akan diberikan alur sistem yang menjadi kelemahan saat ini. Titik hambatan pada alur sistem yang sedang berjalan akan dijelaskan dan digambarkan dengan detail pada sub-bab ini.</w:t>
       </w:r>
     </w:p>
     <w:p>
@@ -244,11 +262,13 @@
         <w:t xml:space="preserve">Kelemahan dari sistem yang sedang berjalan saat ini adalah proses pengerjaan tidak berjalan efisien. Faktor pertama yang menyebabkan sistem saat ini berjalan dengan tidak efisien adalah admin dari setiap divisi harus melakukan pengecekan secara berulang terhadap Surat Perintah Kerja yang baru masuk. Hal itu membutuhkan waktu dan tenaga lebih karena admin harus mengakses macro excel. Faktor kedua yang menyebabkan sistem saat ini berjalan dengan tidak efisien adalah banyaknya waktu yang terbuang yang diakibatkan proses order dari satu divisi ke divisi lain. </w:t>
       </w:r>
     </w:p>
+    <w:p/>
     <w:p>
       <w:pPr>
         <w:pStyle w:val="GambarDesc"/>
       </w:pPr>
       <w:r>
+        <w:lastRenderedPageBreak/>
         <w:drawing>
           <wp:inline distT="0" distB="0" distL="0" distR="0" wp14:anchorId="0D6D48C7" wp14:editId="50BD75C6">
             <wp:extent cx="2743200" cy="1984375"/>
@@ -329,10 +349,10 @@
     </w:p>
     <w:p>
       <w:r>
-        <w:lastRenderedPageBreak/>
         <w:t>Gambar diatas merupakan alur order dari divisi perakitan, divisi gudang, dan divisi purchasing. Pada alur sistem ini, proses perakitan kendaraan bisa dilaksanakan apabila seluruh kit yang dibutuhkan dan mesin kendaraan sudah berada di divisi perakitan. Agar seluruh kit yang dibutuhkan dan mesin kendaraan ready di divisi perakitan, divisi perakitan diharuskan untuk melakukan order terlebih dahulu ke divisi gudang. Proses order dari divisi perakitan ke divisi gudang membutuhkan waktu sehingga proses pengerjaan dari alur sistem seperti ini tidak efisien. Alur sistem dapat menjadi lebih tidak efisien ketika kit atau mesin kendaraan yang dibutuhkan tidak ready di gudang. Sehingga membutuhkan waktu lebih lama lagi karena divisi gudang harus melakukan order kepada divisi purchasing. Setelah divisi purchasing menyalurkan kit yang dibutuhkan kepada divisi perakitan, barulah proses perakitan kendaraan dapat dimulai. Proses order yang seperti ini memakan waktu yang lama, sehingga proses perakitan tidak dapat segera dimulai. Hal inilah yang membuat sistem yang berjalan saat ini tidak efisien.</w:t>
       </w:r>
     </w:p>
+    <w:p/>
     <w:p>
       <w:pPr>
         <w:pStyle w:val="ListParagraph"/>
@@ -358,14 +378,27 @@
       </w:r>
     </w:p>
     <w:p>
-      <w:r>
-        <w:rPr>
-          <w:highlight w:val="yellow"/>
-        </w:rPr>
-        <w:t>Pada sub-bab ini akan dijelaskan mengenai hasil analisa yang didapat. Hasil analisa akan bersifat sebagai pencetus solusi untuk menangani hal – hal yang menyebabkan sistem menjadi tidak optimal.</w:t>
-      </w:r>
-      <w:r>
-        <w:t xml:space="preserve"> </w:t>
+      <w:pPr>
+        <w:ind w:firstLine="709"/>
+        <w:rPr>
+          <w:rFonts w:cs="Times New Roman"/>
+          <w:szCs w:val="24"/>
+        </w:rPr>
+      </w:pPr>
+      <w:r>
+        <w:rPr>
+          <w:rFonts w:cs="Times New Roman"/>
+          <w:szCs w:val="24"/>
+        </w:rPr>
+        <w:t xml:space="preserve">Pada sub-bab ini akan dijelaskan mengenai hasil analisa yang didapat. Hasil analisa akan bersifat sebagai pencetus solusi untuk menangani hal – hal yang menyebabkan sistem menjadi tidak optimal. Nantinya solusi tersebut akan diimplementasikan dalam aplikasi website. Sehingga aplikasi website untuk PT. </w:t>
+      </w:r>
+      <w:r>
+        <w:rPr>
+          <w:rFonts w:cs="Times New Roman"/>
+          <w:szCs w:val="24"/>
+        </w:rPr>
+        <w:lastRenderedPageBreak/>
+        <w:t>Adiputro Wirasejati akan menjadi solusi dari masalah yang saat ini sedang terjadi pada alur produksi.</w:t>
       </w:r>
     </w:p>
     <w:p>
@@ -375,18 +408,7 @@
     </w:p>
     <w:p>
       <w:pPr>
-        <w:pStyle w:val="ListParagraph"/>
-        <w:ind w:left="0" w:firstLine="709"/>
-        <w:rPr>
-          <w:rFonts w:cs="Times New Roman"/>
-          <w:szCs w:val="24"/>
-        </w:rPr>
-      </w:pPr>
-    </w:p>
-    <w:p>
-      <w:pPr>
-        <w:pStyle w:val="ListParagraph"/>
-        <w:ind w:left="0" w:firstLine="709"/>
+        <w:ind w:firstLine="0"/>
         <w:rPr>
           <w:rFonts w:cs="Times New Roman"/>
           <w:szCs w:val="24"/>
@@ -414,27 +436,72 @@
           <w:sz w:val="28"/>
           <w:szCs w:val="28"/>
         </w:rPr>
+        <w:t>Analisis Sistem Baru</w:t>
+      </w:r>
+    </w:p>
+    <w:p>
+      <w:r>
+        <w:t xml:space="preserve">Pada sub-bab ini akan menjelaskan sistem dari aplikasi website untuk PT. Adiputro Wirasejati. Aplikasi website ini akan menjadi solusi dari permasalahan yang terjadi pada alur sistem produksi pada PT. Adiputro Wirasejati. Dengan adanya aplikasi website ini, saat divisi marketing sudah menerima pesanan dari customer, Surat Perintah Kerja akan dibuat secara digital. Surat Perintah Kerja akan diteruskan ke seluruh divisi melalui aplikasi website. Saat Surat Perintah Kerja baru diteruskan, maka aplikasi akan memberikan notifikasi pada setiap komputer di setiap divisi. </w:t>
+      </w:r>
+    </w:p>
+    <w:p>
+      <w:r>
+        <w:rPr>
+          <w:highlight w:val="red"/>
+        </w:rPr>
+        <w:t xml:space="preserve">Pada aplikasi website PT. Adiputro ini terdapat tiga role yang memiliki fungsi dan fitur – fitur yang berbeda. Role yang terdapat pada aplikasi website ini adalah Super Admin, Admin, dan Staff. Role Super Admin hanya bisa dibuat oleh Role Super Admin lainnya. Role Super Admin memiliki fitur paling banyak dibandingkan dengan role Admin dan Staff. Role Super Admin merupakan role dengan kapabilitas tertinggi. Artinya, role Super Admin bisa memegang kendali atas kedua role lainnya. Berikut merupakan fitur – fitur yang ada pada role Super </w:t>
+      </w:r>
+      <w:proofErr w:type="gramStart"/>
+      <w:r>
+        <w:rPr>
+          <w:highlight w:val="red"/>
+        </w:rPr>
+        <w:t>Admin :</w:t>
+      </w:r>
+      <w:proofErr w:type="gramEnd"/>
+      <w:r>
+        <w:t xml:space="preserve"> </w:t>
+      </w:r>
+    </w:p>
+    <w:p>
+      <w:r>
+        <w:rPr>
+          <w:highlight w:val="red"/>
+        </w:rPr>
         <w:lastRenderedPageBreak/>
-        <w:t>Analisis Sistem Baru</w:t>
-      </w:r>
-    </w:p>
-    <w:p>
-      <w:r>
-        <w:t>Menjelaskan sistem yang akan kalian buat sebagai solusi atau jawaban yang dianggap mampu mengatasi masalah atau hal-hal yang menyebabkan sistem tidak berjalan optimal. Jelaskan secara rinci, berikan arsitektur sistemnya, berikan alur kerjanya, jika ada role, maka wajib menjelaskan alur sistem yang baru beserta dengan role yang bertugas di dalamnya. Termasuk fitur-fitur yang dianggap sebagai solusi untuk sistem agar berjalan optimal atau meningkatkan efisiensi dan efektivitas sistem. Berikan gambar pendukung untuk menjelaskan sistem baru ini. Minimal mencapai 2-3 halaman.</w:t>
-      </w:r>
-    </w:p>
-    <w:p>
-      <w:r>
-        <w:t xml:space="preserve">Pada sub-bab ini akan menjelaskan sistem dari aplikasi website untuk PT. Adiputro Wirasejati. Aplikasi website ini akan menjadi solusi dari permasalahan yang terjadi pada alur sistem produksi pada PT. Adiputro Wirasejati. Dengan adanya aplikasi website ini, saat divisi marketing sudah menerima pesanan dari customer, Surat Perintah Kerja akan dibuat secara digital. Surat Perintah Kerja akan diteruskan ke seluruh divisi melalui aplikasi website. Saat Surat Perintah Kerja baru diteruskan, maka aplikasi akan memberikan notifikasi pada setiap komputer di setiap divisi. </w:t>
-      </w:r>
-    </w:p>
-    <w:p>
-      <w:r>
-        <w:t xml:space="preserve">Pada aplikasi website PT. Adiputro ini terdapat tiga role yang memiliki fungsi dan fitur – fitur yang berbeda. Role yang terdapat pada aplikasi website ini adalah Super Admin, Admin, dan Staff. Role Super Admin hanya bisa dibuat oleh Role Super Admin lainnya. Role Super Admin memiliki fitur paling banyak dibandingkan dengan role Admin dan Staff. Role Super Admin merupakan role dengan kapabilitas tertinggi. Artinya, role Super Admin bisa memegang kendali atas kedua role lainnya. Berikut merupakan fitur – fitur yang ada pada role Super </w:t>
+        <w:t>Kenapa Berulang dengan bab 1</w:t>
+      </w:r>
+      <w:r>
+        <w:rPr>
+          <w:highlight w:val="red"/>
+        </w:rPr>
+        <w:t xml:space="preserve"> atau 2</w:t>
+      </w:r>
+    </w:p>
+    <w:p>
+      <w:pPr>
+        <w:pStyle w:val="BulletStyle"/>
+      </w:pPr>
+      <w:r>
+        <w:t>Manajemen user</w:t>
+      </w:r>
+    </w:p>
+    <w:p>
+      <w:pPr>
+        <w:pStyle w:val="BulletParagraphwithoutindent"/>
+      </w:pPr>
+      <w:r>
+        <w:rPr>
+          <w:highlight w:val="yellow"/>
+        </w:rPr>
+        <w:t xml:space="preserve">Manajemen user merupakan fitur utama dari role Super Admin. Fitur ini memungkinkan seorang Super Admin </w:t>
       </w:r>
       <w:proofErr w:type="gramStart"/>
       <w:r>
-        <w:t>Admin :</w:t>
+        <w:rPr>
+          <w:highlight w:val="yellow"/>
+        </w:rPr>
+        <w:t>untuk :</w:t>
       </w:r>
       <w:proofErr w:type="gramEnd"/>
       <w:r>
@@ -442,44 +509,6 @@
       </w:r>
     </w:p>
     <w:p>
-      <w:r>
-        <w:rPr>
-          <w:highlight w:val="red"/>
-        </w:rPr>
-        <w:t>Kenapa Berulang dengan bab 1</w:t>
-      </w:r>
-    </w:p>
-    <w:p>
-      <w:pPr>
-        <w:pStyle w:val="BulletStyle"/>
-      </w:pPr>
-      <w:r>
-        <w:t>Manajemen user</w:t>
-      </w:r>
-    </w:p>
-    <w:p>
-      <w:pPr>
-        <w:pStyle w:val="BulletParagraphwithoutindent"/>
-      </w:pPr>
-      <w:r>
-        <w:rPr>
-          <w:highlight w:val="yellow"/>
-        </w:rPr>
-        <w:t xml:space="preserve">Manajemen user merupakan fitur utama dari role Super Admin. Fitur ini memungkinkan seorang Super Admin </w:t>
-      </w:r>
-      <w:proofErr w:type="gramStart"/>
-      <w:r>
-        <w:rPr>
-          <w:highlight w:val="yellow"/>
-        </w:rPr>
-        <w:t>untuk :</w:t>
-      </w:r>
-      <w:proofErr w:type="gramEnd"/>
-      <w:r>
-        <w:t xml:space="preserve"> </w:t>
-      </w:r>
-    </w:p>
-    <w:p>
       <w:pPr>
         <w:pStyle w:val="BulletStyleLevel2"/>
       </w:pPr>
@@ -500,7 +529,6 @@
         <w:pStyle w:val="BulletStyleLevel2"/>
       </w:pPr>
       <w:r>
-        <w:lastRenderedPageBreak/>
         <w:t>Mengubah role dari user yang sudah ada</w:t>
       </w:r>
     </w:p>
@@ -611,11 +639,8 @@
         <w:ind w:firstLine="0"/>
       </w:pPr>
       <w:r>
-        <w:t xml:space="preserve">Fitur lain dari user Super Admin adalah melihat history input kode Surat Perintah Kerja. Fitur ini akan memberikan daftar histori dari seluruh user admin yang telah melakukan input kode Surat Perintah Kerja. Di dalam halaman histori akan terdapat tabel dengan header Nomor SPK, Nama Stall, Stall, Departemen, Status, Waktu update terakhir, dan Action (berisi tombol edit). Fitur ini menjadi penting bagi karena Super Admin perlu melakukan </w:t>
-      </w:r>
-      <w:r>
         <w:lastRenderedPageBreak/>
-        <w:t xml:space="preserve">pengawasan terhadap seluruh admin dalam melakukan input kode Surat Perintah Kerja. </w:t>
+        <w:t xml:space="preserve">Fitur lain dari user Super Admin adalah melihat history input kode Surat Perintah Kerja. Fitur ini akan memberikan daftar histori dari seluruh user admin yang telah melakukan input kode Surat Perintah Kerja. Di dalam halaman histori akan terdapat tabel dengan header Nomor SPK, Nama Stall, Stall, Departemen, Status, Waktu update terakhir, dan Action (berisi tombol edit). Fitur ini menjadi penting bagi karena Super Admin perlu melakukan pengawasan terhadap seluruh admin dalam melakukan input kode Surat Perintah Kerja. </w:t>
       </w:r>
     </w:p>
     <w:p>
@@ -643,6 +668,8 @@
         <w:jc w:val="center"/>
         <w:rPr>
           <w:rFonts w:cs="Times New Roman"/>
+          <w:b/>
+          <w:bCs/>
           <w:szCs w:val="24"/>
         </w:rPr>
       </w:pPr>
@@ -650,6 +677,7 @@
         <w:rPr>
           <w:noProof/>
         </w:rPr>
+        <w:lastRenderedPageBreak/>
         <w:drawing>
           <wp:inline distT="0" distB="0" distL="0" distR="0" wp14:anchorId="348DA108" wp14:editId="3774099E">
             <wp:extent cx="3088005" cy="4105910"/>
@@ -730,6 +758,7 @@
         <w:t>Use Case Role Super Admin</w:t>
       </w:r>
     </w:p>
+    <w:p/>
     <w:p>
       <w:pPr>
         <w:ind w:firstLine="709"/>
@@ -742,6 +771,7 @@
         <w:rPr>
           <w:rFonts w:cs="Times New Roman"/>
           <w:szCs w:val="24"/>
+          <w:highlight w:val="yellow"/>
         </w:rPr>
         <w:t xml:space="preserve">Role kedua dari aplikasi website PT. Adiputro Wirasejati ini adalah role Admin. Role admin beberapa fitur </w:t>
       </w:r>
@@ -750,6 +780,7 @@
         <w:rPr>
           <w:rFonts w:cs="Times New Roman"/>
           <w:szCs w:val="24"/>
+          <w:highlight w:val="yellow"/>
         </w:rPr>
         <w:t>seperti :</w:t>
       </w:r>
@@ -799,15 +830,7 @@
           <w:rFonts w:cs="Times New Roman"/>
           <w:szCs w:val="24"/>
         </w:rPr>
-        <w:t xml:space="preserve">Fitur pertana dari Role Admin adalah melakukan input data ke database utama dari PT. Adiputro Wirasejati. Fitur ini memungkinkan seorang Admin untuk melakukan input data – data master menuju </w:t>
-      </w:r>
-      <w:r>
-        <w:rPr>
-          <w:rFonts w:cs="Times New Roman"/>
-          <w:szCs w:val="24"/>
-        </w:rPr>
-        <w:lastRenderedPageBreak/>
-        <w:t>database utama. Data – data master berisi seluruh data pemesanan dan komponen – komponen berupa kode SPK yang diperlukan dalam proses produksi.</w:t>
+        <w:t>Fitur pertana dari Role Admin adalah melakukan input data ke database utama dari PT. Adiputro Wirasejati. Fitur ini memungkinkan seorang Admin untuk melakukan input data – data master menuju database utama. Data – data master berisi seluruh data pemesanan dan komponen – komponen berupa kode SPK yang diperlukan dalam proses produksi.</w:t>
       </w:r>
     </w:p>
     <w:p>
@@ -848,7 +871,15 @@
           <w:rFonts w:cs="Times New Roman"/>
           <w:szCs w:val="24"/>
         </w:rPr>
-        <w:t xml:space="preserve">Fitur tarik data dari Kode Surat Perintah Kerja merupakan fitur kedua dari role Admin. Fitur tarik data dari Surat Perintah Kerja bertujuan untuk menampilkan seluruh data yang tersimpan dalam Surat Perintah Kerja. Saat nomor Surat Perintah Kerja sudah di masukkan, kolom – kolom komponen akan terisi secara otomatis. Admin bisa menghapus, mengganti, dan menambahkan komponen yang sudah ada. </w:t>
+        <w:t xml:space="preserve">Fitur tarik data dari Kode Surat Perintah Kerja merupakan fitur kedua dari role Admin. Fitur tarik data dari Surat Perintah Kerja bertujuan untuk menampilkan seluruh data yang tersimpan dalam Surat </w:t>
+      </w:r>
+      <w:r>
+        <w:rPr>
+          <w:rFonts w:cs="Times New Roman"/>
+          <w:szCs w:val="24"/>
+        </w:rPr>
+        <w:lastRenderedPageBreak/>
+        <w:t xml:space="preserve">Perintah Kerja. Saat nomor Surat Perintah Kerja sudah di masukkan, kolom – kolom komponen akan terisi secara otomatis. Admin bisa menghapus, mengganti, dan menambahkan komponen yang sudah ada. </w:t>
       </w:r>
     </w:p>
     <w:p>
@@ -966,18 +997,21 @@
     </w:p>
     <w:p>
       <w:pPr>
+        <w:rPr>
+          <w:rFonts w:cs="Times New Roman"/>
+          <w:szCs w:val="24"/>
+        </w:rPr>
+      </w:pPr>
+    </w:p>
+    <w:p>
+      <w:pPr>
         <w:pStyle w:val="GambarDesc"/>
-        <w:rPr>
-          <w:rFonts w:asciiTheme="minorHAnsi" w:hAnsiTheme="minorHAnsi"/>
-          <w:sz w:val="22"/>
-        </w:rPr>
-      </w:pPr>
-      <w:r>
-        <w:lastRenderedPageBreak/>
+      </w:pPr>
+      <w:r>
         <w:drawing>
-          <wp:inline distT="0" distB="0" distL="0" distR="0" wp14:anchorId="38678639" wp14:editId="49DAC00D">
+          <wp:inline distT="0" distB="0" distL="0" distR="0" wp14:anchorId="38678639" wp14:editId="7AC9011F">
             <wp:extent cx="3053715" cy="2286000"/>
-            <wp:effectExtent l="0" t="0" r="0" b="0"/>
+            <wp:effectExtent l="19050" t="19050" r="13335" b="19050"/>
             <wp:docPr id="6" name="Picture 6"/>
             <wp:cNvGraphicFramePr>
               <a:graphicFrameLocks xmlns:a="http://schemas.openxmlformats.org/drawingml/2006/main" noChangeAspect="1"/>
@@ -1014,7 +1048,11 @@
                     </a:prstGeom>
                     <a:noFill/>
                     <a:ln>
-                      <a:noFill/>
+                      <a:solidFill>
+                        <a:schemeClr val="bg2">
+                          <a:lumMod val="75000"/>
+                        </a:schemeClr>
+                      </a:solidFill>
                     </a:ln>
                   </pic:spPr>
                 </pic:pic>
@@ -1034,6 +1072,11 @@
     </w:p>
     <w:p>
       <w:pPr>
+        <w:pStyle w:val="STTSNormalAbstrak"/>
+      </w:pPr>
+    </w:p>
+    <w:p>
+      <w:pPr>
         <w:jc w:val="center"/>
       </w:pPr>
     </w:p>
@@ -1116,11 +1159,7 @@
         <w:pStyle w:val="BulletParagraphwithoutindent"/>
       </w:pPr>
       <w:r>
-        <w:t xml:space="preserve">Fitur terakhir dari user Staff adalah melihat history input kode Surat Perintah Kerja. Fitur ini akan memberikan daftar histori dari seluruh user admin yang telah melakukan input kode Surat Perintah Kerja. Fitur ini menjadi penting bagi </w:t>
-      </w:r>
-      <w:r>
-        <w:lastRenderedPageBreak/>
-        <w:t>karena Staff perlu melakukan pengawasan terhadap seluruh admin dalam melakukan input kode Surat Perintah Kerja.</w:t>
+        <w:t>Fitur terakhir dari user Staff adalah melihat history input kode Surat Perintah Kerja. Fitur ini akan memberikan daftar histori dari seluruh user admin yang telah melakukan input kode Surat Perintah Kerja. Fitur ini menjadi penting bagi karena Staff perlu melakukan pengawasan terhadap seluruh admin dalam melakukan input kode Surat Perintah Kerja.</w:t>
       </w:r>
     </w:p>
     <w:p>
@@ -1138,9 +1177,9 @@
       </w:pPr>
       <w:r>
         <w:drawing>
-          <wp:inline distT="0" distB="0" distL="0" distR="0" wp14:anchorId="76951C22" wp14:editId="7F64845D">
+          <wp:inline distT="0" distB="0" distL="0" distR="0" wp14:anchorId="76951C22" wp14:editId="434C454C">
             <wp:extent cx="3053715" cy="1682115"/>
-            <wp:effectExtent l="0" t="0" r="0" b="0"/>
+            <wp:effectExtent l="19050" t="19050" r="13335" b="13335"/>
             <wp:docPr id="5" name="Picture 5"/>
             <wp:cNvGraphicFramePr>
               <a:graphicFrameLocks xmlns:a="http://schemas.openxmlformats.org/drawingml/2006/main" noChangeAspect="1"/>
@@ -1177,7 +1216,11 @@
                     </a:prstGeom>
                     <a:noFill/>
                     <a:ln>
-                      <a:noFill/>
+                      <a:solidFill>
+                        <a:schemeClr val="bg2">
+                          <a:lumMod val="75000"/>
+                        </a:schemeClr>
+                      </a:solidFill>
                     </a:ln>
                   </pic:spPr>
                 </pic:pic>
@@ -1197,23 +1240,6 @@
     </w:p>
     <w:p>
       <w:pPr>
-        <w:jc w:val="center"/>
-        <w:rPr>
-          <w:rFonts w:cs="Times New Roman"/>
-          <w:szCs w:val="24"/>
-        </w:rPr>
-      </w:pPr>
-    </w:p>
-    <w:p>
-      <w:pPr>
-        <w:rPr>
-          <w:rFonts w:cs="Times New Roman"/>
-          <w:szCs w:val="24"/>
-        </w:rPr>
-      </w:pPr>
-    </w:p>
-    <w:p>
-      <w:pPr>
         <w:pStyle w:val="ListParagraph"/>
         <w:numPr>
           <w:ilvl w:val="0"/>
@@ -1233,6 +1259,7 @@
           <w:sz w:val="28"/>
           <w:szCs w:val="28"/>
         </w:rPr>
+        <w:lastRenderedPageBreak/>
         <w:t>Keunggulan Sistem Baru</w:t>
       </w:r>
     </w:p>
@@ -1248,6 +1275,7 @@
         <w:rPr>
           <w:rFonts w:cs="Times New Roman"/>
           <w:szCs w:val="24"/>
+          <w:highlight w:val="red"/>
         </w:rPr>
         <w:t>Menjelaskan secara singkat hal-hal yang dianggap menjadi kekuatan dari sistem baru yang akan kalian buat. Seharusnya keunggulannya mampu menutupi kelemahan dari sistem lasma. Minimal tulis 1 paragraf pengantar jika mau dijelaskan dengan poin-poin. Pada bagian ini minimal ½ - 1 halaman.</w:t>
       </w:r>
@@ -1264,8 +1292,16 @@
         <w:rPr>
           <w:rFonts w:cs="Times New Roman"/>
           <w:szCs w:val="24"/>
-        </w:rPr>
-        <w:t xml:space="preserve">Pada sub-bab ini akan dijelaskan secara singkat mengenai hal – hal yang menjaid kekuatan dari sistem yang baru pada aplikasi website yang akan dibuat. Keunggulan dari sistem ini nantinya akan mampu menutupi kelemahan dari sistem yang lama.  </w:t>
+          <w:highlight w:val="yellow"/>
+        </w:rPr>
+        <w:t>Pada sub-bab ini akan dijelaskan secara singkat mengenai hal – hal yang menjaid kekuatan dari sistem yang baru pada aplikasi website yang akan dibuat. Keunggulan dari sistem ini nantinya akan mampu menutupi kelemahan dari sistem yang lama.</w:t>
+      </w:r>
+      <w:r>
+        <w:rPr>
+          <w:rFonts w:cs="Times New Roman"/>
+          <w:szCs w:val="24"/>
+        </w:rPr>
+        <w:t xml:space="preserve">  </w:t>
       </w:r>
     </w:p>
     <w:p>
@@ -1281,15 +1317,7 @@
           <w:rFonts w:cs="Times New Roman"/>
           <w:szCs w:val="24"/>
         </w:rPr>
-        <w:t xml:space="preserve">Kelemahan dari sistem yang saat ini sedang berjalan adalah alur produksi yang tidak efisien. Dari sistem yang sedang berjalan saat ini pada PT. Adiputro Wirasejati, proses pengerjaan kendaraan menjadi tidak efisien dikarenakan 2 faktor. Faktor pertama adalah karena proses pemindahan Surat Perintah Kerja yang masih manual dengan menggunakan kertas. Proses pemindahan yang masih manual membutuhkan waktu yang lebih banyak. Faktor kedua yang membuat alur sistem pada PT. Adiputro Wirasejati menjadi tidak efisien adalah ketika divisi perakitan melakukan order ke divisi gudang. Begitu juga apabila barang tidak ready di gudang, divisi gudang perlu melakukan order ke divisi purchasing. Ketika order </w:t>
-      </w:r>
-      <w:r>
-        <w:rPr>
-          <w:rFonts w:cs="Times New Roman"/>
-          <w:szCs w:val="24"/>
-        </w:rPr>
-        <w:lastRenderedPageBreak/>
-        <w:t xml:space="preserve">sudah dilakukan, diperlukan waktu yang tidak sedikit hingga kit atau mesin kendaraan yang dibutuhkan. Proses menunggu ini yang memakan banyak waktu sehingga sistem yang sekarang tidak optimal. </w:t>
+        <w:t xml:space="preserve">Kelemahan dari sistem yang saat ini sedang berjalan adalah alur produksi yang tidak efisien. Dari sistem yang sedang berjalan saat ini pada PT. Adiputro Wirasejati, proses pengerjaan kendaraan menjadi tidak efisien dikarenakan 2 faktor. Faktor pertama adalah karena proses pemindahan Surat Perintah Kerja yang masih manual dengan menggunakan kertas. Proses pemindahan yang masih manual membutuhkan waktu yang lebih banyak. Faktor kedua yang membuat alur sistem pada PT. Adiputro Wirasejati menjadi tidak efisien adalah ketika divisi perakitan melakukan order ke divisi gudang. Begitu juga apabila barang tidak ready di gudang, divisi gudang perlu melakukan order ke divisi purchasing. Ketika order sudah dilakukan, diperlukan waktu yang tidak sedikit hingga kit atau mesin kendaraan yang dibutuhkan. Proses menunggu ini yang memakan banyak waktu sehingga sistem yang sekarang tidak optimal. </w:t>
       </w:r>
     </w:p>
     <w:p>
@@ -1306,7 +1334,15 @@
           <w:rFonts w:cs="Times New Roman"/>
           <w:szCs w:val="24"/>
         </w:rPr>
-        <w:t>Aplikasi website yang akan dibuat akan menjadikan alur sistem produksi pada PT. Adiputro Wirasejati menjadi lebih efisien. Dengan menggunakan aplikasi website ini, para staff tidak perlu lagi memindahkan Surat Perintah Kerja secara manual dengan menggunakan kertas dan mengantarkannya ke divisi – divisi yang ada. Surat Perintah Kerja akan disalurkan secara digital melalui komputer pada masing – masing divisi. Perubahan format Surat Perintah Kerja dari manual ke digital seperti ini akan membuat alur sistem menjadi lebih efisien karena apabila Surat Perintah Kerja yang baru sudah dibuat, Surat Perintah Kerja beserta daftar kit yang dibutuhkan akan langsung disampaikan ke divisi gudang. Sehingga divisi gudang tidak perlu menunggu order dari divisi perakitan untuk mengirimkan kit atau mesin kendaraan yang dibutuhkan untuk memproduksi kendaraan pesanan dari customer. Dengan sistem baru pada aplikasi ini, waktu yang terbuang untuk menunggu order dari divisi perakitan ke divisi gudang akan dipangkas.</w:t>
+        <w:t xml:space="preserve">Aplikasi website yang akan dibuat akan menjadikan alur sistem produksi pada PT. Adiputro Wirasejati menjadi lebih efisien. Dengan menggunakan aplikasi website ini, para staff tidak perlu lagi memindahkan Surat Perintah Kerja secara manual dengan menggunakan kertas dan mengantarkannya ke divisi – divisi yang ada. Surat Perintah Kerja akan disalurkan secara digital melalui komputer pada masing – masing divisi. Perubahan format Surat Perintah Kerja dari manual ke digital seperti ini akan membuat alur sistem menjadi lebih efisien karena apabila Surat Perintah Kerja yang baru sudah dibuat, Surat Perintah Kerja beserta daftar kit yang dibutuhkan akan langsung disampaikan ke divisi gudang. Sehingga divisi gudang tidak perlu menunggu order dari divisi perakitan untuk mengirimkan kit </w:t>
+      </w:r>
+      <w:r>
+        <w:rPr>
+          <w:rFonts w:cs="Times New Roman"/>
+          <w:szCs w:val="24"/>
+        </w:rPr>
+        <w:lastRenderedPageBreak/>
+        <w:t>atau mesin kendaraan yang dibutuhkan untuk memproduksi kendaraan pesanan dari customer. Dengan sistem baru pada aplikasi ini, waktu yang terbuang untuk menunggu order dari divisi perakitan ke divisi gudang akan dipangkas.</w:t>
       </w:r>
     </w:p>
     <w:p>
@@ -1355,6 +1391,7 @@
         <w:rPr>
           <w:rFonts w:cs="Times New Roman"/>
           <w:szCs w:val="24"/>
+          <w:highlight w:val="red"/>
         </w:rPr>
         <w:t>Menjelaskan apa saja yang dibutuhkan oleh sistem baru ini agar dapat dijalankan sesuai dengan rancangan sistem. Minimal tulis 1 paragraf pengantar jika mau dijelaskan dengan poin-poin. Pada bagian ini minimal ½ - 1 halaman.</w:t>
       </w:r>
@@ -1447,52 +1484,52 @@
           <w:szCs w:val="24"/>
           <w:highlight w:val="red"/>
         </w:rPr>
-        <w:t xml:space="preserve">Laravel merupakan framework yang dapat membantu web developer dalam memaksimalkan penggunaan PHP dalam proses pengembangan website. Seperti diketahui, PHP sendiri merupakan bahasa pemograman yang cukup dinamis. Dimana kehadiran Laravel kemudian </w:t>
-      </w:r>
-      <w:r>
+        <w:t>Laravel merupakan framework yang dapat membantu web developer dalam memaksimalkan penggunaan PHP dalam proses pengembangan website. Seperti diketahui, PHP sendiri merupakan bahasa pemograman yang cukup dinamis. Dimana kehadiran Laravel kemudian membuat PHP menjadi lebih powerful, cepat, aman, dan simple. Terlebih lagi, framework ini selalu memunculkan teknologi terbarunya di antara framework PHP lain.</w:t>
+      </w:r>
+    </w:p>
+    <w:p>
+      <w:pPr>
+        <w:ind w:left="720" w:firstLine="709"/>
         <w:rPr>
           <w:rFonts w:cs="Times New Roman"/>
           <w:szCs w:val="24"/>
           <w:highlight w:val="red"/>
         </w:rPr>
+      </w:pPr>
+      <w:r>
+        <w:rPr>
+          <w:rFonts w:cs="Times New Roman"/>
+          <w:szCs w:val="24"/>
+          <w:highlight w:val="red"/>
+        </w:rPr>
+        <w:t>Framework ini mengikuti struktur MVC atau Model View Controller. Dimana MVC adalah metode aplikasi yang memisahkan data dari tampilan berdasarkan komponen-komponen aplikasi, seperti manipulasi data, controller, dan user interface. Penggunaan struktur MVC ini membuat Laravel mudah untuk dipelajari dan mampu mempercepat proses pembuatan prototipe aplikasi web. Sebagaimana ia juga menyediakan fitur bawaan seperti otentikasi, mail, perutean, sesi, dan daftar berjalan.</w:t>
+      </w:r>
+    </w:p>
+    <w:p>
+      <w:pPr>
+        <w:ind w:left="720" w:firstLine="709"/>
+        <w:rPr>
+          <w:rFonts w:cs="Times New Roman"/>
+          <w:szCs w:val="24"/>
+          <w:highlight w:val="red"/>
+        </w:rPr>
+      </w:pPr>
+      <w:r>
+        <w:rPr>
+          <w:rFonts w:cs="Times New Roman"/>
+          <w:szCs w:val="24"/>
+          <w:highlight w:val="red"/>
+        </w:rPr>
+        <w:t xml:space="preserve">Laravel juga lebih berfokus pada end-user, yang artinya hanya berfokus pada kejelasan dan kesederhanaan, baik dari penulisan hingga </w:t>
+      </w:r>
+      <w:r>
+        <w:rPr>
+          <w:rFonts w:cs="Times New Roman"/>
+          <w:szCs w:val="24"/>
+          <w:highlight w:val="red"/>
+        </w:rPr>
         <w:lastRenderedPageBreak/>
-        <w:t>membuat PHP menjadi lebih powerful, cepat, aman, dan simple. Terlebih lagi, framework ini selalu memunculkan teknologi terbarunya di antara framework PHP lain.</w:t>
-      </w:r>
-    </w:p>
-    <w:p>
-      <w:pPr>
-        <w:ind w:left="720" w:firstLine="709"/>
-        <w:rPr>
-          <w:rFonts w:cs="Times New Roman"/>
-          <w:szCs w:val="24"/>
-          <w:highlight w:val="red"/>
-        </w:rPr>
-      </w:pPr>
-      <w:r>
-        <w:rPr>
-          <w:rFonts w:cs="Times New Roman"/>
-          <w:szCs w:val="24"/>
-          <w:highlight w:val="red"/>
-        </w:rPr>
-        <w:t>Framework ini mengikuti struktur MVC atau Model View Controller. Dimana MVC adalah metode aplikasi yang memisahkan data dari tampilan berdasarkan komponen-komponen aplikasi, seperti manipulasi data, controller, dan user interface. Penggunaan struktur MVC ini membuat Laravel mudah untuk dipelajari dan mampu mempercepat proses pembuatan prototipe aplikasi web. Sebagaimana ia juga menyediakan fitur bawaan seperti otentikasi, mail, perutean, sesi, dan daftar berjalan.</w:t>
-      </w:r>
-    </w:p>
-    <w:p>
-      <w:pPr>
-        <w:ind w:left="720" w:firstLine="709"/>
-        <w:rPr>
-          <w:rFonts w:cs="Times New Roman"/>
-          <w:szCs w:val="24"/>
-          <w:highlight w:val="red"/>
-        </w:rPr>
-      </w:pPr>
-      <w:r>
-        <w:rPr>
-          <w:rFonts w:cs="Times New Roman"/>
-          <w:szCs w:val="24"/>
-          <w:highlight w:val="red"/>
-        </w:rPr>
-        <w:t>Laravel juga lebih berfokus pada end-user, yang artinya hanya berfokus pada kejelasan dan kesederhanaan, baik dari penulisan hingga tampilan. Ia pun bisa menghasilkan fungsional aplikasi web yang berjalan dengan semestinya.</w:t>
+        <w:t>tampilan. Ia pun bisa menghasilkan fungsional aplikasi web yang berjalan dengan semestinya.</w:t>
       </w:r>
     </w:p>
     <w:p>
@@ -1701,7 +1738,6 @@
           <w:szCs w:val="24"/>
           <w:highlight w:val="red"/>
         </w:rPr>
-        <w:lastRenderedPageBreak/>
         <w:t>Sebagai satuan terkecil, dokumen akan berisi baris-baris data tanpa skema tertentu, tapi berupa struktur pasangan key-value. Key digunakan untuk melacak objek dengan (value) nilai yang bervariasi, seperti data angka, string, atau objek kompleks lainnya. Dengan format dokumen tersebut, MongoDB mampu menampung data yang lebih bervariasi dan kompleks. Selain itu, Anda juga bisa melakukan scale out database untuk meningkatkan kapasitas data tanpa mengganggu performa server. </w:t>
       </w:r>
     </w:p>
@@ -1753,7 +1789,16 @@
           <w:szCs w:val="24"/>
           <w:highlight w:val="red"/>
         </w:rPr>
-        <w:t>Vue JS adalah salah satu framework atau library dari JavaScript yang digunakan untuk untuk membuat tampilan (interface) pada website agar tampak lebih interaktif. Fungsi lain dari Vue JS adalah membuat SPA (Single Page Application). Apabila digunakan pada arsitektur MVC (Model – View – Controller), maka Vue JS menempati pada posisi View yang berjalan di sisi front end.</w:t>
+        <w:t xml:space="preserve">Vue JS adalah salah satu framework atau library dari JavaScript yang digunakan untuk untuk membuat tampilan (interface) pada website agar tampak lebih interaktif. Fungsi lain dari Vue JS adalah membuat SPA (Single Page Application). Apabila digunakan pada arsitektur MVC (Model </w:t>
+      </w:r>
+      <w:r>
+        <w:rPr>
+          <w:rFonts w:cs="Times New Roman"/>
+          <w:szCs w:val="24"/>
+          <w:highlight w:val="red"/>
+        </w:rPr>
+        <w:lastRenderedPageBreak/>
+        <w:t>– View – Controller), maka Vue JS menempati pada posisi View yang berjalan di sisi front end.</w:t>
       </w:r>
     </w:p>
     <w:p>
@@ -1848,44 +1893,38 @@
         <w:rPr>
           <w:lang w:val="en-ID"/>
         </w:rPr>
-        <w:t xml:space="preserve">Microsoft SQL Server adalah salah satu software jenis Relational Database Management System (RDBMS) yang cukup sering digunakan. </w:t>
-      </w:r>
+        <w:t xml:space="preserve">Microsoft SQL Server adalah salah satu software jenis Relational Database Management System (RDBMS) yang cukup sering digunakan. Sesuai namanya, software ini dikembangkan oleh perusahaan besar Microsoft dan cukup scalable. Maksudnya adalah untuk pemakaiannya Microsoft SQL Server bisa dimana – mana dari laptop manapun, ke jaringan server cloud dan lain – lain. Namun istilah scalable ini tetap saja harus memperhatikan persyaratan hardware maupun </w:t>
+      </w:r>
+      <w:proofErr w:type="gramStart"/>
       <w:r>
         <w:rPr>
           <w:lang w:val="en-ID"/>
         </w:rPr>
+        <w:t>software.Sejak</w:t>
+      </w:r>
+      <w:proofErr w:type="gramEnd"/>
+      <w:r>
+        <w:rPr>
+          <w:lang w:val="en-ID"/>
+        </w:rPr>
+        <w:t xml:space="preserve"> rilis pertama kali pada tahun 1989, Microsoft SQL Server sudah menjadi pilihan dari para pengguna database dan hingga saat ini masih banyak dipakai. Perkembangannya pun cukup menjanjikan mulai dari versi SQL Server 1.0 yang pertama dirilis dan hingga saat ini. Fungsinya pun sekarang tidak hanya sebagai RDBMS (Relational Database Management System) saja tapi bisa lebih dari itu, termasuk alat built-in intelijen bisnis, serta bisa juga digunakan sebagai analisis dan pelaporan. </w:t>
+      </w:r>
+    </w:p>
+    <w:p>
+      <w:pPr>
+        <w:pStyle w:val="BulletParagraphMoreThan1"/>
+      </w:pPr>
+      <w:r>
         <w:lastRenderedPageBreak/>
-        <w:t xml:space="preserve">Sesuai namanya, software ini dikembangkan oleh perusahaan besar Microsoft dan cukup scalable. Maksudnya adalah untuk pemakaiannya Microsoft SQL Server bisa dimana – mana dari laptop manapun, ke jaringan server cloud dan lain – lain. Namun istilah scalable ini tetap saja harus memperhatikan persyaratan hardware maupun </w:t>
-      </w:r>
-      <w:proofErr w:type="gramStart"/>
-      <w:r>
-        <w:rPr>
-          <w:lang w:val="en-ID"/>
-        </w:rPr>
-        <w:t>software.Sejak</w:t>
-      </w:r>
-      <w:proofErr w:type="gramEnd"/>
-      <w:r>
-        <w:rPr>
-          <w:lang w:val="en-ID"/>
-        </w:rPr>
-        <w:t xml:space="preserve"> rilis pertama kali pada tahun 1989, Microsoft SQL Server sudah menjadi pilihan dari para pengguna database dan hingga saat ini masih banyak dipakai. Perkembangannya pun cukup menjanjikan mulai dari versi SQL Server 1.0 yang pertama dirilis dan hingga saat ini. Fungsinya pun sekarang tidak hanya sebagai RDBMS (Relational Database Management System) saja tapi bisa lebih dari itu, termasuk alat built-in intelijen bisnis, serta bisa juga digunakan sebagai analisis dan pelaporan. </w:t>
-      </w:r>
-    </w:p>
-    <w:p>
-      <w:pPr>
-        <w:pStyle w:val="BulletParagraphMoreThan1"/>
-      </w:pPr>
-      <w:r>
         <w:t>Sebagai salah satu produk dari perusahaan besar Microsoft, tentunya keberadaan Microsoft SQL Server ini memiliki fungsi yang vital dalam dunia management database. Sesuai dengan namanya software ini melakukan pengelolaan database dengan menggunakan query atau perintah SQL. SQL atau Structures Query Language merupakan suatu bahasa komputer yang diakui dunia dan digunakan untuk mengakses data – data yang tersimpan dalam suatu database.</w:t>
       </w:r>
     </w:p>
+    <w:p/>
     <w:p>
       <w:pPr>
         <w:pStyle w:val="GambarDesc"/>
       </w:pPr>
       <w:r>
-        <w:lastRenderedPageBreak/>
         <w:drawing>
           <wp:inline distT="0" distB="0" distL="0" distR="0" wp14:anchorId="516545FA" wp14:editId="7B4FDE49">
             <wp:extent cx="4727575" cy="2863850"/>
@@ -1954,6 +1993,7 @@
     </w:p>
     <w:p>
       <w:pPr>
+        <w:pStyle w:val="BulletParagraphMoreThan1"/>
         <w:rPr>
           <w:lang w:val="en-ID"/>
         </w:rPr>
@@ -1967,6 +2007,7 @@
     </w:p>
     <w:p>
       <w:pPr>
+        <w:pStyle w:val="BulletParagraphMoreThan1"/>
         <w:rPr>
           <w:lang w:val="en-ID"/>
         </w:rPr>
@@ -1975,19 +2016,31 @@
         <w:rPr>
           <w:lang w:val="en-ID"/>
         </w:rPr>
-        <w:t>Dalam mengembangkan aplikasi website PT. Adiputro Wirasejati, Microsoft SQL Server dibutuhkan untuk kebutuhan menarik data. Selama ini, seluruh data pemesanan dari PT. Adiputro Wirasejati disimpan menggunakan Microsoft SQL Server. Nantinya, data yang ditarik dari PT. Adiputro Wirasejati menggunakan Microsoft SQL Server akan dikonversi menjadi format JSON agar cocok dengan database MongoDB.</w:t>
-      </w:r>
-    </w:p>
-    <w:p>
-      <w:pPr>
-        <w:rPr>
-          <w:rFonts w:cs="Times New Roman"/>
-          <w:szCs w:val="24"/>
+        <w:t xml:space="preserve">Dalam mengembangkan aplikasi website PT. Adiputro Wirasejati, Microsoft SQL Server dibutuhkan untuk kebutuhan menarik data. Selama ini, seluruh data pemesanan dari PT. Adiputro Wirasejati disimpan menggunakan </w:t>
+      </w:r>
+      <w:r>
+        <w:rPr>
           <w:lang w:val="en-ID"/>
         </w:rPr>
-      </w:pPr>
-    </w:p>
-    <w:p/>
+        <w:lastRenderedPageBreak/>
+        <w:t>Microsoft SQL Server. Nantinya, data yang ditarik dari PT. Adiputro Wirasejati menggunakan Microsoft SQL Server akan dikonversi menjadi format JSON agar cocok dengan database MongoDB.</w:t>
+      </w:r>
+    </w:p>
+    <w:p>
+      <w:pPr>
+        <w:pStyle w:val="BulletParagraphMoreThan1"/>
+        <w:rPr>
+          <w:rFonts w:cs="Times New Roman"/>
+          <w:szCs w:val="24"/>
+          <w:lang w:val="en-ID"/>
+        </w:rPr>
+      </w:pPr>
+    </w:p>
+    <w:p>
+      <w:pPr>
+        <w:pStyle w:val="BulletParagraphMoreThan1"/>
+      </w:pPr>
+    </w:p>
     <w:sectPr>
       <w:headerReference w:type="default" r:id="rId17"/>
       <w:footerReference w:type="default" r:id="rId18"/>
@@ -5658,6 +5711,7 @@
   <w:style w:type="character" w:default="1" w:styleId="DefaultParagraphFont">
     <w:name w:val="Default Paragraph Font"/>
     <w:uiPriority w:val="1"/>
+    <w:semiHidden/>
     <w:unhideWhenUsed/>
   </w:style>
   <w:style w:type="table" w:default="1" w:styleId="TableNormal">

--- a/BUKU/Bab III.docx
+++ b/BUKU/Bab III.docx
@@ -34,6 +34,9 @@
       </w:r>
       <w:r>
         <w:t xml:space="preserve"> sangat penting untuk dilakukan karena dengan menganalisa pembuat dapat memahami seluruh informasi yang terdapat pada suatu kasus, dan juga isu apa yang sedang terjadi. Analisa bertujuan untuk mencari solusi yang tepat untuk masalah yang ada. </w:t>
+      </w:r>
+      <w:r>
+        <w:t>Semua ini ditujukan untuk memastikan program yang dibangun tepat sasaran tujuan.</w:t>
       </w:r>
     </w:p>
     <w:p>
@@ -62,48 +65,165 @@
       </w:r>
     </w:p>
     <w:p>
-      <w:pPr>
+      <w:r>
+        <w:t>Pada sub</w:t>
+      </w:r>
+      <w:r>
+        <w:t xml:space="preserve"> </w:t>
+      </w:r>
+      <w:r>
+        <w:t xml:space="preserve">bab ini akan dijelaskan mengenai sistem yang sedang </w:t>
+      </w:r>
+      <w:r>
+        <w:t>berjalan pada perusahaan saat ini</w:t>
+      </w:r>
+      <w:r>
+        <w:t>.</w:t>
+      </w:r>
+      <w:r>
+        <w:t xml:space="preserve"> </w:t>
+      </w:r>
+      <w:r>
+        <w:t xml:space="preserve">Saat ini proses pemesanan komponen masih banyak dilakukan secara manual. Saat Surat Perintah Kerja (SPK) diterima pada masing – masing divisi, maka divisi akan melakukan proses identifikasi untuk komponen yang diperlukan pada SPK tersebut. Sistem bantu untuk mencatat komponen masih sangat sederhana, salah satu alat bantu yang digunakan disini adalah program excel yang dibantu dengan </w:t>
+      </w:r>
+      <w:r>
+        <w:t>fungsi</w:t>
+      </w:r>
+      <w:r>
+        <w:t xml:space="preserve"> macro. Namun sistem tersebut tidak resmi dan pada masing – masing divisi belum ada keseragaman </w:t>
+      </w:r>
+      <w:r>
+        <w:t>terkait program excel</w:t>
+      </w:r>
+      <w:r>
+        <w:t>. Adapun beberapa kelemahan yang timbul dari sistem saat ini antara lain sebagai berikut:</w:t>
+      </w:r>
+    </w:p>
+    <w:p>
+      <w:pPr>
+        <w:pStyle w:val="BulletStyle"/>
+      </w:pPr>
+      <w:r>
+        <w:t>Proses kesiapan komponen yang belum siap pada divisi perakitan dikarenakan keterlambatan proses pemesanan komponen – komponen yang tercantum di SPK.</w:t>
+      </w:r>
+    </w:p>
+    <w:p>
+      <w:pPr>
+        <w:pStyle w:val="BulletStyle"/>
+      </w:pPr>
+      <w:r>
+        <w:t>Memungkinkan terjadinya kesalahan pemesanan komponen karena proses mengidentifikasi komponen dari SPK masih dilakukan secara manual.’</w:t>
+      </w:r>
+    </w:p>
+    <w:p>
+      <w:pPr>
+        <w:pStyle w:val="BulletStyle"/>
+      </w:pPr>
+      <w:r>
+        <w:t xml:space="preserve">Terjadinya keterlambatan pada proses kelanjutan setelah pemesanan komponen karena proses pemesanan komponen yang lambat. </w:t>
+      </w:r>
+    </w:p>
+    <w:p>
+      <w:pPr>
+        <w:pStyle w:val="BulletStyle"/>
+      </w:pPr>
+      <w:r>
+        <w:lastRenderedPageBreak/>
+        <w:t>Tidak bisa melakukan antisipasi lebih awal untuk komponen – komponen yang memiliki jumlah persediaan yang</w:t>
+      </w:r>
+      <w:r>
+        <w:t xml:space="preserve"> jumlahnya</w:t>
+      </w:r>
+      <w:r>
+        <w:t xml:space="preserve"> sedikit atau hampir habis di gudang.</w:t>
+      </w:r>
+    </w:p>
+    <w:p>
+      <w:pPr>
+        <w:pStyle w:val="BulletStyle"/>
+        <w:numPr>
+          <w:ilvl w:val="0"/>
+          <w:numId w:val="0"/>
+        </w:numPr>
+        <w:ind w:left="425"/>
+      </w:pPr>
+    </w:p>
+    <w:p>
+      <w:pPr>
+        <w:pStyle w:val="STTSJudulSubBab"/>
+        <w:numPr>
+          <w:ilvl w:val="0"/>
+          <w:numId w:val="35"/>
+        </w:numPr>
+        <w:ind w:hanging="720"/>
+        <w:rPr>
+          <w:sz w:val="24"/>
+          <w:szCs w:val="24"/>
+        </w:rPr>
+      </w:pPr>
+      <w:r>
+        <w:t>Alur Kerja Sistem yang Sedang Berjalan</w:t>
+      </w:r>
+    </w:p>
+    <w:p>
+      <w:r>
+        <w:t>Pada bagian ini akan menjelaskan alur dari sistem yang</w:t>
+      </w:r>
+      <w:r>
+        <w:t xml:space="preserve"> sedang berjalan di </w:t>
+      </w:r>
+      <w:proofErr w:type="gramStart"/>
+      <w:r>
+        <w:t>PT.</w:t>
+      </w:r>
+      <w:r>
         <w:rPr>
           <w:rFonts w:cs="Times New Roman"/>
           <w:szCs w:val="24"/>
         </w:rPr>
-      </w:pPr>
+        <w:t>Adiputro</w:t>
+      </w:r>
+      <w:proofErr w:type="gramEnd"/>
       <w:r>
         <w:rPr>
           <w:rFonts w:cs="Times New Roman"/>
           <w:szCs w:val="24"/>
         </w:rPr>
-        <w:t xml:space="preserve">Pada sub-bab ini akan dijelaskan mengenai sistem yang sedang berlanjut. Pada sub-bab ini juga akan dijelaskan mengenai masalah – masalah yang sering terjadi, hal – hal yang menyebabkan munculnya masalah, dan juga gambar dari alur sistetm yang sedang berjalan saat ini. Pada bab ini juga akan dijelaskan mengenai titik mana yang menjadi masalah sehingga alur kerja pada PT. Adiputro Wirasejati menjadi terhambat. </w:t>
-      </w:r>
-    </w:p>
-    <w:p>
-      <w:r>
-        <w:t xml:space="preserve">Sistem yang saat ini sedang berlanjut pada PT. Adiputro Wirasejati dimulai dari customer melakukan pemesanan kendaraan. Setelah pemesanan selesai, divisi marketing akan membuat Surat Perintah Kerja yang berisikan data - data seperti tanggal SPK dibuat, nomor SPK, tanggal penerimaan pemesanan, status Surat Perintah Kerja, nama dari customer, dan alamat dari customer. Lalu divisi penjualan akan meneruskan Surat Perintah Kerja ke setiap divisi seperti divisi gudang, divisi perakitan, divisi purchasing, divisi keuangan. Setelah divisi gudang menerima Surat Perintah Kerja, maka divisi gudang akan mengirimkan body rangka dari kendaraan yang dipesan. Apabila divisi perakitan sudah menerima Surat Perintah Kerja, maka divisi perakitan akan melakukan order berbagai kit yang dibutuhkan untuk membuat kendaraan yang dipesan oleh customer kepada divisi gudang. Apabila divisi gudang sudah menerima order dari divisi perakitan, maka divisi gudang akan </w:t>
-      </w:r>
-      <w:r>
-        <w:lastRenderedPageBreak/>
-        <w:t xml:space="preserve">mengirimkan seluruh kit yang diorder. Namun apabila kit yang di order dari divisi perakitan tidak tersedia, maka divisi gudang akan melakukan permintaan pembelian kepada divisi purchasing. Setelah kit yang dipesan sampai, maka kit akan diteruskan ke divisi perakitan. Sehingga proses perakitan kendaraan dapat dimulai. </w:t>
-      </w:r>
-    </w:p>
-    <w:p>
-      <w:pPr>
-        <w:ind w:firstLine="709"/>
-        <w:rPr>
-          <w:rFonts w:cs="Times New Roman"/>
-          <w:szCs w:val="24"/>
-        </w:rPr>
-      </w:pPr>
-    </w:p>
+        <w:t xml:space="preserve"> Wirasejati</w:t>
+      </w:r>
+      <w:r>
+        <w:t>.</w:t>
+      </w:r>
+      <w:r>
+        <w:t xml:space="preserve"> Alur dari sistem yang ada sebenarnya tidak terlalu rumit dan tergolong sederhana. Sistem yang ada saat ini terutama yang terkait dengan proses pemesanan barang komponen ke gudang masih cenderung ke sisi manual walaupun memang dalam kenyataannya dibantu dengan </w:t>
+      </w:r>
+      <w:r>
+        <w:t>komputer</w:t>
+      </w:r>
+      <w:r>
+        <w:t xml:space="preserve">. </w:t>
+      </w:r>
+      <w:r>
+        <w:t xml:space="preserve">Dari alur kerja nanti inilah yang akan dipakai sebagai bahan pertimbangan untuk mengembangkan web pembantu sistem yang ada saat ini. </w:t>
+      </w:r>
+      <w:r>
+        <w:t>Berikut adalah gambar dari alur sistem</w:t>
+      </w:r>
+      <w:r>
+        <w:t xml:space="preserve"> yang sedang berjalan di PT. Adiputro.</w:t>
+      </w:r>
+    </w:p>
+    <w:p/>
     <w:p>
       <w:pPr>
         <w:pStyle w:val="GambarDesc"/>
       </w:pPr>
       <w:r>
         <w:drawing>
-          <wp:inline distT="0" distB="0" distL="0" distR="0" wp14:anchorId="521F14C9" wp14:editId="41B912B5">
-            <wp:extent cx="3886200" cy="3886200"/>
-            <wp:effectExtent l="0" t="0" r="0" b="0"/>
-            <wp:docPr id="10" name="Picture 10"/>
+          <wp:inline distT="0" distB="0" distL="0" distR="0" wp14:anchorId="1889A18B" wp14:editId="1A70284D">
+            <wp:extent cx="4019909" cy="3930229"/>
+            <wp:effectExtent l="19050" t="19050" r="19050" b="13335"/>
+            <wp:docPr id="3" name="Picture 3"/>
             <wp:cNvGraphicFramePr>
               <a:graphicFrameLocks xmlns:a="http://schemas.openxmlformats.org/drawingml/2006/main" noChangeAspect="1"/>
             </wp:cNvGraphicFramePr>
@@ -111,7 +231,7 @@
               <a:graphicData uri="http://schemas.openxmlformats.org/drawingml/2006/picture">
                 <pic:pic xmlns:pic="http://schemas.openxmlformats.org/drawingml/2006/picture">
                   <pic:nvPicPr>
-                    <pic:cNvPr id="0" name="Picture 2"/>
+                    <pic:cNvPr id="0" name="Picture 3"/>
                     <pic:cNvPicPr>
                       <a:picLocks noChangeAspect="1" noChangeArrowheads="1"/>
                     </pic:cNvPicPr>
@@ -132,14 +252,18 @@
                   <pic:spPr bwMode="auto">
                     <a:xfrm>
                       <a:off x="0" y="0"/>
-                      <a:ext cx="3886200" cy="3886200"/>
+                      <a:ext cx="4027148" cy="3937306"/>
                     </a:xfrm>
                     <a:prstGeom prst="rect">
                       <a:avLst/>
                     </a:prstGeom>
                     <a:noFill/>
                     <a:ln>
-                      <a:noFill/>
+                      <a:solidFill>
+                        <a:schemeClr val="bg2">
+                          <a:lumMod val="75000"/>
+                        </a:schemeClr>
+                      </a:solidFill>
                     </a:ln>
                   </pic:spPr>
                 </pic:pic>
@@ -161,108 +285,682 @@
     </w:p>
     <w:p/>
     <w:p>
-      <w:pPr>
-        <w:rPr>
-          <w:rFonts w:cs="Times New Roman"/>
-          <w:szCs w:val="24"/>
-        </w:rPr>
-      </w:pPr>
-      <w:r>
-        <w:t xml:space="preserve">Gambar diatas merupakan diagram alur sistem yang sedang berlanjut pada PT. Adiputro Wirasejati. Dengan alur sistem seperti gambar diatas, Surat Perintah Kerja disalurkan secara manual menggunakan </w:t>
-      </w:r>
-      <w:proofErr w:type="gramStart"/>
-      <w:r>
-        <w:t>macro Excel</w:t>
-      </w:r>
-      <w:proofErr w:type="gramEnd"/>
-      <w:r>
-        <w:t>. Hal tersebut membuat admin pada setiap divisi harus melakukan pengecekan secara berulang untuk mengetahui apabila ada Surat Perintah Kerja yang baru. Pada alur sistem ini, proses perakitan kendaraan bisa dilaksanakan apabila seluruh kit yang dibutuhkan dan mesin kendaraan sudah berada di divisi perakitan. Agar seluruh kit yang dibutuhkan dan mesin kendaraan ready di divisi perakitan, divisi perakitan diharuskan untuk melakukan order terlebih dahulu ke divisi gudang. Proses order</w:t>
-      </w:r>
-      <w:r>
-        <w:rPr>
-          <w:rFonts w:cs="Times New Roman"/>
-          <w:szCs w:val="24"/>
-        </w:rPr>
-        <w:t xml:space="preserve"> dari divisi perakitan </w:t>
-      </w:r>
-      <w:r>
-        <w:rPr>
-          <w:rFonts w:cs="Times New Roman"/>
-          <w:szCs w:val="24"/>
-        </w:rPr>
+      <w:r>
+        <w:t xml:space="preserve">Sistem yang saat ini sedang berlanjut pada PT. Adiputro Wirasejati dimulai dari customer melakukan pemesanan </w:t>
+      </w:r>
+      <w:r>
+        <w:t>karoseri</w:t>
+      </w:r>
+      <w:r>
+        <w:t>.</w:t>
+      </w:r>
+      <w:r>
+        <w:t xml:space="preserve"> Di PT. Adiputro customer bebas memilih model karoseri, dan interior setelah diajak berkeliling dengan pihak marketing. Jika customer setuju sudah menentukan pilihannya</w:t>
+      </w:r>
+      <w:r>
+        <w:t xml:space="preserve">, </w:t>
+      </w:r>
+      <w:r>
+        <w:t xml:space="preserve">barulah proses negosiasi dimulai. Negosiasi yang berhasil akan ditandai dengan </w:t>
+      </w:r>
+      <w:r>
+        <w:t xml:space="preserve">divisi marketing </w:t>
+      </w:r>
+      <w:r>
+        <w:t xml:space="preserve">menerbitkan </w:t>
+      </w:r>
+      <w:r>
+        <w:t>SPK</w:t>
+      </w:r>
+      <w:r>
+        <w:t xml:space="preserve"> yang berisikan data </w:t>
+      </w:r>
+      <w:r>
+        <w:t>–</w:t>
+      </w:r>
+      <w:r>
+        <w:t xml:space="preserve"> data</w:t>
+      </w:r>
+      <w:r>
+        <w:t xml:space="preserve"> dimulai dari</w:t>
+      </w:r>
+      <w:r>
+        <w:t xml:space="preserve"> tanggal SPK dibuat, nomor SPK, tanggal penerimaan pemesanan, status </w:t>
+      </w:r>
+      <w:r>
+        <w:t>SPK</w:t>
+      </w:r>
+      <w:r>
+        <w:t>, nama dari customer, dan alamat dari customer</w:t>
+      </w:r>
+      <w:r>
+        <w:t>, merk mobil, tipe mobil, nomor mesin, nomor rangka, tahun mobil. Pastinya dalam SPK tadi akan dicantumkan spesifikasi karoseri yang diinginkan oleh customer dimulai dari body, kaca, warna cat, interior dan tambahan – tambahan</w:t>
+      </w:r>
+      <w:r>
+        <w:t xml:space="preserve">. </w:t>
+      </w:r>
+    </w:p>
+    <w:p>
+      <w:r>
+        <w:t xml:space="preserve">SPK </w:t>
+      </w:r>
+      <w:r>
+        <w:t>ke</w:t>
+      </w:r>
+      <w:r>
+        <w:t>mudian akan diteruskan</w:t>
+      </w:r>
+      <w:r>
+        <w:t xml:space="preserve"> </w:t>
+      </w:r>
+      <w:r>
+        <w:t>divisi perakitan dan divisi keuangan</w:t>
+      </w:r>
+      <w:r>
+        <w:t xml:space="preserve">. Setelah divisi gudang menerima </w:t>
+      </w:r>
+      <w:r>
+        <w:t>SPK</w:t>
+      </w:r>
+      <w:r>
+        <w:t>, maka</w:t>
+      </w:r>
+      <w:r>
+        <w:t xml:space="preserve"> pihak gudang akan mengidentifikasi kit – kit yang diperlukan</w:t>
+      </w:r>
+      <w:r>
+        <w:t xml:space="preserve"> berdasarkan spesifikasi karoseri</w:t>
+      </w:r>
+      <w:r>
+        <w:t>. Kit adalah sebutan</w:t>
+      </w:r>
+      <w:r>
+        <w:t xml:space="preserve"> di PT. Adiputro yang memuat </w:t>
+      </w:r>
+      <w:r>
+        <w:t>beberapa komponen</w:t>
+      </w:r>
+      <w:r>
+        <w:t xml:space="preserve">. Selanjutnya divisi perakitan akan melakukan proses pemesanan berdasarkan nama dan jumlah kit yang diperlukan ke divisi gudang.  </w:t>
+      </w:r>
+    </w:p>
+    <w:p>
+      <w:r>
+        <w:t xml:space="preserve"> divisi gudang </w:t>
+      </w:r>
+      <w:r>
+        <w:t>yang mendapatkan pesanan kit selanjutnya akan mencarikan</w:t>
+      </w:r>
+      <w:r>
+        <w:t xml:space="preserve"> komponen - komponen</w:t>
+      </w:r>
+      <w:r>
+        <w:t xml:space="preserve"> </w:t>
+      </w:r>
+      <w:r>
+        <w:t>yang diperlukan pada masing – masing kit.</w:t>
+      </w:r>
+      <w:r>
+        <w:t xml:space="preserve"> Divisi gudang yang sudah selesai mendapatkan semua komponen pada kit yang diperlukan akan segera mengirimkan kembali pada divisi perakitan.</w:t>
+      </w:r>
+      <w:r>
+        <w:t xml:space="preserve"> Adakalanya komponen yang diperlukan tidak ada sehinngga divisi </w:t>
+      </w:r>
+      <w:r>
+        <w:t>gudang</w:t>
+      </w:r>
+      <w:r>
+        <w:t xml:space="preserve"> perlu melakukan </w:t>
+      </w:r>
+      <w:r>
+        <w:t>permintaan pembelian</w:t>
+      </w:r>
+      <w:r>
+        <w:t xml:space="preserve"> </w:t>
+      </w:r>
+      <w:r>
+        <w:t>komponen ke divisi purchasing.</w:t>
+      </w:r>
+      <w:r>
+        <w:t xml:space="preserve"> </w:t>
+      </w:r>
+      <w:r>
+        <w:t xml:space="preserve">Setelah kit yang dipesan sampai, maka kit akan diteruskan ke divisi perakitan. Sehingga proses perakitan </w:t>
+      </w:r>
+      <w:r>
+        <w:t>karoseri</w:t>
+      </w:r>
+      <w:r>
+        <w:t xml:space="preserve"> dapat </w:t>
+      </w:r>
+      <w:r>
+        <w:t>segera dikerjakan</w:t>
+      </w:r>
+      <w:r>
+        <w:t xml:space="preserve">. </w:t>
+      </w:r>
+    </w:p>
+    <w:p>
+      <w:r>
+        <w:t>P</w:t>
+      </w:r>
+      <w:r>
+        <w:t>roses perakitan kendaraan bisa dilaksanakan apabila seluruh kit yang dibutuhkan dan sudah berada di divisi perakitan. Proses order dari divisi perakitan ke divisi gudang membutuhkan waktu</w:t>
+      </w:r>
+      <w:r>
+        <w:t>. Untuk itu proses order menjadi hal yang sangat penting. D</w:t>
+      </w:r>
+      <w:r>
+        <w:t>ivisi perakitan diharuskan untuk melakukan order dengan cepat ke divisi gudang</w:t>
+      </w:r>
+      <w:r>
+        <w:t xml:space="preserve"> sehingga proses penyelesaian karoseri dapat berjalan dengan </w:t>
+      </w:r>
+      <w:r>
         <w:lastRenderedPageBreak/>
-        <w:t xml:space="preserve">ke divisi gudang membutuhkan waktu sehingga proses pengerjaan dari alur sistem seperti ini tidak efisien. Alur sistem dapat menjadi lebih tidak efisien ketika kit atau mesin kendaraan yang dibutuhkan tidak ready di gudang. Sehingga membutuhkan waktu lebih lama lagi karena divisi gudang harus melakukan order kepada divisi purchasing. Setelah divisi purchasing menyalurkan kit yang dibutuhkan kepada divisi perakitan, barulah proses perakitan kendaraan dapat dimulai. </w:t>
-      </w:r>
-    </w:p>
-    <w:p>
-      <w:pPr>
-        <w:ind w:firstLine="709"/>
-        <w:rPr>
-          <w:rFonts w:cs="Times New Roman"/>
-          <w:szCs w:val="24"/>
-        </w:rPr>
-      </w:pPr>
-    </w:p>
-    <w:p>
-      <w:pPr>
-        <w:pStyle w:val="ListParagraph"/>
+        <w:t>efektif dan efisien</w:t>
+      </w:r>
+      <w:r>
+        <w:t xml:space="preserve">. </w:t>
+      </w:r>
+      <w:r>
+        <w:t>Maka dari itu diharapkan dengan sistem yang baru nantinya dapat membantu dalam mengatasi permasalahan tersebut.</w:t>
+      </w:r>
+    </w:p>
+    <w:p>
+      <w:pPr>
+        <w:ind w:right="141"/>
+      </w:pPr>
+    </w:p>
+    <w:p>
+      <w:pPr>
+        <w:pStyle w:val="STTSJudulSubBab"/>
         <w:numPr>
           <w:ilvl w:val="0"/>
-          <w:numId w:val="27"/>
+          <w:numId w:val="35"/>
         </w:numPr>
-        <w:ind w:left="709" w:hanging="709"/>
-        <w:rPr>
-          <w:rFonts w:cs="Times New Roman"/>
+        <w:ind w:hanging="720"/>
+        <w:rPr>
+          <w:sz w:val="24"/>
           <w:szCs w:val="24"/>
         </w:rPr>
       </w:pPr>
       <w:r>
-        <w:rPr>
-          <w:rFonts w:cs="Times New Roman"/>
+        <w:t>Kelemahan Sistem lama dan penyelesaiannya</w:t>
+      </w:r>
+    </w:p>
+    <w:p>
+      <w:r>
+        <w:t xml:space="preserve">Pada penerapan sistem yang saat ini sedang berjalan, PT. Adiputro seringkali menghadapi permasalahan. Permasalahan utama yang dihadapi berada pada divisi perakitan. Keterlambatan dalam proses perakitan karoseri adalah hal utama dan fatal yang menjadi permasalahan disini. </w:t>
+      </w:r>
+      <w:r>
+        <w:t>Berikut adalah ringkasan tabel permasalahan dan sekiranya penyelesaiannya.</w:t>
+      </w:r>
+    </w:p>
+    <w:p/>
+    <w:p>
+      <w:pPr>
+        <w:pStyle w:val="captionTable"/>
+        <w:ind w:firstLine="0"/>
+      </w:pPr>
+      <w:r>
+        <w:t>Tabel 3.</w:t>
+      </w:r>
+      <w:r>
+        <w:t>1</w:t>
+      </w:r>
+    </w:p>
+    <w:p>
+      <w:pPr>
+        <w:pStyle w:val="captionTable"/>
+        <w:ind w:firstLine="0"/>
+      </w:pPr>
+      <w:r>
+        <w:t>Kelemahan Sistem Lama</w:t>
+      </w:r>
+    </w:p>
+    <w:tbl>
+      <w:tblPr>
+        <w:tblStyle w:val="TableGrid"/>
+        <w:tblW w:w="7791" w:type="dxa"/>
+        <w:jc w:val="center"/>
+        <w:tblLook w:val="04A0" w:firstRow="1" w:lastRow="0" w:firstColumn="1" w:lastColumn="0" w:noHBand="0" w:noVBand="1"/>
+      </w:tblPr>
+      <w:tblGrid>
+        <w:gridCol w:w="704"/>
+        <w:gridCol w:w="3544"/>
+        <w:gridCol w:w="3543"/>
+      </w:tblGrid>
+      <w:tr>
+        <w:trPr>
+          <w:jc w:val="center"/>
+        </w:trPr>
+        <w:tc>
+          <w:tcPr>
+            <w:tcW w:w="704" w:type="dxa"/>
+          </w:tcPr>
+          <w:p>
+            <w:pPr>
+              <w:pStyle w:val="TableStyle"/>
+            </w:pPr>
+            <w:r>
+              <w:t>No.</w:t>
+            </w:r>
+          </w:p>
+        </w:tc>
+        <w:tc>
+          <w:tcPr>
+            <w:tcW w:w="3544" w:type="dxa"/>
+          </w:tcPr>
+          <w:p>
+            <w:pPr>
+              <w:pStyle w:val="TableStyle"/>
+            </w:pPr>
+            <w:r>
+              <w:t>Permasalahan</w:t>
+            </w:r>
+          </w:p>
+        </w:tc>
+        <w:tc>
+          <w:tcPr>
+            <w:tcW w:w="3543" w:type="dxa"/>
+          </w:tcPr>
+          <w:p>
+            <w:pPr>
+              <w:pStyle w:val="TableStyle"/>
+            </w:pPr>
+            <w:r>
+              <w:t>Penyelesaian</w:t>
+            </w:r>
+          </w:p>
+        </w:tc>
+      </w:tr>
+      <w:tr>
+        <w:trPr>
+          <w:jc w:val="center"/>
+        </w:trPr>
+        <w:tc>
+          <w:tcPr>
+            <w:tcW w:w="704" w:type="dxa"/>
+          </w:tcPr>
+          <w:p>
+            <w:pPr>
+              <w:pStyle w:val="TableStyle"/>
+            </w:pPr>
+            <w:r>
+              <w:t>1</w:t>
+            </w:r>
+          </w:p>
+        </w:tc>
+        <w:tc>
+          <w:tcPr>
+            <w:tcW w:w="3544" w:type="dxa"/>
+          </w:tcPr>
+          <w:p>
+            <w:pPr>
+              <w:pStyle w:val="TableStyle"/>
+            </w:pPr>
+            <w:r>
+              <w:t>Identifikasi kit yang diperlukan masih dilakukan secara manual untuk beberapa departemen pada divisi perakitan</w:t>
+            </w:r>
+          </w:p>
+        </w:tc>
+        <w:tc>
+          <w:tcPr>
+            <w:tcW w:w="3543" w:type="dxa"/>
+          </w:tcPr>
+          <w:p>
+            <w:pPr>
+              <w:pStyle w:val="TableStyle"/>
+            </w:pPr>
+            <w:r>
+              <w:t xml:space="preserve">Membuat sebuah database master utama yang mampu mengidentifikasi kit – kit yang diperlukan </w:t>
+            </w:r>
+            <w:r>
+              <w:t xml:space="preserve">pada </w:t>
+            </w:r>
+            <w:r>
+              <w:t>spesifikasi tertentu</w:t>
+            </w:r>
+          </w:p>
+        </w:tc>
+      </w:tr>
+      <w:tr>
+        <w:trPr>
+          <w:jc w:val="center"/>
+        </w:trPr>
+        <w:tc>
+          <w:tcPr>
+            <w:tcW w:w="704" w:type="dxa"/>
+          </w:tcPr>
+          <w:p>
+            <w:pPr>
+              <w:pStyle w:val="TableStyle"/>
+            </w:pPr>
+            <w:r>
+              <w:t>2</w:t>
+            </w:r>
+          </w:p>
+        </w:tc>
+        <w:tc>
+          <w:tcPr>
+            <w:tcW w:w="3544" w:type="dxa"/>
+          </w:tcPr>
+          <w:p>
+            <w:pPr>
+              <w:pStyle w:val="TableStyle"/>
+            </w:pPr>
+            <w:r>
+              <w:t>Belum ada kesegaraman sistem antar masing – masing departemen di divisi perakitan</w:t>
+            </w:r>
+          </w:p>
+        </w:tc>
+        <w:tc>
+          <w:tcPr>
+            <w:tcW w:w="3543" w:type="dxa"/>
+          </w:tcPr>
+          <w:p>
+            <w:pPr>
+              <w:pStyle w:val="TableStyle"/>
+            </w:pPr>
+            <w:r>
+              <w:t>Membuat sebuah sistem yang mampu membagi usernya berdasarkan departemen</w:t>
+            </w:r>
+          </w:p>
+        </w:tc>
+      </w:tr>
+      <w:tr>
+        <w:trPr>
+          <w:jc w:val="center"/>
+        </w:trPr>
+        <w:tc>
+          <w:tcPr>
+            <w:tcW w:w="704" w:type="dxa"/>
+          </w:tcPr>
+          <w:p>
+            <w:pPr>
+              <w:pStyle w:val="TableStyle"/>
+            </w:pPr>
+            <w:r>
+              <w:t>3</w:t>
+            </w:r>
+          </w:p>
+        </w:tc>
+        <w:tc>
+          <w:tcPr>
+            <w:tcW w:w="3544" w:type="dxa"/>
+          </w:tcPr>
+          <w:p>
+            <w:pPr>
+              <w:pStyle w:val="TableStyle"/>
+            </w:pPr>
+            <w:r>
+              <w:t xml:space="preserve">Data update SPK belum realtime </w:t>
+            </w:r>
+          </w:p>
+        </w:tc>
+        <w:tc>
+          <w:tcPr>
+            <w:tcW w:w="3543" w:type="dxa"/>
+          </w:tcPr>
+          <w:p>
+            <w:pPr>
+              <w:pStyle w:val="TableStyle"/>
+            </w:pPr>
+            <w:r>
+              <w:t>Membuat jadwal penarikan data dan membuat sebuah tombol trigger untuk penarikan data SPK terbaru.</w:t>
+            </w:r>
+          </w:p>
+        </w:tc>
+      </w:tr>
+      <w:tr>
+        <w:trPr>
+          <w:jc w:val="center"/>
+        </w:trPr>
+        <w:tc>
+          <w:tcPr>
+            <w:tcW w:w="704" w:type="dxa"/>
+          </w:tcPr>
+          <w:p>
+            <w:pPr>
+              <w:pStyle w:val="TableStyle"/>
+            </w:pPr>
+            <w:r>
+              <w:t>4</w:t>
+            </w:r>
+          </w:p>
+        </w:tc>
+        <w:tc>
+          <w:tcPr>
+            <w:tcW w:w="3544" w:type="dxa"/>
+          </w:tcPr>
+          <w:p>
+            <w:pPr>
+              <w:pStyle w:val="TableStyle"/>
+            </w:pPr>
+            <w:r>
+              <w:t>Human error karena kesalahan manusia saat mengidentifikasi kit</w:t>
+            </w:r>
+          </w:p>
+        </w:tc>
+        <w:tc>
+          <w:tcPr>
+            <w:tcW w:w="3543" w:type="dxa"/>
+          </w:tcPr>
+          <w:p>
+            <w:pPr>
+              <w:pStyle w:val="TableStyle"/>
+            </w:pPr>
+            <w:r>
+              <w:t>Membuat logic yang mampu mengidentifikasi kit yang diperlukan</w:t>
+            </w:r>
+          </w:p>
+        </w:tc>
+      </w:tr>
+      <w:tr>
+        <w:trPr>
+          <w:jc w:val="center"/>
+        </w:trPr>
+        <w:tc>
+          <w:tcPr>
+            <w:tcW w:w="704" w:type="dxa"/>
+          </w:tcPr>
+          <w:p>
+            <w:pPr>
+              <w:pStyle w:val="TableStyle"/>
+            </w:pPr>
+            <w:r>
+              <w:t>5</w:t>
+            </w:r>
+          </w:p>
+        </w:tc>
+        <w:tc>
+          <w:tcPr>
+            <w:tcW w:w="3544" w:type="dxa"/>
+          </w:tcPr>
+          <w:p>
+            <w:pPr>
+              <w:pStyle w:val="TableStyle"/>
+            </w:pPr>
+            <w:r>
+              <w:t>Keterlambatan perakitan karoseri karena komponen yang tidak siap tepat waktu di lapangan</w:t>
+            </w:r>
+          </w:p>
+        </w:tc>
+        <w:tc>
+          <w:tcPr>
+            <w:tcW w:w="3543" w:type="dxa"/>
+          </w:tcPr>
+          <w:p>
+            <w:pPr>
+              <w:pStyle w:val="TableStyle"/>
+            </w:pPr>
+            <w:r>
+              <w:t>Pembuatan fitur print saat input spk supaya divisi perakitan dapat segera memesan barang di gudang</w:t>
+            </w:r>
+          </w:p>
+        </w:tc>
+      </w:tr>
+    </w:tbl>
+    <w:p/>
+    <w:p>
+      <w:r>
+        <w:t xml:space="preserve">Pada sistem yang lama, perusahaan masih menggunakan sistem manual, yang mana dalam pengerjaan atau proses pengolahan data sehari hari masih menggunakan sistem manual. Pemilik perusahaan atau yang mengolah data gaji dan absensi akan mencatat satu persatu setiap </w:t>
+      </w:r>
+      <w:proofErr w:type="gramStart"/>
+      <w:r>
+        <w:t>harinya ,</w:t>
+      </w:r>
+      <w:proofErr w:type="gramEnd"/>
+      <w:r>
+        <w:t xml:space="preserve"> hal ini sangat membuang waktu dan rawan dalam salah input data atau </w:t>
+      </w:r>
+      <w:r>
+        <w:rPr>
           <w:b/>
-          <w:bCs/>
-          <w:sz w:val="28"/>
-          <w:szCs w:val="28"/>
-        </w:rPr>
-        <w:t>Kelemahan Sistem Lama</w:t>
-      </w:r>
-    </w:p>
-    <w:p>
-      <w:r>
-        <w:t>Pada sub-bab ini akan dijelaskan mengenai kelemahan dari sistem yang saat ini sedang berjalan</w:t>
-      </w:r>
-      <w:r>
-        <w:t xml:space="preserve"> di </w:t>
-      </w:r>
-      <w:proofErr w:type="gramStart"/>
-      <w:r>
-        <w:t>PT.</w:t>
-      </w:r>
-      <w:r>
-        <w:rPr>
-          <w:rFonts w:cs="Times New Roman"/>
+          <w:i/>
+        </w:rPr>
+        <w:t>human error</w:t>
+      </w:r>
+      <w:r>
+        <w:t>.</w:t>
+      </w:r>
+    </w:p>
+    <w:p/>
+    <w:p>
+      <w:pPr>
+        <w:pStyle w:val="STTSJudulSubBab"/>
+        <w:numPr>
+          <w:ilvl w:val="0"/>
+          <w:numId w:val="35"/>
+        </w:numPr>
+        <w:ind w:hanging="720"/>
+        <w:rPr>
+          <w:sz w:val="24"/>
           <w:szCs w:val="24"/>
         </w:rPr>
-        <w:t>Adiputro</w:t>
-      </w:r>
-      <w:proofErr w:type="gramEnd"/>
-      <w:r>
-        <w:rPr>
-          <w:rFonts w:cs="Times New Roman"/>
+      </w:pPr>
+      <w:bookmarkStart w:id="0" w:name="_Hlk123850817"/>
+      <w:r>
+        <w:lastRenderedPageBreak/>
+        <w:t>Hasil Analisis</w:t>
+      </w:r>
+    </w:p>
+    <w:bookmarkEnd w:id="0"/>
+    <w:p>
+      <w:r>
+        <w:t xml:space="preserve">Dari sistem yang sedang berjalan saat ini pada PT. Adiputro Wirasejati, proses pengerjaan kendaraan menjadi tidak efisien dikarenakan </w:t>
+      </w:r>
+      <w:r>
+        <w:t xml:space="preserve">pemasalahan – permalahan pada sub bab 3.3. untuk </w:t>
+      </w:r>
+      <w:r>
+        <w:t xml:space="preserve">meminimalisir sektor bisnis terpenting yaitu pada divisi perakitan. </w:t>
+      </w:r>
+      <w:r>
+        <w:t>Maka dibangunlah</w:t>
+      </w:r>
+      <w:r>
+        <w:t xml:space="preserve"> sebuah sistem yang mampu membantu divisi tersebut. Selain itu pemilik usaha juga mau agar sistem yang dibangun dikunci dengan sistem login yang membagi usernya ke dalam level user dan akses dari database dibagi berdasarkan departemennya.</w:t>
+      </w:r>
+    </w:p>
+    <w:p>
+      <w:pPr>
+        <w:ind w:firstLine="0"/>
+      </w:pPr>
+    </w:p>
+    <w:p>
+      <w:pPr>
+        <w:pStyle w:val="STTSJudulSubBab"/>
+        <w:numPr>
+          <w:ilvl w:val="2"/>
+          <w:numId w:val="44"/>
+        </w:numPr>
+        <w:rPr>
           <w:szCs w:val="24"/>
         </w:rPr>
-        <w:t xml:space="preserve"> Wirasejati</w:t>
-      </w:r>
-      <w:r>
-        <w:t>. Hal – hal yang membuat sistem tidak berjalan secara optimal akan dijelaskan setelah melakukan analisa dan observasi. Pada sub-bab ini juga akan diberikan alur sistem yang menjadi kelemahan saat ini. Titik hambatan pada alur sistem yang sedang berjalan akan dijelaskan dan digambarkan dengan detail pada sub-bab ini.</w:t>
-      </w:r>
-    </w:p>
-    <w:p>
-      <w:r>
-        <w:t xml:space="preserve">Kelemahan dari sistem yang sedang berjalan saat ini adalah proses pengerjaan tidak berjalan efisien. Faktor pertama yang menyebabkan sistem saat ini berjalan dengan tidak efisien adalah admin dari setiap divisi harus melakukan pengecekan secara berulang terhadap Surat Perintah Kerja yang baru masuk. Hal itu membutuhkan waktu dan tenaga lebih karena admin harus mengakses macro excel. Faktor kedua yang menyebabkan sistem saat ini berjalan dengan tidak efisien adalah banyaknya waktu yang terbuang yang diakibatkan proses order dari satu divisi ke divisi lain. </w:t>
-      </w:r>
-    </w:p>
-    <w:p/>
+      </w:pPr>
+      <w:r>
+        <w:t>Analisis Sistem Baru</w:t>
+      </w:r>
+    </w:p>
+    <w:p>
+      <w:pPr>
+        <w:ind w:firstLine="709"/>
+      </w:pPr>
+      <w:r>
+        <w:t>Pada sub-bab ini akan menjelaskan sistem</w:t>
+      </w:r>
+      <w:r>
+        <w:t xml:space="preserve"> baru</w:t>
+      </w:r>
+      <w:r>
+        <w:t xml:space="preserve"> dari aplikasi </w:t>
+      </w:r>
+      <w:r>
+        <w:t>web</w:t>
+      </w:r>
+      <w:r>
+        <w:t xml:space="preserve"> untuk PT. Adiputro Wirasejati. Aplikasi website ini akan menjadi solusi dari permasalahan yang terjadi pada alur sistem </w:t>
+      </w:r>
+      <w:r>
+        <w:t>yang lama</w:t>
+      </w:r>
+      <w:r>
+        <w:t>. Dengan adanya aplikasi website ini,</w:t>
+      </w:r>
+      <w:r>
+        <w:t xml:space="preserve"> diharapkan proses</w:t>
+      </w:r>
+      <w:r>
+        <w:t xml:space="preserve"> </w:t>
+      </w:r>
+      <w:r>
+        <w:t>pemesanan komponen dalam bentuk kit akan menjadi lebih baik. Pada sistem yang baru ini user akan dibagi ke dalam 3 level</w:t>
+      </w:r>
+      <w:r>
+        <w:t xml:space="preserve"> dengan kemampuan sebagai berikut</w:t>
+      </w:r>
+      <w:r>
+        <w:t>:</w:t>
+      </w:r>
+    </w:p>
+    <w:p>
+      <w:pPr>
+        <w:pStyle w:val="BulletStyle"/>
+      </w:pPr>
+      <w:r>
+        <w:t>Super Admin</w:t>
+      </w:r>
+    </w:p>
+    <w:p>
+      <w:pPr>
+        <w:pStyle w:val="BulletStyle"/>
+        <w:numPr>
+          <w:ilvl w:val="0"/>
+          <w:numId w:val="0"/>
+        </w:numPr>
+        <w:ind w:left="425"/>
+      </w:pPr>
+      <w:r>
+        <w:t>manajemen kepada sistem utama dan mampu melakukan semua hal</w:t>
+      </w:r>
+      <w:r>
+        <w:t>.</w:t>
+      </w:r>
+      <w:r>
+        <w:t xml:space="preserve"> </w:t>
+      </w:r>
+      <w:r>
+        <w:t>D</w:t>
+      </w:r>
+      <w:r>
+        <w:t>imulai dari manajemen user, registrasi user, manajemen departemen, update database utama, tarik data SPK, order komponen, dan mengedit history SPK.</w:t>
+      </w:r>
+      <w:r>
+        <w:t xml:space="preserve"> User ini tidak dapat dihapus. Dan hanya diberikan kepada orang sistem.</w:t>
+      </w:r>
+    </w:p>
     <w:p>
       <w:pPr>
         <w:pStyle w:val="GambarDesc"/>
@@ -270,10 +968,10 @@
       <w:r>
         <w:lastRenderedPageBreak/>
         <w:drawing>
-          <wp:inline distT="0" distB="0" distL="0" distR="0" wp14:anchorId="0D6D48C7" wp14:editId="50BD75C6">
-            <wp:extent cx="2743200" cy="1984375"/>
-            <wp:effectExtent l="0" t="0" r="0" b="0"/>
-            <wp:docPr id="8" name="Picture 8"/>
+          <wp:inline distT="0" distB="0" distL="0" distR="0" wp14:anchorId="3D20115B" wp14:editId="0BA9B685">
+            <wp:extent cx="2476618" cy="2801787"/>
+            <wp:effectExtent l="19050" t="19050" r="19050" b="17780"/>
+            <wp:docPr id="7" name="Picture 7"/>
             <wp:cNvGraphicFramePr>
               <a:graphicFrameLocks xmlns:a="http://schemas.openxmlformats.org/drawingml/2006/main" noChangeAspect="1"/>
             </wp:cNvGraphicFramePr>
@@ -281,7 +979,7 @@
               <a:graphicData uri="http://schemas.openxmlformats.org/drawingml/2006/picture">
                 <pic:pic xmlns:pic="http://schemas.openxmlformats.org/drawingml/2006/picture">
                   <pic:nvPicPr>
-                    <pic:cNvPr id="0" name="Picture 3"/>
+                    <pic:cNvPr id="0" name="Picture 7"/>
                     <pic:cNvPicPr>
                       <a:picLocks noChangeAspect="1" noChangeArrowheads="1"/>
                     </pic:cNvPicPr>
@@ -302,416 +1000,7 @@
                   <pic:spPr bwMode="auto">
                     <a:xfrm>
                       <a:off x="0" y="0"/>
-                      <a:ext cx="2743200" cy="1984375"/>
-                    </a:xfrm>
-                    <a:prstGeom prst="rect">
-                      <a:avLst/>
-                    </a:prstGeom>
-                    <a:noFill/>
-                    <a:ln>
-                      <a:noFill/>
-                    </a:ln>
-                  </pic:spPr>
-                </pic:pic>
-              </a:graphicData>
-            </a:graphic>
-          </wp:inline>
-        </w:drawing>
-      </w:r>
-      <w:r>
-        <w:br/>
-        <w:t>Gambar 3.2</w:t>
-      </w:r>
-    </w:p>
-    <w:p>
-      <w:pPr>
-        <w:pStyle w:val="GambarDesc"/>
-        <w:rPr>
-          <w:rFonts w:cs="Times New Roman"/>
-          <w:szCs w:val="24"/>
-        </w:rPr>
-      </w:pPr>
-      <w:r>
-        <w:rPr>
-          <w:rFonts w:cs="Times New Roman"/>
-          <w:szCs w:val="24"/>
-        </w:rPr>
-        <w:t>Perpindahan antar divisi</w:t>
-      </w:r>
-    </w:p>
-    <w:p>
-      <w:pPr>
-        <w:rPr>
-          <w:rFonts w:cs="Times New Roman"/>
-          <w:szCs w:val="24"/>
-        </w:rPr>
-      </w:pPr>
-    </w:p>
-    <w:p>
-      <w:r>
-        <w:t>Gambar diatas merupakan alur order dari divisi perakitan, divisi gudang, dan divisi purchasing. Pada alur sistem ini, proses perakitan kendaraan bisa dilaksanakan apabila seluruh kit yang dibutuhkan dan mesin kendaraan sudah berada di divisi perakitan. Agar seluruh kit yang dibutuhkan dan mesin kendaraan ready di divisi perakitan, divisi perakitan diharuskan untuk melakukan order terlebih dahulu ke divisi gudang. Proses order dari divisi perakitan ke divisi gudang membutuhkan waktu sehingga proses pengerjaan dari alur sistem seperti ini tidak efisien. Alur sistem dapat menjadi lebih tidak efisien ketika kit atau mesin kendaraan yang dibutuhkan tidak ready di gudang. Sehingga membutuhkan waktu lebih lama lagi karena divisi gudang harus melakukan order kepada divisi purchasing. Setelah divisi purchasing menyalurkan kit yang dibutuhkan kepada divisi perakitan, barulah proses perakitan kendaraan dapat dimulai. Proses order yang seperti ini memakan waktu yang lama, sehingga proses perakitan tidak dapat segera dimulai. Hal inilah yang membuat sistem yang berjalan saat ini tidak efisien.</w:t>
-      </w:r>
-    </w:p>
-    <w:p/>
-    <w:p>
-      <w:pPr>
-        <w:pStyle w:val="ListParagraph"/>
-        <w:numPr>
-          <w:ilvl w:val="0"/>
-          <w:numId w:val="26"/>
-        </w:numPr>
-        <w:ind w:left="709" w:hanging="709"/>
-        <w:rPr>
-          <w:rFonts w:cs="Times New Roman"/>
-          <w:szCs w:val="24"/>
-        </w:rPr>
-      </w:pPr>
-      <w:r>
-        <w:rPr>
-          <w:rFonts w:cs="Times New Roman"/>
-          <w:b/>
-          <w:bCs/>
-          <w:sz w:val="28"/>
-          <w:szCs w:val="28"/>
-        </w:rPr>
-        <w:t>Hasil Analisis</w:t>
-      </w:r>
-    </w:p>
-    <w:p>
-      <w:pPr>
-        <w:ind w:firstLine="709"/>
-        <w:rPr>
-          <w:rFonts w:cs="Times New Roman"/>
-          <w:szCs w:val="24"/>
-        </w:rPr>
-      </w:pPr>
-      <w:r>
-        <w:rPr>
-          <w:rFonts w:cs="Times New Roman"/>
-          <w:szCs w:val="24"/>
-        </w:rPr>
-        <w:t xml:space="preserve">Pada sub-bab ini akan dijelaskan mengenai hasil analisa yang didapat. Hasil analisa akan bersifat sebagai pencetus solusi untuk menangani hal – hal yang menyebabkan sistem menjadi tidak optimal. Nantinya solusi tersebut akan diimplementasikan dalam aplikasi website. Sehingga aplikasi website untuk PT. </w:t>
-      </w:r>
-      <w:r>
-        <w:rPr>
-          <w:rFonts w:cs="Times New Roman"/>
-          <w:szCs w:val="24"/>
-        </w:rPr>
-        <w:lastRenderedPageBreak/>
-        <w:t>Adiputro Wirasejati akan menjadi solusi dari masalah yang saat ini sedang terjadi pada alur produksi.</w:t>
-      </w:r>
-    </w:p>
-    <w:p>
-      <w:r>
-        <w:t xml:space="preserve">Dari sistem yang sedang berjalan saat ini pada PT. Adiputro Wirasejati, proses pengerjaan kendaraan menjadi tidak efisien dikarenakan 2 faktor. Faktor pertama adalah karena proses pemindahan Surat Perintah Kerja yang masih manual dengan menggunakan kertas. Proses pemindahan yang masih manual membutuhkan waktu yang lebih banyak. Faktor kedua yang membuat alur sistem pada PT. Adiputro Wirasejati menjadi tidak efisien adalah ketika divisi perakitan melakukan order ke divisi gudang. Begitu juga apabila barang tidak ready di gudang, divisi gudang perlu melakukan order ke divisi purchasing. Ketika order sudah dilakukan, diperlukan waktu yang tidak sedikit hingga kit atau mesin kendaraan yang dibutuhkan. Proses menunggu ini yang memakan banyak waktu sehingga sistem yang sekarang tidak optimal. </w:t>
-      </w:r>
-    </w:p>
-    <w:p>
-      <w:pPr>
-        <w:ind w:firstLine="0"/>
-        <w:rPr>
-          <w:rFonts w:cs="Times New Roman"/>
-          <w:szCs w:val="24"/>
-        </w:rPr>
-      </w:pPr>
-    </w:p>
-    <w:p>
-      <w:pPr>
-        <w:pStyle w:val="ListParagraph"/>
-        <w:numPr>
-          <w:ilvl w:val="0"/>
-          <w:numId w:val="26"/>
-        </w:numPr>
-        <w:ind w:left="709" w:hanging="709"/>
-        <w:rPr>
-          <w:rFonts w:cs="Times New Roman"/>
-          <w:szCs w:val="24"/>
-        </w:rPr>
-      </w:pPr>
-      <w:r>
-        <w:rPr>
-          <w:rFonts w:cs="Times New Roman"/>
-          <w:b/>
-          <w:bCs/>
-          <w:sz w:val="28"/>
-          <w:szCs w:val="28"/>
-        </w:rPr>
-        <w:t>Analisis Sistem Baru</w:t>
-      </w:r>
-    </w:p>
-    <w:p>
-      <w:r>
-        <w:t xml:space="preserve">Pada sub-bab ini akan menjelaskan sistem dari aplikasi website untuk PT. Adiputro Wirasejati. Aplikasi website ini akan menjadi solusi dari permasalahan yang terjadi pada alur sistem produksi pada PT. Adiputro Wirasejati. Dengan adanya aplikasi website ini, saat divisi marketing sudah menerima pesanan dari customer, Surat Perintah Kerja akan dibuat secara digital. Surat Perintah Kerja akan diteruskan ke seluruh divisi melalui aplikasi website. Saat Surat Perintah Kerja baru diteruskan, maka aplikasi akan memberikan notifikasi pada setiap komputer di setiap divisi. </w:t>
-      </w:r>
-    </w:p>
-    <w:p>
-      <w:r>
-        <w:rPr>
-          <w:highlight w:val="red"/>
-        </w:rPr>
-        <w:t xml:space="preserve">Pada aplikasi website PT. Adiputro ini terdapat tiga role yang memiliki fungsi dan fitur – fitur yang berbeda. Role yang terdapat pada aplikasi website ini adalah Super Admin, Admin, dan Staff. Role Super Admin hanya bisa dibuat oleh Role Super Admin lainnya. Role Super Admin memiliki fitur paling banyak dibandingkan dengan role Admin dan Staff. Role Super Admin merupakan role dengan kapabilitas tertinggi. Artinya, role Super Admin bisa memegang kendali atas kedua role lainnya. Berikut merupakan fitur – fitur yang ada pada role Super </w:t>
-      </w:r>
-      <w:proofErr w:type="gramStart"/>
-      <w:r>
-        <w:rPr>
-          <w:highlight w:val="red"/>
-        </w:rPr>
-        <w:t>Admin :</w:t>
-      </w:r>
-      <w:proofErr w:type="gramEnd"/>
-      <w:r>
-        <w:t xml:space="preserve"> </w:t>
-      </w:r>
-    </w:p>
-    <w:p>
-      <w:r>
-        <w:rPr>
-          <w:highlight w:val="red"/>
-        </w:rPr>
-        <w:lastRenderedPageBreak/>
-        <w:t>Kenapa Berulang dengan bab 1</w:t>
-      </w:r>
-      <w:r>
-        <w:rPr>
-          <w:highlight w:val="red"/>
-        </w:rPr>
-        <w:t xml:space="preserve"> atau 2</w:t>
-      </w:r>
-    </w:p>
-    <w:p>
-      <w:pPr>
-        <w:pStyle w:val="BulletStyle"/>
-      </w:pPr>
-      <w:r>
-        <w:t>Manajemen user</w:t>
-      </w:r>
-    </w:p>
-    <w:p>
-      <w:pPr>
-        <w:pStyle w:val="BulletParagraphwithoutindent"/>
-      </w:pPr>
-      <w:r>
-        <w:rPr>
-          <w:highlight w:val="yellow"/>
-        </w:rPr>
-        <w:t xml:space="preserve">Manajemen user merupakan fitur utama dari role Super Admin. Fitur ini memungkinkan seorang Super Admin </w:t>
-      </w:r>
-      <w:proofErr w:type="gramStart"/>
-      <w:r>
-        <w:rPr>
-          <w:highlight w:val="yellow"/>
-        </w:rPr>
-        <w:t>untuk :</w:t>
-      </w:r>
-      <w:proofErr w:type="gramEnd"/>
-      <w:r>
-        <w:t xml:space="preserve"> </w:t>
-      </w:r>
-    </w:p>
-    <w:p>
-      <w:pPr>
-        <w:pStyle w:val="BulletStyleLevel2"/>
-      </w:pPr>
-      <w:r>
-        <w:t>Menghapus user yang sudah ada</w:t>
-      </w:r>
-    </w:p>
-    <w:p>
-      <w:pPr>
-        <w:pStyle w:val="BulletStyleLevel2"/>
-      </w:pPr>
-      <w:r>
-        <w:t>Mengubah detail dari user yang sudah ada</w:t>
-      </w:r>
-    </w:p>
-    <w:p>
-      <w:pPr>
-        <w:pStyle w:val="BulletStyleLevel2"/>
-      </w:pPr>
-      <w:r>
-        <w:t>Mengubah role dari user yang sudah ada</w:t>
-      </w:r>
-    </w:p>
-    <w:p>
-      <w:pPr>
-        <w:pStyle w:val="BulletStyle"/>
-      </w:pPr>
-      <w:r>
-        <w:t>Registrasi user baru</w:t>
-      </w:r>
-    </w:p>
-    <w:p>
-      <w:pPr>
-        <w:pStyle w:val="BulletParagraphwithoutindent"/>
-      </w:pPr>
-      <w:r>
-        <w:rPr>
-          <w:highlight w:val="yellow"/>
-        </w:rPr>
-        <w:t>Fitur lain dari role Super Admin adalah melakukan registrasi user baru. Dimana fitur ini berfungsi untuk membuat user baru dan nantinya akan diberikan role sesuai dengan kebutuhan pekerjaan. Role yang dapat diberikan pada setiap user yang baru dibuat adalah Super Admin, Admin, dan Staff.</w:t>
-      </w:r>
-    </w:p>
-    <w:p>
-      <w:pPr>
-        <w:pStyle w:val="BulletStyle"/>
-      </w:pPr>
-      <w:r>
-        <w:t>Manajemen departemen</w:t>
-      </w:r>
-    </w:p>
-    <w:p>
-      <w:pPr>
-        <w:pStyle w:val="BulletParagraphwithoutindent"/>
-      </w:pPr>
-      <w:r>
-        <w:rPr>
-          <w:highlight w:val="yellow"/>
-        </w:rPr>
-        <w:t xml:space="preserve">Fitur ketiga dari role Super Admin adalah melakukan manajemen departemen. Manajemen departemen dilakukan untuk mengatur pekerjaan dari setiap admin yang ada. Sebagai </w:t>
-      </w:r>
-      <w:proofErr w:type="gramStart"/>
-      <w:r>
-        <w:rPr>
-          <w:highlight w:val="yellow"/>
-        </w:rPr>
-        <w:t>contoh,  Super</w:t>
-      </w:r>
-      <w:proofErr w:type="gramEnd"/>
-      <w:r>
-        <w:rPr>
-          <w:highlight w:val="yellow"/>
-        </w:rPr>
-        <w:t xml:space="preserve"> Admin dapat memindahkan Staff di departemen Body Welding ke Departemen Body Painting.</w:t>
-      </w:r>
-      <w:r>
-        <w:t xml:space="preserve"> </w:t>
-      </w:r>
-    </w:p>
-    <w:p>
-      <w:pPr>
-        <w:pStyle w:val="BulletStyle"/>
-      </w:pPr>
-      <w:r>
-        <w:t>Input data ke database utama</w:t>
-      </w:r>
-    </w:p>
-    <w:p>
-      <w:pPr>
-        <w:pStyle w:val="BulletParagraphwithoutindent"/>
-        <w:rPr>
-          <w:vertAlign w:val="subscript"/>
-        </w:rPr>
-      </w:pPr>
-      <w:r>
-        <w:rPr>
-          <w:highlight w:val="yellow"/>
-        </w:rPr>
-        <w:t>Fitur keempat dari Role Super Admin adalah melakukan input data ke database utama dari PT. Adiputro Wirasejati. Fitur ini memungkinkan seorang Super Admin untuk melakukan input data – data master menuju database utama. Data – data master berisi seluruh data pemesanan dan komponen – komponen berupa kode SPK yang diperlukan dalam proses produksi.</w:t>
-      </w:r>
-    </w:p>
-    <w:p>
-      <w:pPr>
-        <w:pStyle w:val="BulletStyle"/>
-      </w:pPr>
-      <w:r>
-        <w:t>Tarik data dari Surat Perintah Kerja</w:t>
-      </w:r>
-    </w:p>
-    <w:p>
-      <w:pPr>
-        <w:pStyle w:val="BulletParagraphwithoutindent"/>
-      </w:pPr>
-      <w:r>
-        <w:t xml:space="preserve">Fitur tarik data dari Kode Surat Perintah Kerja merupakan fitur kelima dari role Super Admin. Fitur tarik data dari kode Surat Perintah Kerja bertujuan untuk menampilkan seluruh data yang tersimpan dalam Surat Perintah Kerja. Saat nomor Surat Perintah Kerja sudah di masukkan, kolom – kolom komponen akan terisi secara otomatis. Super Admin bisa menghapus, mengganti, dan menambahkan komponen yang sudah ada. </w:t>
-      </w:r>
-    </w:p>
-    <w:p>
-      <w:pPr>
-        <w:pStyle w:val="BulletStyle"/>
-      </w:pPr>
-      <w:r>
-        <w:t>History input kode Surat Perintah Kerja</w:t>
-      </w:r>
-    </w:p>
-    <w:p>
-      <w:pPr>
-        <w:pStyle w:val="BulletParagraphMoreThan1"/>
-        <w:ind w:firstLine="0"/>
-      </w:pPr>
-      <w:r>
-        <w:lastRenderedPageBreak/>
-        <w:t xml:space="preserve">Fitur lain dari user Super Admin adalah melihat history input kode Surat Perintah Kerja. Fitur ini akan memberikan daftar histori dari seluruh user admin yang telah melakukan input kode Surat Perintah Kerja. Di dalam halaman histori akan terdapat tabel dengan header Nomor SPK, Nama Stall, Stall, Departemen, Status, Waktu update terakhir, dan Action (berisi tombol edit). Fitur ini menjadi penting bagi karena Super Admin perlu melakukan pengawasan terhadap seluruh admin dalam melakukan input kode Surat Perintah Kerja. </w:t>
-      </w:r>
-    </w:p>
-    <w:p>
-      <w:pPr>
-        <w:pStyle w:val="BulletStyle"/>
-      </w:pPr>
-      <w:r>
-        <w:t>Order komponen dari Surat Perintah Kerja</w:t>
-      </w:r>
-    </w:p>
-    <w:p>
-      <w:pPr>
-        <w:pStyle w:val="BulletParagraphwithoutindent"/>
-      </w:pPr>
-      <w:r>
-        <w:rPr>
-          <w:highlight w:val="yellow"/>
-        </w:rPr>
-        <w:t>Fitur terakhir dari role Super Admin adalah melakukan order komponen dari Surat Perintah Kerja. Setelah melakukan generate Surat Perintah Kerja, Super Admin bisa melakukan order agar komponen kit atau mesin kendaraan bisa dikirimkan dari divisi gudang ke divisi perakitan. Fitur ini akan berjalan secara otomatis saat tombol print list komponen dijalankan.</w:t>
-      </w:r>
-    </w:p>
-    <w:p>
-      <w:pPr>
-        <w:spacing w:line="240" w:lineRule="auto"/>
-        <w:jc w:val="center"/>
-        <w:rPr>
-          <w:rFonts w:cs="Times New Roman"/>
-          <w:b/>
-          <w:bCs/>
-          <w:szCs w:val="24"/>
-        </w:rPr>
-      </w:pPr>
-      <w:r>
-        <w:rPr>
-          <w:noProof/>
-        </w:rPr>
-        <w:lastRenderedPageBreak/>
-        <w:drawing>
-          <wp:inline distT="0" distB="0" distL="0" distR="0" wp14:anchorId="348DA108" wp14:editId="3774099E">
-            <wp:extent cx="3088005" cy="4105910"/>
-            <wp:effectExtent l="19050" t="19050" r="17145" b="27940"/>
-            <wp:docPr id="7" name="Picture 7"/>
-            <wp:cNvGraphicFramePr>
-              <a:graphicFrameLocks xmlns:a="http://schemas.openxmlformats.org/drawingml/2006/main" noChangeAspect="1"/>
-            </wp:cNvGraphicFramePr>
-            <a:graphic xmlns:a="http://schemas.openxmlformats.org/drawingml/2006/main">
-              <a:graphicData uri="http://schemas.openxmlformats.org/drawingml/2006/picture">
-                <pic:pic xmlns:pic="http://schemas.openxmlformats.org/drawingml/2006/picture">
-                  <pic:nvPicPr>
-                    <pic:cNvPr id="0" name="Picture 7"/>
-                    <pic:cNvPicPr>
-                      <a:picLocks noChangeAspect="1" noChangeArrowheads="1"/>
-                    </pic:cNvPicPr>
-                  </pic:nvPicPr>
-                  <pic:blipFill>
-                    <a:blip r:embed="rId10">
-                      <a:extLst>
-                        <a:ext uri="{28A0092B-C50C-407E-A947-70E740481C1C}">
-                          <a14:useLocalDpi xmlns:a14="http://schemas.microsoft.com/office/drawing/2010/main" val="0"/>
-                        </a:ext>
-                      </a:extLst>
-                    </a:blip>
-                    <a:srcRect/>
-                    <a:stretch>
-                      <a:fillRect/>
-                    </a:stretch>
-                  </pic:blipFill>
-                  <pic:spPr bwMode="auto">
-                    <a:xfrm>
-                      <a:off x="0" y="0"/>
-                      <a:ext cx="3088005" cy="4105910"/>
+                      <a:ext cx="2521936" cy="2853055"/>
                     </a:xfrm>
                     <a:prstGeom prst="rect">
                       <a:avLst/>
@@ -732,276 +1021,64 @@
         </w:drawing>
       </w:r>
       <w:r>
-        <w:rPr>
-          <w:rFonts w:cs="Times New Roman"/>
-          <w:szCs w:val="24"/>
-        </w:rPr>
         <w:br/>
       </w:r>
       <w:r>
-        <w:rPr>
-          <w:rFonts w:cs="Times New Roman"/>
-          <w:b/>
-          <w:bCs/>
-          <w:szCs w:val="24"/>
-        </w:rPr>
-        <w:t xml:space="preserve">Gambar 3.3 </w:t>
-      </w:r>
-      <w:r>
-        <w:rPr>
-          <w:rFonts w:cs="Times New Roman"/>
-          <w:b/>
-          <w:bCs/>
-          <w:szCs w:val="24"/>
-        </w:rPr>
+        <w:t>Gambar 3.</w:t>
+      </w:r>
+      <w:r>
+        <w:t>2</w:t>
+      </w:r>
+      <w:r>
+        <w:t xml:space="preserve"> </w:t>
+      </w:r>
+      <w:r>
         <w:br/>
         <w:t>Use Case Role Super Admin</w:t>
       </w:r>
     </w:p>
-    <w:p/>
-    <w:p>
-      <w:pPr>
-        <w:ind w:firstLine="709"/>
-        <w:rPr>
-          <w:rFonts w:cs="Times New Roman"/>
-          <w:szCs w:val="24"/>
-        </w:rPr>
-      </w:pPr>
-      <w:r>
-        <w:rPr>
-          <w:rFonts w:cs="Times New Roman"/>
-          <w:szCs w:val="24"/>
-          <w:highlight w:val="yellow"/>
-        </w:rPr>
-        <w:t xml:space="preserve">Role kedua dari aplikasi website PT. Adiputro Wirasejati ini adalah role Admin. Role admin beberapa fitur </w:t>
-      </w:r>
-      <w:proofErr w:type="gramStart"/>
-      <w:r>
-        <w:rPr>
-          <w:rFonts w:cs="Times New Roman"/>
-          <w:szCs w:val="24"/>
-          <w:highlight w:val="yellow"/>
-        </w:rPr>
-        <w:t>seperti :</w:t>
-      </w:r>
-      <w:proofErr w:type="gramEnd"/>
-      <w:r>
-        <w:rPr>
-          <w:rFonts w:cs="Times New Roman"/>
-          <w:szCs w:val="24"/>
-        </w:rPr>
-        <w:t xml:space="preserve"> </w:t>
-      </w:r>
-    </w:p>
-    <w:p>
-      <w:pPr>
+    <w:p>
+      <w:pPr>
+        <w:pStyle w:val="BulletStyle"/>
         <w:numPr>
           <w:ilvl w:val="0"/>
-          <w:numId w:val="30"/>
+          <w:numId w:val="0"/>
         </w:numPr>
-        <w:ind w:left="1134"/>
-        <w:rPr>
-          <w:rFonts w:cs="Times New Roman"/>
-          <w:b/>
-          <w:bCs/>
-          <w:szCs w:val="24"/>
-        </w:rPr>
-      </w:pPr>
-      <w:r>
-        <w:rPr>
-          <w:rFonts w:cs="Times New Roman"/>
-          <w:b/>
-          <w:bCs/>
-          <w:szCs w:val="24"/>
-        </w:rPr>
-        <w:t>Input data ke database utama</w:t>
-      </w:r>
-    </w:p>
-    <w:p>
-      <w:pPr>
-        <w:ind w:left="1134" w:firstLine="306"/>
-        <w:rPr>
-          <w:rFonts w:cs="Times New Roman"/>
-          <w:szCs w:val="24"/>
-        </w:rPr>
-      </w:pPr>
-      <w:r>
-        <w:rPr>
-          <w:rFonts w:cs="Times New Roman"/>
-          <w:szCs w:val="24"/>
-        </w:rPr>
-        <w:t>Fitur pertana dari Role Admin adalah melakukan input data ke database utama dari PT. Adiputro Wirasejati. Fitur ini memungkinkan seorang Admin untuk melakukan input data – data master menuju database utama. Data – data master berisi seluruh data pemesanan dan komponen – komponen berupa kode SPK yang diperlukan dalam proses produksi.</w:t>
-      </w:r>
-    </w:p>
-    <w:p>
-      <w:pPr>
-        <w:pStyle w:val="ListParagraph"/>
+        <w:ind w:left="425"/>
+      </w:pPr>
+    </w:p>
+    <w:p>
+      <w:pPr>
+        <w:pStyle w:val="BulletStyle"/>
+      </w:pPr>
+      <w:r>
+        <w:t>Admin</w:t>
+      </w:r>
+    </w:p>
+    <w:p>
+      <w:pPr>
+        <w:pStyle w:val="BulletStyle"/>
         <w:numPr>
           <w:ilvl w:val="0"/>
-          <w:numId w:val="30"/>
+          <w:numId w:val="0"/>
         </w:numPr>
-        <w:ind w:left="1134"/>
-        <w:rPr>
-          <w:rFonts w:cs="Times New Roman"/>
-          <w:b/>
-          <w:bCs/>
-          <w:szCs w:val="24"/>
-        </w:rPr>
-      </w:pPr>
-      <w:r>
-        <w:rPr>
-          <w:rFonts w:cs="Times New Roman"/>
-          <w:b/>
-          <w:bCs/>
-          <w:szCs w:val="24"/>
-        </w:rPr>
-        <w:t>Tarik data dari Surat Perintah Kerja</w:t>
-      </w:r>
-    </w:p>
-    <w:p>
-      <w:pPr>
-        <w:ind w:left="1134" w:firstLine="306"/>
-        <w:rPr>
-          <w:rFonts w:cs="Times New Roman"/>
-          <w:szCs w:val="24"/>
-        </w:rPr>
-      </w:pPr>
-      <w:r>
-        <w:rPr>
-          <w:rFonts w:cs="Times New Roman"/>
-          <w:szCs w:val="24"/>
-        </w:rPr>
-        <w:t xml:space="preserve">Fitur tarik data dari Kode Surat Perintah Kerja merupakan fitur kedua dari role Admin. Fitur tarik data dari Surat Perintah Kerja bertujuan untuk menampilkan seluruh data yang tersimpan dalam Surat </w:t>
-      </w:r>
-      <w:r>
-        <w:rPr>
-          <w:rFonts w:cs="Times New Roman"/>
-          <w:szCs w:val="24"/>
-        </w:rPr>
-        <w:lastRenderedPageBreak/>
-        <w:t xml:space="preserve">Perintah Kerja. Saat nomor Surat Perintah Kerja sudah di masukkan, kolom – kolom komponen akan terisi secara otomatis. Admin bisa menghapus, mengganti, dan menambahkan komponen yang sudah ada. </w:t>
-      </w:r>
-    </w:p>
-    <w:p>
-      <w:pPr>
-        <w:numPr>
-          <w:ilvl w:val="0"/>
-          <w:numId w:val="30"/>
-        </w:numPr>
-        <w:ind w:left="1134"/>
-        <w:rPr>
-          <w:rFonts w:cs="Times New Roman"/>
-          <w:b/>
-          <w:bCs/>
-          <w:szCs w:val="24"/>
-        </w:rPr>
-      </w:pPr>
-      <w:r>
-        <w:rPr>
-          <w:rFonts w:cs="Times New Roman"/>
-          <w:b/>
-          <w:bCs/>
-          <w:szCs w:val="24"/>
-        </w:rPr>
-        <w:t>History input kode Surat Perintah Kerja</w:t>
-      </w:r>
-    </w:p>
-    <w:p>
-      <w:pPr>
-        <w:ind w:left="1134" w:firstLine="306"/>
-        <w:rPr>
-          <w:rFonts w:cs="Times New Roman"/>
-          <w:szCs w:val="24"/>
-        </w:rPr>
-      </w:pPr>
-      <w:r>
-        <w:rPr>
-          <w:rFonts w:cs="Times New Roman"/>
-          <w:szCs w:val="24"/>
-        </w:rPr>
-        <w:t>Fitur lain dari user Admin adalah melihat history input kode Surat Perintah Kerja. Fitur ini akan memberikan daftar histori dari seluruh user admin yang telah melakukan input kode Surat Perintah Kerja. Fitur ini menjadi penting bagi karena Admin perlu melakukan pengawasan terhadap seluruh admin dalam melakukan input kode Surat Perintah Kerja.</w:t>
-      </w:r>
-    </w:p>
-    <w:p>
-      <w:pPr>
-        <w:pStyle w:val="ListParagraph"/>
-        <w:numPr>
-          <w:ilvl w:val="0"/>
-          <w:numId w:val="30"/>
-        </w:numPr>
-        <w:ind w:left="1134"/>
-        <w:rPr>
-          <w:rFonts w:cs="Times New Roman"/>
-          <w:b/>
-          <w:bCs/>
-          <w:szCs w:val="24"/>
-        </w:rPr>
-      </w:pPr>
-      <w:r>
-        <w:rPr>
-          <w:rFonts w:cs="Times New Roman"/>
-          <w:b/>
-          <w:bCs/>
-          <w:szCs w:val="24"/>
-        </w:rPr>
-        <w:t>Order komponen dari Surat Perintah Kerja</w:t>
-      </w:r>
-    </w:p>
-    <w:p>
-      <w:pPr>
-        <w:ind w:left="1134" w:firstLine="306"/>
-        <w:rPr>
-          <w:rFonts w:cs="Times New Roman"/>
-          <w:szCs w:val="24"/>
-        </w:rPr>
-      </w:pPr>
-      <w:r>
-        <w:rPr>
-          <w:rFonts w:cs="Times New Roman"/>
-          <w:szCs w:val="24"/>
-        </w:rPr>
-        <w:t>Fitur terakhir dari role Admin adalah melakukan order komponen dari Surat Perintah Kerja. Setelah melakukan generate Surat Perintah Kerja, Super Admin bisa melakukan order agar komponen kit atau mesin kendaraan bisa dikirimkan dari divisi gudang ke divisi perakitan. Fitur ini berjalan otomatis saat fitur print list komponen dijalankan.</w:t>
-      </w:r>
-    </w:p>
-    <w:p>
-      <w:pPr>
-        <w:rPr>
-          <w:rFonts w:cs="Times New Roman"/>
-          <w:szCs w:val="24"/>
-        </w:rPr>
-      </w:pPr>
-    </w:p>
-    <w:p>
-      <w:pPr>
-        <w:rPr>
-          <w:rFonts w:cs="Times New Roman"/>
-          <w:szCs w:val="24"/>
-        </w:rPr>
-      </w:pPr>
-    </w:p>
-    <w:p>
-      <w:pPr>
-        <w:rPr>
-          <w:rFonts w:cs="Times New Roman"/>
-          <w:szCs w:val="24"/>
-        </w:rPr>
-      </w:pPr>
-      <w:r>
-        <w:rPr>
-          <w:rFonts w:cs="Times New Roman"/>
-          <w:szCs w:val="24"/>
-          <w:highlight w:val="red"/>
-        </w:rPr>
-        <w:t>Ada spasi banyak</w:t>
-      </w:r>
-    </w:p>
-    <w:p>
-      <w:pPr>
-        <w:rPr>
-          <w:rFonts w:cs="Times New Roman"/>
-          <w:szCs w:val="24"/>
-        </w:rPr>
-      </w:pPr>
+        <w:ind w:left="425"/>
+      </w:pPr>
+      <w:r>
+        <w:t xml:space="preserve">Level user yang diberikan kepada kepala masing masing departemen pada divisi perakitan. Memiliki kemampuan untuk </w:t>
+      </w:r>
+      <w:r>
+        <w:t>Update database utama,</w:t>
+      </w:r>
+      <w:r>
+        <w:t xml:space="preserve"> </w:t>
+      </w:r>
+      <w:r>
+        <w:t>tarik data SPK, order komponen</w:t>
+      </w:r>
+      <w:r>
+        <w:t xml:space="preserve"> dan history SPK. User ini dapat dihapus oleh super admin sewaktu waktu. Tidak mampu mengakses akses yang tidak disebutkan.</w:t>
+      </w:r>
     </w:p>
     <w:p>
       <w:pPr>
@@ -1009,7 +1086,7 @@
       </w:pPr>
       <w:r>
         <w:drawing>
-          <wp:inline distT="0" distB="0" distL="0" distR="0" wp14:anchorId="38678639" wp14:editId="7AC9011F">
+          <wp:inline distT="0" distB="0" distL="0" distR="0" wp14:anchorId="581AD039" wp14:editId="17B30183">
             <wp:extent cx="3053715" cy="2286000"/>
             <wp:effectExtent l="19050" t="19050" r="13335" b="19050"/>
             <wp:docPr id="6" name="Picture 6"/>
@@ -1026,7 +1103,7 @@
                     </pic:cNvPicPr>
                   </pic:nvPicPr>
                   <pic:blipFill>
-                    <a:blip r:embed="rId11">
+                    <a:blip r:embed="rId10">
                       <a:extLst>
                         <a:ext uri="{28A0092B-C50C-407E-A947-70E740481C1C}">
                           <a14:useLocalDpi xmlns:a14="http://schemas.microsoft.com/office/drawing/2010/main" val="0"/>
@@ -1063,7 +1140,9 @@
       </w:r>
       <w:r>
         <w:br/>
-        <w:t xml:space="preserve">Gambar 3.4 </w:t>
+      </w:r>
+      <w:r>
+        <w:t>Gambar 3.3</w:t>
       </w:r>
       <w:r>
         <w:br/>
@@ -1072,104 +1151,50 @@
     </w:p>
     <w:p>
       <w:pPr>
-        <w:pStyle w:val="STTSNormalAbstrak"/>
-      </w:pPr>
-    </w:p>
-    <w:p>
-      <w:pPr>
-        <w:jc w:val="center"/>
-      </w:pPr>
-    </w:p>
-    <w:p>
-      <w:pPr>
-        <w:ind w:firstLine="709"/>
-        <w:rPr>
-          <w:rFonts w:cs="Times New Roman"/>
-          <w:szCs w:val="24"/>
-        </w:rPr>
-      </w:pPr>
-      <w:r>
-        <w:rPr>
-          <w:rFonts w:cs="Times New Roman"/>
-          <w:szCs w:val="24"/>
-          <w:highlight w:val="yellow"/>
-        </w:rPr>
-        <w:t xml:space="preserve">Role ketiga dari aplikasi website PT. Adiputro Wirasejati ini adalah role Staff. Role admin beberapa fitur </w:t>
-      </w:r>
-      <w:proofErr w:type="gramStart"/>
-      <w:r>
-        <w:rPr>
-          <w:rFonts w:cs="Times New Roman"/>
-          <w:szCs w:val="24"/>
-          <w:highlight w:val="yellow"/>
-        </w:rPr>
-        <w:t>seperti :</w:t>
-      </w:r>
-      <w:proofErr w:type="gramEnd"/>
-      <w:r>
-        <w:rPr>
-          <w:rFonts w:cs="Times New Roman"/>
-          <w:szCs w:val="24"/>
-        </w:rPr>
+        <w:pStyle w:val="BulletStyle"/>
+        <w:numPr>
+          <w:ilvl w:val="0"/>
+          <w:numId w:val="0"/>
+        </w:numPr>
+        <w:ind w:left="425"/>
+      </w:pPr>
+    </w:p>
+    <w:p>
+      <w:pPr>
+        <w:pStyle w:val="BulletStyle"/>
+      </w:pPr>
+      <w:r>
+        <w:t>Staff</w:t>
+      </w:r>
+    </w:p>
+    <w:p>
+      <w:pPr>
+        <w:pStyle w:val="BulletStyle"/>
+        <w:numPr>
+          <w:ilvl w:val="0"/>
+          <w:numId w:val="0"/>
+        </w:numPr>
+        <w:ind w:left="425"/>
+      </w:pPr>
+      <w:r>
+        <w:lastRenderedPageBreak/>
+        <w:t xml:space="preserve">Level user yang paling lemah. Meiliki kemampuan untuk </w:t>
+      </w:r>
+      <w:r>
+        <w:t>tarik data SPK</w:t>
+      </w:r>
+      <w:r>
+        <w:t>,</w:t>
+      </w:r>
+      <w:r>
         <w:t xml:space="preserve"> </w:t>
       </w:r>
-    </w:p>
-    <w:p>
-      <w:pPr>
-        <w:pStyle w:val="BulletStyle"/>
-      </w:pPr>
-      <w:r>
-        <w:t>Tarik data dari Surat Perintah Kerja</w:t>
-      </w:r>
-    </w:p>
-    <w:p>
-      <w:pPr>
-        <w:pStyle w:val="BulletParagraphwithoutindent"/>
-      </w:pPr>
-      <w:r>
-        <w:t xml:space="preserve">Fitur tarik data dari Surat Perintah Kerja merupakan fitur pertama dari role Staff. Fitur tarik data dari Surat Perintah Kerja bertujuan untuk menampilkan seluruh data yang tersimpan dalam Surat Perintah Kerja. Saat nomor Surat Perintah Kerja sudah di masukkan, kolom – kolom komponen akan terisi secara otomatis. Staff bisa menghapus, mengganti, dan menambahkan komponen yang sudah ada. </w:t>
-      </w:r>
-    </w:p>
-    <w:p>
-      <w:pPr>
-        <w:pStyle w:val="BulletStyle"/>
-      </w:pPr>
-      <w:r>
-        <w:t>Order komponen dari Surat Perintah Kerja</w:t>
-      </w:r>
-    </w:p>
-    <w:p>
-      <w:pPr>
-        <w:pStyle w:val="BulletParagraphwithoutindent"/>
-      </w:pPr>
-      <w:r>
-        <w:t>Fitur kedua dari role Staff adalah melakukan order komponen dari Surat Perintah Kerja. Setelah melakukan generate Surat Perintah Kerja, Staff bisa melakukan order agar komponen kit atau mesin kendaraan bisa dikirimkan dari divisi gudang ke divisi perakitan. Fitur ini berjalan otomatis saat fitur print list komponen dijalankan.</w:t>
-      </w:r>
-    </w:p>
-    <w:p>
-      <w:pPr>
-        <w:pStyle w:val="BulletStyle"/>
-      </w:pPr>
-      <w:r>
-        <w:t>History input kode Surat Perintah Kerja</w:t>
-      </w:r>
-    </w:p>
-    <w:p>
-      <w:pPr>
-        <w:pStyle w:val="BulletParagraphwithoutindent"/>
-      </w:pPr>
-      <w:r>
-        <w:t>Fitur terakhir dari user Staff adalah melihat history input kode Surat Perintah Kerja. Fitur ini akan memberikan daftar histori dari seluruh user admin yang telah melakukan input kode Surat Perintah Kerja. Fitur ini menjadi penting bagi karena Staff perlu melakukan pengawasan terhadap seluruh admin dalam melakukan input kode Surat Perintah Kerja.</w:t>
-      </w:r>
-    </w:p>
-    <w:p>
-      <w:pPr>
-        <w:ind w:left="1134" w:firstLine="306"/>
-        <w:rPr>
-          <w:rFonts w:cs="Times New Roman"/>
-          <w:szCs w:val="24"/>
-        </w:rPr>
-      </w:pPr>
+      <w:r>
+        <w:t>order komponen dan history SPK</w:t>
+      </w:r>
+      <w:r>
+        <w:t>. User ini memiliki akses yang sangat terbatas. Seringkali memerlukan bantuan dari admin kalau terjadi kesalahan.</w:t>
+      </w:r>
     </w:p>
     <w:p>
       <w:pPr>
@@ -1177,7 +1202,7 @@
       </w:pPr>
       <w:r>
         <w:drawing>
-          <wp:inline distT="0" distB="0" distL="0" distR="0" wp14:anchorId="76951C22" wp14:editId="434C454C">
+          <wp:inline distT="0" distB="0" distL="0" distR="0" wp14:anchorId="78776A92" wp14:editId="184051A3">
             <wp:extent cx="3053715" cy="1682115"/>
             <wp:effectExtent l="19050" t="19050" r="13335" b="13335"/>
             <wp:docPr id="5" name="Picture 5"/>
@@ -1194,7 +1219,7 @@
                     </pic:cNvPicPr>
                   </pic:nvPicPr>
                   <pic:blipFill>
-                    <a:blip r:embed="rId12">
+                    <a:blip r:embed="rId11">
                       <a:extLst>
                         <a:ext uri="{28A0092B-C50C-407E-A947-70E740481C1C}">
                           <a14:useLocalDpi xmlns:a14="http://schemas.microsoft.com/office/drawing/2010/main" val="0"/>
@@ -1240,118 +1265,447 @@
     </w:p>
     <w:p>
       <w:pPr>
+        <w:pStyle w:val="BulletStyle"/>
+        <w:numPr>
+          <w:ilvl w:val="0"/>
+          <w:numId w:val="0"/>
+        </w:numPr>
+        <w:ind w:left="425"/>
+      </w:pPr>
+    </w:p>
+    <w:p>
+      <w:pPr>
+        <w:pStyle w:val="STTSJudulSubBab"/>
+        <w:numPr>
+          <w:ilvl w:val="2"/>
+          <w:numId w:val="44"/>
+        </w:numPr>
+        <w:rPr>
+          <w:szCs w:val="24"/>
+        </w:rPr>
+      </w:pPr>
+      <w:r>
+        <w:t>Pembagian Database</w:t>
+      </w:r>
+    </w:p>
+    <w:p>
+      <w:r>
+        <w:t>Di PT.</w:t>
+      </w:r>
+      <w:r>
+        <w:t xml:space="preserve"> </w:t>
+      </w:r>
+      <w:r>
+        <w:t xml:space="preserve">Adiputro terdapat beberapa departemen pada divisi perakitan. </w:t>
+      </w:r>
+      <w:r>
+        <w:t xml:space="preserve">Nantinya pembagian databasenya akan mengacu pada departemen dari akun user itu sendiri. Departemen diberikan akses database minimal 1 database dan bisa lebih dari itu. Saat ini di PT. Adiputro database dibagi berdasarkan tipe SPKnya yaitu SPK Bus dan SPK Mini Bus. </w:t>
+      </w:r>
+      <w:r>
+        <w:t xml:space="preserve">Adapun </w:t>
+      </w:r>
+      <w:r>
+        <w:t xml:space="preserve">pembagian </w:t>
+      </w:r>
+      <w:r>
+        <w:t>manajemen database</w:t>
+      </w:r>
+      <w:r>
+        <w:t xml:space="preserve"> sebagai berikut</w:t>
+      </w:r>
+      <w:r>
+        <w:t>:</w:t>
+      </w:r>
+      <w:r>
+        <w:t xml:space="preserve"> </w:t>
+      </w:r>
+    </w:p>
+    <w:p>
+      <w:pPr>
+        <w:pStyle w:val="BulletSubabAlphabet"/>
+      </w:pPr>
+      <w:r>
+        <w:t>SPK Bus</w:t>
+      </w:r>
+    </w:p>
+    <w:p>
+      <w:pPr>
+        <w:pStyle w:val="BulletParagraphwithoutindent"/>
+      </w:pPr>
+      <w:r>
+        <w:t xml:space="preserve">SPK Bus adalah tipe SPK yang sekiranya modelnya dikatakan bus. Spesifikasinya sendiri bisa dilihat dari jumlah kursinya kadang bisa 60-80 kursi. Panjang mobilnya sendiri </w:t>
+      </w:r>
+      <w:proofErr w:type="gramStart"/>
+      <w:r>
+        <w:t>12 meter</w:t>
+      </w:r>
+      <w:proofErr w:type="gramEnd"/>
+      <w:r>
+        <w:t xml:space="preserve"> atau lebih. Departemen pada divisi yang memegang akses SPK bus adalah dibawah ini.</w:t>
+      </w:r>
+    </w:p>
+    <w:p>
+      <w:pPr>
+        <w:pStyle w:val="BulletStyleLevel2"/>
+      </w:pPr>
+      <w:r>
+        <w:t>Departemen Rangka Bus</w:t>
+      </w:r>
+    </w:p>
+    <w:p>
+      <w:pPr>
+        <w:pStyle w:val="BulletStyleLevel2"/>
+      </w:pPr>
+      <w:r>
+        <w:rPr>
+          <w:lang w:eastAsia="ja-JP"/>
+        </w:rPr>
+        <w:t>Departemen Paneling</w:t>
+      </w:r>
+    </w:p>
+    <w:p>
+      <w:pPr>
+        <w:pStyle w:val="BulletStyleLevel2"/>
+      </w:pPr>
+      <w:r>
+        <w:rPr>
+          <w:lang w:eastAsia="ja-JP"/>
+        </w:rPr>
+        <w:t>Departemen Putty Bus</w:t>
+      </w:r>
+    </w:p>
+    <w:p>
+      <w:pPr>
+        <w:pStyle w:val="BulletStyleLevel2"/>
+      </w:pPr>
+      <w:r>
+        <w:rPr>
+          <w:lang w:eastAsia="ja-JP"/>
+        </w:rPr>
+        <w:t>Departemen Painting Bus</w:t>
+      </w:r>
+    </w:p>
+    <w:p>
+      <w:pPr>
+        <w:pStyle w:val="BulletStyleLevel2"/>
+      </w:pPr>
+      <w:r>
+        <w:rPr>
+          <w:lang w:eastAsia="ja-JP"/>
+        </w:rPr>
+        <w:t>Departemen Trimming Bus</w:t>
+      </w:r>
+    </w:p>
+    <w:p>
+      <w:pPr>
+        <w:pStyle w:val="BulletStyleLevel2"/>
+      </w:pPr>
+      <w:r>
+        <w:rPr>
+          <w:lang w:eastAsia="ja-JP"/>
+        </w:rPr>
+        <w:t>Departemen Finishing Bus</w:t>
+      </w:r>
+    </w:p>
+    <w:p>
+      <w:pPr>
+        <w:pStyle w:val="BulletStyleLevel2"/>
+      </w:pPr>
+      <w:r>
+        <w:rPr>
+          <w:lang w:eastAsia="ja-JP"/>
+        </w:rPr>
+        <w:t>Departemen Sub Assy Bus</w:t>
+      </w:r>
+    </w:p>
+    <w:p>
+      <w:pPr>
+        <w:pStyle w:val="BulletStyleLevel2"/>
+      </w:pPr>
+      <w:r>
+        <w:rPr>
+          <w:lang w:eastAsia="ja-JP"/>
+        </w:rPr>
+        <w:lastRenderedPageBreak/>
+        <w:t>Departemen Other</w:t>
+      </w:r>
+    </w:p>
+    <w:p>
+      <w:pPr>
+        <w:pStyle w:val="BulletSubabAlphabet"/>
+      </w:pPr>
+      <w:r>
+        <w:t xml:space="preserve">SPK </w:t>
+      </w:r>
+      <w:r>
+        <w:t>Mini Bus</w:t>
+      </w:r>
+    </w:p>
+    <w:p>
+      <w:pPr>
+        <w:pStyle w:val="BulletParagraphwithoutindent"/>
+      </w:pPr>
+      <w:r>
+        <w:t xml:space="preserve">SPK Bus adalah tipe SPK yang sekiranya modelnya dikatakan bus. Spesifikasinya sendiri bisa dilihat dari jumlah kursinya kadang bisa </w:t>
+      </w:r>
+      <w:r>
+        <w:t>25</w:t>
+      </w:r>
+      <w:r>
+        <w:t>-</w:t>
+      </w:r>
+      <w:r>
+        <w:t>35</w:t>
+      </w:r>
+      <w:r>
+        <w:t xml:space="preserve"> kursi. Panjang mobilnya sendiri </w:t>
+      </w:r>
+      <w:proofErr w:type="gramStart"/>
+      <w:r>
+        <w:t>7</w:t>
+      </w:r>
+      <w:r>
+        <w:t xml:space="preserve"> meter</w:t>
+      </w:r>
+      <w:proofErr w:type="gramEnd"/>
+      <w:r>
+        <w:t xml:space="preserve"> </w:t>
+      </w:r>
+      <w:r>
+        <w:t>sampai 8,5 meter</w:t>
+      </w:r>
+      <w:r>
+        <w:t>.</w:t>
+      </w:r>
+      <w:r>
+        <w:t xml:space="preserve"> </w:t>
+      </w:r>
+      <w:r>
+        <w:t xml:space="preserve">Departemen pada divisi yang memegang akses SPK </w:t>
+      </w:r>
+      <w:r>
+        <w:t xml:space="preserve">mini </w:t>
+      </w:r>
+      <w:r>
+        <w:t>bus adalah dibawah ini.</w:t>
+      </w:r>
+    </w:p>
+    <w:p>
+      <w:pPr>
+        <w:pStyle w:val="BulletStyleLevel2"/>
+      </w:pPr>
+      <w:r>
+        <w:t>Departemen Body Welding</w:t>
+      </w:r>
+    </w:p>
+    <w:p>
+      <w:pPr>
+        <w:pStyle w:val="BulletStyleLevel2"/>
+      </w:pPr>
+      <w:r>
+        <w:rPr>
+          <w:lang w:eastAsia="ja-JP"/>
+        </w:rPr>
+        <w:t>Departemen Putty Minibus</w:t>
+      </w:r>
+    </w:p>
+    <w:p>
+      <w:pPr>
+        <w:pStyle w:val="BulletStyleLevel2"/>
+      </w:pPr>
+      <w:r>
+        <w:rPr>
+          <w:lang w:eastAsia="ja-JP"/>
+        </w:rPr>
+        <w:t>Departemen Painting Minibus</w:t>
+      </w:r>
+    </w:p>
+    <w:p>
+      <w:pPr>
+        <w:pStyle w:val="BulletStyleLevel2"/>
+      </w:pPr>
+      <w:r>
+        <w:rPr>
+          <w:lang w:eastAsia="ja-JP"/>
+        </w:rPr>
+        <w:t>Departemen Trimming Minibus</w:t>
+      </w:r>
+    </w:p>
+    <w:p>
+      <w:pPr>
+        <w:pStyle w:val="BulletStyleLevel2"/>
+      </w:pPr>
+      <w:r>
+        <w:rPr>
+          <w:lang w:eastAsia="ja-JP"/>
+        </w:rPr>
+        <w:t>Departemen Finishing Minibus</w:t>
+      </w:r>
+    </w:p>
+    <w:p>
+      <w:pPr>
+        <w:pStyle w:val="BulletStyleLevel2"/>
+      </w:pPr>
+      <w:r>
+        <w:rPr>
+          <w:lang w:eastAsia="ja-JP"/>
+        </w:rPr>
+        <w:t>Departemen Sub Assy Minibus</w:t>
+      </w:r>
+    </w:p>
+    <w:p>
+      <w:pPr>
+        <w:pStyle w:val="ListParagraph"/>
+        <w:ind w:left="0" w:firstLine="709"/>
+        <w:rPr>
+          <w:rFonts w:cs="Times New Roman"/>
+          <w:szCs w:val="24"/>
+        </w:rPr>
+      </w:pPr>
+    </w:p>
+    <w:p>
+      <w:pPr>
+        <w:pStyle w:val="STTSJudulSubBab"/>
+        <w:numPr>
+          <w:ilvl w:val="0"/>
+          <w:numId w:val="50"/>
+        </w:numPr>
+        <w:ind w:hanging="720"/>
+        <w:rPr>
+          <w:sz w:val="24"/>
+          <w:szCs w:val="24"/>
+          <w:highlight w:val="green"/>
+        </w:rPr>
+      </w:pPr>
+      <w:bookmarkStart w:id="1" w:name="_Toc123231043"/>
+      <w:r>
+        <w:rPr>
+          <w:highlight w:val="green"/>
+        </w:rPr>
+        <w:t>Keunggulan Sistem Baru</w:t>
+      </w:r>
+      <w:bookmarkEnd w:id="1"/>
+    </w:p>
+    <w:p>
+      <w:pPr>
+        <w:ind w:firstLine="709"/>
+        <w:rPr>
+          <w:rFonts w:cs="Times New Roman"/>
+          <w:szCs w:val="24"/>
+          <w:highlight w:val="green"/>
+        </w:rPr>
+      </w:pPr>
+      <w:r>
+        <w:rPr>
+          <w:rFonts w:cs="Times New Roman"/>
+          <w:szCs w:val="24"/>
+          <w:highlight w:val="green"/>
+        </w:rPr>
+        <w:t xml:space="preserve">Mengenal aplikasi Absios tentu saja akan mempermudah dalam perhitungan absensi dan gaji. Sebab, aplikasi Absios memiliki banyak kelebihan salah satunya </w:t>
+      </w:r>
+      <w:r>
+        <w:rPr>
+          <w:szCs w:val="24"/>
+          <w:highlight w:val="green"/>
+        </w:rPr>
+        <w:t xml:space="preserve">mengurangi terjadi manipulasi dan human error yang </w:t>
+      </w:r>
+      <w:proofErr w:type="gramStart"/>
+      <w:r>
+        <w:rPr>
+          <w:szCs w:val="24"/>
+          <w:highlight w:val="green"/>
+        </w:rPr>
+        <w:t>ada ,</w:t>
+      </w:r>
+      <w:proofErr w:type="gramEnd"/>
+      <w:r>
+        <w:rPr>
+          <w:szCs w:val="24"/>
+          <w:highlight w:val="green"/>
+        </w:rPr>
+        <w:t xml:space="preserve"> karena sistem yang dibuat sudah bersifat digital dan cloud based , sehingga data lama atau pun data baru dapat dengan mudah, berikut merupakan beberapa keunggulan dari aplikasi Absios</w:t>
+      </w:r>
+      <w:r>
+        <w:rPr>
+          <w:rFonts w:cs="Times New Roman"/>
+          <w:szCs w:val="24"/>
+          <w:highlight w:val="green"/>
+        </w:rPr>
+        <w:t xml:space="preserve"> :</w:t>
+      </w:r>
+    </w:p>
+    <w:p>
+      <w:pPr>
         <w:pStyle w:val="ListParagraph"/>
         <w:numPr>
           <w:ilvl w:val="0"/>
-          <w:numId w:val="26"/>
+          <w:numId w:val="47"/>
         </w:numPr>
-        <w:ind w:left="709" w:hanging="709"/>
+        <w:ind w:left="425" w:hanging="425"/>
         <w:rPr>
           <w:rFonts w:cs="Times New Roman"/>
           <w:szCs w:val="24"/>
-        </w:rPr>
-      </w:pPr>
-      <w:r>
-        <w:rPr>
-          <w:rFonts w:cs="Times New Roman"/>
-          <w:b/>
-          <w:bCs/>
-          <w:sz w:val="28"/>
-          <w:szCs w:val="28"/>
-        </w:rPr>
-        <w:lastRenderedPageBreak/>
-        <w:t>Keunggulan Sistem Baru</w:t>
-      </w:r>
-    </w:p>
-    <w:p>
-      <w:pPr>
-        <w:ind w:firstLine="709"/>
+          <w:highlight w:val="green"/>
+        </w:rPr>
+      </w:pPr>
+      <w:r>
         <w:rPr>
           <w:rFonts w:cs="Times New Roman"/>
           <w:szCs w:val="24"/>
-        </w:rPr>
-      </w:pPr>
-      <w:r>
+          <w:highlight w:val="green"/>
+        </w:rPr>
+        <w:t>Memberikan kemudahan dalam penginputan data penggajian.</w:t>
+      </w:r>
+    </w:p>
+    <w:p>
+      <w:pPr>
+        <w:pStyle w:val="ListParagraph"/>
+        <w:tabs>
+          <w:tab w:val="left" w:pos="360"/>
+        </w:tabs>
+        <w:ind w:left="425"/>
         <w:rPr>
           <w:rFonts w:cs="Times New Roman"/>
           <w:szCs w:val="24"/>
-          <w:highlight w:val="red"/>
-        </w:rPr>
-        <w:t>Menjelaskan secara singkat hal-hal yang dianggap menjadi kekuatan dari sistem baru yang akan kalian buat. Seharusnya keunggulannya mampu menutupi kelemahan dari sistem lasma. Minimal tulis 1 paragraf pengantar jika mau dijelaskan dengan poin-poin. Pada bagian ini minimal ½ - 1 halaman.</w:t>
-      </w:r>
-    </w:p>
-    <w:p>
-      <w:pPr>
-        <w:ind w:firstLine="709"/>
+          <w:highlight w:val="green"/>
+        </w:rPr>
+      </w:pPr>
+      <w:r>
         <w:rPr>
           <w:rFonts w:cs="Times New Roman"/>
           <w:szCs w:val="24"/>
-        </w:rPr>
-      </w:pPr>
+          <w:highlight w:val="green"/>
+        </w:rPr>
+        <w:t>Kelebihan aplikasi Absios adalah memberikan kemudahan dalam penginputan data penggajian. Hal ini termasuk kepada data karyawan, dan rekening.</w:t>
+      </w:r>
+      <w:r>
+        <w:rPr>
+          <w:rFonts w:cs="Times New Roman"/>
+          <w:highlight w:val="green"/>
+        </w:rPr>
+        <w:t xml:space="preserve"> </w:t>
+      </w:r>
       <w:r>
         <w:rPr>
           <w:rFonts w:cs="Times New Roman"/>
           <w:szCs w:val="24"/>
-          <w:highlight w:val="yellow"/>
-        </w:rPr>
-        <w:t>Pada sub-bab ini akan dijelaskan secara singkat mengenai hal – hal yang menjaid kekuatan dari sistem yang baru pada aplikasi website yang akan dibuat. Keunggulan dari sistem ini nantinya akan mampu menutupi kelemahan dari sistem yang lama.</w:t>
-      </w:r>
-      <w:r>
+          <w:highlight w:val="green"/>
+        </w:rPr>
+        <w:t>Selama ini, sistem penggajian dilakukan dengan cara manual dimana data – data tersebut diinput secara satu – satu. Hal ini dapat memperlama proses dan tergolong lebih sulit dibandingkan memasukkan data secara bersamaan.</w:t>
+      </w:r>
+    </w:p>
+    <w:p>
+      <w:pPr>
+        <w:pStyle w:val="ListParagraph"/>
+        <w:tabs>
+          <w:tab w:val="left" w:pos="360"/>
+        </w:tabs>
+        <w:ind w:left="425"/>
         <w:rPr>
           <w:rFonts w:cs="Times New Roman"/>
           <w:szCs w:val="24"/>
-        </w:rPr>
-        <w:t xml:space="preserve">  </w:t>
-      </w:r>
-    </w:p>
-    <w:p>
-      <w:pPr>
-        <w:ind w:firstLine="709"/>
-        <w:rPr>
-          <w:rFonts w:cs="Times New Roman"/>
-          <w:szCs w:val="24"/>
-        </w:rPr>
-      </w:pPr>
-      <w:r>
-        <w:rPr>
-          <w:rFonts w:cs="Times New Roman"/>
-          <w:szCs w:val="24"/>
-        </w:rPr>
-        <w:t xml:space="preserve">Kelemahan dari sistem yang saat ini sedang berjalan adalah alur produksi yang tidak efisien. Dari sistem yang sedang berjalan saat ini pada PT. Adiputro Wirasejati, proses pengerjaan kendaraan menjadi tidak efisien dikarenakan 2 faktor. Faktor pertama adalah karena proses pemindahan Surat Perintah Kerja yang masih manual dengan menggunakan kertas. Proses pemindahan yang masih manual membutuhkan waktu yang lebih banyak. Faktor kedua yang membuat alur sistem pada PT. Adiputro Wirasejati menjadi tidak efisien adalah ketika divisi perakitan melakukan order ke divisi gudang. Begitu juga apabila barang tidak ready di gudang, divisi gudang perlu melakukan order ke divisi purchasing. Ketika order sudah dilakukan, diperlukan waktu yang tidak sedikit hingga kit atau mesin kendaraan yang dibutuhkan. Proses menunggu ini yang memakan banyak waktu sehingga sistem yang sekarang tidak optimal. </w:t>
-      </w:r>
-    </w:p>
-    <w:p>
-      <w:pPr>
-        <w:pStyle w:val="ListParagraph"/>
-        <w:ind w:left="0" w:firstLine="709"/>
-        <w:rPr>
-          <w:rFonts w:cs="Times New Roman"/>
-          <w:szCs w:val="24"/>
-        </w:rPr>
-      </w:pPr>
-      <w:r>
-        <w:rPr>
-          <w:rFonts w:cs="Times New Roman"/>
-          <w:szCs w:val="24"/>
-        </w:rPr>
-        <w:t xml:space="preserve">Aplikasi website yang akan dibuat akan menjadikan alur sistem produksi pada PT. Adiputro Wirasejati menjadi lebih efisien. Dengan menggunakan aplikasi website ini, para staff tidak perlu lagi memindahkan Surat Perintah Kerja secara manual dengan menggunakan kertas dan mengantarkannya ke divisi – divisi yang ada. Surat Perintah Kerja akan disalurkan secara digital melalui komputer pada masing – masing divisi. Perubahan format Surat Perintah Kerja dari manual ke digital seperti ini akan membuat alur sistem menjadi lebih efisien karena apabila Surat Perintah Kerja yang baru sudah dibuat, Surat Perintah Kerja beserta daftar kit yang dibutuhkan akan langsung disampaikan ke divisi gudang. Sehingga divisi gudang tidak perlu menunggu order dari divisi perakitan untuk mengirimkan kit </w:t>
-      </w:r>
-      <w:r>
-        <w:rPr>
-          <w:rFonts w:cs="Times New Roman"/>
-          <w:szCs w:val="24"/>
-        </w:rPr>
-        <w:lastRenderedPageBreak/>
-        <w:t>atau mesin kendaraan yang dibutuhkan untuk memproduksi kendaraan pesanan dari customer. Dengan sistem baru pada aplikasi ini, waktu yang terbuang untuk menunggu order dari divisi perakitan ke divisi gudang akan dipangkas.</w:t>
-      </w:r>
-    </w:p>
-    <w:p>
-      <w:pPr>
-        <w:pStyle w:val="ListParagraph"/>
-        <w:ind w:left="0" w:firstLine="709"/>
-        <w:rPr>
-          <w:rFonts w:cs="Times New Roman"/>
-          <w:szCs w:val="24"/>
+          <w:highlight w:val="green"/>
         </w:rPr>
       </w:pPr>
     </w:p>
@@ -1360,691 +1714,823 @@
         <w:pStyle w:val="ListParagraph"/>
         <w:numPr>
           <w:ilvl w:val="0"/>
-          <w:numId w:val="26"/>
+          <w:numId w:val="47"/>
         </w:numPr>
-        <w:ind w:left="709" w:hanging="709"/>
+        <w:ind w:left="425" w:hanging="425"/>
         <w:rPr>
           <w:rFonts w:cs="Times New Roman"/>
           <w:szCs w:val="24"/>
-        </w:rPr>
-      </w:pPr>
-      <w:r>
-        <w:rPr>
-          <w:rFonts w:cs="Times New Roman"/>
-          <w:b/>
-          <w:bCs/>
-          <w:sz w:val="28"/>
-          <w:szCs w:val="28"/>
-        </w:rPr>
-        <w:t>Kebutuhan Perangkat Lunak</w:t>
-      </w:r>
-    </w:p>
-    <w:p>
-      <w:pPr>
-        <w:ind w:firstLine="709"/>
+          <w:highlight w:val="green"/>
+        </w:rPr>
+      </w:pPr>
+      <w:r>
         <w:rPr>
           <w:rFonts w:cs="Times New Roman"/>
           <w:szCs w:val="24"/>
-        </w:rPr>
-      </w:pPr>
-      <w:r>
+          <w:highlight w:val="green"/>
+        </w:rPr>
+        <w:t xml:space="preserve">Memberikan kecepatan dalam penginputan data penggajian </w:t>
+      </w:r>
+    </w:p>
+    <w:p>
+      <w:pPr>
+        <w:pStyle w:val="ListParagraph"/>
+        <w:ind w:left="425"/>
         <w:rPr>
           <w:rFonts w:cs="Times New Roman"/>
           <w:szCs w:val="24"/>
-          <w:highlight w:val="red"/>
-        </w:rPr>
-        <w:t>Menjelaskan apa saja yang dibutuhkan oleh sistem baru ini agar dapat dijalankan sesuai dengan rancangan sistem. Minimal tulis 1 paragraf pengantar jika mau dijelaskan dengan poin-poin. Pada bagian ini minimal ½ - 1 halaman.</w:t>
-      </w:r>
-    </w:p>
-    <w:p>
-      <w:pPr>
-        <w:ind w:firstLine="709"/>
+          <w:highlight w:val="green"/>
+        </w:rPr>
+      </w:pPr>
+      <w:r>
         <w:rPr>
           <w:rFonts w:cs="Times New Roman"/>
           <w:szCs w:val="24"/>
-        </w:rPr>
-      </w:pPr>
+          <w:highlight w:val="green"/>
+        </w:rPr>
+        <w:t xml:space="preserve">Data dapat dikerjakan, diinput, dan disesuaikan hanya dengan waktu yang singkat. Sistem sangat jelas terkelompokkan melalui fitur masing – </w:t>
+      </w:r>
       <w:r>
         <w:rPr>
           <w:rFonts w:cs="Times New Roman"/>
           <w:szCs w:val="24"/>
-        </w:rPr>
-        <w:t xml:space="preserve">Pada sub-bab ini akan dijelaskan mengenai perangkat lunak apa saja yang dibutuhkan untuk mengembangkan aplikasi website dari PT. Adiputro Wirasejati. Berikut merupakan beberapa perangkat lunak yang </w:t>
-      </w:r>
-      <w:proofErr w:type="gramStart"/>
-      <w:r>
+          <w:highlight w:val="green"/>
+        </w:rPr>
+        <w:lastRenderedPageBreak/>
+        <w:t>masing. Dampak positif bagi pemilik perusahaan adalah dapat langsung memasukkan data tanpa perlu menghitung manual dan tidak perlu lagi memeriksanya. Dengan aplikasi Absios, hanya dengan waktu yang singkat semuanya dapat terselesaikan dengan aman.</w:t>
+      </w:r>
+    </w:p>
+    <w:p>
+      <w:pPr>
+        <w:pStyle w:val="ListParagraph"/>
+        <w:ind w:left="425"/>
         <w:rPr>
           <w:rFonts w:cs="Times New Roman"/>
           <w:szCs w:val="24"/>
-        </w:rPr>
-        <w:t>dibutuhkan :</w:t>
-      </w:r>
-      <w:proofErr w:type="gramEnd"/>
-      <w:r>
-        <w:rPr>
-          <w:rFonts w:cs="Times New Roman"/>
-          <w:szCs w:val="24"/>
-        </w:rPr>
-        <w:t xml:space="preserve"> </w:t>
-      </w:r>
-    </w:p>
-    <w:p>
-      <w:pPr>
-        <w:ind w:firstLine="709"/>
-        <w:rPr>
-          <w:rFonts w:cs="Times New Roman"/>
-          <w:szCs w:val="24"/>
-        </w:rPr>
-      </w:pPr>
-      <w:r>
-        <w:rPr>
-          <w:rFonts w:cs="Times New Roman"/>
-          <w:szCs w:val="24"/>
-          <w:highlight w:val="red"/>
-        </w:rPr>
-        <w:t>Kenapa Berulang dengan bab 2 kalau sama di bab 2 tidak ada Microsoft SQL server</w:t>
-      </w:r>
+          <w:highlight w:val="green"/>
+        </w:rPr>
+      </w:pPr>
     </w:p>
     <w:p>
       <w:pPr>
         <w:pStyle w:val="ListParagraph"/>
         <w:numPr>
           <w:ilvl w:val="0"/>
-          <w:numId w:val="32"/>
+          <w:numId w:val="47"/>
         </w:numPr>
-        <w:rPr>
-          <w:rFonts w:cs="Times New Roman"/>
-          <w:iCs/>
-          <w:szCs w:val="24"/>
-          <w:highlight w:val="red"/>
-        </w:rPr>
-      </w:pPr>
-      <w:r>
-        <w:rPr>
-          <w:rFonts w:cs="Times New Roman"/>
-          <w:iCs/>
-          <w:szCs w:val="24"/>
-          <w:highlight w:val="red"/>
-        </w:rPr>
-        <w:t xml:space="preserve">Framework Laravel </w:t>
-      </w:r>
-    </w:p>
-    <w:p>
-      <w:pPr>
-        <w:ind w:left="720" w:firstLine="709"/>
+        <w:ind w:left="425" w:hanging="425"/>
         <w:rPr>
           <w:rFonts w:cs="Times New Roman"/>
           <w:szCs w:val="24"/>
-          <w:highlight w:val="red"/>
+          <w:highlight w:val="green"/>
         </w:rPr>
       </w:pPr>
       <w:r>
         <w:rPr>
           <w:rFonts w:cs="Times New Roman"/>
           <w:szCs w:val="24"/>
-          <w:highlight w:val="red"/>
-        </w:rPr>
-        <w:t>Laravel merupakan framework yang dapat membantu web developer dalam memaksimalkan penggunaan PHP dalam proses pengembangan website. Seperti diketahui, PHP sendiri merupakan bahasa pemograman yang cukup dinamis. Dimana kehadiran Laravel kemudian membuat PHP menjadi lebih powerful, cepat, aman, dan simple. Terlebih lagi, framework ini selalu memunculkan teknologi terbarunya di antara framework PHP lain.</w:t>
-      </w:r>
-    </w:p>
-    <w:p>
-      <w:pPr>
-        <w:ind w:left="720" w:firstLine="709"/>
+          <w:highlight w:val="green"/>
+        </w:rPr>
+        <w:t xml:space="preserve">Mampu Menghemat waktu bagi admin dalam menghitung gaji </w:t>
+      </w:r>
+    </w:p>
+    <w:p>
+      <w:pPr>
+        <w:pStyle w:val="ListParagraph"/>
+        <w:ind w:left="425"/>
         <w:rPr>
           <w:rFonts w:cs="Times New Roman"/>
           <w:szCs w:val="24"/>
-          <w:highlight w:val="red"/>
         </w:rPr>
       </w:pPr>
       <w:r>
         <w:rPr>
           <w:rFonts w:cs="Times New Roman"/>
           <w:szCs w:val="24"/>
-          <w:highlight w:val="red"/>
-        </w:rPr>
-        <w:t>Framework ini mengikuti struktur MVC atau Model View Controller. Dimana MVC adalah metode aplikasi yang memisahkan data dari tampilan berdasarkan komponen-komponen aplikasi, seperti manipulasi data, controller, dan user interface. Penggunaan struktur MVC ini membuat Laravel mudah untuk dipelajari dan mampu mempercepat proses pembuatan prototipe aplikasi web. Sebagaimana ia juga menyediakan fitur bawaan seperti otentikasi, mail, perutean, sesi, dan daftar berjalan.</w:t>
-      </w:r>
-    </w:p>
-    <w:p>
-      <w:pPr>
-        <w:ind w:left="720" w:firstLine="709"/>
+          <w:highlight w:val="green"/>
+        </w:rPr>
+        <w:t>Bagi sebuah perusahaan yang memiliki karyawan banyak tentu saja aplikasi dengan fungsi nya ini menjadi jawaban atas permasalahan yang ada. Ratusan, ribuan, hingga jutaan karyawan dapat dihitung penggajiannya dengan waktu singkat hanya dengan memanfaatkan aplikasi payroll.</w:t>
+      </w:r>
+    </w:p>
+    <w:p>
+      <w:pPr>
+        <w:pStyle w:val="ListParagraph"/>
+        <w:ind w:left="0" w:firstLine="709"/>
         <w:rPr>
           <w:rFonts w:cs="Times New Roman"/>
           <w:szCs w:val="24"/>
-          <w:highlight w:val="red"/>
-        </w:rPr>
-      </w:pPr>
-      <w:r>
-        <w:rPr>
-          <w:rFonts w:cs="Times New Roman"/>
+        </w:rPr>
+      </w:pPr>
+    </w:p>
+    <w:p>
+      <w:pPr>
+        <w:pStyle w:val="STTSJudulSubBab"/>
+        <w:numPr>
+          <w:ilvl w:val="2"/>
+          <w:numId w:val="44"/>
+        </w:numPr>
+        <w:rPr>
           <w:szCs w:val="24"/>
-          <w:highlight w:val="red"/>
-        </w:rPr>
-        <w:t xml:space="preserve">Laravel juga lebih berfokus pada end-user, yang artinya hanya berfokus pada kejelasan dan kesederhanaan, baik dari penulisan hingga </w:t>
-      </w:r>
-      <w:r>
-        <w:rPr>
-          <w:rFonts w:cs="Times New Roman"/>
-          <w:szCs w:val="24"/>
-          <w:highlight w:val="red"/>
-        </w:rPr>
-        <w:lastRenderedPageBreak/>
-        <w:t>tampilan. Ia pun bisa menghasilkan fungsional aplikasi web yang berjalan dengan semestinya.</w:t>
-      </w:r>
-    </w:p>
-    <w:p>
-      <w:pPr>
-        <w:ind w:left="720" w:firstLine="709"/>
-        <w:rPr>
-          <w:rFonts w:cs="Times New Roman"/>
-          <w:szCs w:val="24"/>
-          <w:highlight w:val="red"/>
-        </w:rPr>
-      </w:pPr>
-    </w:p>
-    <w:p>
-      <w:pPr>
-        <w:pStyle w:val="ListParagraph"/>
+        </w:rPr>
+      </w:pPr>
+      <w:r>
+        <w:t>Kebutuhan Perangkat</w:t>
+      </w:r>
+    </w:p>
+    <w:p>
+      <w:r>
+        <w:t>Kebutuhan</w:t>
+      </w:r>
+      <w:r>
+        <w:t xml:space="preserve"> perangkat</w:t>
+      </w:r>
+      <w:r>
+        <w:t xml:space="preserve"> menjadi salah satu hal yang diperlukan</w:t>
+      </w:r>
+      <w:r>
+        <w:t xml:space="preserve"> di dalam pembangunan sebuah sistem. Setiap framework sudah memberikan spesifikasinya sendiri namun, agar sistem yang dibangun berjalan dengan optimal tentunya memerlukan dukungan dari perangkat yang dibangun. Karena sistem yang dibangun adalah website berbasis dekstop diperlukan beberapa kriteria yang harus dipenuhi. berikut adalah spesifikasi yang diperlukan. </w:t>
+      </w:r>
+    </w:p>
+    <w:p/>
+    <w:p>
+      <w:pPr>
+        <w:pStyle w:val="bulletalphabetBig"/>
+      </w:pPr>
+      <w:r>
+        <w:t xml:space="preserve">Kebutuhan </w:t>
+      </w:r>
+      <w:r>
+        <w:rPr>
+          <w:i/>
+          <w:iCs/>
+        </w:rPr>
+        <w:t>Hardware</w:t>
+      </w:r>
+      <w:r>
+        <w:rPr>
+          <w:i/>
+          <w:iCs/>
+        </w:rPr>
+        <w:t xml:space="preserve"> </w:t>
+      </w:r>
+      <w:r>
+        <w:t>(perangkat Keras)</w:t>
+      </w:r>
+    </w:p>
+    <w:p>
+      <w:pPr>
+        <w:pStyle w:val="bulletalphabetBig"/>
         <w:numPr>
           <w:ilvl w:val="0"/>
-          <w:numId w:val="32"/>
+          <w:numId w:val="0"/>
         </w:numPr>
-        <w:rPr>
-          <w:rFonts w:cs="Times New Roman"/>
-          <w:szCs w:val="24"/>
-          <w:highlight w:val="red"/>
-        </w:rPr>
-      </w:pPr>
-      <w:r>
-        <w:rPr>
-          <w:rFonts w:cs="Times New Roman"/>
-          <w:szCs w:val="24"/>
-          <w:highlight w:val="red"/>
-        </w:rPr>
-        <w:t>MongoDB</w:t>
-      </w:r>
-    </w:p>
-    <w:p>
-      <w:pPr>
-        <w:ind w:left="720" w:firstLine="709"/>
-        <w:rPr>
-          <w:rFonts w:cs="Times New Roman"/>
-          <w:szCs w:val="24"/>
-          <w:highlight w:val="red"/>
-        </w:rPr>
-      </w:pPr>
-      <w:r>
-        <w:rPr>
-          <w:rFonts w:cs="Times New Roman"/>
-          <w:szCs w:val="24"/>
-          <w:highlight w:val="red"/>
-        </w:rPr>
-        <w:t>MongoDB adalah salah satu jenis database </w:t>
-      </w:r>
-      <w:hyperlink r:id="rId13" w:tgtFrame="_blank" w:history="1">
-        <w:r>
-          <w:rPr>
-            <w:rStyle w:val="Hyperlink"/>
-            <w:rFonts w:cs="Times New Roman"/>
-            <w:szCs w:val="24"/>
-            <w:highlight w:val="red"/>
-          </w:rPr>
-          <w:t>NoSQL</w:t>
-        </w:r>
-      </w:hyperlink>
-      <w:r>
-        <w:rPr>
-          <w:rFonts w:cs="Times New Roman"/>
-          <w:szCs w:val="24"/>
-          <w:highlight w:val="red"/>
-        </w:rPr>
-        <w:t> yang cukup populer digunakan dalam pengembangan website. Berbeda dengan database jenis </w:t>
-      </w:r>
-      <w:hyperlink r:id="rId14" w:tgtFrame="_blank" w:history="1">
-        <w:r>
-          <w:rPr>
-            <w:rStyle w:val="Hyperlink"/>
-            <w:rFonts w:cs="Times New Roman"/>
-            <w:szCs w:val="24"/>
-            <w:highlight w:val="red"/>
-          </w:rPr>
-          <w:t>SQL</w:t>
-        </w:r>
-      </w:hyperlink>
-      <w:r>
-        <w:rPr>
-          <w:rFonts w:cs="Times New Roman"/>
-          <w:szCs w:val="24"/>
-          <w:highlight w:val="red"/>
-        </w:rPr>
-        <w:t> yang menyimpan data menggunakan relasi tabel, MongoDB menggunakan dokumen dengan format </w:t>
-      </w:r>
-      <w:hyperlink r:id="rId15" w:tgtFrame="_blank" w:history="1">
-        <w:r>
-          <w:rPr>
-            <w:rStyle w:val="Hyperlink"/>
-            <w:rFonts w:cs="Times New Roman"/>
-            <w:szCs w:val="24"/>
-            <w:highlight w:val="red"/>
-          </w:rPr>
-          <w:t>JSON</w:t>
-        </w:r>
-      </w:hyperlink>
-      <w:r>
-        <w:rPr>
-          <w:rFonts w:cs="Times New Roman"/>
-          <w:szCs w:val="24"/>
-          <w:highlight w:val="red"/>
-        </w:rPr>
-        <w:t xml:space="preserve">.  Hal inilah yang dianggap membuat pengelolaan data menggunakan MongoDB lebih baik. </w:t>
-      </w:r>
-    </w:p>
-    <w:p>
-      <w:pPr>
-        <w:ind w:left="720" w:firstLine="709"/>
-        <w:rPr>
-          <w:rFonts w:cs="Times New Roman"/>
-          <w:szCs w:val="24"/>
-          <w:highlight w:val="red"/>
-        </w:rPr>
-      </w:pPr>
-      <w:r>
-        <w:rPr>
-          <w:rFonts w:cs="Times New Roman"/>
-          <w:szCs w:val="24"/>
-          <w:highlight w:val="red"/>
-        </w:rPr>
-        <w:t>Sistem database ini menggunakan beberapa komponen penting, yaitu: </w:t>
-      </w:r>
-    </w:p>
-    <w:p>
-      <w:pPr>
+        <w:ind w:left="425"/>
+      </w:pPr>
+      <w:r>
+        <w:t>Perangkat utama yang diperlukan untuk aplikasi berbasis web tentu saja adalah komputer.</w:t>
+      </w:r>
+      <w:r>
+        <w:t xml:space="preserve"> Namun perangkat yang dibutuhkan membutuhkan spesifikasi yang memadai. Karena komputer itu nantinya akan bertindak sebagai server dalam melayani kebutuhan website itu sendiri. Spesifikasi minimal yang diperlukan adalah sebagai berikut:</w:t>
+      </w:r>
+    </w:p>
+    <w:p>
+      <w:pPr>
+        <w:pStyle w:val="BulletStyle"/>
+      </w:pPr>
+      <w:r>
+        <w:t xml:space="preserve">CPU (Central Processing Unit) </w:t>
+      </w:r>
+    </w:p>
+    <w:p>
+      <w:pPr>
+        <w:pStyle w:val="BulletStyleLevel2"/>
         <w:numPr>
           <w:ilvl w:val="0"/>
-          <w:numId w:val="33"/>
+          <w:numId w:val="49"/>
         </w:numPr>
-        <w:ind w:left="1080"/>
-        <w:rPr>
-          <w:rFonts w:cs="Times New Roman"/>
-          <w:szCs w:val="24"/>
-          <w:highlight w:val="red"/>
-        </w:rPr>
-      </w:pPr>
-      <w:r>
-        <w:rPr>
-          <w:rFonts w:cs="Times New Roman"/>
-          <w:szCs w:val="24"/>
-          <w:highlight w:val="red"/>
-        </w:rPr>
-        <w:t>Database – merupakan wadah dengan struktur penyimpanan yang disebut collection. </w:t>
-      </w:r>
-    </w:p>
-    <w:p>
-      <w:pPr>
+        <w:ind w:left="850" w:hanging="424"/>
+      </w:pPr>
+      <w:proofErr w:type="gramStart"/>
+      <w:r>
+        <w:t xml:space="preserve">Processor </w:t>
+      </w:r>
+      <w:r>
+        <w:t>:</w:t>
+      </w:r>
+      <w:proofErr w:type="gramEnd"/>
+      <w:r>
+        <w:t xml:space="preserve"> </w:t>
+      </w:r>
+      <w:r>
+        <w:t>3</w:t>
+      </w:r>
+      <w:r>
+        <w:t>.</w:t>
+      </w:r>
+      <w:r>
+        <w:t>2</w:t>
+      </w:r>
+      <w:r>
+        <w:t>0 GHz.</w:t>
+      </w:r>
+    </w:p>
+    <w:p>
+      <w:pPr>
+        <w:pStyle w:val="BulletStyleLevel2"/>
         <w:numPr>
           <w:ilvl w:val="0"/>
-          <w:numId w:val="33"/>
+          <w:numId w:val="49"/>
         </w:numPr>
-        <w:ind w:left="1080"/>
-        <w:rPr>
-          <w:rFonts w:cs="Times New Roman"/>
-          <w:szCs w:val="24"/>
-          <w:highlight w:val="red"/>
-        </w:rPr>
-      </w:pPr>
-      <w:r>
-        <w:rPr>
-          <w:rFonts w:cs="Times New Roman"/>
-          <w:szCs w:val="24"/>
-          <w:highlight w:val="red"/>
-        </w:rPr>
-        <w:t>Collection – merupakan tempat kumpulan informasi data yang berbentuk dokumen. Collection dipadankan seperti tabel-tabel yang berisi data pada database SQL.  </w:t>
-      </w:r>
-    </w:p>
-    <w:p>
-      <w:pPr>
+        <w:ind w:left="850" w:hanging="424"/>
+      </w:pPr>
+      <w:proofErr w:type="gramStart"/>
+      <w:r>
+        <w:rPr>
+          <w:i/>
+          <w:iCs/>
+        </w:rPr>
+        <w:t xml:space="preserve">Memory </w:t>
+      </w:r>
+      <w:r>
+        <w:t>:</w:t>
+      </w:r>
+      <w:proofErr w:type="gramEnd"/>
+      <w:r>
+        <w:t xml:space="preserve"> 8.00 GB.</w:t>
+      </w:r>
+    </w:p>
+    <w:p>
+      <w:pPr>
+        <w:pStyle w:val="BulletStyleLevel2"/>
         <w:numPr>
           <w:ilvl w:val="0"/>
-          <w:numId w:val="33"/>
+          <w:numId w:val="49"/>
         </w:numPr>
-        <w:ind w:left="1080"/>
-        <w:rPr>
-          <w:rFonts w:cs="Times New Roman"/>
-          <w:szCs w:val="24"/>
-          <w:highlight w:val="red"/>
-        </w:rPr>
-      </w:pPr>
-      <w:r>
-        <w:rPr>
-          <w:rFonts w:cs="Times New Roman"/>
-          <w:szCs w:val="24"/>
-          <w:highlight w:val="red"/>
-        </w:rPr>
-        <w:t>Document – merupakan satuan unit terkecil dalam MongoDB. </w:t>
-      </w:r>
-    </w:p>
-    <w:p>
-      <w:pPr>
-        <w:ind w:left="720" w:firstLine="709"/>
-        <w:rPr>
-          <w:rFonts w:cs="Times New Roman"/>
-          <w:szCs w:val="24"/>
-          <w:highlight w:val="red"/>
-        </w:rPr>
-      </w:pPr>
-      <w:r>
-        <w:rPr>
-          <w:rFonts w:cs="Times New Roman"/>
-          <w:szCs w:val="24"/>
-          <w:highlight w:val="red"/>
-        </w:rPr>
-        <w:t>Sebagai satuan terkecil, dokumen akan berisi baris-baris data tanpa skema tertentu, tapi berupa struktur pasangan key-value. Key digunakan untuk melacak objek dengan (value) nilai yang bervariasi, seperti data angka, string, atau objek kompleks lainnya. Dengan format dokumen tersebut, MongoDB mampu menampung data yang lebih bervariasi dan kompleks. Selain itu, Anda juga bisa melakukan scale out database untuk meningkatkan kapasitas data tanpa mengganggu performa server. </w:t>
-      </w:r>
-    </w:p>
-    <w:p>
-      <w:pPr>
-        <w:ind w:left="720" w:firstLine="709"/>
-        <w:rPr>
-          <w:rFonts w:cs="Times New Roman"/>
-          <w:szCs w:val="24"/>
-          <w:highlight w:val="red"/>
-          <w:lang w:val="en-ID"/>
-        </w:rPr>
-      </w:pPr>
-    </w:p>
-    <w:p>
-      <w:pPr>
-        <w:pStyle w:val="ListParagraph"/>
+        <w:ind w:left="850" w:hanging="424"/>
+      </w:pPr>
+      <w:proofErr w:type="gramStart"/>
+      <w:r>
+        <w:rPr>
+          <w:i/>
+          <w:iCs/>
+        </w:rPr>
+        <w:t xml:space="preserve">Harddisk </w:t>
+      </w:r>
+      <w:r>
+        <w:t>:</w:t>
+      </w:r>
+      <w:proofErr w:type="gramEnd"/>
+      <w:r>
+        <w:t xml:space="preserve"> </w:t>
+      </w:r>
+      <w:r>
+        <w:t>1 TB</w:t>
+      </w:r>
+      <w:r>
+        <w:t>.</w:t>
+      </w:r>
+    </w:p>
+    <w:p>
+      <w:pPr>
+        <w:pStyle w:val="BulletStyle"/>
+      </w:pPr>
+      <w:r>
+        <w:t>Ruang server</w:t>
+      </w:r>
+    </w:p>
+    <w:p>
+      <w:pPr>
+        <w:pStyle w:val="BulletStyle"/>
+      </w:pPr>
+      <w:r>
+        <w:t>Infrastruktur jaringan antar departemen</w:t>
+      </w:r>
+    </w:p>
+    <w:p>
+      <w:pPr>
+        <w:pStyle w:val="bulletalphabetBig"/>
         <w:numPr>
           <w:ilvl w:val="0"/>
-          <w:numId w:val="32"/>
+          <w:numId w:val="0"/>
         </w:numPr>
-        <w:rPr>
-          <w:rFonts w:cs="Times New Roman"/>
-          <w:szCs w:val="24"/>
-          <w:highlight w:val="red"/>
-        </w:rPr>
-      </w:pPr>
-      <w:r>
-        <w:rPr>
-          <w:rFonts w:cs="Times New Roman"/>
-          <w:szCs w:val="24"/>
-          <w:highlight w:val="red"/>
-        </w:rPr>
-        <w:t>Vue Js</w:t>
-      </w:r>
-    </w:p>
-    <w:p>
-      <w:pPr>
-        <w:ind w:left="720" w:firstLine="709"/>
-        <w:rPr>
-          <w:rFonts w:cs="Times New Roman"/>
-          <w:szCs w:val="24"/>
-          <w:highlight w:val="red"/>
-        </w:rPr>
-      </w:pPr>
-      <w:r>
-        <w:rPr>
-          <w:rFonts w:cs="Times New Roman"/>
-          <w:szCs w:val="24"/>
-          <w:highlight w:val="red"/>
-        </w:rPr>
-        <w:t xml:space="preserve">Vue JS adalah salah satu framework atau library dari JavaScript yang digunakan untuk untuk membuat tampilan (interface) pada website agar tampak lebih interaktif. Fungsi lain dari Vue JS adalah membuat SPA (Single Page Application). Apabila digunakan pada arsitektur MVC (Model </w:t>
-      </w:r>
-      <w:r>
-        <w:rPr>
-          <w:rFonts w:cs="Times New Roman"/>
-          <w:szCs w:val="24"/>
-          <w:highlight w:val="red"/>
-        </w:rPr>
-        <w:lastRenderedPageBreak/>
-        <w:t>– View – Controller), maka Vue JS menempati pada posisi View yang berjalan di sisi front end.</w:t>
-      </w:r>
-    </w:p>
-    <w:p>
-      <w:pPr>
-        <w:ind w:left="720" w:firstLine="709"/>
-        <w:rPr>
-          <w:rFonts w:cs="Times New Roman"/>
-          <w:szCs w:val="24"/>
-          <w:highlight w:val="red"/>
-        </w:rPr>
-      </w:pPr>
-      <w:r>
-        <w:rPr>
-          <w:rFonts w:cs="Times New Roman"/>
-          <w:szCs w:val="24"/>
-          <w:highlight w:val="red"/>
-        </w:rPr>
-        <w:t>Sehingga tugas utama dari framework ini adalah mengirim dan menerima data, kemudian membuat tampilan UI (User Interface) yang menarik. Framework ini juga sangat mudah untuk diintegrasikan dengan library yang lain. Jika diimplementasikan pada komponen HTML, maka Vue JS menggunakan ID, class, atau name untuk menginisialisasikannya.</w:t>
-      </w:r>
-    </w:p>
-    <w:p>
-      <w:pPr>
-        <w:ind w:left="720" w:firstLine="709"/>
-        <w:rPr>
-          <w:rFonts w:cs="Times New Roman"/>
-          <w:szCs w:val="24"/>
-        </w:rPr>
-      </w:pPr>
-      <w:r>
-        <w:rPr>
-          <w:rFonts w:cs="Times New Roman"/>
-          <w:szCs w:val="24"/>
-          <w:highlight w:val="red"/>
-        </w:rPr>
-        <w:t xml:space="preserve">Framework ini mengalami perkembangan yang pesat, bahkan beberapa perusahaan besar menggunakannya, sebagai contoh Google dan Adobe. Terlepas dari itu, Vue JS pertama kali dikembangkan pada tahun 2013 oleh Evan </w:t>
-      </w:r>
-      <w:proofErr w:type="gramStart"/>
-      <w:r>
-        <w:rPr>
-          <w:rFonts w:cs="Times New Roman"/>
-          <w:szCs w:val="24"/>
-          <w:highlight w:val="red"/>
-        </w:rPr>
-        <w:t>You</w:t>
-      </w:r>
-      <w:proofErr w:type="gramEnd"/>
-      <w:r>
-        <w:rPr>
-          <w:rFonts w:cs="Times New Roman"/>
-          <w:szCs w:val="24"/>
-          <w:highlight w:val="red"/>
-        </w:rPr>
-        <w:t xml:space="preserve"> yang sebelumnya bekerja di Google dengan menggunakan AngularJS. Hal itulah yang melatarbelakangi seorang Evan You mengembangkan sebuah library yang lebih ringan daripada AngularJS.ch</w:t>
-      </w:r>
-    </w:p>
-    <w:p>
-      <w:pPr>
-        <w:rPr>
-          <w:rFonts w:cs="Times New Roman"/>
-          <w:szCs w:val="24"/>
-        </w:rPr>
-      </w:pPr>
-    </w:p>
-    <w:p>
-      <w:pPr>
-        <w:pStyle w:val="ListParagraph"/>
+        <w:ind w:left="425"/>
+      </w:pPr>
+    </w:p>
+    <w:p>
+      <w:pPr>
+        <w:pStyle w:val="bulletalphabetBig"/>
+      </w:pPr>
+      <w:r>
+        <w:t xml:space="preserve">Kebutuhan </w:t>
+      </w:r>
+      <w:r>
+        <w:rPr>
+          <w:i/>
+          <w:iCs/>
+        </w:rPr>
+        <w:t xml:space="preserve">Software </w:t>
+      </w:r>
+      <w:r>
+        <w:t xml:space="preserve">(Perangkat Lunak) </w:t>
+      </w:r>
+    </w:p>
+    <w:p>
+      <w:pPr>
+        <w:pStyle w:val="BulletParagraphwithoutindent"/>
+      </w:pPr>
+      <w:r>
+        <w:t xml:space="preserve">Perangkat lunak berfungsi untuk mendukung kinerja dari perangkat keras, tanpa perangkat lunak dan perangkat keras </w:t>
+      </w:r>
+      <w:r>
+        <w:t xml:space="preserve">program </w:t>
+      </w:r>
+      <w:r>
+        <w:t xml:space="preserve">tidak akan berfungsi </w:t>
+      </w:r>
+      <w:r>
+        <w:t>se</w:t>
+      </w:r>
+      <w:r>
+        <w:t>bagaimana mestinya. Kebutuhan ini meliputi kebutuhan perangkat lunak yang digunakan pada pembuatan Aplikasi</w:t>
+      </w:r>
+      <w:r>
+        <w:rPr>
+          <w:i/>
+          <w:iCs/>
+        </w:rPr>
+        <w:t xml:space="preserve">. </w:t>
+      </w:r>
+      <w:r>
+        <w:t xml:space="preserve">Adapun kebutuhan </w:t>
+      </w:r>
+      <w:r>
+        <w:rPr>
+          <w:i/>
+          <w:iCs/>
+        </w:rPr>
+        <w:t xml:space="preserve">Software </w:t>
+      </w:r>
+      <w:r>
+        <w:t xml:space="preserve">yang diperlukan untuk merancang aplikasi ini adalah sebagai berikut: </w:t>
+      </w:r>
+    </w:p>
+    <w:p>
+      <w:pPr>
+        <w:pStyle w:val="Default"/>
         <w:numPr>
           <w:ilvl w:val="0"/>
-          <w:numId w:val="32"/>
+          <w:numId w:val="47"/>
         </w:numPr>
-        <w:rPr>
-          <w:rFonts w:cs="Times New Roman"/>
-          <w:szCs w:val="24"/>
-        </w:rPr>
-      </w:pPr>
-      <w:r>
-        <w:rPr>
-          <w:rFonts w:cs="Times New Roman"/>
-          <w:szCs w:val="24"/>
+        <w:spacing w:line="360" w:lineRule="auto"/>
+        <w:ind w:left="850" w:hanging="425"/>
+        <w:rPr>
+          <w:color w:val="auto"/>
+        </w:rPr>
+      </w:pPr>
+      <w:r>
+        <w:rPr>
+          <w:color w:val="auto"/>
+        </w:rPr>
+        <w:t xml:space="preserve">Sistem </w:t>
+      </w:r>
+      <w:proofErr w:type="gramStart"/>
+      <w:r>
+        <w:rPr>
+          <w:color w:val="auto"/>
+        </w:rPr>
+        <w:t>Operasi :</w:t>
+      </w:r>
+      <w:proofErr w:type="gramEnd"/>
+      <w:r>
+        <w:rPr>
+          <w:color w:val="auto"/>
+        </w:rPr>
+        <w:t xml:space="preserve"> </w:t>
+      </w:r>
+      <w:r>
+        <w:rPr>
+          <w:i/>
+          <w:iCs/>
+          <w:color w:val="auto"/>
+        </w:rPr>
+        <w:t xml:space="preserve">Windows </w:t>
+      </w:r>
+      <w:r>
+        <w:rPr>
+          <w:i/>
+          <w:iCs/>
+          <w:color w:val="auto"/>
+        </w:rPr>
+        <w:t>10</w:t>
+      </w:r>
+      <w:r>
+        <w:rPr>
+          <w:i/>
+          <w:iCs/>
+          <w:color w:val="auto"/>
+        </w:rPr>
+        <w:t xml:space="preserve"> </w:t>
+      </w:r>
+    </w:p>
+    <w:p>
+      <w:pPr>
+        <w:pStyle w:val="Default"/>
+        <w:numPr>
+          <w:ilvl w:val="0"/>
+          <w:numId w:val="47"/>
+        </w:numPr>
+        <w:spacing w:line="360" w:lineRule="auto"/>
+        <w:ind w:left="850" w:hanging="425"/>
+        <w:rPr>
+          <w:color w:val="auto"/>
+        </w:rPr>
+      </w:pPr>
+      <w:r>
+        <w:rPr>
+          <w:color w:val="auto"/>
+        </w:rPr>
+        <w:t>PHP 8.1</w:t>
+      </w:r>
+    </w:p>
+    <w:p>
+      <w:pPr>
+        <w:pStyle w:val="Default"/>
+        <w:numPr>
+          <w:ilvl w:val="0"/>
+          <w:numId w:val="47"/>
+        </w:numPr>
+        <w:spacing w:line="360" w:lineRule="auto"/>
+        <w:ind w:left="850" w:hanging="425"/>
+        <w:rPr>
+          <w:color w:val="auto"/>
+        </w:rPr>
+      </w:pPr>
+      <w:r>
+        <w:rPr>
+          <w:color w:val="auto"/>
+        </w:rPr>
+        <w:t>Mongo DB Community Edition &amp; Mongo DB Compass</w:t>
+      </w:r>
+    </w:p>
+    <w:p>
+      <w:pPr>
+        <w:pStyle w:val="Default"/>
+        <w:numPr>
+          <w:ilvl w:val="0"/>
+          <w:numId w:val="47"/>
+        </w:numPr>
+        <w:spacing w:line="360" w:lineRule="auto"/>
+        <w:ind w:left="850" w:hanging="425"/>
+        <w:rPr>
+          <w:color w:val="auto"/>
+        </w:rPr>
+      </w:pPr>
+      <w:r>
+        <w:rPr>
+          <w:lang w:val="en-ID"/>
         </w:rPr>
         <w:t>Microsoft SQL Server</w:t>
       </w:r>
+      <w:r>
+        <w:rPr>
+          <w:lang w:val="en-ID"/>
+        </w:rPr>
+        <w:t xml:space="preserve"> Management Studio 19</w:t>
+      </w:r>
+    </w:p>
+    <w:p>
+      <w:pPr>
+        <w:pStyle w:val="Default"/>
+        <w:numPr>
+          <w:ilvl w:val="0"/>
+          <w:numId w:val="47"/>
+        </w:numPr>
+        <w:spacing w:line="360" w:lineRule="auto"/>
+        <w:ind w:left="850" w:hanging="425"/>
+        <w:rPr>
+          <w:color w:val="auto"/>
+        </w:rPr>
+      </w:pPr>
+      <w:r>
+        <w:rPr>
+          <w:lang w:val="en-ID"/>
+        </w:rPr>
+        <w:t>Laravel 9</w:t>
+      </w:r>
+      <w:r>
+        <w:rPr>
+          <w:color w:val="auto"/>
+        </w:rPr>
+        <w:t>.x</w:t>
+      </w:r>
+    </w:p>
+    <w:p>
+      <w:pPr>
+        <w:pStyle w:val="Default"/>
+        <w:numPr>
+          <w:ilvl w:val="0"/>
+          <w:numId w:val="47"/>
+        </w:numPr>
+        <w:spacing w:line="360" w:lineRule="auto"/>
+        <w:ind w:left="850" w:hanging="425"/>
+        <w:rPr>
+          <w:color w:val="auto"/>
+        </w:rPr>
+      </w:pPr>
+      <w:r>
+        <w:rPr>
+          <w:color w:val="auto"/>
+        </w:rPr>
+        <w:t>Vue 2.x</w:t>
+      </w:r>
+    </w:p>
+    <w:p>
+      <w:pPr>
+        <w:pStyle w:val="Default"/>
+        <w:numPr>
+          <w:ilvl w:val="0"/>
+          <w:numId w:val="47"/>
+        </w:numPr>
+        <w:spacing w:line="360" w:lineRule="auto"/>
+        <w:ind w:left="850" w:hanging="425"/>
+        <w:rPr>
+          <w:color w:val="auto"/>
+        </w:rPr>
+      </w:pPr>
+      <w:r>
+        <w:rPr>
+          <w:color w:val="auto"/>
+        </w:rPr>
+        <w:t>Task Scheduler</w:t>
+      </w:r>
+    </w:p>
+    <w:p>
+      <w:pPr>
+        <w:pStyle w:val="Default"/>
+        <w:spacing w:line="360" w:lineRule="auto"/>
+        <w:rPr>
+          <w:color w:val="auto"/>
+        </w:rPr>
+      </w:pPr>
+    </w:p>
+    <w:p>
+      <w:pPr>
+        <w:pStyle w:val="bulletalphabetBig"/>
+      </w:pPr>
+      <w:r>
+        <w:t>Library</w:t>
+      </w:r>
+      <w:r>
+        <w:rPr>
+          <w:i/>
+          <w:iCs/>
+        </w:rPr>
+        <w:t xml:space="preserve"> </w:t>
+      </w:r>
+    </w:p>
+    <w:p>
+      <w:pPr>
+        <w:pStyle w:val="bulletalphabetBig"/>
+        <w:numPr>
+          <w:ilvl w:val="0"/>
+          <w:numId w:val="0"/>
+        </w:numPr>
+        <w:ind w:left="425"/>
+      </w:pPr>
+      <w:r>
+        <w:t>xxxxxxxxxxxxxxxxxxxxxxxxxxxxxxxxxxxxxxxxxxxxxxxxxxxxxxxxxxxxxxxxxxxxxxxxxxxxxxxxxxxxxxx</w:t>
+      </w:r>
+    </w:p>
+    <w:p>
+      <w:pPr>
+        <w:pStyle w:val="Default"/>
+        <w:numPr>
+          <w:ilvl w:val="0"/>
+          <w:numId w:val="47"/>
+        </w:numPr>
+        <w:spacing w:line="360" w:lineRule="auto"/>
+        <w:ind w:left="850" w:hanging="425"/>
+        <w:rPr>
+          <w:color w:val="auto"/>
+        </w:rPr>
+      </w:pPr>
+      <w:r>
+        <w:rPr>
+          <w:color w:val="auto"/>
+        </w:rPr>
+        <w:t>Font Awesome</w:t>
+      </w:r>
+    </w:p>
+    <w:p>
+      <w:pPr>
+        <w:pStyle w:val="Default"/>
+        <w:numPr>
+          <w:ilvl w:val="0"/>
+          <w:numId w:val="47"/>
+        </w:numPr>
+        <w:spacing w:line="360" w:lineRule="auto"/>
+        <w:ind w:left="850" w:hanging="425"/>
+        <w:rPr>
+          <w:color w:val="auto"/>
+        </w:rPr>
+      </w:pPr>
+      <w:r>
+        <w:rPr>
+          <w:color w:val="auto"/>
+        </w:rPr>
+        <w:t>Datatables.net</w:t>
+      </w:r>
+    </w:p>
+    <w:p>
+      <w:pPr>
+        <w:pStyle w:val="Default"/>
+        <w:numPr>
+          <w:ilvl w:val="0"/>
+          <w:numId w:val="47"/>
+        </w:numPr>
+        <w:spacing w:line="360" w:lineRule="auto"/>
+        <w:ind w:left="850" w:hanging="425"/>
+        <w:rPr>
+          <w:color w:val="auto"/>
+        </w:rPr>
+      </w:pPr>
+      <w:r>
+        <w:rPr>
+          <w:color w:val="auto"/>
+        </w:rPr>
+        <w:t>JQuery</w:t>
+      </w:r>
+    </w:p>
+    <w:p>
+      <w:pPr>
+        <w:pStyle w:val="Default"/>
+        <w:numPr>
+          <w:ilvl w:val="0"/>
+          <w:numId w:val="47"/>
+        </w:numPr>
+        <w:spacing w:line="360" w:lineRule="auto"/>
+        <w:ind w:left="850" w:hanging="425"/>
+        <w:rPr>
+          <w:color w:val="auto"/>
+        </w:rPr>
+      </w:pPr>
+      <w:r>
+        <w:rPr>
+          <w:color w:val="auto"/>
+        </w:rPr>
+        <w:t>Express</w:t>
+      </w:r>
+    </w:p>
+    <w:p>
+      <w:pPr>
+        <w:pStyle w:val="Default"/>
+        <w:numPr>
+          <w:ilvl w:val="0"/>
+          <w:numId w:val="47"/>
+        </w:numPr>
+        <w:spacing w:line="360" w:lineRule="auto"/>
+        <w:ind w:left="850" w:hanging="425"/>
+        <w:rPr>
+          <w:color w:val="auto"/>
+        </w:rPr>
+      </w:pPr>
+      <w:r>
+        <w:rPr>
+          <w:color w:val="auto"/>
+        </w:rPr>
+        <w:t>Axios</w:t>
+      </w:r>
+    </w:p>
+    <w:p>
+      <w:pPr>
+        <w:pStyle w:val="Default"/>
+        <w:numPr>
+          <w:ilvl w:val="0"/>
+          <w:numId w:val="47"/>
+        </w:numPr>
+        <w:spacing w:line="360" w:lineRule="auto"/>
+        <w:ind w:left="850" w:hanging="425"/>
+        <w:rPr>
+          <w:color w:val="auto"/>
+        </w:rPr>
+      </w:pPr>
+      <w:r>
+        <w:rPr>
+          <w:color w:val="auto"/>
+        </w:rPr>
+        <w:t>Pinia</w:t>
+      </w:r>
+    </w:p>
+    <w:p>
+      <w:pPr>
+        <w:pStyle w:val="Default"/>
+        <w:numPr>
+          <w:ilvl w:val="0"/>
+          <w:numId w:val="47"/>
+        </w:numPr>
+        <w:spacing w:line="360" w:lineRule="auto"/>
+        <w:ind w:left="850" w:hanging="425"/>
+        <w:rPr>
+          <w:color w:val="auto"/>
+        </w:rPr>
+      </w:pPr>
+      <w:r>
+        <w:rPr>
+          <w:color w:val="auto"/>
+        </w:rPr>
+        <w:t>Vue Html to Paper</w:t>
+      </w:r>
+    </w:p>
+    <w:p>
+      <w:pPr>
+        <w:pStyle w:val="Default"/>
+        <w:numPr>
+          <w:ilvl w:val="0"/>
+          <w:numId w:val="47"/>
+        </w:numPr>
+        <w:spacing w:line="360" w:lineRule="auto"/>
+        <w:ind w:left="850" w:hanging="425"/>
+        <w:rPr>
+          <w:color w:val="auto"/>
+        </w:rPr>
+      </w:pPr>
+      <w:r>
+        <w:rPr>
+          <w:color w:val="auto"/>
+        </w:rPr>
+        <w:t>Vue-router</w:t>
+      </w:r>
+    </w:p>
+    <w:p>
+      <w:pPr>
+        <w:pStyle w:val="Default"/>
+        <w:numPr>
+          <w:ilvl w:val="0"/>
+          <w:numId w:val="47"/>
+        </w:numPr>
+        <w:spacing w:line="360" w:lineRule="auto"/>
+        <w:ind w:left="850" w:hanging="425"/>
+        <w:rPr>
+          <w:color w:val="auto"/>
+        </w:rPr>
+      </w:pPr>
+      <w:r>
+        <w:rPr>
+          <w:color w:val="auto"/>
+        </w:rPr>
+        <w:t>SweetAlert2</w:t>
+      </w:r>
+    </w:p>
+    <w:p>
+      <w:pPr>
+        <w:pStyle w:val="Default"/>
+        <w:numPr>
+          <w:ilvl w:val="0"/>
+          <w:numId w:val="47"/>
+        </w:numPr>
+        <w:spacing w:line="360" w:lineRule="auto"/>
+        <w:ind w:left="850" w:hanging="425"/>
+        <w:rPr>
+          <w:color w:val="auto"/>
+        </w:rPr>
+      </w:pPr>
+      <w:r>
+        <w:rPr>
+          <w:color w:val="auto"/>
+        </w:rPr>
+        <w:t>Webpack</w:t>
+      </w:r>
+    </w:p>
+    <w:p>
+      <w:pPr>
+        <w:pStyle w:val="Default"/>
+        <w:numPr>
+          <w:ilvl w:val="0"/>
+          <w:numId w:val="47"/>
+        </w:numPr>
+        <w:spacing w:line="360" w:lineRule="auto"/>
+        <w:ind w:left="850" w:hanging="425"/>
+        <w:rPr>
+          <w:color w:val="auto"/>
+        </w:rPr>
+      </w:pPr>
+      <w:r>
+        <w:rPr>
+          <w:color w:val="auto"/>
+        </w:rPr>
+        <w:t>Vuetify</w:t>
+      </w:r>
     </w:p>
     <w:p>
       <w:pPr>
         <w:pStyle w:val="BulletParagraphMoreThan1"/>
-        <w:rPr>
-          <w:lang w:val="en-ID"/>
-        </w:rPr>
-      </w:pPr>
-      <w:r>
-        <w:rPr>
-          <w:lang w:val="en-ID"/>
-        </w:rPr>
-        <w:t xml:space="preserve">Microsoft SQL Server adalah salah satu software jenis Relational Database Management System (RDBMS) yang cukup sering digunakan. Sesuai namanya, software ini dikembangkan oleh perusahaan besar Microsoft dan cukup scalable. Maksudnya adalah untuk pemakaiannya Microsoft SQL Server bisa dimana – mana dari laptop manapun, ke jaringan server cloud dan lain – lain. Namun istilah scalable ini tetap saja harus memperhatikan persyaratan hardware maupun </w:t>
-      </w:r>
-      <w:proofErr w:type="gramStart"/>
-      <w:r>
-        <w:rPr>
-          <w:lang w:val="en-ID"/>
-        </w:rPr>
-        <w:t>software.Sejak</w:t>
-      </w:r>
-      <w:proofErr w:type="gramEnd"/>
-      <w:r>
-        <w:rPr>
-          <w:lang w:val="en-ID"/>
-        </w:rPr>
-        <w:t xml:space="preserve"> rilis pertama kali pada tahun 1989, Microsoft SQL Server sudah menjadi pilihan dari para pengguna database dan hingga saat ini masih banyak dipakai. Perkembangannya pun cukup menjanjikan mulai dari versi SQL Server 1.0 yang pertama dirilis dan hingga saat ini. Fungsinya pun sekarang tidak hanya sebagai RDBMS (Relational Database Management System) saja tapi bisa lebih dari itu, termasuk alat built-in intelijen bisnis, serta bisa juga digunakan sebagai analisis dan pelaporan. </w:t>
-      </w:r>
-    </w:p>
-    <w:p>
-      <w:pPr>
-        <w:pStyle w:val="BulletParagraphMoreThan1"/>
-      </w:pPr>
-      <w:r>
-        <w:lastRenderedPageBreak/>
-        <w:t>Sebagai salah satu produk dari perusahaan besar Microsoft, tentunya keberadaan Microsoft SQL Server ini memiliki fungsi yang vital dalam dunia management database. Sesuai dengan namanya software ini melakukan pengelolaan database dengan menggunakan query atau perintah SQL. SQL atau Structures Query Language merupakan suatu bahasa komputer yang diakui dunia dan digunakan untuk mengakses data – data yang tersimpan dalam suatu database.</w:t>
-      </w:r>
-    </w:p>
-    <w:p/>
-    <w:p>
-      <w:pPr>
-        <w:pStyle w:val="GambarDesc"/>
-      </w:pPr>
-      <w:r>
-        <w:drawing>
-          <wp:inline distT="0" distB="0" distL="0" distR="0" wp14:anchorId="516545FA" wp14:editId="7B4FDE49">
-            <wp:extent cx="4727575" cy="2863850"/>
-            <wp:effectExtent l="0" t="0" r="0" b="0"/>
-            <wp:docPr id="4" name="Picture 4"/>
-            <wp:cNvGraphicFramePr>
-              <a:graphicFrameLocks xmlns:a="http://schemas.openxmlformats.org/drawingml/2006/main" noChangeAspect="1"/>
-            </wp:cNvGraphicFramePr>
-            <a:graphic xmlns:a="http://schemas.openxmlformats.org/drawingml/2006/main">
-              <a:graphicData uri="http://schemas.openxmlformats.org/drawingml/2006/picture">
-                <pic:pic xmlns:pic="http://schemas.openxmlformats.org/drawingml/2006/picture">
-                  <pic:nvPicPr>
-                    <pic:cNvPr id="0" name="Picture 6"/>
-                    <pic:cNvPicPr>
-                      <a:picLocks noChangeAspect="1" noChangeArrowheads="1"/>
-                    </pic:cNvPicPr>
-                  </pic:nvPicPr>
-                  <pic:blipFill>
-                    <a:blip r:embed="rId16">
-                      <a:extLst>
-                        <a:ext uri="{28A0092B-C50C-407E-A947-70E740481C1C}">
-                          <a14:useLocalDpi xmlns:a14="http://schemas.microsoft.com/office/drawing/2010/main" val="0"/>
-                        </a:ext>
-                      </a:extLst>
-                    </a:blip>
-                    <a:srcRect/>
-                    <a:stretch>
-                      <a:fillRect/>
-                    </a:stretch>
-                  </pic:blipFill>
-                  <pic:spPr bwMode="auto">
-                    <a:xfrm>
-                      <a:off x="0" y="0"/>
-                      <a:ext cx="4727575" cy="2863850"/>
-                    </a:xfrm>
-                    <a:prstGeom prst="rect">
-                      <a:avLst/>
-                    </a:prstGeom>
-                    <a:noFill/>
-                    <a:ln>
-                      <a:noFill/>
-                    </a:ln>
-                  </pic:spPr>
-                </pic:pic>
-              </a:graphicData>
-            </a:graphic>
-          </wp:inline>
-        </w:drawing>
-      </w:r>
-      <w:r>
-        <w:br/>
-        <w:t xml:space="preserve">Gambar 3.6 </w:t>
-      </w:r>
-      <w:r>
-        <w:br/>
-        <w:t>Diagram DBMS</w:t>
-      </w:r>
-    </w:p>
-    <w:p>
-      <w:pPr>
-        <w:rPr>
-          <w:rFonts w:cs="Times New Roman"/>
-          <w:szCs w:val="24"/>
-        </w:rPr>
-      </w:pPr>
-    </w:p>
-    <w:p>
-      <w:pPr>
-        <w:pStyle w:val="BulletParagraphMoreThan1"/>
-        <w:rPr>
-          <w:lang w:val="en-ID"/>
-        </w:rPr>
-      </w:pPr>
-      <w:r>
-        <w:rPr>
-          <w:lang w:val="en-ID"/>
-        </w:rPr>
-        <w:t>Fungsi ini juga sangat lekat dengan aktifitas dalam dunia pemrograman, oleh karena banyak developer atau programmer yang memakai Microsoft SQL Server. Meskipun tidak di semua bahasa pemrograman namun keberadaan Microsoft SQL Server juga sangat membantu dalam pengembangan program atau aplikasi yang menggunakan server database. Salah satu fitur lain yang dicari dari Microsoft SQL Server adalah kemampuannya dalam membuat mirroring dan clustering basis data.</w:t>
-      </w:r>
-    </w:p>
-    <w:p>
-      <w:pPr>
-        <w:pStyle w:val="BulletParagraphMoreThan1"/>
-        <w:rPr>
-          <w:lang w:val="en-ID"/>
-        </w:rPr>
-      </w:pPr>
-      <w:r>
-        <w:rPr>
-          <w:lang w:val="en-ID"/>
-        </w:rPr>
-        <w:t xml:space="preserve">Dalam mengembangkan aplikasi website PT. Adiputro Wirasejati, Microsoft SQL Server dibutuhkan untuk kebutuhan menarik data. Selama ini, seluruh data pemesanan dari PT. Adiputro Wirasejati disimpan menggunakan </w:t>
-      </w:r>
-      <w:r>
-        <w:rPr>
-          <w:lang w:val="en-ID"/>
-        </w:rPr>
-        <w:lastRenderedPageBreak/>
-        <w:t>Microsoft SQL Server. Nantinya, data yang ditarik dari PT. Adiputro Wirasejati menggunakan Microsoft SQL Server akan dikonversi menjadi format JSON agar cocok dengan database MongoDB.</w:t>
-      </w:r>
-    </w:p>
-    <w:p>
-      <w:pPr>
-        <w:pStyle w:val="BulletParagraphMoreThan1"/>
-        <w:rPr>
-          <w:rFonts w:cs="Times New Roman"/>
-          <w:szCs w:val="24"/>
-          <w:lang w:val="en-ID"/>
-        </w:rPr>
-      </w:pPr>
-    </w:p>
-    <w:p>
-      <w:pPr>
-        <w:pStyle w:val="BulletParagraphMoreThan1"/>
+        <w:ind w:left="0" w:firstLine="0"/>
       </w:pPr>
     </w:p>
     <w:sectPr>
-      <w:headerReference w:type="default" r:id="rId17"/>
-      <w:footerReference w:type="default" r:id="rId18"/>
-      <w:footerReference w:type="first" r:id="rId19"/>
+      <w:headerReference w:type="default" r:id="rId12"/>
+      <w:footerReference w:type="default" r:id="rId13"/>
+      <w:footerReference w:type="first" r:id="rId14"/>
       <w:pgSz w:w="11907" w:h="16840" w:code="9"/>
       <w:pgMar w:top="2268" w:right="1701" w:bottom="1701" w:left="2268" w:header="1418" w:footer="851" w:gutter="0"/>
       <w:cols w:space="720"/>
@@ -2199,673 +2685,13 @@
 <file path=word/numbering.xml><?xml version="1.0" encoding="utf-8"?>
 <w:numbering xmlns:wpc="http://schemas.microsoft.com/office/word/2010/wordprocessingCanvas" xmlns:cx="http://schemas.microsoft.com/office/drawing/2014/chartex" xmlns:cx1="http://schemas.microsoft.com/office/drawing/2015/9/8/chartex" xmlns:cx2="http://schemas.microsoft.com/office/drawing/2015/10/21/chartex" xmlns:cx3="http://schemas.microsoft.com/office/drawing/2016/5/9/chartex" xmlns:cx4="http://schemas.microsoft.com/office/drawing/2016/5/10/chartex" xmlns:cx5="http://schemas.microsoft.com/office/drawing/2016/5/11/chartex" xmlns:cx6="http://schemas.microsoft.com/office/drawing/2016/5/12/chartex" xmlns:cx7="http://schemas.microsoft.com/office/drawing/2016/5/13/chartex" xmlns:cx8="http://schemas.microsoft.com/office/drawing/2016/5/14/chartex" xmlns:mc="http://schemas.openxmlformats.org/markup-compatibility/2006" xmlns:aink="http://schemas.microsoft.com/office/drawing/2016/ink" xmlns:am3d="http://schemas.microsoft.com/office/drawing/2017/model3d" xmlns:o="urn:schemas-microsoft-com:office:office" xmlns:oel="http://schemas.microsoft.com/office/2019/extlst" xmlns:r="http://schemas.openxmlformats.org/officeDocument/2006/relationships" xmlns:m="http://schemas.openxmlformats.org/officeDocument/2006/math" xmlns:v="urn:schemas-microsoft-com:vml" xmlns:wp14="http://schemas.microsoft.com/office/word/2010/wordprocessingDrawing" xmlns:wp="http://schemas.openxmlformats.org/drawingml/2006/wordprocessingDrawing" xmlns:w10="urn:schemas-microsoft-com:office:word" xmlns:w="http://schemas.openxmlformats.org/wordprocessingml/2006/main" xmlns:w14="http://schemas.microsoft.com/office/word/2010/wordml" xmlns:w15="http://schemas.microsoft.com/office/word/2012/wordml" xmlns:w16cex="http://schemas.microsoft.com/office/word/2018/wordml/cex" xmlns:w16cid="http://schemas.microsoft.com/office/word/2016/wordml/cid" xmlns:w16="http://schemas.microsoft.com/office/word/2018/wordml" xmlns:w16sdtdh="http://schemas.microsoft.com/office/word/2020/wordml/sdtdatahash" xmlns:w16se="http://schemas.microsoft.com/office/word/2015/wordml/symex" xmlns:wpg="http://schemas.microsoft.com/office/word/2010/wordprocessingGroup" xmlns:wpi="http://schemas.microsoft.com/office/word/2010/wordprocessingInk" xmlns:wne="http://schemas.microsoft.com/office/word/2006/wordml" xmlns:wps="http://schemas.microsoft.com/office/word/2010/wordprocessingShape" mc:Ignorable="w14 w15 w16se w16cid w16 w16cex w16sdtdh wp14">
   <w:abstractNum w:abstractNumId="0" w15:restartNumberingAfterBreak="0">
-    <w:nsid w:val="08462031"/>
-    <w:multiLevelType w:val="hybridMultilevel"/>
-    <w:tmpl w:val="198A1F7C"/>
-    <w:lvl w:ilvl="0" w:tplc="74CE8B00">
-      <w:start w:val="1"/>
-      <w:numFmt w:val="decimal"/>
-      <w:lvlText w:val="%1."/>
-      <w:lvlJc w:val="left"/>
-      <w:pPr>
-        <w:ind w:left="720" w:hanging="360"/>
-      </w:pPr>
-      <w:rPr>
-        <w:rFonts w:hint="default"/>
-      </w:rPr>
-    </w:lvl>
-    <w:lvl w:ilvl="1" w:tplc="38090019" w:tentative="1">
-      <w:start w:val="1"/>
-      <w:numFmt w:val="lowerLetter"/>
-      <w:lvlText w:val="%2."/>
-      <w:lvlJc w:val="left"/>
-      <w:pPr>
-        <w:ind w:left="1440" w:hanging="360"/>
-      </w:pPr>
-    </w:lvl>
-    <w:lvl w:ilvl="2" w:tplc="3809001B" w:tentative="1">
-      <w:start w:val="1"/>
-      <w:numFmt w:val="lowerRoman"/>
-      <w:lvlText w:val="%3."/>
-      <w:lvlJc w:val="right"/>
-      <w:pPr>
-        <w:ind w:left="2160" w:hanging="180"/>
-      </w:pPr>
-    </w:lvl>
-    <w:lvl w:ilvl="3" w:tplc="3809000F" w:tentative="1">
-      <w:start w:val="1"/>
-      <w:numFmt w:val="decimal"/>
-      <w:lvlText w:val="%4."/>
-      <w:lvlJc w:val="left"/>
-      <w:pPr>
-        <w:ind w:left="2880" w:hanging="360"/>
-      </w:pPr>
-    </w:lvl>
-    <w:lvl w:ilvl="4" w:tplc="38090019" w:tentative="1">
-      <w:start w:val="1"/>
-      <w:numFmt w:val="lowerLetter"/>
-      <w:lvlText w:val="%5."/>
-      <w:lvlJc w:val="left"/>
-      <w:pPr>
-        <w:ind w:left="3600" w:hanging="360"/>
-      </w:pPr>
-    </w:lvl>
-    <w:lvl w:ilvl="5" w:tplc="3809001B" w:tentative="1">
-      <w:start w:val="1"/>
-      <w:numFmt w:val="lowerRoman"/>
-      <w:lvlText w:val="%6."/>
-      <w:lvlJc w:val="right"/>
-      <w:pPr>
-        <w:ind w:left="4320" w:hanging="180"/>
-      </w:pPr>
-    </w:lvl>
-    <w:lvl w:ilvl="6" w:tplc="3809000F" w:tentative="1">
-      <w:start w:val="1"/>
-      <w:numFmt w:val="decimal"/>
-      <w:lvlText w:val="%7."/>
-      <w:lvlJc w:val="left"/>
-      <w:pPr>
-        <w:ind w:left="5040" w:hanging="360"/>
-      </w:pPr>
-    </w:lvl>
-    <w:lvl w:ilvl="7" w:tplc="38090019" w:tentative="1">
-      <w:start w:val="1"/>
-      <w:numFmt w:val="lowerLetter"/>
-      <w:lvlText w:val="%8."/>
-      <w:lvlJc w:val="left"/>
-      <w:pPr>
-        <w:ind w:left="5760" w:hanging="360"/>
-      </w:pPr>
-    </w:lvl>
-    <w:lvl w:ilvl="8" w:tplc="3809001B" w:tentative="1">
-      <w:start w:val="1"/>
-      <w:numFmt w:val="lowerRoman"/>
-      <w:lvlText w:val="%9."/>
-      <w:lvlJc w:val="right"/>
-      <w:pPr>
-        <w:ind w:left="6480" w:hanging="180"/>
-      </w:pPr>
-    </w:lvl>
-  </w:abstractNum>
-  <w:abstractNum w:abstractNumId="1" w15:restartNumberingAfterBreak="0">
-    <w:nsid w:val="0DB460D2"/>
-    <w:multiLevelType w:val="hybridMultilevel"/>
-    <w:tmpl w:val="4EEE51CA"/>
-    <w:lvl w:ilvl="0" w:tplc="5888ED38">
-      <w:start w:val="1"/>
-      <w:numFmt w:val="decimal"/>
-      <w:lvlText w:val="2.%1"/>
-      <w:lvlJc w:val="left"/>
-      <w:pPr>
-        <w:ind w:left="720" w:hanging="360"/>
-      </w:pPr>
-      <w:rPr>
-        <w:rFonts w:hint="default"/>
-      </w:rPr>
-    </w:lvl>
-    <w:lvl w:ilvl="1" w:tplc="04090019">
-      <w:start w:val="1"/>
-      <w:numFmt w:val="lowerLetter"/>
-      <w:lvlText w:val="%2."/>
-      <w:lvlJc w:val="left"/>
-      <w:pPr>
-        <w:ind w:left="1440" w:hanging="360"/>
-      </w:pPr>
-    </w:lvl>
-    <w:lvl w:ilvl="2" w:tplc="0409001B" w:tentative="1">
-      <w:start w:val="1"/>
-      <w:numFmt w:val="lowerRoman"/>
-      <w:lvlText w:val="%3."/>
-      <w:lvlJc w:val="right"/>
-      <w:pPr>
-        <w:ind w:left="2160" w:hanging="180"/>
-      </w:pPr>
-    </w:lvl>
-    <w:lvl w:ilvl="3" w:tplc="0409000F" w:tentative="1">
-      <w:start w:val="1"/>
-      <w:numFmt w:val="decimal"/>
-      <w:lvlText w:val="%4."/>
-      <w:lvlJc w:val="left"/>
-      <w:pPr>
-        <w:ind w:left="2880" w:hanging="360"/>
-      </w:pPr>
-    </w:lvl>
-    <w:lvl w:ilvl="4" w:tplc="04090019" w:tentative="1">
-      <w:start w:val="1"/>
-      <w:numFmt w:val="lowerLetter"/>
-      <w:lvlText w:val="%5."/>
-      <w:lvlJc w:val="left"/>
-      <w:pPr>
-        <w:ind w:left="3600" w:hanging="360"/>
-      </w:pPr>
-    </w:lvl>
-    <w:lvl w:ilvl="5" w:tplc="0409001B" w:tentative="1">
-      <w:start w:val="1"/>
-      <w:numFmt w:val="lowerRoman"/>
-      <w:lvlText w:val="%6."/>
-      <w:lvlJc w:val="right"/>
-      <w:pPr>
-        <w:ind w:left="4320" w:hanging="180"/>
-      </w:pPr>
-    </w:lvl>
-    <w:lvl w:ilvl="6" w:tplc="0409000F" w:tentative="1">
-      <w:start w:val="1"/>
-      <w:numFmt w:val="decimal"/>
-      <w:lvlText w:val="%7."/>
-      <w:lvlJc w:val="left"/>
-      <w:pPr>
-        <w:ind w:left="5040" w:hanging="360"/>
-      </w:pPr>
-    </w:lvl>
-    <w:lvl w:ilvl="7" w:tplc="04090019" w:tentative="1">
-      <w:start w:val="1"/>
-      <w:numFmt w:val="lowerLetter"/>
-      <w:lvlText w:val="%8."/>
-      <w:lvlJc w:val="left"/>
-      <w:pPr>
-        <w:ind w:left="5760" w:hanging="360"/>
-      </w:pPr>
-    </w:lvl>
-    <w:lvl w:ilvl="8" w:tplc="0409001B" w:tentative="1">
-      <w:start w:val="1"/>
-      <w:numFmt w:val="lowerRoman"/>
-      <w:lvlText w:val="%9."/>
-      <w:lvlJc w:val="right"/>
-      <w:pPr>
-        <w:ind w:left="6480" w:hanging="180"/>
-      </w:pPr>
-    </w:lvl>
-  </w:abstractNum>
-  <w:abstractNum w:abstractNumId="2" w15:restartNumberingAfterBreak="0">
-    <w:nsid w:val="131B2A33"/>
-    <w:multiLevelType w:val="hybridMultilevel"/>
-    <w:tmpl w:val="2D509C96"/>
-    <w:lvl w:ilvl="0" w:tplc="38090019">
-      <w:start w:val="1"/>
-      <w:numFmt w:val="lowerLetter"/>
-      <w:lvlText w:val="%1."/>
-      <w:lvlJc w:val="left"/>
-      <w:pPr>
-        <w:ind w:left="1080" w:hanging="360"/>
-      </w:pPr>
-      <w:rPr>
-        <w:rFonts w:hint="default"/>
-      </w:rPr>
-    </w:lvl>
-    <w:lvl w:ilvl="1" w:tplc="38090019" w:tentative="1">
-      <w:start w:val="1"/>
-      <w:numFmt w:val="lowerLetter"/>
-      <w:lvlText w:val="%2."/>
-      <w:lvlJc w:val="left"/>
-      <w:pPr>
-        <w:ind w:left="1800" w:hanging="360"/>
-      </w:pPr>
-    </w:lvl>
-    <w:lvl w:ilvl="2" w:tplc="3809001B" w:tentative="1">
-      <w:start w:val="1"/>
-      <w:numFmt w:val="lowerRoman"/>
-      <w:lvlText w:val="%3."/>
-      <w:lvlJc w:val="right"/>
-      <w:pPr>
-        <w:ind w:left="2520" w:hanging="180"/>
-      </w:pPr>
-    </w:lvl>
-    <w:lvl w:ilvl="3" w:tplc="3809000F" w:tentative="1">
-      <w:start w:val="1"/>
-      <w:numFmt w:val="decimal"/>
-      <w:lvlText w:val="%4."/>
-      <w:lvlJc w:val="left"/>
-      <w:pPr>
-        <w:ind w:left="3240" w:hanging="360"/>
-      </w:pPr>
-    </w:lvl>
-    <w:lvl w:ilvl="4" w:tplc="38090019" w:tentative="1">
-      <w:start w:val="1"/>
-      <w:numFmt w:val="lowerLetter"/>
-      <w:lvlText w:val="%5."/>
-      <w:lvlJc w:val="left"/>
-      <w:pPr>
-        <w:ind w:left="3960" w:hanging="360"/>
-      </w:pPr>
-    </w:lvl>
-    <w:lvl w:ilvl="5" w:tplc="3809001B" w:tentative="1">
-      <w:start w:val="1"/>
-      <w:numFmt w:val="lowerRoman"/>
-      <w:lvlText w:val="%6."/>
-      <w:lvlJc w:val="right"/>
-      <w:pPr>
-        <w:ind w:left="4680" w:hanging="180"/>
-      </w:pPr>
-    </w:lvl>
-    <w:lvl w:ilvl="6" w:tplc="3809000F" w:tentative="1">
-      <w:start w:val="1"/>
-      <w:numFmt w:val="decimal"/>
-      <w:lvlText w:val="%7."/>
-      <w:lvlJc w:val="left"/>
-      <w:pPr>
-        <w:ind w:left="5400" w:hanging="360"/>
-      </w:pPr>
-    </w:lvl>
-    <w:lvl w:ilvl="7" w:tplc="38090019" w:tentative="1">
-      <w:start w:val="1"/>
-      <w:numFmt w:val="lowerLetter"/>
-      <w:lvlText w:val="%8."/>
-      <w:lvlJc w:val="left"/>
-      <w:pPr>
-        <w:ind w:left="6120" w:hanging="360"/>
-      </w:pPr>
-    </w:lvl>
-    <w:lvl w:ilvl="8" w:tplc="3809001B" w:tentative="1">
-      <w:start w:val="1"/>
-      <w:numFmt w:val="lowerRoman"/>
-      <w:lvlText w:val="%9."/>
-      <w:lvlJc w:val="right"/>
-      <w:pPr>
-        <w:ind w:left="6840" w:hanging="180"/>
-      </w:pPr>
-    </w:lvl>
-  </w:abstractNum>
-  <w:abstractNum w:abstractNumId="3" w15:restartNumberingAfterBreak="0">
-    <w:nsid w:val="13667586"/>
-    <w:multiLevelType w:val="hybridMultilevel"/>
-    <w:tmpl w:val="69E63E1E"/>
-    <w:lvl w:ilvl="0" w:tplc="38090001">
-      <w:start w:val="1"/>
-      <w:numFmt w:val="bullet"/>
-      <w:lvlText w:val=""/>
-      <w:lvlJc w:val="left"/>
-      <w:pPr>
-        <w:ind w:left="2574" w:hanging="360"/>
-      </w:pPr>
-      <w:rPr>
-        <w:rFonts w:ascii="Symbol" w:hAnsi="Symbol" w:hint="default"/>
-      </w:rPr>
-    </w:lvl>
-    <w:lvl w:ilvl="1" w:tplc="FFFFFFFF" w:tentative="1">
-      <w:start w:val="1"/>
-      <w:numFmt w:val="lowerLetter"/>
-      <w:lvlText w:val="%2."/>
-      <w:lvlJc w:val="left"/>
-      <w:pPr>
-        <w:ind w:left="3294" w:hanging="360"/>
-      </w:pPr>
-    </w:lvl>
-    <w:lvl w:ilvl="2" w:tplc="FFFFFFFF" w:tentative="1">
-      <w:start w:val="1"/>
-      <w:numFmt w:val="lowerRoman"/>
-      <w:lvlText w:val="%3."/>
-      <w:lvlJc w:val="right"/>
-      <w:pPr>
-        <w:ind w:left="4014" w:hanging="180"/>
-      </w:pPr>
-    </w:lvl>
-    <w:lvl w:ilvl="3" w:tplc="FFFFFFFF" w:tentative="1">
-      <w:start w:val="1"/>
-      <w:numFmt w:val="decimal"/>
-      <w:lvlText w:val="%4."/>
-      <w:lvlJc w:val="left"/>
-      <w:pPr>
-        <w:ind w:left="4734" w:hanging="360"/>
-      </w:pPr>
-    </w:lvl>
-    <w:lvl w:ilvl="4" w:tplc="FFFFFFFF" w:tentative="1">
-      <w:start w:val="1"/>
-      <w:numFmt w:val="lowerLetter"/>
-      <w:lvlText w:val="%5."/>
-      <w:lvlJc w:val="left"/>
-      <w:pPr>
-        <w:ind w:left="5454" w:hanging="360"/>
-      </w:pPr>
-    </w:lvl>
-    <w:lvl w:ilvl="5" w:tplc="FFFFFFFF" w:tentative="1">
-      <w:start w:val="1"/>
-      <w:numFmt w:val="lowerRoman"/>
-      <w:lvlText w:val="%6."/>
-      <w:lvlJc w:val="right"/>
-      <w:pPr>
-        <w:ind w:left="6174" w:hanging="180"/>
-      </w:pPr>
-    </w:lvl>
-    <w:lvl w:ilvl="6" w:tplc="FFFFFFFF" w:tentative="1">
-      <w:start w:val="1"/>
-      <w:numFmt w:val="decimal"/>
-      <w:lvlText w:val="%7."/>
-      <w:lvlJc w:val="left"/>
-      <w:pPr>
-        <w:ind w:left="6894" w:hanging="360"/>
-      </w:pPr>
-    </w:lvl>
-    <w:lvl w:ilvl="7" w:tplc="FFFFFFFF" w:tentative="1">
-      <w:start w:val="1"/>
-      <w:numFmt w:val="lowerLetter"/>
-      <w:lvlText w:val="%8."/>
-      <w:lvlJc w:val="left"/>
-      <w:pPr>
-        <w:ind w:left="7614" w:hanging="360"/>
-      </w:pPr>
-    </w:lvl>
-    <w:lvl w:ilvl="8" w:tplc="FFFFFFFF" w:tentative="1">
-      <w:start w:val="1"/>
-      <w:numFmt w:val="lowerRoman"/>
-      <w:lvlText w:val="%9."/>
-      <w:lvlJc w:val="right"/>
-      <w:pPr>
-        <w:ind w:left="8334" w:hanging="180"/>
-      </w:pPr>
-    </w:lvl>
-  </w:abstractNum>
-  <w:abstractNum w:abstractNumId="4" w15:restartNumberingAfterBreak="0">
-    <w:nsid w:val="1C1208F7"/>
-    <w:multiLevelType w:val="hybridMultilevel"/>
-    <w:tmpl w:val="27320DD4"/>
-    <w:lvl w:ilvl="0" w:tplc="F1A050AC">
-      <w:start w:val="1"/>
-      <w:numFmt w:val="bullet"/>
-      <w:pStyle w:val="BulletStyle"/>
-      <w:lvlText w:val=""/>
-      <w:lvlJc w:val="left"/>
-      <w:pPr>
-        <w:ind w:left="1353" w:hanging="360"/>
-      </w:pPr>
-      <w:rPr>
-        <w:rFonts w:ascii="Symbol" w:hAnsi="Symbol" w:hint="default"/>
-      </w:rPr>
-    </w:lvl>
-    <w:lvl w:ilvl="1" w:tplc="FFFFFFFF" w:tentative="1">
-      <w:start w:val="1"/>
-      <w:numFmt w:val="lowerLetter"/>
-      <w:lvlText w:val="%2."/>
-      <w:lvlJc w:val="left"/>
-      <w:pPr>
-        <w:ind w:left="2073" w:hanging="360"/>
-      </w:pPr>
-    </w:lvl>
-    <w:lvl w:ilvl="2" w:tplc="FFFFFFFF" w:tentative="1">
-      <w:start w:val="1"/>
-      <w:numFmt w:val="lowerRoman"/>
-      <w:lvlText w:val="%3."/>
-      <w:lvlJc w:val="right"/>
-      <w:pPr>
-        <w:ind w:left="2793" w:hanging="180"/>
-      </w:pPr>
-    </w:lvl>
-    <w:lvl w:ilvl="3" w:tplc="FFFFFFFF" w:tentative="1">
-      <w:start w:val="1"/>
-      <w:numFmt w:val="decimal"/>
-      <w:lvlText w:val="%4."/>
-      <w:lvlJc w:val="left"/>
-      <w:pPr>
-        <w:ind w:left="3513" w:hanging="360"/>
-      </w:pPr>
-    </w:lvl>
-    <w:lvl w:ilvl="4" w:tplc="FFFFFFFF" w:tentative="1">
-      <w:start w:val="1"/>
-      <w:numFmt w:val="lowerLetter"/>
-      <w:lvlText w:val="%5."/>
-      <w:lvlJc w:val="left"/>
-      <w:pPr>
-        <w:ind w:left="4233" w:hanging="360"/>
-      </w:pPr>
-    </w:lvl>
-    <w:lvl w:ilvl="5" w:tplc="FFFFFFFF" w:tentative="1">
-      <w:start w:val="1"/>
-      <w:numFmt w:val="lowerRoman"/>
-      <w:lvlText w:val="%6."/>
-      <w:lvlJc w:val="right"/>
-      <w:pPr>
-        <w:ind w:left="4953" w:hanging="180"/>
-      </w:pPr>
-    </w:lvl>
-    <w:lvl w:ilvl="6" w:tplc="FFFFFFFF" w:tentative="1">
-      <w:start w:val="1"/>
-      <w:numFmt w:val="decimal"/>
-      <w:lvlText w:val="%7."/>
-      <w:lvlJc w:val="left"/>
-      <w:pPr>
-        <w:ind w:left="5673" w:hanging="360"/>
-      </w:pPr>
-    </w:lvl>
-    <w:lvl w:ilvl="7" w:tplc="FFFFFFFF" w:tentative="1">
-      <w:start w:val="1"/>
-      <w:numFmt w:val="lowerLetter"/>
-      <w:lvlText w:val="%8."/>
-      <w:lvlJc w:val="left"/>
-      <w:pPr>
-        <w:ind w:left="6393" w:hanging="360"/>
-      </w:pPr>
-    </w:lvl>
-    <w:lvl w:ilvl="8" w:tplc="FFFFFFFF" w:tentative="1">
-      <w:start w:val="1"/>
-      <w:numFmt w:val="lowerRoman"/>
-      <w:lvlText w:val="%9."/>
-      <w:lvlJc w:val="right"/>
-      <w:pPr>
-        <w:ind w:left="7113" w:hanging="180"/>
-      </w:pPr>
-    </w:lvl>
-  </w:abstractNum>
-  <w:abstractNum w:abstractNumId="5" w15:restartNumberingAfterBreak="0">
-    <w:nsid w:val="20B61011"/>
+    <w:nsid w:val="05C20E46"/>
     <w:multiLevelType w:val="multilevel"/>
-    <w:tmpl w:val="969C8CB6"/>
+    <w:tmpl w:val="F01AC7BC"/>
     <w:lvl w:ilvl="0">
-      <w:start w:val="1"/>
-      <w:numFmt w:val="decimal"/>
-      <w:lvlText w:val="%1."/>
-      <w:lvlJc w:val="left"/>
-      <w:pPr>
-        <w:ind w:left="720" w:hanging="360"/>
-      </w:pPr>
-      <w:rPr>
-        <w:rFonts w:hint="default"/>
-      </w:rPr>
-    </w:lvl>
-    <w:lvl w:ilvl="1">
       <w:start w:val="3"/>
       <w:numFmt w:val="decimal"/>
-      <w:isLgl/>
-      <w:lvlText w:val="%1.%2"/>
-      <w:lvlJc w:val="left"/>
-      <w:pPr>
-        <w:ind w:left="1080" w:hanging="360"/>
-      </w:pPr>
-      <w:rPr>
-        <w:rFonts w:hint="default"/>
-      </w:rPr>
-    </w:lvl>
-    <w:lvl w:ilvl="2">
-      <w:start w:val="1"/>
-      <w:numFmt w:val="decimal"/>
-      <w:isLgl/>
-      <w:lvlText w:val="%1.%2.%3"/>
-      <w:lvlJc w:val="left"/>
-      <w:pPr>
-        <w:ind w:left="1800" w:hanging="720"/>
-      </w:pPr>
-      <w:rPr>
-        <w:rFonts w:hint="default"/>
-      </w:rPr>
-    </w:lvl>
-    <w:lvl w:ilvl="3">
-      <w:start w:val="1"/>
-      <w:numFmt w:val="decimal"/>
-      <w:isLgl/>
-      <w:lvlText w:val="%1.%2.%3.%4"/>
-      <w:lvlJc w:val="left"/>
-      <w:pPr>
-        <w:ind w:left="2160" w:hanging="720"/>
-      </w:pPr>
-      <w:rPr>
-        <w:rFonts w:hint="default"/>
-      </w:rPr>
-    </w:lvl>
-    <w:lvl w:ilvl="4">
-      <w:start w:val="1"/>
-      <w:numFmt w:val="decimal"/>
-      <w:isLgl/>
-      <w:lvlText w:val="%1.%2.%3.%4.%5"/>
-      <w:lvlJc w:val="left"/>
-      <w:pPr>
-        <w:ind w:left="2880" w:hanging="1080"/>
-      </w:pPr>
-      <w:rPr>
-        <w:rFonts w:hint="default"/>
-      </w:rPr>
-    </w:lvl>
-    <w:lvl w:ilvl="5">
-      <w:start w:val="1"/>
-      <w:numFmt w:val="decimal"/>
-      <w:isLgl/>
-      <w:lvlText w:val="%1.%2.%3.%4.%5.%6"/>
-      <w:lvlJc w:val="left"/>
-      <w:pPr>
-        <w:ind w:left="3240" w:hanging="1080"/>
-      </w:pPr>
-      <w:rPr>
-        <w:rFonts w:hint="default"/>
-      </w:rPr>
-    </w:lvl>
-    <w:lvl w:ilvl="6">
-      <w:start w:val="1"/>
-      <w:numFmt w:val="decimal"/>
-      <w:isLgl/>
-      <w:lvlText w:val="%1.%2.%3.%4.%5.%6.%7"/>
-      <w:lvlJc w:val="left"/>
-      <w:pPr>
-        <w:ind w:left="3960" w:hanging="1440"/>
-      </w:pPr>
-      <w:rPr>
-        <w:rFonts w:hint="default"/>
-      </w:rPr>
-    </w:lvl>
-    <w:lvl w:ilvl="7">
-      <w:start w:val="1"/>
-      <w:numFmt w:val="decimal"/>
-      <w:isLgl/>
-      <w:lvlText w:val="%1.%2.%3.%4.%5.%6.%7.%8"/>
-      <w:lvlJc w:val="left"/>
-      <w:pPr>
-        <w:ind w:left="4320" w:hanging="1440"/>
-      </w:pPr>
-      <w:rPr>
-        <w:rFonts w:hint="default"/>
-      </w:rPr>
-    </w:lvl>
-    <w:lvl w:ilvl="8">
-      <w:start w:val="1"/>
-      <w:numFmt w:val="decimal"/>
-      <w:isLgl/>
-      <w:lvlText w:val="%1.%2.%3.%4.%5.%6.%7.%8.%9"/>
-      <w:lvlJc w:val="left"/>
-      <w:pPr>
-        <w:ind w:left="5040" w:hanging="1800"/>
-      </w:pPr>
-      <w:rPr>
-        <w:rFonts w:hint="default"/>
-      </w:rPr>
-    </w:lvl>
-  </w:abstractNum>
-  <w:abstractNum w:abstractNumId="6" w15:restartNumberingAfterBreak="0">
-    <w:nsid w:val="23A52C4A"/>
-    <w:multiLevelType w:val="hybridMultilevel"/>
-    <w:tmpl w:val="922AE60C"/>
-    <w:lvl w:ilvl="0" w:tplc="5ACA5364">
-      <w:start w:val="1"/>
-      <w:numFmt w:val="decimalZero"/>
-      <w:pStyle w:val="Style1"/>
-      <w:lvlText w:val="%1:"/>
-      <w:lvlJc w:val="left"/>
-      <w:pPr>
-        <w:ind w:left="720" w:hanging="360"/>
-      </w:pPr>
-      <w:rPr>
-        <w:rFonts w:ascii="Courier New" w:hAnsi="Courier New" w:hint="default"/>
-        <w:b w:val="0"/>
-        <w:i w:val="0"/>
-        <w:sz w:val="20"/>
-      </w:rPr>
-    </w:lvl>
-    <w:lvl w:ilvl="1" w:tplc="04090019" w:tentative="1">
-      <w:start w:val="1"/>
-      <w:numFmt w:val="lowerLetter"/>
-      <w:lvlText w:val="%2."/>
-      <w:lvlJc w:val="left"/>
-      <w:pPr>
-        <w:ind w:left="1440" w:hanging="360"/>
-      </w:pPr>
-    </w:lvl>
-    <w:lvl w:ilvl="2" w:tplc="0409001B" w:tentative="1">
-      <w:start w:val="1"/>
-      <w:numFmt w:val="lowerRoman"/>
-      <w:lvlText w:val="%3."/>
-      <w:lvlJc w:val="right"/>
-      <w:pPr>
-        <w:ind w:left="2160" w:hanging="180"/>
-      </w:pPr>
-    </w:lvl>
-    <w:lvl w:ilvl="3" w:tplc="0409000F" w:tentative="1">
-      <w:start w:val="1"/>
-      <w:numFmt w:val="decimal"/>
-      <w:lvlText w:val="%4."/>
-      <w:lvlJc w:val="left"/>
-      <w:pPr>
-        <w:ind w:left="2880" w:hanging="360"/>
-      </w:pPr>
-    </w:lvl>
-    <w:lvl w:ilvl="4" w:tplc="04090019" w:tentative="1">
-      <w:start w:val="1"/>
-      <w:numFmt w:val="lowerLetter"/>
-      <w:lvlText w:val="%5."/>
-      <w:lvlJc w:val="left"/>
-      <w:pPr>
-        <w:ind w:left="3600" w:hanging="360"/>
-      </w:pPr>
-    </w:lvl>
-    <w:lvl w:ilvl="5" w:tplc="0409001B" w:tentative="1">
-      <w:start w:val="1"/>
-      <w:numFmt w:val="lowerRoman"/>
-      <w:lvlText w:val="%6."/>
-      <w:lvlJc w:val="right"/>
-      <w:pPr>
-        <w:ind w:left="4320" w:hanging="180"/>
-      </w:pPr>
-    </w:lvl>
-    <w:lvl w:ilvl="6" w:tplc="0409000F" w:tentative="1">
-      <w:start w:val="1"/>
-      <w:numFmt w:val="decimal"/>
-      <w:lvlText w:val="%7."/>
-      <w:lvlJc w:val="left"/>
-      <w:pPr>
-        <w:ind w:left="5040" w:hanging="360"/>
-      </w:pPr>
-    </w:lvl>
-    <w:lvl w:ilvl="7" w:tplc="04090019" w:tentative="1">
-      <w:start w:val="1"/>
-      <w:numFmt w:val="lowerLetter"/>
-      <w:lvlText w:val="%8."/>
-      <w:lvlJc w:val="left"/>
-      <w:pPr>
-        <w:ind w:left="5760" w:hanging="360"/>
-      </w:pPr>
-    </w:lvl>
-    <w:lvl w:ilvl="8" w:tplc="0409001B" w:tentative="1">
-      <w:start w:val="1"/>
-      <w:numFmt w:val="lowerRoman"/>
-      <w:lvlText w:val="%9."/>
-      <w:lvlJc w:val="right"/>
-      <w:pPr>
-        <w:ind w:left="6480" w:hanging="180"/>
-      </w:pPr>
-    </w:lvl>
-  </w:abstractNum>
-  <w:abstractNum w:abstractNumId="7" w15:restartNumberingAfterBreak="0">
-    <w:nsid w:val="287706F5"/>
-    <w:multiLevelType w:val="hybridMultilevel"/>
-    <w:tmpl w:val="43EE5614"/>
-    <w:lvl w:ilvl="0" w:tplc="D1EE46D2">
-      <w:start w:val="1"/>
-      <w:numFmt w:val="decimal"/>
-      <w:lvlText w:val="3.1.%1"/>
+      <w:lvlText w:val="%1.1"/>
       <w:lvlJc w:val="left"/>
       <w:pPr>
         <w:ind w:left="720" w:hanging="360"/>
@@ -2878,6 +2704,212 @@
         <w:szCs w:val="28"/>
       </w:rPr>
     </w:lvl>
+    <w:lvl w:ilvl="1">
+      <w:start w:val="1"/>
+      <w:numFmt w:val="decimal"/>
+      <w:lvlText w:val="%2."/>
+      <w:lvlJc w:val="left"/>
+      <w:pPr>
+        <w:ind w:left="720" w:hanging="720"/>
+      </w:pPr>
+      <w:rPr>
+        <w:rFonts w:hint="default"/>
+      </w:rPr>
+    </w:lvl>
+    <w:lvl w:ilvl="2">
+      <w:start w:val="1"/>
+      <w:numFmt w:val="lowerRoman"/>
+      <w:lvlText w:val="%3."/>
+      <w:lvlJc w:val="right"/>
+      <w:pPr>
+        <w:ind w:left="2160" w:hanging="180"/>
+      </w:pPr>
+      <w:rPr>
+        <w:rFonts w:hint="default"/>
+      </w:rPr>
+    </w:lvl>
+    <w:lvl w:ilvl="3">
+      <w:start w:val="1"/>
+      <w:numFmt w:val="decimal"/>
+      <w:lvlText w:val="%4."/>
+      <w:lvlJc w:val="left"/>
+      <w:pPr>
+        <w:ind w:left="2880" w:hanging="360"/>
+      </w:pPr>
+      <w:rPr>
+        <w:rFonts w:hint="default"/>
+      </w:rPr>
+    </w:lvl>
+    <w:lvl w:ilvl="4">
+      <w:start w:val="1"/>
+      <w:numFmt w:val="lowerLetter"/>
+      <w:lvlText w:val="%5."/>
+      <w:lvlJc w:val="left"/>
+      <w:pPr>
+        <w:ind w:left="3600" w:hanging="360"/>
+      </w:pPr>
+      <w:rPr>
+        <w:rFonts w:hint="default"/>
+      </w:rPr>
+    </w:lvl>
+    <w:lvl w:ilvl="5">
+      <w:start w:val="1"/>
+      <w:numFmt w:val="lowerRoman"/>
+      <w:lvlText w:val="%6."/>
+      <w:lvlJc w:val="right"/>
+      <w:pPr>
+        <w:ind w:left="4320" w:hanging="180"/>
+      </w:pPr>
+      <w:rPr>
+        <w:rFonts w:hint="default"/>
+      </w:rPr>
+    </w:lvl>
+    <w:lvl w:ilvl="6">
+      <w:start w:val="1"/>
+      <w:numFmt w:val="decimal"/>
+      <w:lvlText w:val="%7."/>
+      <w:lvlJc w:val="left"/>
+      <w:pPr>
+        <w:ind w:left="5040" w:hanging="360"/>
+      </w:pPr>
+      <w:rPr>
+        <w:rFonts w:hint="default"/>
+      </w:rPr>
+    </w:lvl>
+    <w:lvl w:ilvl="7">
+      <w:start w:val="1"/>
+      <w:numFmt w:val="lowerLetter"/>
+      <w:lvlText w:val="%8."/>
+      <w:lvlJc w:val="left"/>
+      <w:pPr>
+        <w:ind w:left="5760" w:hanging="360"/>
+      </w:pPr>
+      <w:rPr>
+        <w:rFonts w:hint="default"/>
+      </w:rPr>
+    </w:lvl>
+    <w:lvl w:ilvl="8">
+      <w:start w:val="1"/>
+      <w:numFmt w:val="lowerRoman"/>
+      <w:lvlText w:val="%9."/>
+      <w:lvlJc w:val="right"/>
+      <w:pPr>
+        <w:ind w:left="6480" w:hanging="180"/>
+      </w:pPr>
+      <w:rPr>
+        <w:rFonts w:hint="default"/>
+      </w:rPr>
+    </w:lvl>
+  </w:abstractNum>
+  <w:abstractNum w:abstractNumId="1" w15:restartNumberingAfterBreak="0">
+    <w:nsid w:val="08462031"/>
+    <w:multiLevelType w:val="hybridMultilevel"/>
+    <w:tmpl w:val="198A1F7C"/>
+    <w:lvl w:ilvl="0" w:tplc="74CE8B00">
+      <w:start w:val="1"/>
+      <w:numFmt w:val="decimal"/>
+      <w:lvlText w:val="%1."/>
+      <w:lvlJc w:val="left"/>
+      <w:pPr>
+        <w:ind w:left="720" w:hanging="360"/>
+      </w:pPr>
+      <w:rPr>
+        <w:rFonts w:hint="default"/>
+      </w:rPr>
+    </w:lvl>
+    <w:lvl w:ilvl="1" w:tplc="38090019" w:tentative="1">
+      <w:start w:val="1"/>
+      <w:numFmt w:val="lowerLetter"/>
+      <w:lvlText w:val="%2."/>
+      <w:lvlJc w:val="left"/>
+      <w:pPr>
+        <w:ind w:left="1440" w:hanging="360"/>
+      </w:pPr>
+    </w:lvl>
+    <w:lvl w:ilvl="2" w:tplc="3809001B" w:tentative="1">
+      <w:start w:val="1"/>
+      <w:numFmt w:val="lowerRoman"/>
+      <w:lvlText w:val="%3."/>
+      <w:lvlJc w:val="right"/>
+      <w:pPr>
+        <w:ind w:left="2160" w:hanging="180"/>
+      </w:pPr>
+    </w:lvl>
+    <w:lvl w:ilvl="3" w:tplc="3809000F" w:tentative="1">
+      <w:start w:val="1"/>
+      <w:numFmt w:val="decimal"/>
+      <w:lvlText w:val="%4."/>
+      <w:lvlJc w:val="left"/>
+      <w:pPr>
+        <w:ind w:left="2880" w:hanging="360"/>
+      </w:pPr>
+    </w:lvl>
+    <w:lvl w:ilvl="4" w:tplc="38090019" w:tentative="1">
+      <w:start w:val="1"/>
+      <w:numFmt w:val="lowerLetter"/>
+      <w:lvlText w:val="%5."/>
+      <w:lvlJc w:val="left"/>
+      <w:pPr>
+        <w:ind w:left="3600" w:hanging="360"/>
+      </w:pPr>
+    </w:lvl>
+    <w:lvl w:ilvl="5" w:tplc="3809001B" w:tentative="1">
+      <w:start w:val="1"/>
+      <w:numFmt w:val="lowerRoman"/>
+      <w:lvlText w:val="%6."/>
+      <w:lvlJc w:val="right"/>
+      <w:pPr>
+        <w:ind w:left="4320" w:hanging="180"/>
+      </w:pPr>
+    </w:lvl>
+    <w:lvl w:ilvl="6" w:tplc="3809000F" w:tentative="1">
+      <w:start w:val="1"/>
+      <w:numFmt w:val="decimal"/>
+      <w:lvlText w:val="%7."/>
+      <w:lvlJc w:val="left"/>
+      <w:pPr>
+        <w:ind w:left="5040" w:hanging="360"/>
+      </w:pPr>
+    </w:lvl>
+    <w:lvl w:ilvl="7" w:tplc="38090019" w:tentative="1">
+      <w:start w:val="1"/>
+      <w:numFmt w:val="lowerLetter"/>
+      <w:lvlText w:val="%8."/>
+      <w:lvlJc w:val="left"/>
+      <w:pPr>
+        <w:ind w:left="5760" w:hanging="360"/>
+      </w:pPr>
+    </w:lvl>
+    <w:lvl w:ilvl="8" w:tplc="3809001B" w:tentative="1">
+      <w:start w:val="1"/>
+      <w:numFmt w:val="lowerRoman"/>
+      <w:lvlText w:val="%9."/>
+      <w:lvlJc w:val="right"/>
+      <w:pPr>
+        <w:ind w:left="6480" w:hanging="180"/>
+      </w:pPr>
+    </w:lvl>
+  </w:abstractNum>
+  <w:abstractNum w:abstractNumId="2" w15:restartNumberingAfterBreak="0">
+    <w:nsid w:val="08C6348F"/>
+    <w:multiLevelType w:val="hybridMultilevel"/>
+    <w:tmpl w:val="FF947C66"/>
+    <w:lvl w:ilvl="0" w:tplc="8550CFC8">
+      <w:start w:val="1"/>
+      <w:numFmt w:val="decimal"/>
+      <w:lvlText w:val="3.%1"/>
+      <w:lvlJc w:val="left"/>
+      <w:pPr>
+        <w:ind w:left="720" w:hanging="360"/>
+      </w:pPr>
+      <w:rPr>
+        <w:rFonts w:hint="default"/>
+        <w:b/>
+        <w:bCs/>
+        <w:sz w:val="28"/>
+        <w:szCs w:val="28"/>
+      </w:rPr>
+    </w:lvl>
     <w:lvl w:ilvl="1" w:tplc="04090019" w:tentative="1">
       <w:start w:val="1"/>
       <w:numFmt w:val="lowerLetter"/>
@@ -2948,17 +2980,1187 @@
       <w:lvlJc w:val="right"/>
       <w:pPr>
         <w:ind w:left="6480" w:hanging="180"/>
+      </w:pPr>
+    </w:lvl>
+  </w:abstractNum>
+  <w:abstractNum w:abstractNumId="3" w15:restartNumberingAfterBreak="0">
+    <w:nsid w:val="0D9119E1"/>
+    <w:multiLevelType w:val="hybridMultilevel"/>
+    <w:tmpl w:val="02583392"/>
+    <w:lvl w:ilvl="0" w:tplc="8550CFC8">
+      <w:start w:val="1"/>
+      <w:numFmt w:val="decimal"/>
+      <w:lvlText w:val="3.%1"/>
+      <w:lvlJc w:val="left"/>
+      <w:pPr>
+        <w:ind w:left="720" w:hanging="360"/>
+      </w:pPr>
+      <w:rPr>
+        <w:rFonts w:hint="default"/>
+        <w:b/>
+        <w:bCs/>
+        <w:sz w:val="28"/>
+        <w:szCs w:val="28"/>
+      </w:rPr>
+    </w:lvl>
+    <w:lvl w:ilvl="1" w:tplc="04090019" w:tentative="1">
+      <w:start w:val="1"/>
+      <w:numFmt w:val="lowerLetter"/>
+      <w:lvlText w:val="%2."/>
+      <w:lvlJc w:val="left"/>
+      <w:pPr>
+        <w:ind w:left="1440" w:hanging="360"/>
+      </w:pPr>
+    </w:lvl>
+    <w:lvl w:ilvl="2" w:tplc="0409001B" w:tentative="1">
+      <w:start w:val="1"/>
+      <w:numFmt w:val="lowerRoman"/>
+      <w:lvlText w:val="%3."/>
+      <w:lvlJc w:val="right"/>
+      <w:pPr>
+        <w:ind w:left="2160" w:hanging="180"/>
+      </w:pPr>
+    </w:lvl>
+    <w:lvl w:ilvl="3" w:tplc="0409000F" w:tentative="1">
+      <w:start w:val="1"/>
+      <w:numFmt w:val="decimal"/>
+      <w:lvlText w:val="%4."/>
+      <w:lvlJc w:val="left"/>
+      <w:pPr>
+        <w:ind w:left="2880" w:hanging="360"/>
+      </w:pPr>
+    </w:lvl>
+    <w:lvl w:ilvl="4" w:tplc="04090019" w:tentative="1">
+      <w:start w:val="1"/>
+      <w:numFmt w:val="lowerLetter"/>
+      <w:lvlText w:val="%5."/>
+      <w:lvlJc w:val="left"/>
+      <w:pPr>
+        <w:ind w:left="3600" w:hanging="360"/>
+      </w:pPr>
+    </w:lvl>
+    <w:lvl w:ilvl="5" w:tplc="0409001B" w:tentative="1">
+      <w:start w:val="1"/>
+      <w:numFmt w:val="lowerRoman"/>
+      <w:lvlText w:val="%6."/>
+      <w:lvlJc w:val="right"/>
+      <w:pPr>
+        <w:ind w:left="4320" w:hanging="180"/>
+      </w:pPr>
+    </w:lvl>
+    <w:lvl w:ilvl="6" w:tplc="0409000F" w:tentative="1">
+      <w:start w:val="1"/>
+      <w:numFmt w:val="decimal"/>
+      <w:lvlText w:val="%7."/>
+      <w:lvlJc w:val="left"/>
+      <w:pPr>
+        <w:ind w:left="5040" w:hanging="360"/>
+      </w:pPr>
+    </w:lvl>
+    <w:lvl w:ilvl="7" w:tplc="04090019" w:tentative="1">
+      <w:start w:val="1"/>
+      <w:numFmt w:val="lowerLetter"/>
+      <w:lvlText w:val="%8."/>
+      <w:lvlJc w:val="left"/>
+      <w:pPr>
+        <w:ind w:left="5760" w:hanging="360"/>
+      </w:pPr>
+    </w:lvl>
+    <w:lvl w:ilvl="8" w:tplc="0409001B" w:tentative="1">
+      <w:start w:val="1"/>
+      <w:numFmt w:val="lowerRoman"/>
+      <w:lvlText w:val="%9."/>
+      <w:lvlJc w:val="right"/>
+      <w:pPr>
+        <w:ind w:left="6480" w:hanging="180"/>
+      </w:pPr>
+    </w:lvl>
+  </w:abstractNum>
+  <w:abstractNum w:abstractNumId="4" w15:restartNumberingAfterBreak="0">
+    <w:nsid w:val="0DB460D2"/>
+    <w:multiLevelType w:val="hybridMultilevel"/>
+    <w:tmpl w:val="4EEE51CA"/>
+    <w:lvl w:ilvl="0" w:tplc="5888ED38">
+      <w:start w:val="1"/>
+      <w:numFmt w:val="decimal"/>
+      <w:lvlText w:val="2.%1"/>
+      <w:lvlJc w:val="left"/>
+      <w:pPr>
+        <w:ind w:left="720" w:hanging="360"/>
+      </w:pPr>
+      <w:rPr>
+        <w:rFonts w:hint="default"/>
+      </w:rPr>
+    </w:lvl>
+    <w:lvl w:ilvl="1" w:tplc="04090019">
+      <w:start w:val="1"/>
+      <w:numFmt w:val="lowerLetter"/>
+      <w:lvlText w:val="%2."/>
+      <w:lvlJc w:val="left"/>
+      <w:pPr>
+        <w:ind w:left="1440" w:hanging="360"/>
+      </w:pPr>
+    </w:lvl>
+    <w:lvl w:ilvl="2" w:tplc="0409001B" w:tentative="1">
+      <w:start w:val="1"/>
+      <w:numFmt w:val="lowerRoman"/>
+      <w:lvlText w:val="%3."/>
+      <w:lvlJc w:val="right"/>
+      <w:pPr>
+        <w:ind w:left="2160" w:hanging="180"/>
+      </w:pPr>
+    </w:lvl>
+    <w:lvl w:ilvl="3" w:tplc="0409000F" w:tentative="1">
+      <w:start w:val="1"/>
+      <w:numFmt w:val="decimal"/>
+      <w:lvlText w:val="%4."/>
+      <w:lvlJc w:val="left"/>
+      <w:pPr>
+        <w:ind w:left="2880" w:hanging="360"/>
+      </w:pPr>
+    </w:lvl>
+    <w:lvl w:ilvl="4" w:tplc="04090019" w:tentative="1">
+      <w:start w:val="1"/>
+      <w:numFmt w:val="lowerLetter"/>
+      <w:lvlText w:val="%5."/>
+      <w:lvlJc w:val="left"/>
+      <w:pPr>
+        <w:ind w:left="3600" w:hanging="360"/>
+      </w:pPr>
+    </w:lvl>
+    <w:lvl w:ilvl="5" w:tplc="0409001B" w:tentative="1">
+      <w:start w:val="1"/>
+      <w:numFmt w:val="lowerRoman"/>
+      <w:lvlText w:val="%6."/>
+      <w:lvlJc w:val="right"/>
+      <w:pPr>
+        <w:ind w:left="4320" w:hanging="180"/>
+      </w:pPr>
+    </w:lvl>
+    <w:lvl w:ilvl="6" w:tplc="0409000F" w:tentative="1">
+      <w:start w:val="1"/>
+      <w:numFmt w:val="decimal"/>
+      <w:lvlText w:val="%7."/>
+      <w:lvlJc w:val="left"/>
+      <w:pPr>
+        <w:ind w:left="5040" w:hanging="360"/>
+      </w:pPr>
+    </w:lvl>
+    <w:lvl w:ilvl="7" w:tplc="04090019" w:tentative="1">
+      <w:start w:val="1"/>
+      <w:numFmt w:val="lowerLetter"/>
+      <w:lvlText w:val="%8."/>
+      <w:lvlJc w:val="left"/>
+      <w:pPr>
+        <w:ind w:left="5760" w:hanging="360"/>
+      </w:pPr>
+    </w:lvl>
+    <w:lvl w:ilvl="8" w:tplc="0409001B" w:tentative="1">
+      <w:start w:val="1"/>
+      <w:numFmt w:val="lowerRoman"/>
+      <w:lvlText w:val="%9."/>
+      <w:lvlJc w:val="right"/>
+      <w:pPr>
+        <w:ind w:left="6480" w:hanging="180"/>
+      </w:pPr>
+    </w:lvl>
+  </w:abstractNum>
+  <w:abstractNum w:abstractNumId="5" w15:restartNumberingAfterBreak="0">
+    <w:nsid w:val="10F419BD"/>
+    <w:multiLevelType w:val="hybridMultilevel"/>
+    <w:tmpl w:val="388CB782"/>
+    <w:lvl w:ilvl="0" w:tplc="2A42838C">
+      <w:start w:val="1"/>
+      <w:numFmt w:val="lowerLetter"/>
+      <w:pStyle w:val="BulletSubabAlphabet"/>
+      <w:lvlText w:val="%1."/>
+      <w:lvlJc w:val="left"/>
+      <w:pPr>
+        <w:ind w:left="720" w:hanging="360"/>
+      </w:pPr>
+    </w:lvl>
+    <w:lvl w:ilvl="1" w:tplc="04090019" w:tentative="1">
+      <w:start w:val="1"/>
+      <w:numFmt w:val="lowerLetter"/>
+      <w:lvlText w:val="%2."/>
+      <w:lvlJc w:val="left"/>
+      <w:pPr>
+        <w:ind w:left="1440" w:hanging="360"/>
+      </w:pPr>
+    </w:lvl>
+    <w:lvl w:ilvl="2" w:tplc="0409001B" w:tentative="1">
+      <w:start w:val="1"/>
+      <w:numFmt w:val="lowerRoman"/>
+      <w:lvlText w:val="%3."/>
+      <w:lvlJc w:val="right"/>
+      <w:pPr>
+        <w:ind w:left="2160" w:hanging="180"/>
+      </w:pPr>
+    </w:lvl>
+    <w:lvl w:ilvl="3" w:tplc="0409000F" w:tentative="1">
+      <w:start w:val="1"/>
+      <w:numFmt w:val="decimal"/>
+      <w:lvlText w:val="%4."/>
+      <w:lvlJc w:val="left"/>
+      <w:pPr>
+        <w:ind w:left="2880" w:hanging="360"/>
+      </w:pPr>
+    </w:lvl>
+    <w:lvl w:ilvl="4" w:tplc="04090019" w:tentative="1">
+      <w:start w:val="1"/>
+      <w:numFmt w:val="lowerLetter"/>
+      <w:lvlText w:val="%5."/>
+      <w:lvlJc w:val="left"/>
+      <w:pPr>
+        <w:ind w:left="3600" w:hanging="360"/>
+      </w:pPr>
+    </w:lvl>
+    <w:lvl w:ilvl="5" w:tplc="0409001B" w:tentative="1">
+      <w:start w:val="1"/>
+      <w:numFmt w:val="lowerRoman"/>
+      <w:lvlText w:val="%6."/>
+      <w:lvlJc w:val="right"/>
+      <w:pPr>
+        <w:ind w:left="4320" w:hanging="180"/>
+      </w:pPr>
+    </w:lvl>
+    <w:lvl w:ilvl="6" w:tplc="0409000F" w:tentative="1">
+      <w:start w:val="1"/>
+      <w:numFmt w:val="decimal"/>
+      <w:lvlText w:val="%7."/>
+      <w:lvlJc w:val="left"/>
+      <w:pPr>
+        <w:ind w:left="5040" w:hanging="360"/>
+      </w:pPr>
+    </w:lvl>
+    <w:lvl w:ilvl="7" w:tplc="04090019" w:tentative="1">
+      <w:start w:val="1"/>
+      <w:numFmt w:val="lowerLetter"/>
+      <w:lvlText w:val="%8."/>
+      <w:lvlJc w:val="left"/>
+      <w:pPr>
+        <w:ind w:left="5760" w:hanging="360"/>
+      </w:pPr>
+    </w:lvl>
+    <w:lvl w:ilvl="8" w:tplc="0409001B" w:tentative="1">
+      <w:start w:val="1"/>
+      <w:numFmt w:val="lowerRoman"/>
+      <w:lvlText w:val="%9."/>
+      <w:lvlJc w:val="right"/>
+      <w:pPr>
+        <w:ind w:left="6480" w:hanging="180"/>
+      </w:pPr>
+    </w:lvl>
+  </w:abstractNum>
+  <w:abstractNum w:abstractNumId="6" w15:restartNumberingAfterBreak="0">
+    <w:nsid w:val="131B2A33"/>
+    <w:multiLevelType w:val="hybridMultilevel"/>
+    <w:tmpl w:val="2D509C96"/>
+    <w:lvl w:ilvl="0" w:tplc="38090019">
+      <w:start w:val="1"/>
+      <w:numFmt w:val="lowerLetter"/>
+      <w:lvlText w:val="%1."/>
+      <w:lvlJc w:val="left"/>
+      <w:pPr>
+        <w:ind w:left="1080" w:hanging="360"/>
+      </w:pPr>
+      <w:rPr>
+        <w:rFonts w:hint="default"/>
+      </w:rPr>
+    </w:lvl>
+    <w:lvl w:ilvl="1" w:tplc="38090019" w:tentative="1">
+      <w:start w:val="1"/>
+      <w:numFmt w:val="lowerLetter"/>
+      <w:lvlText w:val="%2."/>
+      <w:lvlJc w:val="left"/>
+      <w:pPr>
+        <w:ind w:left="1800" w:hanging="360"/>
+      </w:pPr>
+    </w:lvl>
+    <w:lvl w:ilvl="2" w:tplc="3809001B" w:tentative="1">
+      <w:start w:val="1"/>
+      <w:numFmt w:val="lowerRoman"/>
+      <w:lvlText w:val="%3."/>
+      <w:lvlJc w:val="right"/>
+      <w:pPr>
+        <w:ind w:left="2520" w:hanging="180"/>
+      </w:pPr>
+    </w:lvl>
+    <w:lvl w:ilvl="3" w:tplc="3809000F" w:tentative="1">
+      <w:start w:val="1"/>
+      <w:numFmt w:val="decimal"/>
+      <w:lvlText w:val="%4."/>
+      <w:lvlJc w:val="left"/>
+      <w:pPr>
+        <w:ind w:left="3240" w:hanging="360"/>
+      </w:pPr>
+    </w:lvl>
+    <w:lvl w:ilvl="4" w:tplc="38090019" w:tentative="1">
+      <w:start w:val="1"/>
+      <w:numFmt w:val="lowerLetter"/>
+      <w:lvlText w:val="%5."/>
+      <w:lvlJc w:val="left"/>
+      <w:pPr>
+        <w:ind w:left="3960" w:hanging="360"/>
+      </w:pPr>
+    </w:lvl>
+    <w:lvl w:ilvl="5" w:tplc="3809001B" w:tentative="1">
+      <w:start w:val="1"/>
+      <w:numFmt w:val="lowerRoman"/>
+      <w:lvlText w:val="%6."/>
+      <w:lvlJc w:val="right"/>
+      <w:pPr>
+        <w:ind w:left="4680" w:hanging="180"/>
+      </w:pPr>
+    </w:lvl>
+    <w:lvl w:ilvl="6" w:tplc="3809000F" w:tentative="1">
+      <w:start w:val="1"/>
+      <w:numFmt w:val="decimal"/>
+      <w:lvlText w:val="%7."/>
+      <w:lvlJc w:val="left"/>
+      <w:pPr>
+        <w:ind w:left="5400" w:hanging="360"/>
+      </w:pPr>
+    </w:lvl>
+    <w:lvl w:ilvl="7" w:tplc="38090019" w:tentative="1">
+      <w:start w:val="1"/>
+      <w:numFmt w:val="lowerLetter"/>
+      <w:lvlText w:val="%8."/>
+      <w:lvlJc w:val="left"/>
+      <w:pPr>
+        <w:ind w:left="6120" w:hanging="360"/>
+      </w:pPr>
+    </w:lvl>
+    <w:lvl w:ilvl="8" w:tplc="3809001B" w:tentative="1">
+      <w:start w:val="1"/>
+      <w:numFmt w:val="lowerRoman"/>
+      <w:lvlText w:val="%9."/>
+      <w:lvlJc w:val="right"/>
+      <w:pPr>
+        <w:ind w:left="6840" w:hanging="180"/>
+      </w:pPr>
+    </w:lvl>
+  </w:abstractNum>
+  <w:abstractNum w:abstractNumId="7" w15:restartNumberingAfterBreak="0">
+    <w:nsid w:val="13667586"/>
+    <w:multiLevelType w:val="hybridMultilevel"/>
+    <w:tmpl w:val="69E63E1E"/>
+    <w:lvl w:ilvl="0" w:tplc="38090001">
+      <w:start w:val="1"/>
+      <w:numFmt w:val="bullet"/>
+      <w:lvlText w:val=""/>
+      <w:lvlJc w:val="left"/>
+      <w:pPr>
+        <w:ind w:left="2574" w:hanging="360"/>
+      </w:pPr>
+      <w:rPr>
+        <w:rFonts w:ascii="Symbol" w:hAnsi="Symbol" w:hint="default"/>
+      </w:rPr>
+    </w:lvl>
+    <w:lvl w:ilvl="1" w:tplc="FFFFFFFF" w:tentative="1">
+      <w:start w:val="1"/>
+      <w:numFmt w:val="lowerLetter"/>
+      <w:lvlText w:val="%2."/>
+      <w:lvlJc w:val="left"/>
+      <w:pPr>
+        <w:ind w:left="3294" w:hanging="360"/>
+      </w:pPr>
+    </w:lvl>
+    <w:lvl w:ilvl="2" w:tplc="FFFFFFFF" w:tentative="1">
+      <w:start w:val="1"/>
+      <w:numFmt w:val="lowerRoman"/>
+      <w:lvlText w:val="%3."/>
+      <w:lvlJc w:val="right"/>
+      <w:pPr>
+        <w:ind w:left="4014" w:hanging="180"/>
+      </w:pPr>
+    </w:lvl>
+    <w:lvl w:ilvl="3" w:tplc="FFFFFFFF" w:tentative="1">
+      <w:start w:val="1"/>
+      <w:numFmt w:val="decimal"/>
+      <w:lvlText w:val="%4."/>
+      <w:lvlJc w:val="left"/>
+      <w:pPr>
+        <w:ind w:left="4734" w:hanging="360"/>
+      </w:pPr>
+    </w:lvl>
+    <w:lvl w:ilvl="4" w:tplc="FFFFFFFF" w:tentative="1">
+      <w:start w:val="1"/>
+      <w:numFmt w:val="lowerLetter"/>
+      <w:lvlText w:val="%5."/>
+      <w:lvlJc w:val="left"/>
+      <w:pPr>
+        <w:ind w:left="5454" w:hanging="360"/>
+      </w:pPr>
+    </w:lvl>
+    <w:lvl w:ilvl="5" w:tplc="FFFFFFFF" w:tentative="1">
+      <w:start w:val="1"/>
+      <w:numFmt w:val="lowerRoman"/>
+      <w:lvlText w:val="%6."/>
+      <w:lvlJc w:val="right"/>
+      <w:pPr>
+        <w:ind w:left="6174" w:hanging="180"/>
+      </w:pPr>
+    </w:lvl>
+    <w:lvl w:ilvl="6" w:tplc="FFFFFFFF" w:tentative="1">
+      <w:start w:val="1"/>
+      <w:numFmt w:val="decimal"/>
+      <w:lvlText w:val="%7."/>
+      <w:lvlJc w:val="left"/>
+      <w:pPr>
+        <w:ind w:left="6894" w:hanging="360"/>
+      </w:pPr>
+    </w:lvl>
+    <w:lvl w:ilvl="7" w:tplc="FFFFFFFF" w:tentative="1">
+      <w:start w:val="1"/>
+      <w:numFmt w:val="lowerLetter"/>
+      <w:lvlText w:val="%8."/>
+      <w:lvlJc w:val="left"/>
+      <w:pPr>
+        <w:ind w:left="7614" w:hanging="360"/>
+      </w:pPr>
+    </w:lvl>
+    <w:lvl w:ilvl="8" w:tplc="FFFFFFFF" w:tentative="1">
+      <w:start w:val="1"/>
+      <w:numFmt w:val="lowerRoman"/>
+      <w:lvlText w:val="%9."/>
+      <w:lvlJc w:val="right"/>
+      <w:pPr>
+        <w:ind w:left="8334" w:hanging="180"/>
       </w:pPr>
     </w:lvl>
   </w:abstractNum>
   <w:abstractNum w:abstractNumId="8" w15:restartNumberingAfterBreak="0">
+    <w:nsid w:val="1C1208F7"/>
+    <w:multiLevelType w:val="hybridMultilevel"/>
+    <w:tmpl w:val="232E1DC0"/>
+    <w:lvl w:ilvl="0" w:tplc="F1A050AC">
+      <w:start w:val="1"/>
+      <w:numFmt w:val="bullet"/>
+      <w:pStyle w:val="BulletStyle"/>
+      <w:lvlText w:val=""/>
+      <w:lvlJc w:val="left"/>
+      <w:pPr>
+        <w:ind w:left="1353" w:hanging="360"/>
+      </w:pPr>
+      <w:rPr>
+        <w:rFonts w:ascii="Symbol" w:hAnsi="Symbol" w:hint="default"/>
+      </w:rPr>
+    </w:lvl>
+    <w:lvl w:ilvl="1" w:tplc="98649A48">
+      <w:start w:val="1"/>
+      <w:numFmt w:val="lowerLetter"/>
+      <w:lvlText w:val="%2)"/>
+      <w:lvlJc w:val="left"/>
+      <w:pPr>
+        <w:ind w:left="2073" w:hanging="360"/>
+      </w:pPr>
+      <w:rPr>
+        <w:rFonts w:hint="default"/>
+      </w:rPr>
+    </w:lvl>
+    <w:lvl w:ilvl="2" w:tplc="FFFFFFFF" w:tentative="1">
+      <w:start w:val="1"/>
+      <w:numFmt w:val="lowerRoman"/>
+      <w:lvlText w:val="%3."/>
+      <w:lvlJc w:val="right"/>
+      <w:pPr>
+        <w:ind w:left="2793" w:hanging="180"/>
+      </w:pPr>
+    </w:lvl>
+    <w:lvl w:ilvl="3" w:tplc="FFFFFFFF" w:tentative="1">
+      <w:start w:val="1"/>
+      <w:numFmt w:val="decimal"/>
+      <w:lvlText w:val="%4."/>
+      <w:lvlJc w:val="left"/>
+      <w:pPr>
+        <w:ind w:left="3513" w:hanging="360"/>
+      </w:pPr>
+    </w:lvl>
+    <w:lvl w:ilvl="4" w:tplc="FFFFFFFF" w:tentative="1">
+      <w:start w:val="1"/>
+      <w:numFmt w:val="lowerLetter"/>
+      <w:lvlText w:val="%5."/>
+      <w:lvlJc w:val="left"/>
+      <w:pPr>
+        <w:ind w:left="4233" w:hanging="360"/>
+      </w:pPr>
+    </w:lvl>
+    <w:lvl w:ilvl="5" w:tplc="FFFFFFFF" w:tentative="1">
+      <w:start w:val="1"/>
+      <w:numFmt w:val="lowerRoman"/>
+      <w:lvlText w:val="%6."/>
+      <w:lvlJc w:val="right"/>
+      <w:pPr>
+        <w:ind w:left="4953" w:hanging="180"/>
+      </w:pPr>
+    </w:lvl>
+    <w:lvl w:ilvl="6" w:tplc="FFFFFFFF" w:tentative="1">
+      <w:start w:val="1"/>
+      <w:numFmt w:val="decimal"/>
+      <w:lvlText w:val="%7."/>
+      <w:lvlJc w:val="left"/>
+      <w:pPr>
+        <w:ind w:left="5673" w:hanging="360"/>
+      </w:pPr>
+    </w:lvl>
+    <w:lvl w:ilvl="7" w:tplc="FFFFFFFF" w:tentative="1">
+      <w:start w:val="1"/>
+      <w:numFmt w:val="lowerLetter"/>
+      <w:lvlText w:val="%8."/>
+      <w:lvlJc w:val="left"/>
+      <w:pPr>
+        <w:ind w:left="6393" w:hanging="360"/>
+      </w:pPr>
+    </w:lvl>
+    <w:lvl w:ilvl="8" w:tplc="FFFFFFFF" w:tentative="1">
+      <w:start w:val="1"/>
+      <w:numFmt w:val="lowerRoman"/>
+      <w:lvlText w:val="%9."/>
+      <w:lvlJc w:val="right"/>
+      <w:pPr>
+        <w:ind w:left="7113" w:hanging="180"/>
+      </w:pPr>
+    </w:lvl>
+  </w:abstractNum>
+  <w:abstractNum w:abstractNumId="9" w15:restartNumberingAfterBreak="0">
+    <w:nsid w:val="200216E3"/>
+    <w:multiLevelType w:val="multilevel"/>
+    <w:tmpl w:val="F01AC7BC"/>
+    <w:lvl w:ilvl="0">
+      <w:start w:val="3"/>
+      <w:numFmt w:val="decimal"/>
+      <w:lvlText w:val="%1.1"/>
+      <w:lvlJc w:val="left"/>
+      <w:pPr>
+        <w:ind w:left="720" w:hanging="360"/>
+      </w:pPr>
+      <w:rPr>
+        <w:rFonts w:hint="default"/>
+        <w:b/>
+        <w:bCs/>
+        <w:sz w:val="28"/>
+        <w:szCs w:val="28"/>
+      </w:rPr>
+    </w:lvl>
+    <w:lvl w:ilvl="1">
+      <w:start w:val="1"/>
+      <w:numFmt w:val="decimal"/>
+      <w:lvlText w:val="%2."/>
+      <w:lvlJc w:val="left"/>
+      <w:pPr>
+        <w:ind w:left="720" w:hanging="720"/>
+      </w:pPr>
+      <w:rPr>
+        <w:rFonts w:hint="default"/>
+      </w:rPr>
+    </w:lvl>
+    <w:lvl w:ilvl="2">
+      <w:start w:val="1"/>
+      <w:numFmt w:val="lowerRoman"/>
+      <w:lvlText w:val="%3."/>
+      <w:lvlJc w:val="right"/>
+      <w:pPr>
+        <w:ind w:left="2160" w:hanging="180"/>
+      </w:pPr>
+      <w:rPr>
+        <w:rFonts w:hint="default"/>
+      </w:rPr>
+    </w:lvl>
+    <w:lvl w:ilvl="3">
+      <w:start w:val="1"/>
+      <w:numFmt w:val="decimal"/>
+      <w:lvlText w:val="%4."/>
+      <w:lvlJc w:val="left"/>
+      <w:pPr>
+        <w:ind w:left="2880" w:hanging="360"/>
+      </w:pPr>
+      <w:rPr>
+        <w:rFonts w:hint="default"/>
+      </w:rPr>
+    </w:lvl>
+    <w:lvl w:ilvl="4">
+      <w:start w:val="1"/>
+      <w:numFmt w:val="lowerLetter"/>
+      <w:lvlText w:val="%5."/>
+      <w:lvlJc w:val="left"/>
+      <w:pPr>
+        <w:ind w:left="3600" w:hanging="360"/>
+      </w:pPr>
+      <w:rPr>
+        <w:rFonts w:hint="default"/>
+      </w:rPr>
+    </w:lvl>
+    <w:lvl w:ilvl="5">
+      <w:start w:val="1"/>
+      <w:numFmt w:val="lowerRoman"/>
+      <w:lvlText w:val="%6."/>
+      <w:lvlJc w:val="right"/>
+      <w:pPr>
+        <w:ind w:left="4320" w:hanging="180"/>
+      </w:pPr>
+      <w:rPr>
+        <w:rFonts w:hint="default"/>
+      </w:rPr>
+    </w:lvl>
+    <w:lvl w:ilvl="6">
+      <w:start w:val="1"/>
+      <w:numFmt w:val="decimal"/>
+      <w:lvlText w:val="%7."/>
+      <w:lvlJc w:val="left"/>
+      <w:pPr>
+        <w:ind w:left="5040" w:hanging="360"/>
+      </w:pPr>
+      <w:rPr>
+        <w:rFonts w:hint="default"/>
+      </w:rPr>
+    </w:lvl>
+    <w:lvl w:ilvl="7">
+      <w:start w:val="1"/>
+      <w:numFmt w:val="lowerLetter"/>
+      <w:lvlText w:val="%8."/>
+      <w:lvlJc w:val="left"/>
+      <w:pPr>
+        <w:ind w:left="5760" w:hanging="360"/>
+      </w:pPr>
+      <w:rPr>
+        <w:rFonts w:hint="default"/>
+      </w:rPr>
+    </w:lvl>
+    <w:lvl w:ilvl="8">
+      <w:start w:val="1"/>
+      <w:numFmt w:val="lowerRoman"/>
+      <w:lvlText w:val="%9."/>
+      <w:lvlJc w:val="right"/>
+      <w:pPr>
+        <w:ind w:left="6480" w:hanging="180"/>
+      </w:pPr>
+      <w:rPr>
+        <w:rFonts w:hint="default"/>
+      </w:rPr>
+    </w:lvl>
+  </w:abstractNum>
+  <w:abstractNum w:abstractNumId="10" w15:restartNumberingAfterBreak="0">
+    <w:nsid w:val="20B61011"/>
+    <w:multiLevelType w:val="multilevel"/>
+    <w:tmpl w:val="969C8CB6"/>
+    <w:lvl w:ilvl="0">
+      <w:start w:val="1"/>
+      <w:numFmt w:val="decimal"/>
+      <w:lvlText w:val="%1."/>
+      <w:lvlJc w:val="left"/>
+      <w:pPr>
+        <w:ind w:left="720" w:hanging="360"/>
+      </w:pPr>
+      <w:rPr>
+        <w:rFonts w:hint="default"/>
+      </w:rPr>
+    </w:lvl>
+    <w:lvl w:ilvl="1">
+      <w:start w:val="3"/>
+      <w:numFmt w:val="decimal"/>
+      <w:isLgl/>
+      <w:lvlText w:val="%1.%2"/>
+      <w:lvlJc w:val="left"/>
+      <w:pPr>
+        <w:ind w:left="1080" w:hanging="360"/>
+      </w:pPr>
+      <w:rPr>
+        <w:rFonts w:hint="default"/>
+      </w:rPr>
+    </w:lvl>
+    <w:lvl w:ilvl="2">
+      <w:start w:val="1"/>
+      <w:numFmt w:val="decimal"/>
+      <w:isLgl/>
+      <w:lvlText w:val="%1.%2.%3"/>
+      <w:lvlJc w:val="left"/>
+      <w:pPr>
+        <w:ind w:left="1800" w:hanging="720"/>
+      </w:pPr>
+      <w:rPr>
+        <w:rFonts w:hint="default"/>
+      </w:rPr>
+    </w:lvl>
+    <w:lvl w:ilvl="3">
+      <w:start w:val="1"/>
+      <w:numFmt w:val="decimal"/>
+      <w:isLgl/>
+      <w:lvlText w:val="%1.%2.%3.%4"/>
+      <w:lvlJc w:val="left"/>
+      <w:pPr>
+        <w:ind w:left="2160" w:hanging="720"/>
+      </w:pPr>
+      <w:rPr>
+        <w:rFonts w:hint="default"/>
+      </w:rPr>
+    </w:lvl>
+    <w:lvl w:ilvl="4">
+      <w:start w:val="1"/>
+      <w:numFmt w:val="decimal"/>
+      <w:isLgl/>
+      <w:lvlText w:val="%1.%2.%3.%4.%5"/>
+      <w:lvlJc w:val="left"/>
+      <w:pPr>
+        <w:ind w:left="2880" w:hanging="1080"/>
+      </w:pPr>
+      <w:rPr>
+        <w:rFonts w:hint="default"/>
+      </w:rPr>
+    </w:lvl>
+    <w:lvl w:ilvl="5">
+      <w:start w:val="1"/>
+      <w:numFmt w:val="decimal"/>
+      <w:isLgl/>
+      <w:lvlText w:val="%1.%2.%3.%4.%5.%6"/>
+      <w:lvlJc w:val="left"/>
+      <w:pPr>
+        <w:ind w:left="3240" w:hanging="1080"/>
+      </w:pPr>
+      <w:rPr>
+        <w:rFonts w:hint="default"/>
+      </w:rPr>
+    </w:lvl>
+    <w:lvl w:ilvl="6">
+      <w:start w:val="1"/>
+      <w:numFmt w:val="decimal"/>
+      <w:isLgl/>
+      <w:lvlText w:val="%1.%2.%3.%4.%5.%6.%7"/>
+      <w:lvlJc w:val="left"/>
+      <w:pPr>
+        <w:ind w:left="3960" w:hanging="1440"/>
+      </w:pPr>
+      <w:rPr>
+        <w:rFonts w:hint="default"/>
+      </w:rPr>
+    </w:lvl>
+    <w:lvl w:ilvl="7">
+      <w:start w:val="1"/>
+      <w:numFmt w:val="decimal"/>
+      <w:isLgl/>
+      <w:lvlText w:val="%1.%2.%3.%4.%5.%6.%7.%8"/>
+      <w:lvlJc w:val="left"/>
+      <w:pPr>
+        <w:ind w:left="4320" w:hanging="1440"/>
+      </w:pPr>
+      <w:rPr>
+        <w:rFonts w:hint="default"/>
+      </w:rPr>
+    </w:lvl>
+    <w:lvl w:ilvl="8">
+      <w:start w:val="1"/>
+      <w:numFmt w:val="decimal"/>
+      <w:isLgl/>
+      <w:lvlText w:val="%1.%2.%3.%4.%5.%6.%7.%8.%9"/>
+      <w:lvlJc w:val="left"/>
+      <w:pPr>
+        <w:ind w:left="5040" w:hanging="1800"/>
+      </w:pPr>
+      <w:rPr>
+        <w:rFonts w:hint="default"/>
+      </w:rPr>
+    </w:lvl>
+  </w:abstractNum>
+  <w:abstractNum w:abstractNumId="11" w15:restartNumberingAfterBreak="0">
+    <w:nsid w:val="23A52C4A"/>
+    <w:multiLevelType w:val="hybridMultilevel"/>
+    <w:tmpl w:val="922AE60C"/>
+    <w:lvl w:ilvl="0" w:tplc="5ACA5364">
+      <w:start w:val="1"/>
+      <w:numFmt w:val="decimalZero"/>
+      <w:pStyle w:val="Style1"/>
+      <w:lvlText w:val="%1:"/>
+      <w:lvlJc w:val="left"/>
+      <w:pPr>
+        <w:ind w:left="720" w:hanging="360"/>
+      </w:pPr>
+      <w:rPr>
+        <w:rFonts w:ascii="Courier New" w:hAnsi="Courier New" w:hint="default"/>
+        <w:b w:val="0"/>
+        <w:i w:val="0"/>
+        <w:sz w:val="20"/>
+      </w:rPr>
+    </w:lvl>
+    <w:lvl w:ilvl="1" w:tplc="04090019" w:tentative="1">
+      <w:start w:val="1"/>
+      <w:numFmt w:val="lowerLetter"/>
+      <w:lvlText w:val="%2."/>
+      <w:lvlJc w:val="left"/>
+      <w:pPr>
+        <w:ind w:left="1440" w:hanging="360"/>
+      </w:pPr>
+    </w:lvl>
+    <w:lvl w:ilvl="2" w:tplc="0409001B" w:tentative="1">
+      <w:start w:val="1"/>
+      <w:numFmt w:val="lowerRoman"/>
+      <w:lvlText w:val="%3."/>
+      <w:lvlJc w:val="right"/>
+      <w:pPr>
+        <w:ind w:left="2160" w:hanging="180"/>
+      </w:pPr>
+    </w:lvl>
+    <w:lvl w:ilvl="3" w:tplc="0409000F" w:tentative="1">
+      <w:start w:val="1"/>
+      <w:numFmt w:val="decimal"/>
+      <w:lvlText w:val="%4."/>
+      <w:lvlJc w:val="left"/>
+      <w:pPr>
+        <w:ind w:left="2880" w:hanging="360"/>
+      </w:pPr>
+    </w:lvl>
+    <w:lvl w:ilvl="4" w:tplc="04090019" w:tentative="1">
+      <w:start w:val="1"/>
+      <w:numFmt w:val="lowerLetter"/>
+      <w:lvlText w:val="%5."/>
+      <w:lvlJc w:val="left"/>
+      <w:pPr>
+        <w:ind w:left="3600" w:hanging="360"/>
+      </w:pPr>
+    </w:lvl>
+    <w:lvl w:ilvl="5" w:tplc="0409001B" w:tentative="1">
+      <w:start w:val="1"/>
+      <w:numFmt w:val="lowerRoman"/>
+      <w:lvlText w:val="%6."/>
+      <w:lvlJc w:val="right"/>
+      <w:pPr>
+        <w:ind w:left="4320" w:hanging="180"/>
+      </w:pPr>
+    </w:lvl>
+    <w:lvl w:ilvl="6" w:tplc="0409000F" w:tentative="1">
+      <w:start w:val="1"/>
+      <w:numFmt w:val="decimal"/>
+      <w:lvlText w:val="%7."/>
+      <w:lvlJc w:val="left"/>
+      <w:pPr>
+        <w:ind w:left="5040" w:hanging="360"/>
+      </w:pPr>
+    </w:lvl>
+    <w:lvl w:ilvl="7" w:tplc="04090019" w:tentative="1">
+      <w:start w:val="1"/>
+      <w:numFmt w:val="lowerLetter"/>
+      <w:lvlText w:val="%8."/>
+      <w:lvlJc w:val="left"/>
+      <w:pPr>
+        <w:ind w:left="5760" w:hanging="360"/>
+      </w:pPr>
+    </w:lvl>
+    <w:lvl w:ilvl="8" w:tplc="0409001B" w:tentative="1">
+      <w:start w:val="1"/>
+      <w:numFmt w:val="lowerRoman"/>
+      <w:lvlText w:val="%9."/>
+      <w:lvlJc w:val="right"/>
+      <w:pPr>
+        <w:ind w:left="6480" w:hanging="180"/>
+      </w:pPr>
+    </w:lvl>
+  </w:abstractNum>
+  <w:abstractNum w:abstractNumId="12" w15:restartNumberingAfterBreak="0">
+    <w:nsid w:val="287706F5"/>
+    <w:multiLevelType w:val="hybridMultilevel"/>
+    <w:tmpl w:val="43EE5614"/>
+    <w:lvl w:ilvl="0" w:tplc="D1EE46D2">
+      <w:start w:val="1"/>
+      <w:numFmt w:val="decimal"/>
+      <w:lvlText w:val="3.1.%1"/>
+      <w:lvlJc w:val="left"/>
+      <w:pPr>
+        <w:ind w:left="720" w:hanging="360"/>
+      </w:pPr>
+      <w:rPr>
+        <w:rFonts w:hint="default"/>
+        <w:b/>
+        <w:bCs/>
+        <w:sz w:val="28"/>
+        <w:szCs w:val="28"/>
+      </w:rPr>
+    </w:lvl>
+    <w:lvl w:ilvl="1" w:tplc="04090019" w:tentative="1">
+      <w:start w:val="1"/>
+      <w:numFmt w:val="lowerLetter"/>
+      <w:lvlText w:val="%2."/>
+      <w:lvlJc w:val="left"/>
+      <w:pPr>
+        <w:ind w:left="1440" w:hanging="360"/>
+      </w:pPr>
+    </w:lvl>
+    <w:lvl w:ilvl="2" w:tplc="0409001B" w:tentative="1">
+      <w:start w:val="1"/>
+      <w:numFmt w:val="lowerRoman"/>
+      <w:lvlText w:val="%3."/>
+      <w:lvlJc w:val="right"/>
+      <w:pPr>
+        <w:ind w:left="2160" w:hanging="180"/>
+      </w:pPr>
+    </w:lvl>
+    <w:lvl w:ilvl="3" w:tplc="0409000F" w:tentative="1">
+      <w:start w:val="1"/>
+      <w:numFmt w:val="decimal"/>
+      <w:lvlText w:val="%4."/>
+      <w:lvlJc w:val="left"/>
+      <w:pPr>
+        <w:ind w:left="2880" w:hanging="360"/>
+      </w:pPr>
+    </w:lvl>
+    <w:lvl w:ilvl="4" w:tplc="04090019" w:tentative="1">
+      <w:start w:val="1"/>
+      <w:numFmt w:val="lowerLetter"/>
+      <w:lvlText w:val="%5."/>
+      <w:lvlJc w:val="left"/>
+      <w:pPr>
+        <w:ind w:left="3600" w:hanging="360"/>
+      </w:pPr>
+    </w:lvl>
+    <w:lvl w:ilvl="5" w:tplc="0409001B" w:tentative="1">
+      <w:start w:val="1"/>
+      <w:numFmt w:val="lowerRoman"/>
+      <w:lvlText w:val="%6."/>
+      <w:lvlJc w:val="right"/>
+      <w:pPr>
+        <w:ind w:left="4320" w:hanging="180"/>
+      </w:pPr>
+    </w:lvl>
+    <w:lvl w:ilvl="6" w:tplc="0409000F" w:tentative="1">
+      <w:start w:val="1"/>
+      <w:numFmt w:val="decimal"/>
+      <w:lvlText w:val="%7."/>
+      <w:lvlJc w:val="left"/>
+      <w:pPr>
+        <w:ind w:left="5040" w:hanging="360"/>
+      </w:pPr>
+    </w:lvl>
+    <w:lvl w:ilvl="7" w:tplc="04090019" w:tentative="1">
+      <w:start w:val="1"/>
+      <w:numFmt w:val="lowerLetter"/>
+      <w:lvlText w:val="%8."/>
+      <w:lvlJc w:val="left"/>
+      <w:pPr>
+        <w:ind w:left="5760" w:hanging="360"/>
+      </w:pPr>
+    </w:lvl>
+    <w:lvl w:ilvl="8" w:tplc="0409001B" w:tentative="1">
+      <w:start w:val="1"/>
+      <w:numFmt w:val="lowerRoman"/>
+      <w:lvlText w:val="%9."/>
+      <w:lvlJc w:val="right"/>
+      <w:pPr>
+        <w:ind w:left="6480" w:hanging="180"/>
+      </w:pPr>
+    </w:lvl>
+  </w:abstractNum>
+  <w:abstractNum w:abstractNumId="13" w15:restartNumberingAfterBreak="0">
+    <w:nsid w:val="29084491"/>
+    <w:multiLevelType w:val="hybridMultilevel"/>
+    <w:tmpl w:val="611CE4DE"/>
+    <w:lvl w:ilvl="0" w:tplc="04090001">
+      <w:start w:val="1"/>
+      <w:numFmt w:val="bullet"/>
+      <w:lvlText w:val=""/>
+      <w:lvlJc w:val="left"/>
+      <w:pPr>
+        <w:ind w:left="1429" w:hanging="360"/>
+      </w:pPr>
+      <w:rPr>
+        <w:rFonts w:ascii="Symbol" w:hAnsi="Symbol" w:hint="default"/>
+      </w:rPr>
+    </w:lvl>
+    <w:lvl w:ilvl="1" w:tplc="04090003" w:tentative="1">
+      <w:start w:val="1"/>
+      <w:numFmt w:val="bullet"/>
+      <w:lvlText w:val="o"/>
+      <w:lvlJc w:val="left"/>
+      <w:pPr>
+        <w:ind w:left="2149" w:hanging="360"/>
+      </w:pPr>
+      <w:rPr>
+        <w:rFonts w:ascii="Courier New" w:hAnsi="Courier New" w:cs="Courier New" w:hint="default"/>
+      </w:rPr>
+    </w:lvl>
+    <w:lvl w:ilvl="2" w:tplc="04090005" w:tentative="1">
+      <w:start w:val="1"/>
+      <w:numFmt w:val="bullet"/>
+      <w:lvlText w:val=""/>
+      <w:lvlJc w:val="left"/>
+      <w:pPr>
+        <w:ind w:left="2869" w:hanging="360"/>
+      </w:pPr>
+      <w:rPr>
+        <w:rFonts w:ascii="Wingdings" w:hAnsi="Wingdings" w:hint="default"/>
+      </w:rPr>
+    </w:lvl>
+    <w:lvl w:ilvl="3" w:tplc="04090001" w:tentative="1">
+      <w:start w:val="1"/>
+      <w:numFmt w:val="bullet"/>
+      <w:lvlText w:val=""/>
+      <w:lvlJc w:val="left"/>
+      <w:pPr>
+        <w:ind w:left="3589" w:hanging="360"/>
+      </w:pPr>
+      <w:rPr>
+        <w:rFonts w:ascii="Symbol" w:hAnsi="Symbol" w:hint="default"/>
+      </w:rPr>
+    </w:lvl>
+    <w:lvl w:ilvl="4" w:tplc="04090003" w:tentative="1">
+      <w:start w:val="1"/>
+      <w:numFmt w:val="bullet"/>
+      <w:lvlText w:val="o"/>
+      <w:lvlJc w:val="left"/>
+      <w:pPr>
+        <w:ind w:left="4309" w:hanging="360"/>
+      </w:pPr>
+      <w:rPr>
+        <w:rFonts w:ascii="Courier New" w:hAnsi="Courier New" w:cs="Courier New" w:hint="default"/>
+      </w:rPr>
+    </w:lvl>
+    <w:lvl w:ilvl="5" w:tplc="04090005" w:tentative="1">
+      <w:start w:val="1"/>
+      <w:numFmt w:val="bullet"/>
+      <w:lvlText w:val=""/>
+      <w:lvlJc w:val="left"/>
+      <w:pPr>
+        <w:ind w:left="5029" w:hanging="360"/>
+      </w:pPr>
+      <w:rPr>
+        <w:rFonts w:ascii="Wingdings" w:hAnsi="Wingdings" w:hint="default"/>
+      </w:rPr>
+    </w:lvl>
+    <w:lvl w:ilvl="6" w:tplc="04090001" w:tentative="1">
+      <w:start w:val="1"/>
+      <w:numFmt w:val="bullet"/>
+      <w:lvlText w:val=""/>
+      <w:lvlJc w:val="left"/>
+      <w:pPr>
+        <w:ind w:left="5749" w:hanging="360"/>
+      </w:pPr>
+      <w:rPr>
+        <w:rFonts w:ascii="Symbol" w:hAnsi="Symbol" w:hint="default"/>
+      </w:rPr>
+    </w:lvl>
+    <w:lvl w:ilvl="7" w:tplc="04090003" w:tentative="1">
+      <w:start w:val="1"/>
+      <w:numFmt w:val="bullet"/>
+      <w:lvlText w:val="o"/>
+      <w:lvlJc w:val="left"/>
+      <w:pPr>
+        <w:ind w:left="6469" w:hanging="360"/>
+      </w:pPr>
+      <w:rPr>
+        <w:rFonts w:ascii="Courier New" w:hAnsi="Courier New" w:cs="Courier New" w:hint="default"/>
+      </w:rPr>
+    </w:lvl>
+    <w:lvl w:ilvl="8" w:tplc="04090005" w:tentative="1">
+      <w:start w:val="1"/>
+      <w:numFmt w:val="bullet"/>
+      <w:lvlText w:val=""/>
+      <w:lvlJc w:val="left"/>
+      <w:pPr>
+        <w:ind w:left="7189" w:hanging="360"/>
+      </w:pPr>
+      <w:rPr>
+        <w:rFonts w:ascii="Wingdings" w:hAnsi="Wingdings" w:hint="default"/>
+      </w:rPr>
+    </w:lvl>
+  </w:abstractNum>
+  <w:abstractNum w:abstractNumId="14" w15:restartNumberingAfterBreak="0">
+    <w:nsid w:val="2A205488"/>
+    <w:multiLevelType w:val="hybridMultilevel"/>
+    <w:tmpl w:val="A2AEA036"/>
+    <w:lvl w:ilvl="0" w:tplc="F452B682">
+      <w:start w:val="1"/>
+      <w:numFmt w:val="decimal"/>
+      <w:lvlText w:val="%1.1"/>
+      <w:lvlJc w:val="left"/>
+      <w:pPr>
+        <w:ind w:left="720" w:hanging="360"/>
+      </w:pPr>
+      <w:rPr>
+        <w:rFonts w:hint="default"/>
+        <w:b/>
+        <w:bCs/>
+        <w:sz w:val="28"/>
+        <w:szCs w:val="28"/>
+      </w:rPr>
+    </w:lvl>
+    <w:lvl w:ilvl="1" w:tplc="04090019">
+      <w:start w:val="1"/>
+      <w:numFmt w:val="lowerLetter"/>
+      <w:lvlText w:val="%2."/>
+      <w:lvlJc w:val="left"/>
+      <w:pPr>
+        <w:ind w:left="1440" w:hanging="360"/>
+      </w:pPr>
+    </w:lvl>
+    <w:lvl w:ilvl="2" w:tplc="0409001B">
+      <w:start w:val="1"/>
+      <w:numFmt w:val="lowerRoman"/>
+      <w:lvlText w:val="%3."/>
+      <w:lvlJc w:val="right"/>
+      <w:pPr>
+        <w:ind w:left="2160" w:hanging="180"/>
+      </w:pPr>
+    </w:lvl>
+    <w:lvl w:ilvl="3" w:tplc="0409000F">
+      <w:start w:val="1"/>
+      <w:numFmt w:val="decimal"/>
+      <w:lvlText w:val="%4."/>
+      <w:lvlJc w:val="left"/>
+      <w:pPr>
+        <w:ind w:left="2880" w:hanging="360"/>
+      </w:pPr>
+    </w:lvl>
+    <w:lvl w:ilvl="4" w:tplc="04090019" w:tentative="1">
+      <w:start w:val="1"/>
+      <w:numFmt w:val="lowerLetter"/>
+      <w:lvlText w:val="%5."/>
+      <w:lvlJc w:val="left"/>
+      <w:pPr>
+        <w:ind w:left="3600" w:hanging="360"/>
+      </w:pPr>
+    </w:lvl>
+    <w:lvl w:ilvl="5" w:tplc="0409001B" w:tentative="1">
+      <w:start w:val="1"/>
+      <w:numFmt w:val="lowerRoman"/>
+      <w:lvlText w:val="%6."/>
+      <w:lvlJc w:val="right"/>
+      <w:pPr>
+        <w:ind w:left="4320" w:hanging="180"/>
+      </w:pPr>
+    </w:lvl>
+    <w:lvl w:ilvl="6" w:tplc="0409000F" w:tentative="1">
+      <w:start w:val="1"/>
+      <w:numFmt w:val="decimal"/>
+      <w:lvlText w:val="%7."/>
+      <w:lvlJc w:val="left"/>
+      <w:pPr>
+        <w:ind w:left="5040" w:hanging="360"/>
+      </w:pPr>
+    </w:lvl>
+    <w:lvl w:ilvl="7" w:tplc="04090019" w:tentative="1">
+      <w:start w:val="1"/>
+      <w:numFmt w:val="lowerLetter"/>
+      <w:lvlText w:val="%8."/>
+      <w:lvlJc w:val="left"/>
+      <w:pPr>
+        <w:ind w:left="5760" w:hanging="360"/>
+      </w:pPr>
+    </w:lvl>
+    <w:lvl w:ilvl="8" w:tplc="0409001B" w:tentative="1">
+      <w:start w:val="1"/>
+      <w:numFmt w:val="lowerRoman"/>
+      <w:lvlText w:val="%9."/>
+      <w:lvlJc w:val="right"/>
+      <w:pPr>
+        <w:ind w:left="6480" w:hanging="180"/>
+      </w:pPr>
+    </w:lvl>
+  </w:abstractNum>
+  <w:abstractNum w:abstractNumId="15" w15:restartNumberingAfterBreak="0">
     <w:nsid w:val="2A2634CD"/>
     <w:multiLevelType w:val="hybridMultilevel"/>
-    <w:tmpl w:val="96EC4D14"/>
-    <w:lvl w:ilvl="0" w:tplc="E38E8382">
-      <w:start w:val="1"/>
-      <w:numFmt w:val="lowerLetter"/>
-      <w:pStyle w:val="bulletalphabet"/>
+    <w:tmpl w:val="B31E0C9C"/>
+    <w:lvl w:ilvl="0" w:tplc="04090015">
+      <w:start w:val="1"/>
+      <w:numFmt w:val="upperLetter"/>
+      <w:pStyle w:val="bulletalphabetBig"/>
       <w:lvlText w:val="%1."/>
       <w:lvlJc w:val="left"/>
       <w:pPr>
@@ -3038,7 +4240,7 @@
       </w:pPr>
     </w:lvl>
   </w:abstractNum>
-  <w:abstractNum w:abstractNumId="9" w15:restartNumberingAfterBreak="0">
+  <w:abstractNum w:abstractNumId="16" w15:restartNumberingAfterBreak="0">
     <w:nsid w:val="2F4D4A5A"/>
     <w:multiLevelType w:val="hybridMultilevel"/>
     <w:tmpl w:val="56B26E56"/>
@@ -3151,7 +4353,7 @@
       </w:rPr>
     </w:lvl>
   </w:abstractNum>
-  <w:abstractNum w:abstractNumId="10" w15:restartNumberingAfterBreak="0">
+  <w:abstractNum w:abstractNumId="17" w15:restartNumberingAfterBreak="0">
     <w:nsid w:val="31F66B71"/>
     <w:multiLevelType w:val="hybridMultilevel"/>
     <w:tmpl w:val="EE886BF0"/>
@@ -3244,7 +4446,7 @@
       </w:pPr>
     </w:lvl>
   </w:abstractNum>
-  <w:abstractNum w:abstractNumId="11" w15:restartNumberingAfterBreak="0">
+  <w:abstractNum w:abstractNumId="18" w15:restartNumberingAfterBreak="0">
     <w:nsid w:val="331A27F8"/>
     <w:multiLevelType w:val="hybridMultilevel"/>
     <w:tmpl w:val="C310DA60"/>
@@ -3330,7 +4532,7 @@
       </w:pPr>
     </w:lvl>
   </w:abstractNum>
-  <w:abstractNum w:abstractNumId="12" w15:restartNumberingAfterBreak="0">
+  <w:abstractNum w:abstractNumId="19" w15:restartNumberingAfterBreak="0">
     <w:nsid w:val="34F1408D"/>
     <w:multiLevelType w:val="hybridMultilevel"/>
     <w:tmpl w:val="AC6C1F48"/>
@@ -3419,7 +4621,7 @@
       </w:pPr>
     </w:lvl>
   </w:abstractNum>
-  <w:abstractNum w:abstractNumId="13" w15:restartNumberingAfterBreak="0">
+  <w:abstractNum w:abstractNumId="20" w15:restartNumberingAfterBreak="0">
     <w:nsid w:val="391E6018"/>
     <w:multiLevelType w:val="hybridMultilevel"/>
     <w:tmpl w:val="4290E9FA"/>
@@ -3508,7 +4710,7 @@
       </w:pPr>
     </w:lvl>
   </w:abstractNum>
-  <w:abstractNum w:abstractNumId="14" w15:restartNumberingAfterBreak="0">
+  <w:abstractNum w:abstractNumId="21" w15:restartNumberingAfterBreak="0">
     <w:nsid w:val="3B462E9F"/>
     <w:multiLevelType w:val="hybridMultilevel"/>
     <w:tmpl w:val="B2944D3A"/>
@@ -3597,7 +4799,224 @@
       </w:pPr>
     </w:lvl>
   </w:abstractNum>
-  <w:abstractNum w:abstractNumId="15" w15:restartNumberingAfterBreak="0">
+  <w:abstractNum w:abstractNumId="22" w15:restartNumberingAfterBreak="0">
+    <w:nsid w:val="41686F3F"/>
+    <w:multiLevelType w:val="hybridMultilevel"/>
+    <w:tmpl w:val="40FA4334"/>
+    <w:lvl w:ilvl="0" w:tplc="04090017">
+      <w:start w:val="1"/>
+      <w:numFmt w:val="lowerLetter"/>
+      <w:lvlText w:val="%1)"/>
+      <w:lvlJc w:val="left"/>
+      <w:pPr>
+        <w:ind w:left="1145" w:hanging="360"/>
+      </w:pPr>
+    </w:lvl>
+    <w:lvl w:ilvl="1" w:tplc="04090019">
+      <w:start w:val="1"/>
+      <w:numFmt w:val="lowerLetter"/>
+      <w:lvlText w:val="%2."/>
+      <w:lvlJc w:val="left"/>
+      <w:pPr>
+        <w:ind w:left="1865" w:hanging="360"/>
+      </w:pPr>
+    </w:lvl>
+    <w:lvl w:ilvl="2" w:tplc="0409001B" w:tentative="1">
+      <w:start w:val="1"/>
+      <w:numFmt w:val="lowerRoman"/>
+      <w:lvlText w:val="%3."/>
+      <w:lvlJc w:val="right"/>
+      <w:pPr>
+        <w:ind w:left="2585" w:hanging="180"/>
+      </w:pPr>
+    </w:lvl>
+    <w:lvl w:ilvl="3" w:tplc="0409000F" w:tentative="1">
+      <w:start w:val="1"/>
+      <w:numFmt w:val="decimal"/>
+      <w:lvlText w:val="%4."/>
+      <w:lvlJc w:val="left"/>
+      <w:pPr>
+        <w:ind w:left="3305" w:hanging="360"/>
+      </w:pPr>
+    </w:lvl>
+    <w:lvl w:ilvl="4" w:tplc="04090019" w:tentative="1">
+      <w:start w:val="1"/>
+      <w:numFmt w:val="lowerLetter"/>
+      <w:lvlText w:val="%5."/>
+      <w:lvlJc w:val="left"/>
+      <w:pPr>
+        <w:ind w:left="4025" w:hanging="360"/>
+      </w:pPr>
+    </w:lvl>
+    <w:lvl w:ilvl="5" w:tplc="0409001B" w:tentative="1">
+      <w:start w:val="1"/>
+      <w:numFmt w:val="lowerRoman"/>
+      <w:lvlText w:val="%6."/>
+      <w:lvlJc w:val="right"/>
+      <w:pPr>
+        <w:ind w:left="4745" w:hanging="180"/>
+      </w:pPr>
+    </w:lvl>
+    <w:lvl w:ilvl="6" w:tplc="0409000F" w:tentative="1">
+      <w:start w:val="1"/>
+      <w:numFmt w:val="decimal"/>
+      <w:lvlText w:val="%7."/>
+      <w:lvlJc w:val="left"/>
+      <w:pPr>
+        <w:ind w:left="5465" w:hanging="360"/>
+      </w:pPr>
+    </w:lvl>
+    <w:lvl w:ilvl="7" w:tplc="04090019" w:tentative="1">
+      <w:start w:val="1"/>
+      <w:numFmt w:val="lowerLetter"/>
+      <w:lvlText w:val="%8."/>
+      <w:lvlJc w:val="left"/>
+      <w:pPr>
+        <w:ind w:left="6185" w:hanging="360"/>
+      </w:pPr>
+    </w:lvl>
+    <w:lvl w:ilvl="8" w:tplc="0409001B" w:tentative="1">
+      <w:start w:val="1"/>
+      <w:numFmt w:val="lowerRoman"/>
+      <w:lvlText w:val="%9."/>
+      <w:lvlJc w:val="right"/>
+      <w:pPr>
+        <w:ind w:left="6905" w:hanging="180"/>
+      </w:pPr>
+    </w:lvl>
+  </w:abstractNum>
+  <w:abstractNum w:abstractNumId="23" w15:restartNumberingAfterBreak="0">
+    <w:nsid w:val="43554F90"/>
+    <w:multiLevelType w:val="multilevel"/>
+    <w:tmpl w:val="0EDC7C0C"/>
+    <w:lvl w:ilvl="0">
+      <w:start w:val="3"/>
+      <w:numFmt w:val="decimal"/>
+      <w:lvlText w:val="%1"/>
+      <w:lvlJc w:val="left"/>
+      <w:pPr>
+        <w:ind w:left="600" w:hanging="600"/>
+      </w:pPr>
+      <w:rPr>
+        <w:rFonts w:hint="default"/>
+        <w:b/>
+        <w:sz w:val="28"/>
+      </w:rPr>
+    </w:lvl>
+    <w:lvl w:ilvl="1">
+      <w:start w:val="4"/>
+      <w:numFmt w:val="decimal"/>
+      <w:lvlText w:val="%1.%2"/>
+      <w:lvlJc w:val="left"/>
+      <w:pPr>
+        <w:ind w:left="600" w:hanging="600"/>
+      </w:pPr>
+      <w:rPr>
+        <w:rFonts w:hint="default"/>
+        <w:b/>
+        <w:sz w:val="28"/>
+      </w:rPr>
+    </w:lvl>
+    <w:lvl w:ilvl="2">
+      <w:start w:val="1"/>
+      <w:numFmt w:val="decimal"/>
+      <w:lvlText w:val="%1.%2.%3"/>
+      <w:lvlJc w:val="left"/>
+      <w:pPr>
+        <w:ind w:left="720" w:hanging="720"/>
+      </w:pPr>
+      <w:rPr>
+        <w:rFonts w:hint="default"/>
+        <w:b/>
+        <w:sz w:val="28"/>
+      </w:rPr>
+    </w:lvl>
+    <w:lvl w:ilvl="3">
+      <w:start w:val="1"/>
+      <w:numFmt w:val="decimal"/>
+      <w:lvlText w:val="%1.%2.%3.%4"/>
+      <w:lvlJc w:val="left"/>
+      <w:pPr>
+        <w:ind w:left="720" w:hanging="720"/>
+      </w:pPr>
+      <w:rPr>
+        <w:rFonts w:hint="default"/>
+        <w:b/>
+        <w:sz w:val="28"/>
+      </w:rPr>
+    </w:lvl>
+    <w:lvl w:ilvl="4">
+      <w:start w:val="1"/>
+      <w:numFmt w:val="decimal"/>
+      <w:lvlText w:val="%1.%2.%3.%4.%5"/>
+      <w:lvlJc w:val="left"/>
+      <w:pPr>
+        <w:ind w:left="1080" w:hanging="1080"/>
+      </w:pPr>
+      <w:rPr>
+        <w:rFonts w:hint="default"/>
+        <w:b/>
+        <w:sz w:val="28"/>
+      </w:rPr>
+    </w:lvl>
+    <w:lvl w:ilvl="5">
+      <w:start w:val="1"/>
+      <w:numFmt w:val="decimal"/>
+      <w:lvlText w:val="%1.%2.%3.%4.%5.%6"/>
+      <w:lvlJc w:val="left"/>
+      <w:pPr>
+        <w:ind w:left="1080" w:hanging="1080"/>
+      </w:pPr>
+      <w:rPr>
+        <w:rFonts w:hint="default"/>
+        <w:b/>
+        <w:sz w:val="28"/>
+      </w:rPr>
+    </w:lvl>
+    <w:lvl w:ilvl="6">
+      <w:start w:val="1"/>
+      <w:numFmt w:val="decimal"/>
+      <w:lvlText w:val="%1.%2.%3.%4.%5.%6.%7"/>
+      <w:lvlJc w:val="left"/>
+      <w:pPr>
+        <w:ind w:left="1440" w:hanging="1440"/>
+      </w:pPr>
+      <w:rPr>
+        <w:rFonts w:hint="default"/>
+        <w:b/>
+        <w:sz w:val="28"/>
+      </w:rPr>
+    </w:lvl>
+    <w:lvl w:ilvl="7">
+      <w:start w:val="1"/>
+      <w:numFmt w:val="decimal"/>
+      <w:lvlText w:val="%1.%2.%3.%4.%5.%6.%7.%8"/>
+      <w:lvlJc w:val="left"/>
+      <w:pPr>
+        <w:ind w:left="1440" w:hanging="1440"/>
+      </w:pPr>
+      <w:rPr>
+        <w:rFonts w:hint="default"/>
+        <w:b/>
+        <w:sz w:val="28"/>
+      </w:rPr>
+    </w:lvl>
+    <w:lvl w:ilvl="8">
+      <w:start w:val="1"/>
+      <w:numFmt w:val="decimal"/>
+      <w:lvlText w:val="%1.%2.%3.%4.%5.%6.%7.%8.%9"/>
+      <w:lvlJc w:val="left"/>
+      <w:pPr>
+        <w:ind w:left="1800" w:hanging="1800"/>
+      </w:pPr>
+      <w:rPr>
+        <w:rFonts w:hint="default"/>
+        <w:b/>
+        <w:sz w:val="28"/>
+      </w:rPr>
+    </w:lvl>
+  </w:abstractNum>
+  <w:abstractNum w:abstractNumId="24" w15:restartNumberingAfterBreak="0">
     <w:nsid w:val="445D5A2F"/>
     <w:multiLevelType w:val="hybridMultilevel"/>
     <w:tmpl w:val="48D21B7E"/>
@@ -3683,7 +5102,186 @@
       </w:pPr>
     </w:lvl>
   </w:abstractNum>
-  <w:abstractNum w:abstractNumId="16" w15:restartNumberingAfterBreak="0">
+  <w:abstractNum w:abstractNumId="25" w15:restartNumberingAfterBreak="0">
+    <w:nsid w:val="47B0633C"/>
+    <w:multiLevelType w:val="hybridMultilevel"/>
+    <w:tmpl w:val="6456B3AC"/>
+    <w:lvl w:ilvl="0" w:tplc="8550CFC8">
+      <w:start w:val="1"/>
+      <w:numFmt w:val="decimal"/>
+      <w:lvlText w:val="3.%1"/>
+      <w:lvlJc w:val="left"/>
+      <w:pPr>
+        <w:ind w:left="720" w:hanging="360"/>
+      </w:pPr>
+      <w:rPr>
+        <w:rFonts w:hint="default"/>
+        <w:b/>
+        <w:bCs/>
+        <w:sz w:val="28"/>
+        <w:szCs w:val="28"/>
+      </w:rPr>
+    </w:lvl>
+    <w:lvl w:ilvl="1" w:tplc="04090019" w:tentative="1">
+      <w:start w:val="1"/>
+      <w:numFmt w:val="lowerLetter"/>
+      <w:lvlText w:val="%2."/>
+      <w:lvlJc w:val="left"/>
+      <w:pPr>
+        <w:ind w:left="1440" w:hanging="360"/>
+      </w:pPr>
+    </w:lvl>
+    <w:lvl w:ilvl="2" w:tplc="0409001B" w:tentative="1">
+      <w:start w:val="1"/>
+      <w:numFmt w:val="lowerRoman"/>
+      <w:lvlText w:val="%3."/>
+      <w:lvlJc w:val="right"/>
+      <w:pPr>
+        <w:ind w:left="2160" w:hanging="180"/>
+      </w:pPr>
+    </w:lvl>
+    <w:lvl w:ilvl="3" w:tplc="0409000F">
+      <w:start w:val="1"/>
+      <w:numFmt w:val="decimal"/>
+      <w:lvlText w:val="%4."/>
+      <w:lvlJc w:val="left"/>
+      <w:pPr>
+        <w:ind w:left="2880" w:hanging="360"/>
+      </w:pPr>
+    </w:lvl>
+    <w:lvl w:ilvl="4" w:tplc="04090019" w:tentative="1">
+      <w:start w:val="1"/>
+      <w:numFmt w:val="lowerLetter"/>
+      <w:lvlText w:val="%5."/>
+      <w:lvlJc w:val="left"/>
+      <w:pPr>
+        <w:ind w:left="3600" w:hanging="360"/>
+      </w:pPr>
+    </w:lvl>
+    <w:lvl w:ilvl="5" w:tplc="0409001B" w:tentative="1">
+      <w:start w:val="1"/>
+      <w:numFmt w:val="lowerRoman"/>
+      <w:lvlText w:val="%6."/>
+      <w:lvlJc w:val="right"/>
+      <w:pPr>
+        <w:ind w:left="4320" w:hanging="180"/>
+      </w:pPr>
+    </w:lvl>
+    <w:lvl w:ilvl="6" w:tplc="0409000F" w:tentative="1">
+      <w:start w:val="1"/>
+      <w:numFmt w:val="decimal"/>
+      <w:lvlText w:val="%7."/>
+      <w:lvlJc w:val="left"/>
+      <w:pPr>
+        <w:ind w:left="5040" w:hanging="360"/>
+      </w:pPr>
+    </w:lvl>
+    <w:lvl w:ilvl="7" w:tplc="04090019" w:tentative="1">
+      <w:start w:val="1"/>
+      <w:numFmt w:val="lowerLetter"/>
+      <w:lvlText w:val="%8."/>
+      <w:lvlJc w:val="left"/>
+      <w:pPr>
+        <w:ind w:left="5760" w:hanging="360"/>
+      </w:pPr>
+    </w:lvl>
+    <w:lvl w:ilvl="8" w:tplc="0409001B" w:tentative="1">
+      <w:start w:val="1"/>
+      <w:numFmt w:val="lowerRoman"/>
+      <w:lvlText w:val="%9."/>
+      <w:lvlJc w:val="right"/>
+      <w:pPr>
+        <w:ind w:left="6480" w:hanging="180"/>
+      </w:pPr>
+    </w:lvl>
+  </w:abstractNum>
+  <w:abstractNum w:abstractNumId="26" w15:restartNumberingAfterBreak="0">
+    <w:nsid w:val="482E477D"/>
+    <w:multiLevelType w:val="hybridMultilevel"/>
+    <w:tmpl w:val="8CECD2BA"/>
+    <w:lvl w:ilvl="0" w:tplc="04090019">
+      <w:start w:val="1"/>
+      <w:numFmt w:val="lowerLetter"/>
+      <w:lvlText w:val="%1."/>
+      <w:lvlJc w:val="left"/>
+      <w:pPr>
+        <w:ind w:left="1570" w:hanging="360"/>
+      </w:pPr>
+    </w:lvl>
+    <w:lvl w:ilvl="1" w:tplc="04090019" w:tentative="1">
+      <w:start w:val="1"/>
+      <w:numFmt w:val="lowerLetter"/>
+      <w:lvlText w:val="%2."/>
+      <w:lvlJc w:val="left"/>
+      <w:pPr>
+        <w:ind w:left="2290" w:hanging="360"/>
+      </w:pPr>
+    </w:lvl>
+    <w:lvl w:ilvl="2" w:tplc="0409001B" w:tentative="1">
+      <w:start w:val="1"/>
+      <w:numFmt w:val="lowerRoman"/>
+      <w:lvlText w:val="%3."/>
+      <w:lvlJc w:val="right"/>
+      <w:pPr>
+        <w:ind w:left="3010" w:hanging="180"/>
+      </w:pPr>
+    </w:lvl>
+    <w:lvl w:ilvl="3" w:tplc="0409000F" w:tentative="1">
+      <w:start w:val="1"/>
+      <w:numFmt w:val="decimal"/>
+      <w:lvlText w:val="%4."/>
+      <w:lvlJc w:val="left"/>
+      <w:pPr>
+        <w:ind w:left="3730" w:hanging="360"/>
+      </w:pPr>
+    </w:lvl>
+    <w:lvl w:ilvl="4" w:tplc="04090019" w:tentative="1">
+      <w:start w:val="1"/>
+      <w:numFmt w:val="lowerLetter"/>
+      <w:lvlText w:val="%5."/>
+      <w:lvlJc w:val="left"/>
+      <w:pPr>
+        <w:ind w:left="4450" w:hanging="360"/>
+      </w:pPr>
+    </w:lvl>
+    <w:lvl w:ilvl="5" w:tplc="0409001B" w:tentative="1">
+      <w:start w:val="1"/>
+      <w:numFmt w:val="lowerRoman"/>
+      <w:lvlText w:val="%6."/>
+      <w:lvlJc w:val="right"/>
+      <w:pPr>
+        <w:ind w:left="5170" w:hanging="180"/>
+      </w:pPr>
+    </w:lvl>
+    <w:lvl w:ilvl="6" w:tplc="0409000F" w:tentative="1">
+      <w:start w:val="1"/>
+      <w:numFmt w:val="decimal"/>
+      <w:lvlText w:val="%7."/>
+      <w:lvlJc w:val="left"/>
+      <w:pPr>
+        <w:ind w:left="5890" w:hanging="360"/>
+      </w:pPr>
+    </w:lvl>
+    <w:lvl w:ilvl="7" w:tplc="04090019" w:tentative="1">
+      <w:start w:val="1"/>
+      <w:numFmt w:val="lowerLetter"/>
+      <w:lvlText w:val="%8."/>
+      <w:lvlJc w:val="left"/>
+      <w:pPr>
+        <w:ind w:left="6610" w:hanging="360"/>
+      </w:pPr>
+    </w:lvl>
+    <w:lvl w:ilvl="8" w:tplc="0409001B" w:tentative="1">
+      <w:start w:val="1"/>
+      <w:numFmt w:val="lowerRoman"/>
+      <w:lvlText w:val="%9."/>
+      <w:lvlJc w:val="right"/>
+      <w:pPr>
+        <w:ind w:left="7330" w:hanging="180"/>
+      </w:pPr>
+    </w:lvl>
+  </w:abstractNum>
+  <w:abstractNum w:abstractNumId="27" w15:restartNumberingAfterBreak="0">
     <w:nsid w:val="4A917288"/>
     <w:multiLevelType w:val="hybridMultilevel"/>
     <w:tmpl w:val="6130F8D0"/>
@@ -3770,7 +5368,7 @@
       </w:pPr>
     </w:lvl>
   </w:abstractNum>
-  <w:abstractNum w:abstractNumId="17" w15:restartNumberingAfterBreak="0">
+  <w:abstractNum w:abstractNumId="28" w15:restartNumberingAfterBreak="0">
     <w:nsid w:val="4B926B46"/>
     <w:multiLevelType w:val="hybridMultilevel"/>
     <w:tmpl w:val="DA0800C4"/>
@@ -3856,7 +5454,7 @@
       </w:pPr>
     </w:lvl>
   </w:abstractNum>
-  <w:abstractNum w:abstractNumId="18" w15:restartNumberingAfterBreak="0">
+  <w:abstractNum w:abstractNumId="29" w15:restartNumberingAfterBreak="0">
     <w:nsid w:val="4C385107"/>
     <w:multiLevelType w:val="hybridMultilevel"/>
     <w:tmpl w:val="6714FBF2"/>
@@ -3969,7 +5567,7 @@
       </w:rPr>
     </w:lvl>
   </w:abstractNum>
-  <w:abstractNum w:abstractNumId="19" w15:restartNumberingAfterBreak="0">
+  <w:abstractNum w:abstractNumId="30" w15:restartNumberingAfterBreak="0">
     <w:nsid w:val="51F26E93"/>
     <w:multiLevelType w:val="hybridMultilevel"/>
     <w:tmpl w:val="7B6C73B2"/>
@@ -4058,7 +5656,260 @@
       </w:pPr>
     </w:lvl>
   </w:abstractNum>
-  <w:abstractNum w:abstractNumId="20" w15:restartNumberingAfterBreak="0">
+  <w:abstractNum w:abstractNumId="31" w15:restartNumberingAfterBreak="0">
+    <w:nsid w:val="5C83525F"/>
+    <w:multiLevelType w:val="multilevel"/>
+    <w:tmpl w:val="0EDC7C0C"/>
+    <w:lvl w:ilvl="0">
+      <w:start w:val="3"/>
+      <w:numFmt w:val="decimal"/>
+      <w:lvlText w:val="%1"/>
+      <w:lvlJc w:val="left"/>
+      <w:pPr>
+        <w:ind w:left="600" w:hanging="600"/>
+      </w:pPr>
+      <w:rPr>
+        <w:rFonts w:hint="default"/>
+        <w:b/>
+        <w:sz w:val="28"/>
+      </w:rPr>
+    </w:lvl>
+    <w:lvl w:ilvl="1">
+      <w:start w:val="4"/>
+      <w:numFmt w:val="decimal"/>
+      <w:lvlText w:val="%1.%2"/>
+      <w:lvlJc w:val="left"/>
+      <w:pPr>
+        <w:ind w:left="600" w:hanging="600"/>
+      </w:pPr>
+      <w:rPr>
+        <w:rFonts w:hint="default"/>
+        <w:b/>
+        <w:sz w:val="28"/>
+      </w:rPr>
+    </w:lvl>
+    <w:lvl w:ilvl="2">
+      <w:start w:val="1"/>
+      <w:numFmt w:val="decimal"/>
+      <w:lvlText w:val="%1.%2.%3"/>
+      <w:lvlJc w:val="left"/>
+      <w:pPr>
+        <w:ind w:left="720" w:hanging="720"/>
+      </w:pPr>
+      <w:rPr>
+        <w:rFonts w:hint="default"/>
+        <w:b/>
+        <w:sz w:val="28"/>
+      </w:rPr>
+    </w:lvl>
+    <w:lvl w:ilvl="3">
+      <w:start w:val="1"/>
+      <w:numFmt w:val="decimal"/>
+      <w:lvlText w:val="%1.%2.%3.%4"/>
+      <w:lvlJc w:val="left"/>
+      <w:pPr>
+        <w:ind w:left="720" w:hanging="720"/>
+      </w:pPr>
+      <w:rPr>
+        <w:rFonts w:hint="default"/>
+        <w:b/>
+        <w:sz w:val="28"/>
+      </w:rPr>
+    </w:lvl>
+    <w:lvl w:ilvl="4">
+      <w:start w:val="1"/>
+      <w:numFmt w:val="decimal"/>
+      <w:lvlText w:val="%1.%2.%3.%4.%5"/>
+      <w:lvlJc w:val="left"/>
+      <w:pPr>
+        <w:ind w:left="1080" w:hanging="1080"/>
+      </w:pPr>
+      <w:rPr>
+        <w:rFonts w:hint="default"/>
+        <w:b/>
+        <w:sz w:val="28"/>
+      </w:rPr>
+    </w:lvl>
+    <w:lvl w:ilvl="5">
+      <w:start w:val="1"/>
+      <w:numFmt w:val="decimal"/>
+      <w:lvlText w:val="%1.%2.%3.%4.%5.%6"/>
+      <w:lvlJc w:val="left"/>
+      <w:pPr>
+        <w:ind w:left="1080" w:hanging="1080"/>
+      </w:pPr>
+      <w:rPr>
+        <w:rFonts w:hint="default"/>
+        <w:b/>
+        <w:sz w:val="28"/>
+      </w:rPr>
+    </w:lvl>
+    <w:lvl w:ilvl="6">
+      <w:start w:val="1"/>
+      <w:numFmt w:val="decimal"/>
+      <w:lvlText w:val="%1.%2.%3.%4.%5.%6.%7"/>
+      <w:lvlJc w:val="left"/>
+      <w:pPr>
+        <w:ind w:left="1440" w:hanging="1440"/>
+      </w:pPr>
+      <w:rPr>
+        <w:rFonts w:hint="default"/>
+        <w:b/>
+        <w:sz w:val="28"/>
+      </w:rPr>
+    </w:lvl>
+    <w:lvl w:ilvl="7">
+      <w:start w:val="1"/>
+      <w:numFmt w:val="decimal"/>
+      <w:lvlText w:val="%1.%2.%3.%4.%5.%6.%7.%8"/>
+      <w:lvlJc w:val="left"/>
+      <w:pPr>
+        <w:ind w:left="1440" w:hanging="1440"/>
+      </w:pPr>
+      <w:rPr>
+        <w:rFonts w:hint="default"/>
+        <w:b/>
+        <w:sz w:val="28"/>
+      </w:rPr>
+    </w:lvl>
+    <w:lvl w:ilvl="8">
+      <w:start w:val="1"/>
+      <w:numFmt w:val="decimal"/>
+      <w:lvlText w:val="%1.%2.%3.%4.%5.%6.%7.%8.%9"/>
+      <w:lvlJc w:val="left"/>
+      <w:pPr>
+        <w:ind w:left="1800" w:hanging="1800"/>
+      </w:pPr>
+      <w:rPr>
+        <w:rFonts w:hint="default"/>
+        <w:b/>
+        <w:sz w:val="28"/>
+      </w:rPr>
+    </w:lvl>
+  </w:abstractNum>
+  <w:abstractNum w:abstractNumId="32" w15:restartNumberingAfterBreak="0">
+    <w:nsid w:val="60D22437"/>
+    <w:multiLevelType w:val="multilevel"/>
+    <w:tmpl w:val="3BA239C8"/>
+    <w:lvl w:ilvl="0">
+      <w:start w:val="3"/>
+      <w:numFmt w:val="decimal"/>
+      <w:lvlText w:val="%1"/>
+      <w:lvlJc w:val="left"/>
+      <w:pPr>
+        <w:ind w:left="600" w:hanging="600"/>
+      </w:pPr>
+      <w:rPr>
+        <w:rFonts w:hint="default"/>
+        <w:sz w:val="28"/>
+      </w:rPr>
+    </w:lvl>
+    <w:lvl w:ilvl="1">
+      <w:start w:val="4"/>
+      <w:numFmt w:val="decimal"/>
+      <w:lvlText w:val="%1.%2"/>
+      <w:lvlJc w:val="left"/>
+      <w:pPr>
+        <w:ind w:left="600" w:hanging="600"/>
+      </w:pPr>
+      <w:rPr>
+        <w:rFonts w:hint="default"/>
+        <w:sz w:val="28"/>
+      </w:rPr>
+    </w:lvl>
+    <w:lvl w:ilvl="2">
+      <w:start w:val="1"/>
+      <w:numFmt w:val="decimal"/>
+      <w:lvlText w:val="%1.%2.%3"/>
+      <w:lvlJc w:val="left"/>
+      <w:pPr>
+        <w:ind w:left="720" w:hanging="720"/>
+      </w:pPr>
+      <w:rPr>
+        <w:rFonts w:hint="default"/>
+        <w:sz w:val="28"/>
+      </w:rPr>
+    </w:lvl>
+    <w:lvl w:ilvl="3">
+      <w:start w:val="1"/>
+      <w:numFmt w:val="decimal"/>
+      <w:lvlText w:val="%1.%2.%3.%4"/>
+      <w:lvlJc w:val="left"/>
+      <w:pPr>
+        <w:ind w:left="720" w:hanging="720"/>
+      </w:pPr>
+      <w:rPr>
+        <w:rFonts w:hint="default"/>
+        <w:sz w:val="28"/>
+      </w:rPr>
+    </w:lvl>
+    <w:lvl w:ilvl="4">
+      <w:start w:val="1"/>
+      <w:numFmt w:val="decimal"/>
+      <w:lvlText w:val="%1.%2.%3.%4.%5"/>
+      <w:lvlJc w:val="left"/>
+      <w:pPr>
+        <w:ind w:left="1080" w:hanging="1080"/>
+      </w:pPr>
+      <w:rPr>
+        <w:rFonts w:hint="default"/>
+        <w:sz w:val="28"/>
+      </w:rPr>
+    </w:lvl>
+    <w:lvl w:ilvl="5">
+      <w:start w:val="1"/>
+      <w:numFmt w:val="decimal"/>
+      <w:lvlText w:val="%1.%2.%3.%4.%5.%6"/>
+      <w:lvlJc w:val="left"/>
+      <w:pPr>
+        <w:ind w:left="1080" w:hanging="1080"/>
+      </w:pPr>
+      <w:rPr>
+        <w:rFonts w:hint="default"/>
+        <w:sz w:val="28"/>
+      </w:rPr>
+    </w:lvl>
+    <w:lvl w:ilvl="6">
+      <w:start w:val="1"/>
+      <w:numFmt w:val="decimal"/>
+      <w:lvlText w:val="%1.%2.%3.%4.%5.%6.%7"/>
+      <w:lvlJc w:val="left"/>
+      <w:pPr>
+        <w:ind w:left="1440" w:hanging="1440"/>
+      </w:pPr>
+      <w:rPr>
+        <w:rFonts w:hint="default"/>
+        <w:sz w:val="28"/>
+      </w:rPr>
+    </w:lvl>
+    <w:lvl w:ilvl="7">
+      <w:start w:val="1"/>
+      <w:numFmt w:val="decimal"/>
+      <w:lvlText w:val="%1.%2.%3.%4.%5.%6.%7.%8"/>
+      <w:lvlJc w:val="left"/>
+      <w:pPr>
+        <w:ind w:left="1440" w:hanging="1440"/>
+      </w:pPr>
+      <w:rPr>
+        <w:rFonts w:hint="default"/>
+        <w:sz w:val="28"/>
+      </w:rPr>
+    </w:lvl>
+    <w:lvl w:ilvl="8">
+      <w:start w:val="1"/>
+      <w:numFmt w:val="decimal"/>
+      <w:lvlText w:val="%1.%2.%3.%4.%5.%6.%7.%8.%9"/>
+      <w:lvlJc w:val="left"/>
+      <w:pPr>
+        <w:ind w:left="1800" w:hanging="1800"/>
+      </w:pPr>
+      <w:rPr>
+        <w:rFonts w:hint="default"/>
+        <w:sz w:val="28"/>
+      </w:rPr>
+    </w:lvl>
+  </w:abstractNum>
+  <w:abstractNum w:abstractNumId="33" w15:restartNumberingAfterBreak="0">
     <w:nsid w:val="625B7762"/>
     <w:multiLevelType w:val="hybridMultilevel"/>
     <w:tmpl w:val="412A4F24"/>
@@ -4150,7 +6001,7 @@
       </w:pPr>
     </w:lvl>
   </w:abstractNum>
-  <w:abstractNum w:abstractNumId="21" w15:restartNumberingAfterBreak="0">
+  <w:abstractNum w:abstractNumId="34" w15:restartNumberingAfterBreak="0">
     <w:nsid w:val="690F3371"/>
     <w:multiLevelType w:val="hybridMultilevel"/>
     <w:tmpl w:val="7BFCE69C"/>
@@ -4236,7 +6087,7 @@
       </w:pPr>
     </w:lvl>
   </w:abstractNum>
-  <w:abstractNum w:abstractNumId="22" w15:restartNumberingAfterBreak="0">
+  <w:abstractNum w:abstractNumId="35" w15:restartNumberingAfterBreak="0">
     <w:nsid w:val="6F277FBA"/>
     <w:multiLevelType w:val="hybridMultilevel"/>
     <w:tmpl w:val="C144D024"/>
@@ -4328,7 +6179,124 @@
       </w:pPr>
     </w:lvl>
   </w:abstractNum>
-  <w:abstractNum w:abstractNumId="23" w15:restartNumberingAfterBreak="0">
+  <w:abstractNum w:abstractNumId="36" w15:restartNumberingAfterBreak="0">
+    <w:nsid w:val="721B5153"/>
+    <w:multiLevelType w:val="multilevel"/>
+    <w:tmpl w:val="F01AC7BC"/>
+    <w:lvl w:ilvl="0">
+      <w:start w:val="3"/>
+      <w:numFmt w:val="decimal"/>
+      <w:lvlText w:val="%1.1"/>
+      <w:lvlJc w:val="left"/>
+      <w:pPr>
+        <w:ind w:left="720" w:hanging="360"/>
+      </w:pPr>
+      <w:rPr>
+        <w:rFonts w:hint="default"/>
+        <w:b/>
+        <w:bCs/>
+        <w:sz w:val="28"/>
+        <w:szCs w:val="28"/>
+      </w:rPr>
+    </w:lvl>
+    <w:lvl w:ilvl="1">
+      <w:start w:val="1"/>
+      <w:numFmt w:val="decimal"/>
+      <w:lvlText w:val="%2."/>
+      <w:lvlJc w:val="left"/>
+      <w:pPr>
+        <w:ind w:left="720" w:hanging="720"/>
+      </w:pPr>
+      <w:rPr>
+        <w:rFonts w:hint="default"/>
+      </w:rPr>
+    </w:lvl>
+    <w:lvl w:ilvl="2">
+      <w:start w:val="1"/>
+      <w:numFmt w:val="lowerRoman"/>
+      <w:lvlText w:val="%3."/>
+      <w:lvlJc w:val="right"/>
+      <w:pPr>
+        <w:ind w:left="2160" w:hanging="180"/>
+      </w:pPr>
+      <w:rPr>
+        <w:rFonts w:hint="default"/>
+      </w:rPr>
+    </w:lvl>
+    <w:lvl w:ilvl="3">
+      <w:start w:val="1"/>
+      <w:numFmt w:val="decimal"/>
+      <w:lvlText w:val="%4."/>
+      <w:lvlJc w:val="left"/>
+      <w:pPr>
+        <w:ind w:left="2880" w:hanging="360"/>
+      </w:pPr>
+      <w:rPr>
+        <w:rFonts w:hint="default"/>
+      </w:rPr>
+    </w:lvl>
+    <w:lvl w:ilvl="4">
+      <w:start w:val="1"/>
+      <w:numFmt w:val="lowerLetter"/>
+      <w:lvlText w:val="%5."/>
+      <w:lvlJc w:val="left"/>
+      <w:pPr>
+        <w:ind w:left="3600" w:hanging="360"/>
+      </w:pPr>
+      <w:rPr>
+        <w:rFonts w:hint="default"/>
+      </w:rPr>
+    </w:lvl>
+    <w:lvl w:ilvl="5">
+      <w:start w:val="1"/>
+      <w:numFmt w:val="lowerRoman"/>
+      <w:lvlText w:val="%6."/>
+      <w:lvlJc w:val="right"/>
+      <w:pPr>
+        <w:ind w:left="4320" w:hanging="180"/>
+      </w:pPr>
+      <w:rPr>
+        <w:rFonts w:hint="default"/>
+      </w:rPr>
+    </w:lvl>
+    <w:lvl w:ilvl="6">
+      <w:start w:val="1"/>
+      <w:numFmt w:val="decimal"/>
+      <w:lvlText w:val="%7."/>
+      <w:lvlJc w:val="left"/>
+      <w:pPr>
+        <w:ind w:left="5040" w:hanging="360"/>
+      </w:pPr>
+      <w:rPr>
+        <w:rFonts w:hint="default"/>
+      </w:rPr>
+    </w:lvl>
+    <w:lvl w:ilvl="7">
+      <w:start w:val="1"/>
+      <w:numFmt w:val="lowerLetter"/>
+      <w:lvlText w:val="%8."/>
+      <w:lvlJc w:val="left"/>
+      <w:pPr>
+        <w:ind w:left="5760" w:hanging="360"/>
+      </w:pPr>
+      <w:rPr>
+        <w:rFonts w:hint="default"/>
+      </w:rPr>
+    </w:lvl>
+    <w:lvl w:ilvl="8">
+      <w:start w:val="1"/>
+      <w:numFmt w:val="lowerRoman"/>
+      <w:lvlText w:val="%9."/>
+      <w:lvlJc w:val="right"/>
+      <w:pPr>
+        <w:ind w:left="6480" w:hanging="180"/>
+      </w:pPr>
+      <w:rPr>
+        <w:rFonts w:hint="default"/>
+      </w:rPr>
+    </w:lvl>
+  </w:abstractNum>
+  <w:abstractNum w:abstractNumId="37" w15:restartNumberingAfterBreak="0">
     <w:nsid w:val="72DE7A80"/>
     <w:multiLevelType w:val="hybridMultilevel"/>
     <w:tmpl w:val="B516AFFE"/>
@@ -4418,7 +6386,7 @@
       </w:pPr>
     </w:lvl>
   </w:abstractNum>
-  <w:abstractNum w:abstractNumId="24" w15:restartNumberingAfterBreak="0">
+  <w:abstractNum w:abstractNumId="38" w15:restartNumberingAfterBreak="0">
     <w:nsid w:val="75767623"/>
     <w:multiLevelType w:val="hybridMultilevel"/>
     <w:tmpl w:val="DC006FA6"/>
@@ -4511,10 +6479,10 @@
       </w:pPr>
     </w:lvl>
   </w:abstractNum>
-  <w:abstractNum w:abstractNumId="25" w15:restartNumberingAfterBreak="0">
+  <w:abstractNum w:abstractNumId="39" w15:restartNumberingAfterBreak="0">
     <w:nsid w:val="7B540BB6"/>
     <w:multiLevelType w:val="hybridMultilevel"/>
-    <w:tmpl w:val="D0A02B0C"/>
+    <w:tmpl w:val="95BA84E8"/>
     <w:lvl w:ilvl="0" w:tplc="95A8DD06">
       <w:start w:val="1"/>
       <w:numFmt w:val="decimal"/>
@@ -4546,18 +6514,14 @@
         <w:ind w:left="2160" w:hanging="180"/>
       </w:pPr>
     </w:lvl>
-    <w:lvl w:ilvl="3" w:tplc="C9067C7C">
-      <w:start w:val="1"/>
-      <w:numFmt w:val="upperLetter"/>
-      <w:pStyle w:val="BulletSubabAlphabet"/>
+    <w:lvl w:ilvl="3" w:tplc="04090019">
+      <w:start w:val="1"/>
+      <w:numFmt w:val="lowerLetter"/>
       <w:lvlText w:val="%4."/>
       <w:lvlJc w:val="left"/>
       <w:pPr>
         <w:ind w:left="2880" w:hanging="360"/>
       </w:pPr>
-      <w:rPr>
-        <w:rFonts w:hint="default"/>
-      </w:rPr>
     </w:lvl>
     <w:lvl w:ilvl="4" w:tplc="04090019" w:tentative="1">
       <w:start w:val="1"/>
@@ -4605,7 +6569,7 @@
       </w:pPr>
     </w:lvl>
   </w:abstractNum>
-  <w:abstractNum w:abstractNumId="26" w15:restartNumberingAfterBreak="0">
+  <w:abstractNum w:abstractNumId="40" w15:restartNumberingAfterBreak="0">
     <w:nsid w:val="7C5D5C27"/>
     <w:multiLevelType w:val="hybridMultilevel"/>
     <w:tmpl w:val="2C12FB72"/>
@@ -4692,7 +6656,7 @@
       </w:pPr>
     </w:lvl>
   </w:abstractNum>
-  <w:abstractNum w:abstractNumId="27" w15:restartNumberingAfterBreak="0">
+  <w:abstractNum w:abstractNumId="41" w15:restartNumberingAfterBreak="0">
     <w:nsid w:val="7CDF455C"/>
     <w:multiLevelType w:val="hybridMultilevel"/>
     <w:tmpl w:val="45FA0482"/>
@@ -4784,7 +6748,120 @@
       </w:pPr>
     </w:lvl>
   </w:abstractNum>
-  <w:abstractNum w:abstractNumId="28" w15:restartNumberingAfterBreak="0">
+  <w:abstractNum w:abstractNumId="42" w15:restartNumberingAfterBreak="0">
+    <w:nsid w:val="7D074AEE"/>
+    <w:multiLevelType w:val="hybridMultilevel"/>
+    <w:tmpl w:val="79949F3E"/>
+    <w:lvl w:ilvl="0" w:tplc="04090001">
+      <w:start w:val="1"/>
+      <w:numFmt w:val="bullet"/>
+      <w:lvlText w:val=""/>
+      <w:lvlJc w:val="left"/>
+      <w:pPr>
+        <w:ind w:left="2274" w:hanging="360"/>
+      </w:pPr>
+      <w:rPr>
+        <w:rFonts w:ascii="Symbol" w:hAnsi="Symbol" w:hint="default"/>
+      </w:rPr>
+    </w:lvl>
+    <w:lvl w:ilvl="1" w:tplc="04090003" w:tentative="1">
+      <w:start w:val="1"/>
+      <w:numFmt w:val="bullet"/>
+      <w:lvlText w:val="o"/>
+      <w:lvlJc w:val="left"/>
+      <w:pPr>
+        <w:ind w:left="2994" w:hanging="360"/>
+      </w:pPr>
+      <w:rPr>
+        <w:rFonts w:ascii="Courier New" w:hAnsi="Courier New" w:cs="Courier New" w:hint="default"/>
+      </w:rPr>
+    </w:lvl>
+    <w:lvl w:ilvl="2" w:tplc="04090005" w:tentative="1">
+      <w:start w:val="1"/>
+      <w:numFmt w:val="bullet"/>
+      <w:lvlText w:val=""/>
+      <w:lvlJc w:val="left"/>
+      <w:pPr>
+        <w:ind w:left="3714" w:hanging="360"/>
+      </w:pPr>
+      <w:rPr>
+        <w:rFonts w:ascii="Wingdings" w:hAnsi="Wingdings" w:hint="default"/>
+      </w:rPr>
+    </w:lvl>
+    <w:lvl w:ilvl="3" w:tplc="04090001" w:tentative="1">
+      <w:start w:val="1"/>
+      <w:numFmt w:val="bullet"/>
+      <w:lvlText w:val=""/>
+      <w:lvlJc w:val="left"/>
+      <w:pPr>
+        <w:ind w:left="4434" w:hanging="360"/>
+      </w:pPr>
+      <w:rPr>
+        <w:rFonts w:ascii="Symbol" w:hAnsi="Symbol" w:hint="default"/>
+      </w:rPr>
+    </w:lvl>
+    <w:lvl w:ilvl="4" w:tplc="04090003" w:tentative="1">
+      <w:start w:val="1"/>
+      <w:numFmt w:val="bullet"/>
+      <w:lvlText w:val="o"/>
+      <w:lvlJc w:val="left"/>
+      <w:pPr>
+        <w:ind w:left="5154" w:hanging="360"/>
+      </w:pPr>
+      <w:rPr>
+        <w:rFonts w:ascii="Courier New" w:hAnsi="Courier New" w:cs="Courier New" w:hint="default"/>
+      </w:rPr>
+    </w:lvl>
+    <w:lvl w:ilvl="5" w:tplc="04090005" w:tentative="1">
+      <w:start w:val="1"/>
+      <w:numFmt w:val="bullet"/>
+      <w:lvlText w:val=""/>
+      <w:lvlJc w:val="left"/>
+      <w:pPr>
+        <w:ind w:left="5874" w:hanging="360"/>
+      </w:pPr>
+      <w:rPr>
+        <w:rFonts w:ascii="Wingdings" w:hAnsi="Wingdings" w:hint="default"/>
+      </w:rPr>
+    </w:lvl>
+    <w:lvl w:ilvl="6" w:tplc="04090001" w:tentative="1">
+      <w:start w:val="1"/>
+      <w:numFmt w:val="bullet"/>
+      <w:lvlText w:val=""/>
+      <w:lvlJc w:val="left"/>
+      <w:pPr>
+        <w:ind w:left="6594" w:hanging="360"/>
+      </w:pPr>
+      <w:rPr>
+        <w:rFonts w:ascii="Symbol" w:hAnsi="Symbol" w:hint="default"/>
+      </w:rPr>
+    </w:lvl>
+    <w:lvl w:ilvl="7" w:tplc="04090003" w:tentative="1">
+      <w:start w:val="1"/>
+      <w:numFmt w:val="bullet"/>
+      <w:lvlText w:val="o"/>
+      <w:lvlJc w:val="left"/>
+      <w:pPr>
+        <w:ind w:left="7314" w:hanging="360"/>
+      </w:pPr>
+      <w:rPr>
+        <w:rFonts w:ascii="Courier New" w:hAnsi="Courier New" w:cs="Courier New" w:hint="default"/>
+      </w:rPr>
+    </w:lvl>
+    <w:lvl w:ilvl="8" w:tplc="04090005" w:tentative="1">
+      <w:start w:val="1"/>
+      <w:numFmt w:val="bullet"/>
+      <w:lvlText w:val=""/>
+      <w:lvlJc w:val="left"/>
+      <w:pPr>
+        <w:ind w:left="8034" w:hanging="360"/>
+      </w:pPr>
+      <w:rPr>
+        <w:rFonts w:ascii="Wingdings" w:hAnsi="Wingdings" w:hint="default"/>
+      </w:rPr>
+    </w:lvl>
+  </w:abstractNum>
+  <w:abstractNum w:abstractNumId="43" w15:restartNumberingAfterBreak="0">
     <w:nsid w:val="7D3C3BC7"/>
     <w:multiLevelType w:val="hybridMultilevel"/>
     <w:tmpl w:val="DF845366"/>
@@ -4898,94 +6975,94 @@
     </w:lvl>
   </w:abstractNum>
   <w:num w:numId="1" w16cid:durableId="1342664137">
-    <w:abstractNumId w:val="25"/>
+    <w:abstractNumId w:val="39"/>
   </w:num>
   <w:num w:numId="2" w16cid:durableId="179592129">
-    <w:abstractNumId w:val="28"/>
+    <w:abstractNumId w:val="43"/>
   </w:num>
   <w:num w:numId="3" w16cid:durableId="1183593966">
-    <w:abstractNumId w:val="1"/>
+    <w:abstractNumId w:val="4"/>
   </w:num>
   <w:num w:numId="4" w16cid:durableId="1262685322">
-    <w:abstractNumId w:val="19"/>
+    <w:abstractNumId w:val="30"/>
   </w:num>
   <w:num w:numId="5" w16cid:durableId="1225409327">
-    <w:abstractNumId w:val="6"/>
+    <w:abstractNumId w:val="11"/>
   </w:num>
   <w:num w:numId="6" w16cid:durableId="838425680">
-    <w:abstractNumId w:val="10"/>
+    <w:abstractNumId w:val="17"/>
   </w:num>
   <w:num w:numId="7" w16cid:durableId="1946764672">
-    <w:abstractNumId w:val="10"/>
+    <w:abstractNumId w:val="17"/>
     <w:lvlOverride w:ilvl="0">
       <w:startOverride w:val="1"/>
     </w:lvlOverride>
   </w:num>
   <w:num w:numId="8" w16cid:durableId="770205051">
-    <w:abstractNumId w:val="24"/>
+    <w:abstractNumId w:val="38"/>
   </w:num>
   <w:num w:numId="9" w16cid:durableId="2083604334">
+    <w:abstractNumId w:val="27"/>
+  </w:num>
+  <w:num w:numId="10" w16cid:durableId="506019559">
+    <w:abstractNumId w:val="12"/>
+  </w:num>
+  <w:num w:numId="11" w16cid:durableId="116073904">
     <w:abstractNumId w:val="16"/>
   </w:num>
-  <w:num w:numId="10" w16cid:durableId="506019559">
-    <w:abstractNumId w:val="7"/>
-  </w:num>
-  <w:num w:numId="11" w16cid:durableId="116073904">
-    <w:abstractNumId w:val="9"/>
-  </w:num>
   <w:num w:numId="12" w16cid:durableId="1509370141">
-    <w:abstractNumId w:val="10"/>
+    <w:abstractNumId w:val="17"/>
     <w:lvlOverride w:ilvl="0">
       <w:startOverride w:val="1"/>
     </w:lvlOverride>
   </w:num>
   <w:num w:numId="13" w16cid:durableId="1028065231">
-    <w:abstractNumId w:val="10"/>
+    <w:abstractNumId w:val="17"/>
     <w:lvlOverride w:ilvl="0">
       <w:startOverride w:val="1"/>
     </w:lvlOverride>
   </w:num>
   <w:num w:numId="14" w16cid:durableId="358941429">
-    <w:abstractNumId w:val="5"/>
+    <w:abstractNumId w:val="10"/>
   </w:num>
   <w:num w:numId="15" w16cid:durableId="1246067384">
-    <w:abstractNumId w:val="0"/>
+    <w:abstractNumId w:val="1"/>
   </w:num>
   <w:num w:numId="16" w16cid:durableId="1605307505">
-    <w:abstractNumId w:val="13"/>
+    <w:abstractNumId w:val="20"/>
   </w:num>
   <w:num w:numId="17" w16cid:durableId="625819106">
-    <w:abstractNumId w:val="14"/>
+    <w:abstractNumId w:val="21"/>
   </w:num>
   <w:num w:numId="18" w16cid:durableId="83721805">
-    <w:abstractNumId w:val="2"/>
+    <w:abstractNumId w:val="6"/>
   </w:num>
   <w:num w:numId="19" w16cid:durableId="757211466">
-    <w:abstractNumId w:val="18"/>
+    <w:abstractNumId w:val="29"/>
   </w:num>
   <w:num w:numId="20" w16cid:durableId="201096864">
-    <w:abstractNumId w:val="4"/>
+    <w:abstractNumId w:val="8"/>
   </w:num>
   <w:num w:numId="21" w16cid:durableId="1591817557">
-    <w:abstractNumId w:val="3"/>
+    <w:abstractNumId w:val="7"/>
   </w:num>
   <w:num w:numId="22" w16cid:durableId="780957142">
-    <w:abstractNumId w:val="23"/>
+    <w:abstractNumId w:val="37"/>
   </w:num>
   <w:num w:numId="23" w16cid:durableId="551425658">
-    <w:abstractNumId w:val="26"/>
+    <w:abstractNumId w:val="40"/>
   </w:num>
   <w:num w:numId="24" w16cid:durableId="1325475059">
-    <w:abstractNumId w:val="8"/>
+    <w:abstractNumId w:val="15"/>
   </w:num>
   <w:num w:numId="25" w16cid:durableId="351155506">
-    <w:abstractNumId w:val="26"/>
+    <w:abstractNumId w:val="40"/>
     <w:lvlOverride w:ilvl="0">
       <w:startOverride w:val="1"/>
     </w:lvlOverride>
   </w:num>
   <w:num w:numId="26" w16cid:durableId="2040355976">
-    <w:abstractNumId w:val="20"/>
+    <w:abstractNumId w:val="33"/>
     <w:lvlOverride w:ilvl="0">
       <w:startOverride w:val="1"/>
     </w:lvlOverride>
@@ -5015,7 +7092,7 @@
     </w:lvlOverride>
   </w:num>
   <w:num w:numId="27" w16cid:durableId="733544726">
-    <w:abstractNumId w:val="22"/>
+    <w:abstractNumId w:val="35"/>
     <w:lvlOverride w:ilvl="0">
       <w:startOverride w:val="1"/>
     </w:lvlOverride>
@@ -5045,7 +7122,7 @@
     </w:lvlOverride>
   </w:num>
   <w:num w:numId="28" w16cid:durableId="1799757826">
-    <w:abstractNumId w:val="0"/>
+    <w:abstractNumId w:val="1"/>
     <w:lvlOverride w:ilvl="0">
       <w:startOverride w:val="1"/>
     </w:lvlOverride>
@@ -5075,7 +7152,7 @@
     </w:lvlOverride>
   </w:num>
   <w:num w:numId="29" w16cid:durableId="33968333">
-    <w:abstractNumId w:val="12"/>
+    <w:abstractNumId w:val="19"/>
     <w:lvlOverride w:ilvl="0"/>
     <w:lvlOverride w:ilvl="1">
       <w:startOverride w:val="1"/>
@@ -5103,7 +7180,7 @@
     </w:lvlOverride>
   </w:num>
   <w:num w:numId="30" w16cid:durableId="1406687955">
-    <w:abstractNumId w:val="17"/>
+    <w:abstractNumId w:val="28"/>
     <w:lvlOverride w:ilvl="0">
       <w:startOverride w:val="1"/>
     </w:lvlOverride>
@@ -5133,7 +7210,7 @@
     </w:lvlOverride>
   </w:num>
   <w:num w:numId="31" w16cid:durableId="968244332">
-    <w:abstractNumId w:val="11"/>
+    <w:abstractNumId w:val="18"/>
     <w:lvlOverride w:ilvl="0">
       <w:startOverride w:val="1"/>
     </w:lvlOverride>
@@ -5163,7 +7240,7 @@
     </w:lvlOverride>
   </w:num>
   <w:num w:numId="32" w16cid:durableId="1775782935">
-    <w:abstractNumId w:val="15"/>
+    <w:abstractNumId w:val="24"/>
     <w:lvlOverride w:ilvl="0">
       <w:startOverride w:val="1"/>
     </w:lvlOverride>
@@ -5193,7 +7270,7 @@
     </w:lvlOverride>
   </w:num>
   <w:num w:numId="33" w16cid:durableId="1693678627">
-    <w:abstractNumId w:val="21"/>
+    <w:abstractNumId w:val="34"/>
     <w:lvlOverride w:ilvl="0">
       <w:startOverride w:val="1"/>
     </w:lvlOverride>
@@ -5223,10 +7300,55 @@
     </w:lvlOverride>
   </w:num>
   <w:num w:numId="34" w16cid:durableId="268779302">
-    <w:abstractNumId w:val="20"/>
+    <w:abstractNumId w:val="33"/>
   </w:num>
   <w:num w:numId="35" w16cid:durableId="2040157062">
-    <w:abstractNumId w:val="27"/>
+    <w:abstractNumId w:val="41"/>
+  </w:num>
+  <w:num w:numId="36" w16cid:durableId="1374697844">
+    <w:abstractNumId w:val="25"/>
+  </w:num>
+  <w:num w:numId="37" w16cid:durableId="724569315">
+    <w:abstractNumId w:val="3"/>
+  </w:num>
+  <w:num w:numId="38" w16cid:durableId="2019186234">
+    <w:abstractNumId w:val="14"/>
+  </w:num>
+  <w:num w:numId="39" w16cid:durableId="245114882">
+    <w:abstractNumId w:val="0"/>
+  </w:num>
+  <w:num w:numId="40" w16cid:durableId="1985117216">
+    <w:abstractNumId w:val="9"/>
+  </w:num>
+  <w:num w:numId="41" w16cid:durableId="302274854">
+    <w:abstractNumId w:val="36"/>
+  </w:num>
+  <w:num w:numId="42" w16cid:durableId="266011158">
+    <w:abstractNumId w:val="32"/>
+  </w:num>
+  <w:num w:numId="43" w16cid:durableId="609122801">
+    <w:abstractNumId w:val="23"/>
+  </w:num>
+  <w:num w:numId="44" w16cid:durableId="212933689">
+    <w:abstractNumId w:val="31"/>
+  </w:num>
+  <w:num w:numId="45" w16cid:durableId="1262107292">
+    <w:abstractNumId w:val="13"/>
+  </w:num>
+  <w:num w:numId="46" w16cid:durableId="244538774">
+    <w:abstractNumId w:val="5"/>
+  </w:num>
+  <w:num w:numId="47" w16cid:durableId="1981033995">
+    <w:abstractNumId w:val="42"/>
+  </w:num>
+  <w:num w:numId="48" w16cid:durableId="2090077709">
+    <w:abstractNumId w:val="22"/>
+  </w:num>
+  <w:num w:numId="49" w16cid:durableId="1954360511">
+    <w:abstractNumId w:val="26"/>
+  </w:num>
+  <w:num w:numId="50" w16cid:durableId="1318924223">
+    <w:abstractNumId w:val="2"/>
   </w:num>
   <w:numIdMacAtCleanup w:val="21"/>
 </w:numbering>
@@ -5625,7 +7747,7 @@
     <w:name w:val="Normal"/>
     <w:aliases w:val="[STTS] Normal"/>
     <w:qFormat/>
-    <w:rsid w:val="00CA5742"/>
+    <w:rsid w:val="00CC0930"/>
     <w:pPr>
       <w:spacing w:line="360" w:lineRule="auto"/>
       <w:ind w:firstLine="720"/>
@@ -5711,7 +7833,6 @@
   <w:style w:type="character" w:default="1" w:styleId="DefaultParagraphFont">
     <w:name w:val="Default Paragraph Font"/>
     <w:uiPriority w:val="1"/>
-    <w:semiHidden/>
     <w:unhideWhenUsed/>
   </w:style>
   <w:style w:type="table" w:default="1" w:styleId="TableNormal">
@@ -6002,7 +8123,7 @@
     <w:name w:val="[STTS] Judul Sub Bab"/>
     <w:basedOn w:val="STTSNormalDaftarIsi"/>
     <w:qFormat/>
-    <w:rsid w:val="00945E6B"/>
+    <w:rsid w:val="0019311F"/>
     <w:pPr>
       <w:ind w:left="720" w:hanging="720"/>
     </w:pPr>
@@ -6572,16 +8693,14 @@
     <w:name w:val="Bullet Subab Alphabet"/>
     <w:basedOn w:val="ListParagraph"/>
     <w:qFormat/>
-    <w:rsid w:val="00945E6B"/>
+    <w:rsid w:val="00DF5195"/>
     <w:pPr>
       <w:numPr>
-        <w:ilvl w:val="3"/>
-        <w:numId w:val="1"/>
+        <w:numId w:val="46"/>
       </w:numPr>
-      <w:ind w:left="720" w:hanging="720"/>
+      <w:ind w:left="425" w:hanging="425"/>
     </w:pPr>
     <w:rPr>
-      <w:b/>
       <w:bCs/>
     </w:rPr>
   </w:style>
@@ -6594,11 +8713,11 @@
       <w:ind w:firstLine="0"/>
     </w:pPr>
   </w:style>
-  <w:style w:type="paragraph" w:customStyle="1" w:styleId="bulletalphabet">
-    <w:name w:val="bullet alphabet"/>
+  <w:style w:type="paragraph" w:customStyle="1" w:styleId="bulletalphabetBig">
+    <w:name w:val="bullet alphabet Big"/>
     <w:basedOn w:val="BulletStyle"/>
     <w:qFormat/>
-    <w:rsid w:val="001D269C"/>
+    <w:rsid w:val="00FA2F7D"/>
     <w:pPr>
       <w:numPr>
         <w:numId w:val="24"/>
@@ -6694,6 +8813,75 @@
     <w:rPr>
       <w:b/>
       <w:bCs/>
+    </w:rPr>
+  </w:style>
+  <w:style w:type="paragraph" w:customStyle="1" w:styleId="TableStyle">
+    <w:name w:val="Table Style"/>
+    <w:basedOn w:val="Normal"/>
+    <w:qFormat/>
+    <w:rsid w:val="00DA6B96"/>
+    <w:pPr>
+      <w:spacing w:line="240" w:lineRule="auto"/>
+      <w:ind w:firstLine="0"/>
+      <w:jc w:val="center"/>
+    </w:pPr>
+  </w:style>
+  <w:style w:type="paragraph" w:customStyle="1" w:styleId="captionTable">
+    <w:name w:val="caption Table"/>
+    <w:basedOn w:val="Normal"/>
+    <w:qFormat/>
+    <w:rsid w:val="00DA2203"/>
+    <w:pPr>
+      <w:spacing w:line="240" w:lineRule="auto"/>
+      <w:jc w:val="center"/>
+    </w:pPr>
+    <w:rPr>
+      <w:b/>
+      <w:szCs w:val="24"/>
+    </w:rPr>
+  </w:style>
+  <w:style w:type="paragraph" w:styleId="Date">
+    <w:name w:val="Date"/>
+    <w:basedOn w:val="Normal"/>
+    <w:next w:val="Normal"/>
+    <w:link w:val="DateChar"/>
+    <w:uiPriority w:val="99"/>
+    <w:semiHidden/>
+    <w:unhideWhenUsed/>
+    <w:rsid w:val="008D16EB"/>
+  </w:style>
+  <w:style w:type="character" w:customStyle="1" w:styleId="DateChar">
+    <w:name w:val="Date Char"/>
+    <w:basedOn w:val="DefaultParagraphFont"/>
+    <w:link w:val="Date"/>
+    <w:uiPriority w:val="99"/>
+    <w:semiHidden/>
+    <w:rsid w:val="008D16EB"/>
+    <w:rPr>
+      <w:rFonts w:ascii="Times New Roman" w:eastAsiaTheme="minorHAnsi" w:hAnsi="Times New Roman" w:cstheme="minorBidi"/>
+      <w:sz w:val="24"/>
+      <w:szCs w:val="22"/>
+    </w:rPr>
+  </w:style>
+  <w:style w:type="paragraph" w:customStyle="1" w:styleId="bulletstylealphabetsmall">
+    <w:name w:val="bullet style alphabet small"/>
+    <w:basedOn w:val="BulletSubabAlphabet"/>
+    <w:qFormat/>
+    <w:rsid w:val="00DF5195"/>
+  </w:style>
+  <w:style w:type="paragraph" w:customStyle="1" w:styleId="Default">
+    <w:name w:val="Default"/>
+    <w:rsid w:val="005D225B"/>
+    <w:pPr>
+      <w:autoSpaceDE w:val="0"/>
+      <w:autoSpaceDN w:val="0"/>
+      <w:adjustRightInd w:val="0"/>
+    </w:pPr>
+    <w:rPr>
+      <w:rFonts w:ascii="Times New Roman" w:eastAsiaTheme="minorHAnsi" w:hAnsi="Times New Roman"/>
+      <w:color w:val="000000"/>
+      <w:sz w:val="24"/>
+      <w:szCs w:val="24"/>
     </w:rPr>
   </w:style>
 </w:styles>

--- a/BUKU/Bab III.docx
+++ b/BUKU/Bab III.docx
@@ -174,14 +174,26 @@
         <w:t>Pada bagian ini akan menjelaskan alur dari sistem yang</w:t>
       </w:r>
       <w:r>
-        <w:t xml:space="preserve"> sedang berjalan di PT.</w:t>
+        <w:t xml:space="preserve"> sedang berjalan di </w:t>
+      </w:r>
+      <w:proofErr w:type="gramStart"/>
+      <w:r>
+        <w:t>PT.</w:t>
       </w:r>
       <w:r>
         <w:rPr>
           <w:rFonts w:cs="Times New Roman"/>
           <w:szCs w:val="24"/>
         </w:rPr>
-        <w:t>Adiputro Wirasejati</w:t>
+        <w:t>Adiputro</w:t>
+      </w:r>
+      <w:proofErr w:type="gramEnd"/>
+      <w:r>
+        <w:rPr>
+          <w:rFonts w:cs="Times New Roman"/>
+          <w:szCs w:val="24"/>
+        </w:rPr>
+        <w:t xml:space="preserve"> Wirasejati</w:t>
       </w:r>
       <w:r>
         <w:t>.</w:t>
@@ -788,7 +800,15 @@
     <w:p/>
     <w:p>
       <w:r>
-        <w:t xml:space="preserve">Pada sistem yang lama, perusahaan masih menggunakan sistem manual, yang mana dalam pengerjaan atau proses pengolahan data sehari hari masih menggunakan sistem manual. Pemilik perusahaan atau yang mengolah data gaji dan absensi akan mencatat satu persatu setiap harinya , hal ini sangat membuang waktu dan rawan dalam salah input data atau </w:t>
+        <w:t xml:space="preserve">Pada sistem yang lama, perusahaan masih menggunakan sistem manual, yang mana dalam pengerjaan atau proses pengolahan data sehari hari masih menggunakan sistem manual. Pemilik perusahaan atau yang mengolah data gaji dan absensi akan mencatat satu persatu setiap </w:t>
+      </w:r>
+      <w:proofErr w:type="gramStart"/>
+      <w:r>
+        <w:t>harinya ,</w:t>
+      </w:r>
+      <w:proofErr w:type="gramEnd"/>
+      <w:r>
+        <w:t xml:space="preserve"> hal ini sangat membuang waktu dan rawan dalam salah input data atau </w:t>
       </w:r>
       <w:r>
         <w:rPr>
@@ -1020,21 +1040,7 @@
           <w:b/>
           <w:bCs/>
         </w:rPr>
-        <w:t>Input</w:t>
-      </w:r>
-      <w:r>
-        <w:rPr>
-          <w:b/>
-          <w:bCs/>
-        </w:rPr>
-        <w:t xml:space="preserve"> </w:t>
-      </w:r>
-      <w:r>
-        <w:rPr>
-          <w:b/>
-          <w:bCs/>
-        </w:rPr>
-        <w:t>Database Master</w:t>
+        <w:t>Input Database Master</w:t>
       </w:r>
     </w:p>
     <w:p>
@@ -1123,10 +1129,7 @@
         <w:br/>
       </w:r>
       <w:r>
-        <w:t xml:space="preserve">Flow </w:t>
-      </w:r>
-      <w:r>
-        <w:t>Input Master</w:t>
+        <w:t>Flow Input Master</w:t>
       </w:r>
     </w:p>
     <w:p>
@@ -1171,7 +1174,23 @@
         </w:rPr>
       </w:pPr>
       <w:r>
-        <w:t>Sebelum diinput ke database master, data yang diinput akan dicek terlebih dahulu. Apakah input data master sudah sesuai prosedur ?. Jika tidak akan memberikan response gagal ke user. Jika iya maka data akan dicek lagi ke database master yang ada sekarang untuk memastikan apakah data master yang diinput user sudah pernah terdaftar sebelumnya?. Jika terdapat kesamaan data maka sistem akan mengirimkan response gagal juga ke user. Namun jika tidak ditemukan kesamaan, maka sistem akan melakukan proses menyimpan ke database master dan sistem akan mengeluarkan response sukses ke user. Hal ini akan berlaku kurang lebih sama dengan cara mengupdate database master yang sudah ada sebelumnya.</w:t>
+        <w:t xml:space="preserve">Sebelum diinput ke database master, data yang diinput akan dicek terlebih dahulu. Apakah input data master sudah sesuai </w:t>
+      </w:r>
+      <w:proofErr w:type="gramStart"/>
+      <w:r>
+        <w:t>prosedur ?</w:t>
+      </w:r>
+      <w:proofErr w:type="gramEnd"/>
+      <w:r>
+        <w:t xml:space="preserve">. Jika tidak akan memberikan response gagal ke user. Jika iya maka data akan dicek lagi ke database master yang ada sekarang untuk memastikan apakah data master yang diinput user sudah pernah terdaftar </w:t>
+      </w:r>
+      <w:proofErr w:type="gramStart"/>
+      <w:r>
+        <w:t>sebelumnya?.</w:t>
+      </w:r>
+      <w:proofErr w:type="gramEnd"/>
+      <w:r>
+        <w:t xml:space="preserve"> Jika terdapat kesamaan data maka sistem akan mengirimkan response gagal juga ke user. Namun jika tidak ditemukan kesamaan, maka sistem akan melakukan proses menyimpan ke database master dan sistem akan mengeluarkan response sukses ke user. Hal ini akan berlaku kurang lebih sama dengan cara mengupdate database master yang sudah ada sebelumnya.</w:t>
       </w:r>
     </w:p>
     <w:p>
@@ -1200,16 +1219,7 @@
         <w:pStyle w:val="BulletParagraphMoreThan1"/>
       </w:pPr>
       <w:r>
-        <w:t xml:space="preserve">Proses Input </w:t>
-      </w:r>
-      <w:r>
-        <w:t>SPK untuk dikonversi</w:t>
-      </w:r>
-      <w:r>
-        <w:t xml:space="preserve"> Dimulai dengan user </w:t>
-      </w:r>
-      <w:r>
-        <w:t>menginputkan data SPK yang mau di konversikan. Proses input SPK sangat sederhana user hanya perlu memasukkan kode SPK</w:t>
+        <w:t>Proses Input SPK untuk dikonversi Dimulai dengan user menginputkan data SPK yang mau di konversikan. Proses input SPK sangat sederhana user hanya perlu memasukkan kode SPK</w:t>
       </w:r>
       <w:r>
         <w:t xml:space="preserve"> dan stall. Selanjutnya SPK akan diambilkan dari database SPK perusahaan saat ini. Jika tidak ditemukan maka sistem akan mengirimkan response gagal. </w:t>
@@ -1292,16 +1302,7 @@
       </w:r>
       <w:r>
         <w:br/>
-        <w:t>Flow Input</w:t>
-      </w:r>
-      <w:r>
-        <w:t xml:space="preserve"> dan</w:t>
-      </w:r>
-      <w:r>
-        <w:t xml:space="preserve"> </w:t>
-      </w:r>
-      <w:r>
-        <w:t>konversi</w:t>
+        <w:t>Flow Input dan konversi</w:t>
       </w:r>
     </w:p>
     <w:p>
@@ -1432,11 +1433,6 @@
       </w:r>
     </w:p>
     <w:p>
-      <w:pPr>
-        <w:rPr>
-          <w:rFonts w:hint="eastAsia"/>
-        </w:rPr>
-      </w:pPr>
       <w:r>
         <w:t xml:space="preserve">Super Admin merupakan role dengan kemampuan tertinggi. Artinya, role super admin bisa memegang kendali atas kedua role lainnya. Role ini berada di level paling tinggi jika diliat berdasarkan hirarki sebuah sistem. Role Super Admin juga yang akan mengatur role lain. Berikut merupakan fitur – fitur yang ada pada role super admin: </w:t>
       </w:r>
@@ -1718,7 +1714,15 @@
     </w:p>
     <w:p>
       <w:r>
-        <w:t xml:space="preserve">Admin merupakan role kedua yang ada di aplikasi website PT. Adiputro Wirasejati. Role Admin memiliki beberapa fitur yang penting dalam proses produksi. Role Admin berada satu tingkat dibawah role Super Admin. Berikut merupakan fitur – fitur yang ada pada role admin : </w:t>
+        <w:t xml:space="preserve">Admin merupakan role kedua yang ada di aplikasi website PT. Adiputro Wirasejati. Role Admin memiliki beberapa fitur yang penting dalam proses produksi. Role Admin berada satu tingkat dibawah role Super Admin. Berikut merupakan fitur – fitur yang ada pada role </w:t>
+      </w:r>
+      <w:proofErr w:type="gramStart"/>
+      <w:r>
+        <w:t>admin :</w:t>
+      </w:r>
+      <w:proofErr w:type="gramEnd"/>
+      <w:r>
+        <w:t xml:space="preserve"> </w:t>
       </w:r>
     </w:p>
     <w:p>
@@ -1926,7 +1930,15 @@
       </w:r>
       <w:r>
         <w:lastRenderedPageBreak/>
-        <w:t xml:space="preserve">tentu saja memiliki akses level yang secukupnya. Berikut merupakan fitur – fitur yang ada pada role staff : </w:t>
+        <w:t xml:space="preserve">tentu saja memiliki akses level yang secukupnya. Berikut merupakan fitur – fitur yang ada pada role </w:t>
+      </w:r>
+      <w:proofErr w:type="gramStart"/>
+      <w:r>
+        <w:t>staff :</w:t>
+      </w:r>
+      <w:proofErr w:type="gramEnd"/>
+      <w:r>
+        <w:t xml:space="preserve"> </w:t>
       </w:r>
     </w:p>
     <w:p>
@@ -2011,7 +2023,15 @@
         <w:t>Fitur terakhir dari user Staff adalah melihat history input kode Surat Perintah Kerja. Fitur ini akan memberikan daftar histori dari seluruh user admin yang telah melakukan input kode Surat Perintah Kerja. Fitur ini menjadi penting bagi karena Admin perlu melakukan pengawasan terhadap seluruh admin dalam melakukan input kode Surat Perintah Kerja.</w:t>
       </w:r>
       <w:r>
-        <w:t xml:space="preserve"> Di role staff , sama halnya dengan role admin, history yang salah input tidak dapat dihapus.</w:t>
+        <w:t xml:space="preserve"> Di role </w:t>
+      </w:r>
+      <w:proofErr w:type="gramStart"/>
+      <w:r>
+        <w:t>staff ,</w:t>
+      </w:r>
+      <w:proofErr w:type="gramEnd"/>
+      <w:r>
+        <w:t xml:space="preserve"> sama halnya dengan role admin, history yang salah input tidak dapat dihapus.</w:t>
       </w:r>
     </w:p>
     <w:p>
@@ -2148,8 +2168,16 @@
     <w:p>
       <w:pPr>
         <w:pStyle w:val="BulletSubabAlphabet"/>
-      </w:pPr>
-      <w:r>
+        <w:rPr>
+          <w:b/>
+          <w:bCs w:val="0"/>
+        </w:rPr>
+      </w:pPr>
+      <w:r>
+        <w:rPr>
+          <w:b/>
+          <w:bCs w:val="0"/>
+        </w:rPr>
         <w:t>SPK Bus</w:t>
       </w:r>
     </w:p>
@@ -2158,7 +2186,304 @@
         <w:pStyle w:val="BulletParagraphwithoutindent"/>
       </w:pPr>
       <w:r>
-        <w:t>SPK Bus adalah tipe SPK yang sekiranya modelnya dikatakan bus. Spesifikasinya sendiri bisa dilihat dari jumlah kursinya kadang bisa 60-80 kursi. Panjang mobilnya sendiri 12 meter atau lebih. Departemen pada divisi yang memegang akses SPK bus adalah dibawah ini.</w:t>
+        <w:t xml:space="preserve">SPK Bus adalah tipe SPK yang sekiranya modelnya dikatakan bus. Spesifikasinya sendiri bisa dilihat dari jumlah kursinya kadang bisa 60-80 kursi. Panjang mobilnya sendiri </w:t>
+      </w:r>
+      <w:proofErr w:type="gramStart"/>
+      <w:r>
+        <w:t>12 meter</w:t>
+      </w:r>
+      <w:proofErr w:type="gramEnd"/>
+      <w:r>
+        <w:t xml:space="preserve"> atau lebih. Departemen pada divisi yang memegang akses SPK bus adalah dibawah ini.</w:t>
+      </w:r>
+    </w:p>
+    <w:p>
+      <w:pPr>
+        <w:pStyle w:val="BulletStyleLevel2"/>
+      </w:pPr>
+      <w:r>
+        <w:t>Departemen Rangka Bus</w:t>
+      </w:r>
+    </w:p>
+    <w:p>
+      <w:pPr>
+        <w:pStyle w:val="BulletStyleLevel2"/>
+      </w:pPr>
+      <w:r>
+        <w:rPr>
+          <w:lang w:eastAsia="ja-JP"/>
+        </w:rPr>
+        <w:t>Departemen Paneling</w:t>
+      </w:r>
+    </w:p>
+    <w:p>
+      <w:pPr>
+        <w:pStyle w:val="BulletStyleLevel2"/>
+      </w:pPr>
+      <w:r>
+        <w:rPr>
+          <w:lang w:eastAsia="ja-JP"/>
+        </w:rPr>
+        <w:t>Departemen Putty Bus</w:t>
+      </w:r>
+    </w:p>
+    <w:p>
+      <w:pPr>
+        <w:pStyle w:val="BulletStyleLevel2"/>
+      </w:pPr>
+      <w:r>
+        <w:rPr>
+          <w:lang w:eastAsia="ja-JP"/>
+        </w:rPr>
+        <w:t>Departemen Painting Bus</w:t>
+      </w:r>
+    </w:p>
+    <w:p>
+      <w:pPr>
+        <w:pStyle w:val="BulletStyleLevel2"/>
+      </w:pPr>
+      <w:r>
+        <w:rPr>
+          <w:lang w:eastAsia="ja-JP"/>
+        </w:rPr>
+        <w:t>Departemen Trimming Bus</w:t>
+      </w:r>
+    </w:p>
+    <w:p>
+      <w:pPr>
+        <w:pStyle w:val="BulletStyleLevel2"/>
+      </w:pPr>
+      <w:r>
+        <w:rPr>
+          <w:lang w:eastAsia="ja-JP"/>
+        </w:rPr>
+        <w:t>Departemen Finishing Bus</w:t>
+      </w:r>
+    </w:p>
+    <w:p>
+      <w:pPr>
+        <w:pStyle w:val="BulletStyleLevel2"/>
+      </w:pPr>
+      <w:r>
+        <w:rPr>
+          <w:lang w:eastAsia="ja-JP"/>
+        </w:rPr>
+        <w:t>Departemen Sub Assy Bus</w:t>
+      </w:r>
+    </w:p>
+    <w:p>
+      <w:pPr>
+        <w:pStyle w:val="BulletStyleLevel2"/>
+      </w:pPr>
+      <w:r>
+        <w:rPr>
+          <w:lang w:eastAsia="ja-JP"/>
+        </w:rPr>
+        <w:t>Departemen Other</w:t>
+      </w:r>
+    </w:p>
+    <w:p>
+      <w:pPr>
+        <w:pStyle w:val="BulletSubabAlphabet"/>
+      </w:pPr>
+      <w:r>
+        <w:t>SPK Mini Bus</w:t>
+      </w:r>
+    </w:p>
+    <w:p>
+      <w:pPr>
+        <w:pStyle w:val="BulletParagraphwithoutindent"/>
+      </w:pPr>
+      <w:r>
+        <w:t xml:space="preserve">SPK Bus adalah tipe SPK yang sekiranya modelnya dikatakan bus. Spesifikasinya sendiri bisa dilihat dari jumlah kursinya kadang bisa </w:t>
+      </w:r>
+      <w:r>
+        <w:t>25</w:t>
+      </w:r>
+      <w:r>
+        <w:t>-</w:t>
+      </w:r>
+      <w:r>
+        <w:t>35</w:t>
+      </w:r>
+      <w:r>
+        <w:t xml:space="preserve"> kursi. Panjang mobilnya sendiri </w:t>
+      </w:r>
+      <w:proofErr w:type="gramStart"/>
+      <w:r>
+        <w:t>7</w:t>
+      </w:r>
+      <w:r>
+        <w:t xml:space="preserve"> meter</w:t>
+      </w:r>
+      <w:proofErr w:type="gramEnd"/>
+      <w:r>
+        <w:t xml:space="preserve"> </w:t>
+      </w:r>
+      <w:r>
+        <w:t>sampai 8,5 meter</w:t>
+      </w:r>
+      <w:r>
+        <w:t>.</w:t>
+      </w:r>
+      <w:r>
+        <w:t xml:space="preserve"> Departemen pada divisi yang memegang akses SPK mini bus adalah dibawah ini.</w:t>
+      </w:r>
+    </w:p>
+    <w:p>
+      <w:pPr>
+        <w:pStyle w:val="BulletStyleLevel2"/>
+      </w:pPr>
+      <w:r>
+        <w:t>Departemen Body Welding</w:t>
+      </w:r>
+    </w:p>
+    <w:p>
+      <w:pPr>
+        <w:pStyle w:val="BulletStyleLevel2"/>
+      </w:pPr>
+      <w:r>
+        <w:rPr>
+          <w:lang w:eastAsia="ja-JP"/>
+        </w:rPr>
+        <w:t>Departemen Putty Minibus</w:t>
+      </w:r>
+    </w:p>
+    <w:p>
+      <w:pPr>
+        <w:pStyle w:val="BulletStyleLevel2"/>
+      </w:pPr>
+      <w:r>
+        <w:rPr>
+          <w:lang w:eastAsia="ja-JP"/>
+        </w:rPr>
+        <w:t>Departemen Painting Minibus</w:t>
+      </w:r>
+    </w:p>
+    <w:p>
+      <w:pPr>
+        <w:pStyle w:val="BulletStyleLevel2"/>
+      </w:pPr>
+      <w:r>
+        <w:rPr>
+          <w:lang w:eastAsia="ja-JP"/>
+        </w:rPr>
+        <w:t>Departemen Trimming Minibus</w:t>
+      </w:r>
+    </w:p>
+    <w:p>
+      <w:pPr>
+        <w:pStyle w:val="BulletStyleLevel2"/>
+      </w:pPr>
+      <w:r>
+        <w:rPr>
+          <w:lang w:eastAsia="ja-JP"/>
+        </w:rPr>
+        <w:t>Departemen Finishing Minibus</w:t>
+      </w:r>
+    </w:p>
+    <w:p>
+      <w:pPr>
+        <w:pStyle w:val="BulletStyleLevel2"/>
+      </w:pPr>
+      <w:r>
+        <w:rPr>
+          <w:lang w:eastAsia="ja-JP"/>
+        </w:rPr>
+        <w:lastRenderedPageBreak/>
+        <w:t>Departemen Sub Assy Minibus</w:t>
+      </w:r>
+    </w:p>
+    <w:p>
+      <w:pPr>
+        <w:pStyle w:val="STTSJudulSubBab"/>
+        <w:numPr>
+          <w:ilvl w:val="2"/>
+          <w:numId w:val="11"/>
+        </w:numPr>
+        <w:rPr>
+          <w:szCs w:val="24"/>
+        </w:rPr>
+      </w:pPr>
+      <w:r>
+        <w:t>Keunggulan Sistem Baru</w:t>
+      </w:r>
+    </w:p>
+    <w:p>
+      <w:pPr>
+        <w:ind w:firstLine="709"/>
+        <w:rPr>
+          <w:rFonts w:cs="Times New Roman"/>
+          <w:szCs w:val="24"/>
+        </w:rPr>
+      </w:pPr>
+      <w:r>
+        <w:rPr>
+          <w:rFonts w:cs="Times New Roman"/>
+          <w:szCs w:val="24"/>
+        </w:rPr>
+        <w:t xml:space="preserve">Pembuatan sebuah sistem yang baru dipastikan untuk memberikan nilai tambah yang lebih baik dibandingkan pada sistem yang lama. Sesuai </w:t>
+      </w:r>
+      <w:proofErr w:type="gramStart"/>
+      <w:r>
+        <w:rPr>
+          <w:rFonts w:cs="Times New Roman"/>
+          <w:szCs w:val="24"/>
+        </w:rPr>
+        <w:t>dengan  permasalahan</w:t>
+      </w:r>
+      <w:proofErr w:type="gramEnd"/>
+      <w:r>
+        <w:rPr>
+          <w:rFonts w:cs="Times New Roman"/>
+          <w:szCs w:val="24"/>
+        </w:rPr>
+        <w:t xml:space="preserve"> yang telah dijabarkan diatas, pembangunan </w:t>
+      </w:r>
+      <w:r>
+        <w:rPr>
+          <w:rFonts w:cs="Times New Roman"/>
+          <w:szCs w:val="24"/>
+        </w:rPr>
+        <w:t>aplikasi web ini akan memfokuskan pada divisi perakitan</w:t>
+      </w:r>
+      <w:r>
+        <w:rPr>
+          <w:rFonts w:cs="Times New Roman"/>
+          <w:szCs w:val="24"/>
+        </w:rPr>
+        <w:t>.</w:t>
+      </w:r>
+      <w:r>
+        <w:rPr>
+          <w:rFonts w:cs="Times New Roman"/>
+          <w:szCs w:val="24"/>
+        </w:rPr>
+        <w:t xml:space="preserve"> Pastinya banyak manfaat yang akan didapatkan setelah menerapkan sistem yang baru. Beberapa keunggulan yang ditawarkan antara lain:</w:t>
+      </w:r>
+    </w:p>
+    <w:p>
+      <w:pPr>
+        <w:pStyle w:val="Bulletstyle"/>
+      </w:pPr>
+      <w:r>
+        <w:t>Mampu menyajikan data SPK secara real time</w:t>
+      </w:r>
+    </w:p>
+    <w:p>
+      <w:pPr>
+        <w:pStyle w:val="BulletParagraphwithoutindent"/>
+      </w:pPr>
+      <w:r>
+        <w:t>Dengan penerapan sistem yang baru, data SPK dapat dengan mudah diupdate. Ada beberapa pola bantuan yang ditawarkan yaitu dengan menekan tombol untuk melakukan proses update data atau menunggu data melakukan proses update berdasarkan jadwal jam yang telah ditentukan. Di sistem lama terkadang pihak staff yang melakukan proses input harus melakukan proses konfirmasi pada atasannya untuk mengecek SPK yang baru. Dengan adanya sistem yang baru hal tersebut dapat dieliminasi.</w:t>
+      </w:r>
+    </w:p>
+    <w:p>
+      <w:pPr>
+        <w:pStyle w:val="Bulletstyle"/>
+      </w:pPr>
+      <w:r>
+        <w:t>Proses penyediaan komponen – komponen di divisi perakitan tepat waktu</w:t>
       </w:r>
     </w:p>
     <w:p>
@@ -2166,12 +2491,23 @@
         <w:pStyle w:val="Bulletstyle"/>
         <w:numPr>
           <w:ilvl w:val="0"/>
-          <w:numId w:val="22"/>
+          <w:numId w:val="0"/>
         </w:numPr>
-        <w:ind w:left="851" w:hanging="425"/>
-      </w:pPr>
-      <w:r>
-        <w:t>Departemen Rangka Bus</w:t>
+        <w:ind w:left="425"/>
+      </w:pPr>
+      <w:r>
+        <w:t xml:space="preserve">Memberikan efisiensi dalam proses pemesanan komponen – komponen di gudang berdasarkan jumlah dan nama kit. Diharapkan proses perakitan dapat segera dikerjakan saat mobil tiba pada departemen yang bersangkutan. Karena seringkali di sistem yang lama, perakitan tidak dapat segera dilakukan karena keterlambatan kedatangan komponen di departemen yang bersangkutan. </w:t>
+      </w:r>
+      <w:r>
+        <w:t>Sudah terlihat jelas bahwa waktu penyediaan komponen menjadi hal yang sangat penting dan perlu diperhatikan.</w:t>
+      </w:r>
+    </w:p>
+    <w:p>
+      <w:pPr>
+        <w:pStyle w:val="Bulletstyle"/>
+      </w:pPr>
+      <w:r>
+        <w:t>Standarisasi sistem yang berjalan</w:t>
       </w:r>
     </w:p>
     <w:p>
@@ -2179,15 +2515,24 @@
         <w:pStyle w:val="Bulletstyle"/>
         <w:numPr>
           <w:ilvl w:val="0"/>
-          <w:numId w:val="22"/>
+          <w:numId w:val="0"/>
         </w:numPr>
-        <w:ind w:left="425" w:hanging="425"/>
-      </w:pPr>
-      <w:r>
-        <w:rPr>
-          <w:lang w:eastAsia="ja-JP"/>
-        </w:rPr>
-        <w:t>Departemen Paneling</w:t>
+        <w:ind w:left="425"/>
+      </w:pPr>
+      <w:r>
+        <w:t xml:space="preserve">Proses kerapian dalam sebuah sistem menjadi salah satu hal yang penting untuk diperhatikan. Di beberapa perusahaan besar dan sudah terorganisir Standar Operasional Prosedur (SOP) itu ada. Data menjadi terpusat dan tidak ada perbedaan struktur data yang dapat menyebabkan kesalahan tafsir antar departemen dan divisi. Selain itu standarisasi juga memberikan kemudahan </w:t>
+      </w:r>
+      <w:r>
+        <w:lastRenderedPageBreak/>
+        <w:t>bagi semua usernya dan meminimalisir terjadinya sebuah kesalahan saat proses input data ke sistem.</w:t>
+      </w:r>
+    </w:p>
+    <w:p>
+      <w:pPr>
+        <w:pStyle w:val="Bulletstyle"/>
+      </w:pPr>
+      <w:r>
+        <w:t>Mengurangi kesalahan saat mengidentifikasi kebutuhan komponen</w:t>
       </w:r>
     </w:p>
     <w:p>
@@ -2195,151 +2540,128 @@
         <w:pStyle w:val="Bulletstyle"/>
         <w:numPr>
           <w:ilvl w:val="0"/>
-          <w:numId w:val="22"/>
+          <w:numId w:val="0"/>
         </w:numPr>
-        <w:ind w:left="425" w:hanging="425"/>
-      </w:pPr>
-      <w:r>
-        <w:rPr>
-          <w:lang w:eastAsia="ja-JP"/>
-        </w:rPr>
-        <w:t>Departemen Putty Bus</w:t>
-      </w:r>
-    </w:p>
-    <w:p>
-      <w:pPr>
-        <w:pStyle w:val="Bulletstyle"/>
+        <w:ind w:left="425"/>
+      </w:pPr>
+      <w:r>
+        <w:t xml:space="preserve">Dengan adanya sistem yang memiliki database master yang terpusat, kesalahan mengidentifikasi yang dulunya dilakukan secara manual dapat dikurangi. </w:t>
+      </w:r>
+      <w:r>
+        <w:t xml:space="preserve">Waktu </w:t>
+      </w:r>
+      <w:r>
+        <w:t xml:space="preserve">Proses mengidentifikasi kebutuhan menjadi lebih cepat dan mengurangi proses penggunaan daya ingat manusia lagi. Ingatlah bahwa manusia tidak luput dari kesalahan, bisa </w:t>
+      </w:r>
+      <w:r>
+        <w:t>dikarenakan salah ingat, atau salah tafsir nama komponen dikarenakan bahasa antara orang gudang dengan orang lapangan perakitan berbeda. Semakin cepat divisi perakitan mengidentifikasi komponen yang diperlukan maka proses pemesanan komponen di gudang juga akan semakin cepat.</w:t>
+      </w:r>
+    </w:p>
+    <w:p>
+      <w:pPr>
+        <w:ind w:firstLine="0"/>
+        <w:rPr>
+          <w:rFonts w:cs="Times New Roman"/>
+          <w:szCs w:val="24"/>
+        </w:rPr>
+      </w:pPr>
+    </w:p>
+    <w:p>
+      <w:pPr>
+        <w:pStyle w:val="STTSJudulSubBab"/>
+        <w:numPr>
+          <w:ilvl w:val="2"/>
+          <w:numId w:val="11"/>
+        </w:numPr>
+        <w:rPr>
+          <w:szCs w:val="24"/>
+        </w:rPr>
+      </w:pPr>
+      <w:r>
+        <w:t>Kebutuhan Perangkat</w:t>
+      </w:r>
+    </w:p>
+    <w:p>
+      <w:r>
+        <w:t>Kebutuhan</w:t>
+      </w:r>
+      <w:r>
+        <w:t xml:space="preserve"> perangkat</w:t>
+      </w:r>
+      <w:r>
+        <w:t xml:space="preserve"> menjadi salah satu hal yang diperlukan</w:t>
+      </w:r>
+      <w:r>
+        <w:t xml:space="preserve"> di dalam pembangunan sebuah sistem. Setiap framework sudah memberikan spesifikasinya sendiri namun, agar sistem yang dibangun berjalan dengan optimal tentunya memerlukan dukungan dari perangkat yang dibangun. Karena sistem yang dibangun adalah website berbasis dekstop diperlukan beberapa kriteria yang harus dipenuhi. berikut adalah spesifikasi yang diperlukan. </w:t>
+      </w:r>
+    </w:p>
+    <w:p/>
+    <w:p>
+      <w:pPr>
+        <w:pStyle w:val="bulletalphabetBig"/>
         <w:numPr>
           <w:ilvl w:val="0"/>
-          <w:numId w:val="22"/>
+          <w:numId w:val="17"/>
         </w:numPr>
-        <w:ind w:left="425" w:hanging="425"/>
-      </w:pPr>
-      <w:r>
-        <w:rPr>
-          <w:lang w:eastAsia="ja-JP"/>
-        </w:rPr>
-        <w:t>Departemen Painting Bus</w:t>
-      </w:r>
-    </w:p>
-    <w:p>
-      <w:pPr>
-        <w:pStyle w:val="Bulletstyle"/>
-        <w:numPr>
-          <w:ilvl w:val="0"/>
-          <w:numId w:val="22"/>
-        </w:numPr>
-        <w:ind w:left="425" w:hanging="425"/>
-      </w:pPr>
-      <w:r>
-        <w:rPr>
-          <w:lang w:eastAsia="ja-JP"/>
-        </w:rPr>
-        <w:t>Departemen Trimming Bus</w:t>
-      </w:r>
-    </w:p>
-    <w:p>
-      <w:pPr>
-        <w:pStyle w:val="Bulletstyle"/>
-        <w:numPr>
-          <w:ilvl w:val="0"/>
-          <w:numId w:val="22"/>
-        </w:numPr>
-        <w:ind w:left="425" w:hanging="425"/>
-      </w:pPr>
-      <w:r>
-        <w:rPr>
-          <w:lang w:eastAsia="ja-JP"/>
-        </w:rPr>
-        <w:t>Departemen Finishing Bus</w:t>
-      </w:r>
-    </w:p>
-    <w:p>
-      <w:pPr>
-        <w:pStyle w:val="Bulletstyle"/>
-        <w:numPr>
-          <w:ilvl w:val="0"/>
-          <w:numId w:val="22"/>
-        </w:numPr>
-        <w:ind w:left="425" w:hanging="425"/>
-      </w:pPr>
-      <w:r>
-        <w:rPr>
-          <w:lang w:eastAsia="ja-JP"/>
-        </w:rPr>
-        <w:t>Departemen Sub Assy Bus</w:t>
-      </w:r>
-    </w:p>
-    <w:p>
-      <w:pPr>
-        <w:pStyle w:val="Bulletstyle"/>
-        <w:numPr>
-          <w:ilvl w:val="0"/>
-          <w:numId w:val="22"/>
-        </w:numPr>
-        <w:ind w:left="425" w:hanging="425"/>
-      </w:pPr>
-      <w:r>
-        <w:rPr>
-          <w:lang w:eastAsia="ja-JP"/>
-        </w:rPr>
-        <w:t>Departemen Other</w:t>
-      </w:r>
-    </w:p>
-    <w:p>
-      <w:pPr>
-        <w:pStyle w:val="BulletSubabAlphabet"/>
-      </w:pPr>
-      <w:r>
-        <w:t>SPK Mini Bus</w:t>
-      </w:r>
-    </w:p>
-    <w:p>
-      <w:pPr>
-        <w:pStyle w:val="BulletParagraphwithoutindent"/>
-      </w:pPr>
-      <w:r>
-        <w:t xml:space="preserve">SPK Bus adalah tipe SPK yang sekiranya modelnya dikatakan bus. Spesifikasinya sendiri bisa dilihat dari jumlah kursinya kadang bisa </w:t>
-      </w:r>
-      <w:r>
-        <w:t>25</w:t>
-      </w:r>
-      <w:r>
-        <w:t>-</w:t>
-      </w:r>
-      <w:r>
-        <w:t>35</w:t>
-      </w:r>
-      <w:r>
-        <w:t xml:space="preserve"> kursi. Panjang mobilnya sendiri </w:t>
-      </w:r>
-      <w:r>
-        <w:t>7</w:t>
-      </w:r>
-      <w:r>
-        <w:t xml:space="preserve"> meter </w:t>
-      </w:r>
-      <w:r>
-        <w:t>sampai 8,5 meter</w:t>
+        <w:ind w:hanging="720"/>
+      </w:pPr>
+      <w:r>
+        <w:t xml:space="preserve">Kebutuhan </w:t>
+      </w:r>
+      <w:r>
+        <w:rPr>
+          <w:i/>
+          <w:iCs/>
+        </w:rPr>
+        <w:t>Hardware</w:t>
+      </w:r>
+      <w:r>
+        <w:rPr>
+          <w:i/>
+          <w:iCs/>
+        </w:rPr>
+        <w:t xml:space="preserve"> </w:t>
+      </w:r>
+      <w:r>
+        <w:t>(perangkat Keras)</w:t>
+      </w:r>
+    </w:p>
+    <w:p>
+      <w:r>
+        <w:t xml:space="preserve">Dalam membangun sebuah sistem pastinya diperlukan sebuah </w:t>
+      </w:r>
+      <w:r>
+        <w:t>alat atau komponen. Hardware merupakan teknologi yang dapat dilihat wujudnya. Pada pembangunan sistem berbasis web</w:t>
+      </w:r>
+      <w:r>
+        <w:t xml:space="preserve"> komputer</w:t>
+      </w:r>
+      <w:r>
+        <w:t xml:space="preserve"> menjadi komponen yang paling utama</w:t>
       </w:r>
       <w:r>
         <w:t>.</w:t>
       </w:r>
       <w:r>
-        <w:t xml:space="preserve"> Departemen pada divisi yang memegang akses SPK mini bus adalah dibawah ini.</w:t>
-      </w:r>
-    </w:p>
-    <w:p>
-      <w:pPr>
-        <w:pStyle w:val="Bulletstyle"/>
-        <w:numPr>
-          <w:ilvl w:val="0"/>
-          <w:numId w:val="23"/>
-        </w:numPr>
-        <w:ind w:left="426" w:hanging="425"/>
-      </w:pPr>
-      <w:r>
-        <w:t>Departemen Body Welding</w:t>
+        <w:t xml:space="preserve"> Namun</w:t>
+      </w:r>
+      <w:r>
+        <w:t xml:space="preserve"> untuk menunjang</w:t>
+      </w:r>
+      <w:r>
+        <w:t xml:space="preserve"> </w:t>
+      </w:r>
+      <w:r>
+        <w:t xml:space="preserve">agar sistem yang dibangun dapat berjalan dengan baik </w:t>
+      </w:r>
+      <w:r>
+        <w:t>dibutuhkan spesifikasi yang memadai.</w:t>
+      </w:r>
+      <w:r>
+        <w:t xml:space="preserve"> Disini </w:t>
+      </w:r>
+      <w:r>
+        <w:t>komputer nantinya akan bertindak sebagai server dalam melayani kebutuhan website itu sendiri. Spesifikasi minimal yang diperlukan adalah sebagai berikut:</w:t>
       </w:r>
     </w:p>
     <w:p>
@@ -2352,10 +2674,97 @@
         <w:ind w:left="425" w:hanging="425"/>
       </w:pPr>
       <w:r>
-        <w:rPr>
-          <w:lang w:eastAsia="ja-JP"/>
-        </w:rPr>
-        <w:t>Departemen Putty Minibus</w:t>
+        <w:t xml:space="preserve">CPU (Central Processing Unit) </w:t>
+      </w:r>
+      <w:r>
+        <w:t>sebagai Server Utama</w:t>
+      </w:r>
+    </w:p>
+    <w:p>
+      <w:pPr>
+        <w:pStyle w:val="BulletStyleLevel2"/>
+        <w:numPr>
+          <w:ilvl w:val="0"/>
+          <w:numId w:val="14"/>
+        </w:numPr>
+        <w:ind w:left="850" w:hanging="424"/>
+      </w:pPr>
+      <w:proofErr w:type="gramStart"/>
+      <w:r>
+        <w:t xml:space="preserve">Processor </w:t>
+      </w:r>
+      <w:r>
+        <w:t>:</w:t>
+      </w:r>
+      <w:proofErr w:type="gramEnd"/>
+      <w:r>
+        <w:t xml:space="preserve"> 3.2 GHz.</w:t>
+      </w:r>
+    </w:p>
+    <w:p>
+      <w:pPr>
+        <w:pStyle w:val="BulletStyleLevel2"/>
+        <w:numPr>
+          <w:ilvl w:val="0"/>
+          <w:numId w:val="14"/>
+        </w:numPr>
+        <w:ind w:left="850" w:hanging="424"/>
+      </w:pPr>
+      <w:proofErr w:type="gramStart"/>
+      <w:r>
+        <w:rPr>
+          <w:i/>
+          <w:iCs/>
+        </w:rPr>
+        <w:lastRenderedPageBreak/>
+        <w:t xml:space="preserve">Memory </w:t>
+      </w:r>
+      <w:r>
+        <w:t>:</w:t>
+      </w:r>
+      <w:proofErr w:type="gramEnd"/>
+      <w:r>
+        <w:t xml:space="preserve"> </w:t>
+      </w:r>
+      <w:r>
+        <w:t>32</w:t>
+      </w:r>
+      <w:r>
+        <w:t xml:space="preserve"> GB.</w:t>
+      </w:r>
+    </w:p>
+    <w:p>
+      <w:pPr>
+        <w:pStyle w:val="BulletStyleLevel2"/>
+        <w:numPr>
+          <w:ilvl w:val="0"/>
+          <w:numId w:val="14"/>
+        </w:numPr>
+        <w:ind w:left="850" w:hanging="424"/>
+      </w:pPr>
+      <w:proofErr w:type="gramStart"/>
+      <w:r>
+        <w:rPr>
+          <w:i/>
+          <w:iCs/>
+        </w:rPr>
+        <w:t xml:space="preserve">Harddisk </w:t>
+      </w:r>
+      <w:r>
+        <w:t>:</w:t>
+      </w:r>
+      <w:proofErr w:type="gramEnd"/>
+      <w:r>
+        <w:t xml:space="preserve"> </w:t>
+      </w:r>
+      <w:r>
+        <w:t>2</w:t>
+      </w:r>
+      <w:r>
+        <w:t xml:space="preserve"> TB</w:t>
+      </w:r>
+      <w:r>
+        <w:t>.</w:t>
       </w:r>
     </w:p>
     <w:p>
@@ -2368,416 +2777,6 @@
         <w:ind w:left="425" w:hanging="425"/>
       </w:pPr>
       <w:r>
-        <w:rPr>
-          <w:lang w:eastAsia="ja-JP"/>
-        </w:rPr>
-        <w:t>Departemen Painting Minibus</w:t>
-      </w:r>
-    </w:p>
-    <w:p>
-      <w:pPr>
-        <w:pStyle w:val="Bulletstyle"/>
-        <w:numPr>
-          <w:ilvl w:val="0"/>
-          <w:numId w:val="23"/>
-        </w:numPr>
-        <w:ind w:left="425" w:hanging="425"/>
-      </w:pPr>
-      <w:r>
-        <w:rPr>
-          <w:lang w:eastAsia="ja-JP"/>
-        </w:rPr>
-        <w:t>Departemen Trimming Minibus</w:t>
-      </w:r>
-    </w:p>
-    <w:p>
-      <w:pPr>
-        <w:pStyle w:val="Bulletstyle"/>
-        <w:numPr>
-          <w:ilvl w:val="0"/>
-          <w:numId w:val="23"/>
-        </w:numPr>
-        <w:ind w:left="425" w:hanging="425"/>
-      </w:pPr>
-      <w:r>
-        <w:rPr>
-          <w:lang w:eastAsia="ja-JP"/>
-        </w:rPr>
-        <w:t>Departemen Finishing Minibus</w:t>
-      </w:r>
-    </w:p>
-    <w:p>
-      <w:pPr>
-        <w:pStyle w:val="Bulletstyle"/>
-        <w:numPr>
-          <w:ilvl w:val="0"/>
-          <w:numId w:val="23"/>
-        </w:numPr>
-        <w:ind w:left="425" w:hanging="425"/>
-      </w:pPr>
-      <w:r>
-        <w:rPr>
-          <w:lang w:eastAsia="ja-JP"/>
-        </w:rPr>
-        <w:t>Departemen Sub Assy Minibus</w:t>
-      </w:r>
-    </w:p>
-    <w:p>
-      <w:pPr>
-        <w:pStyle w:val="STTSJudulSubBab"/>
-        <w:numPr>
-          <w:ilvl w:val="2"/>
-          <w:numId w:val="11"/>
-        </w:numPr>
-        <w:rPr>
-          <w:szCs w:val="24"/>
-        </w:rPr>
-      </w:pPr>
-      <w:r>
-        <w:lastRenderedPageBreak/>
-        <w:t>Keunggulan Sistem Baru</w:t>
-      </w:r>
-    </w:p>
-    <w:p>
-      <w:pPr>
-        <w:ind w:firstLine="709"/>
-        <w:rPr>
-          <w:rFonts w:cs="Times New Roman"/>
-          <w:szCs w:val="24"/>
-        </w:rPr>
-      </w:pPr>
-      <w:r>
-        <w:rPr>
-          <w:rFonts w:cs="Times New Roman"/>
-          <w:szCs w:val="24"/>
-        </w:rPr>
-        <w:t xml:space="preserve">Pembuatan sebuah sistem yang baru dipastikan untuk memberikan nilai tambah yang lebih baik dibandingkan pada sistem yang lama. Sesuai dengan  permasalahan yang telah dijabarkan diatas, pembangunan </w:t>
-      </w:r>
-      <w:r>
-        <w:rPr>
-          <w:rFonts w:cs="Times New Roman"/>
-          <w:szCs w:val="24"/>
-        </w:rPr>
-        <w:t>aplikasi web ini akan memfokuskan pada divisi perakitan</w:t>
-      </w:r>
-      <w:r>
-        <w:rPr>
-          <w:rFonts w:cs="Times New Roman"/>
-          <w:szCs w:val="24"/>
-        </w:rPr>
-        <w:t>.</w:t>
-      </w:r>
-      <w:r>
-        <w:rPr>
-          <w:rFonts w:cs="Times New Roman"/>
-          <w:szCs w:val="24"/>
-        </w:rPr>
-        <w:t xml:space="preserve"> Pastinya banyak manfaat yang akan didapatkan setelah menerapkan sistem yang baru. Beberapa keunggulan yang ditawarkan antara lain:</w:t>
-      </w:r>
-    </w:p>
-    <w:p>
-      <w:pPr>
-        <w:pStyle w:val="Bulletstyle"/>
-      </w:pPr>
-      <w:r>
-        <w:t>Mampu menyajikan data SPK secara real time</w:t>
-      </w:r>
-    </w:p>
-    <w:p>
-      <w:pPr>
-        <w:pStyle w:val="BulletParagraphwithoutindent"/>
-      </w:pPr>
-      <w:r>
-        <w:t>Dengan penerapan sistem yang baru, data SPK dapat dengan mudah diupdate. Ada beberapa pola bantuan yang ditawarkan yaitu dengan menekan tombol untuk melakukan proses update data atau menunggu data melakukan proses update berdasarkan jadwal jam yang telah ditentukan. Di sistem lama terkadang pihak staff yang melakukan proses input harus melakukan proses konfirmasi pada atasannya untuk mengecek SPK yang baru. Dengan adanya sistem yang baru hal tersebut dapat dieliminasi.</w:t>
-      </w:r>
-    </w:p>
-    <w:p>
-      <w:pPr>
-        <w:pStyle w:val="Bulletstyle"/>
-      </w:pPr>
-      <w:r>
-        <w:t>Proses penyediaan komponen – komponen di divisi perakitan tepat waktu</w:t>
-      </w:r>
-    </w:p>
-    <w:p>
-      <w:pPr>
-        <w:pStyle w:val="Bulletstyle"/>
-        <w:numPr>
-          <w:ilvl w:val="0"/>
-          <w:numId w:val="0"/>
-        </w:numPr>
-        <w:ind w:left="425"/>
-      </w:pPr>
-      <w:r>
-        <w:t xml:space="preserve">Memberikan efisiensi dalam proses pemesanan komponen – komponen di gudang berdasarkan jumlah dan nama kit. Diharapkan proses perakitan dapat segera dikerjakan saat mobil tiba pada departemen yang bersangkutan. Karena seringkali di sistem yang lama, perakitan tidak dapat segera dilakukan karena keterlambatan kedatangan komponen di departemen yang bersangkutan. </w:t>
-      </w:r>
-      <w:r>
-        <w:t>Sudah terlihat jelas bahwa waktu penyediaan komponen menjadi hal yang sangat penting dan perlu diperhatikan.</w:t>
-      </w:r>
-    </w:p>
-    <w:p>
-      <w:pPr>
-        <w:pStyle w:val="Bulletstyle"/>
-      </w:pPr>
-      <w:r>
-        <w:t>Standarisasi sistem yang berjalan</w:t>
-      </w:r>
-    </w:p>
-    <w:p>
-      <w:pPr>
-        <w:pStyle w:val="Bulletstyle"/>
-        <w:numPr>
-          <w:ilvl w:val="0"/>
-          <w:numId w:val="0"/>
-        </w:numPr>
-        <w:ind w:left="425"/>
-      </w:pPr>
-      <w:r>
-        <w:t xml:space="preserve">Proses kerapian dalam sebuah sistem menjadi salah satu hal yang penting untuk diperhatikan. Di beberapa perusahaan besar dan sudah terorganisir </w:t>
-      </w:r>
-      <w:r>
-        <w:t>Standar Operasional Prosedur</w:t>
-      </w:r>
-      <w:r>
-        <w:t xml:space="preserve"> (SOP) itu ada. Data menjadi terpusat dan tidak ada perbedaan struktur data yang dapat menyebabkan kesalahan tafsir antar departemen dan divisi. Selain itu standarisasi juga memberikan kemudahan bagi semua usernya dan meminimalisir terjadinya sebuah kesalahan saat proses input data ke sistem.</w:t>
-      </w:r>
-    </w:p>
-    <w:p>
-      <w:pPr>
-        <w:pStyle w:val="Bulletstyle"/>
-      </w:pPr>
-      <w:r>
-        <w:lastRenderedPageBreak/>
-        <w:t>Mengurangi kesalahan saat mengidentifikasi kebutuhan komponen</w:t>
-      </w:r>
-    </w:p>
-    <w:p>
-      <w:pPr>
-        <w:pStyle w:val="Bulletstyle"/>
-        <w:numPr>
-          <w:ilvl w:val="0"/>
-          <w:numId w:val="0"/>
-        </w:numPr>
-        <w:ind w:left="425"/>
-      </w:pPr>
-      <w:r>
-        <w:t xml:space="preserve">Dengan adanya sistem yang memiliki database master yang terpusat, kesalahan mengidentifikasi yang dulunya dilakukan secara manual dapat dikurangi. </w:t>
-      </w:r>
-      <w:r>
-        <w:t xml:space="preserve">Waktu </w:t>
-      </w:r>
-      <w:r>
-        <w:t xml:space="preserve">Proses mengidentifikasi kebutuhan menjadi lebih cepat dan mengurangi proses penggunaan daya ingat manusia lagi. Ingatlah bahwa manusia tidak luput dari kesalahan, bisa </w:t>
-      </w:r>
-      <w:r>
-        <w:t>dikarenakan salah ingat, atau salah tafsir nama komponen dikarenakan bahasa antara orang gudang dengan orang lapangan perakitan berbeda. Semakin cepat divisi perakitan mengidentifikasi komponen yang diperlukan maka proses pemesanan komponen di gudang juga akan semakin cepat.</w:t>
-      </w:r>
-    </w:p>
-    <w:p>
-      <w:pPr>
-        <w:ind w:firstLine="0"/>
-        <w:rPr>
-          <w:rFonts w:cs="Times New Roman"/>
-          <w:szCs w:val="24"/>
-        </w:rPr>
-      </w:pPr>
-    </w:p>
-    <w:p>
-      <w:pPr>
-        <w:pStyle w:val="STTSJudulSubBab"/>
-        <w:numPr>
-          <w:ilvl w:val="2"/>
-          <w:numId w:val="11"/>
-        </w:numPr>
-        <w:rPr>
-          <w:szCs w:val="24"/>
-        </w:rPr>
-      </w:pPr>
-      <w:r>
-        <w:t>Kebutuhan Perangkat</w:t>
-      </w:r>
-    </w:p>
-    <w:p>
-      <w:r>
-        <w:t>Kebutuhan</w:t>
-      </w:r>
-      <w:r>
-        <w:t xml:space="preserve"> perangkat</w:t>
-      </w:r>
-      <w:r>
-        <w:t xml:space="preserve"> menjadi salah satu hal yang diperlukan</w:t>
-      </w:r>
-      <w:r>
-        <w:t xml:space="preserve"> di dalam pembangunan sebuah sistem. Setiap framework sudah memberikan spesifikasinya sendiri namun, agar sistem yang dibangun berjalan dengan optimal tentunya memerlukan dukungan dari perangkat yang dibangun. Karena sistem yang dibangun adalah website berbasis dekstop diperlukan beberapa kriteria yang harus dipenuhi. berikut adalah spesifikasi yang diperlukan. </w:t>
-      </w:r>
-    </w:p>
-    <w:p/>
-    <w:p>
-      <w:pPr>
-        <w:pStyle w:val="bulletalphabetBig"/>
-        <w:numPr>
-          <w:ilvl w:val="0"/>
-          <w:numId w:val="17"/>
-        </w:numPr>
-        <w:ind w:hanging="720"/>
-      </w:pPr>
-      <w:r>
-        <w:t xml:space="preserve">Kebutuhan </w:t>
-      </w:r>
-      <w:r>
-        <w:rPr>
-          <w:i/>
-          <w:iCs/>
-        </w:rPr>
-        <w:t>Hardware</w:t>
-      </w:r>
-      <w:r>
-        <w:rPr>
-          <w:i/>
-          <w:iCs/>
-        </w:rPr>
-        <w:t xml:space="preserve"> </w:t>
-      </w:r>
-      <w:r>
-        <w:t>(perangkat Keras)</w:t>
-      </w:r>
-    </w:p>
-    <w:p>
-      <w:r>
-        <w:t xml:space="preserve">Dalam membangun sebuah sistem pastinya diperlukan sebuah </w:t>
-      </w:r>
-      <w:r>
-        <w:t>alat atau komponen. Hardware merupakan teknologi yang dapat dilihat wujudnya. Pada pembangunan sistem berbasis web</w:t>
-      </w:r>
-      <w:r>
-        <w:t xml:space="preserve"> komputer</w:t>
-      </w:r>
-      <w:r>
-        <w:t xml:space="preserve"> menjadi komponen yang paling utama</w:t>
-      </w:r>
-      <w:r>
-        <w:t>.</w:t>
-      </w:r>
-      <w:r>
-        <w:t xml:space="preserve"> Namun</w:t>
-      </w:r>
-      <w:r>
-        <w:t xml:space="preserve"> untuk menunjang</w:t>
-      </w:r>
-      <w:r>
-        <w:t xml:space="preserve"> </w:t>
-      </w:r>
-      <w:r>
-        <w:t xml:space="preserve">agar sistem yang dibangun dapat berjalan dengan baik </w:t>
-      </w:r>
-      <w:r>
-        <w:t>dibutuhkan spesifikasi yang memadai.</w:t>
-      </w:r>
-      <w:r>
-        <w:t xml:space="preserve"> Disini </w:t>
-      </w:r>
-      <w:r>
-        <w:t>komputer nantinya akan bertindak sebagai server dalam melayani kebutuhan website itu sendiri. Spesifikasi minimal yang diperlukan adalah sebagai berikut:</w:t>
-      </w:r>
-    </w:p>
-    <w:p>
-      <w:pPr>
-        <w:pStyle w:val="Bulletstyle"/>
-        <w:numPr>
-          <w:ilvl w:val="0"/>
-          <w:numId w:val="23"/>
-        </w:numPr>
-        <w:ind w:left="425" w:hanging="425"/>
-      </w:pPr>
-      <w:r>
-        <w:t xml:space="preserve">CPU (Central Processing Unit) </w:t>
-      </w:r>
-      <w:r>
-        <w:t>sebagai Server Utama</w:t>
-      </w:r>
-    </w:p>
-    <w:p>
-      <w:pPr>
-        <w:pStyle w:val="BulletStyleLevel2"/>
-        <w:numPr>
-          <w:ilvl w:val="0"/>
-          <w:numId w:val="14"/>
-        </w:numPr>
-        <w:ind w:left="850" w:hanging="424"/>
-      </w:pPr>
-      <w:r>
-        <w:t xml:space="preserve">Processor </w:t>
-      </w:r>
-      <w:r>
-        <w:t>: 3.2 GHz.</w:t>
-      </w:r>
-    </w:p>
-    <w:p>
-      <w:pPr>
-        <w:pStyle w:val="BulletStyleLevel2"/>
-        <w:numPr>
-          <w:ilvl w:val="0"/>
-          <w:numId w:val="14"/>
-        </w:numPr>
-        <w:ind w:left="850" w:hanging="424"/>
-      </w:pPr>
-      <w:r>
-        <w:rPr>
-          <w:i/>
-          <w:iCs/>
-        </w:rPr>
-        <w:t xml:space="preserve">Memory </w:t>
-      </w:r>
-      <w:r>
-        <w:t xml:space="preserve">: </w:t>
-      </w:r>
-      <w:r>
-        <w:t>32</w:t>
-      </w:r>
-      <w:r>
-        <w:t xml:space="preserve"> GB.</w:t>
-      </w:r>
-    </w:p>
-    <w:p>
-      <w:pPr>
-        <w:pStyle w:val="BulletStyleLevel2"/>
-        <w:numPr>
-          <w:ilvl w:val="0"/>
-          <w:numId w:val="14"/>
-        </w:numPr>
-        <w:ind w:left="850" w:hanging="424"/>
-      </w:pPr>
-      <w:r>
-        <w:rPr>
-          <w:i/>
-          <w:iCs/>
-        </w:rPr>
-        <w:t xml:space="preserve">Harddisk </w:t>
-      </w:r>
-      <w:r>
-        <w:t xml:space="preserve">: </w:t>
-      </w:r>
-      <w:r>
-        <w:t>2</w:t>
-      </w:r>
-      <w:r>
-        <w:t xml:space="preserve"> TB</w:t>
-      </w:r>
-      <w:r>
-        <w:t>.</w:t>
-      </w:r>
-    </w:p>
-    <w:p>
-      <w:pPr>
-        <w:pStyle w:val="Bulletstyle"/>
-        <w:numPr>
-          <w:ilvl w:val="0"/>
-          <w:numId w:val="23"/>
-        </w:numPr>
-        <w:ind w:left="425" w:hanging="425"/>
-      </w:pPr>
-      <w:r>
-        <w:lastRenderedPageBreak/>
         <w:t xml:space="preserve">CPU </w:t>
       </w:r>
       <w:r>
@@ -2802,17 +2801,16 @@
         </w:numPr>
         <w:ind w:left="850" w:hanging="425"/>
       </w:pPr>
+      <w:proofErr w:type="gramStart"/>
       <w:r>
         <w:t xml:space="preserve">Processor </w:t>
       </w:r>
       <w:r>
-        <w:t xml:space="preserve">: </w:t>
-      </w:r>
-      <w:r>
-        <w:t>2.4</w:t>
-      </w:r>
-      <w:r>
-        <w:t xml:space="preserve"> GHz.</w:t>
+        <w:t>:</w:t>
+      </w:r>
+      <w:proofErr w:type="gramEnd"/>
+      <w:r>
+        <w:t xml:space="preserve"> 2.4 GHz.</w:t>
       </w:r>
     </w:p>
     <w:p>
@@ -2824,6 +2822,7 @@
         </w:numPr>
         <w:ind w:left="850" w:hanging="424"/>
       </w:pPr>
+      <w:proofErr w:type="gramStart"/>
       <w:r>
         <w:rPr>
           <w:i/>
@@ -2832,7 +2831,11 @@
         <w:t xml:space="preserve">Memory </w:t>
       </w:r>
       <w:r>
-        <w:t xml:space="preserve">: </w:t>
+        <w:t>:</w:t>
+      </w:r>
+      <w:proofErr w:type="gramEnd"/>
+      <w:r>
+        <w:t xml:space="preserve"> </w:t>
       </w:r>
       <w:r>
         <w:t>8</w:t>
@@ -2850,6 +2853,7 @@
         </w:numPr>
         <w:ind w:left="850" w:hanging="424"/>
       </w:pPr>
+      <w:proofErr w:type="gramStart"/>
       <w:r>
         <w:rPr>
           <w:i/>
@@ -2858,16 +2862,14 @@
         <w:t xml:space="preserve">Harddisk </w:t>
       </w:r>
       <w:r>
-        <w:t xml:space="preserve">: </w:t>
-      </w:r>
-      <w:r>
-        <w:t>256</w:t>
-      </w:r>
+        <w:t>:</w:t>
+      </w:r>
+      <w:proofErr w:type="gramEnd"/>
       <w:r>
         <w:t xml:space="preserve"> </w:t>
       </w:r>
       <w:r>
-        <w:t>GB</w:t>
+        <w:t>256 GB</w:t>
       </w:r>
       <w:r>
         <w:t>.</w:t>
@@ -3006,7 +3008,21 @@
         <w:rPr>
           <w:color w:val="auto"/>
         </w:rPr>
-        <w:t xml:space="preserve">Sistem Operasi : </w:t>
+        <w:t xml:space="preserve">Sistem </w:t>
+      </w:r>
+      <w:proofErr w:type="gramStart"/>
+      <w:r>
+        <w:rPr>
+          <w:color w:val="auto"/>
+        </w:rPr>
+        <w:t>Operasi :</w:t>
+      </w:r>
+      <w:proofErr w:type="gramEnd"/>
+      <w:r>
+        <w:rPr>
+          <w:color w:val="auto"/>
+        </w:rPr>
+        <w:t xml:space="preserve"> </w:t>
       </w:r>
       <w:r>
         <w:rPr>
@@ -3248,7 +3264,11 @@
         <w:t xml:space="preserve"> </w:t>
       </w:r>
       <w:r>
-        <w:t xml:space="preserve">adalah kumpulan beberapa </w:t>
+        <w:t xml:space="preserve">adalah kumpulan </w:t>
+      </w:r>
+      <w:r>
+        <w:lastRenderedPageBreak/>
+        <w:t xml:space="preserve">beberapa </w:t>
       </w:r>
       <w:r>
         <w:rPr>
@@ -3258,8 +3278,13 @@
         <w:t>code</w:t>
       </w:r>
       <w:r>
-        <w:t xml:space="preserve"> yang dapat memiliki kemiripan fungsi atau bahkan lebih dari satu. Pada pembuatan program disini beberapa library yang digunakan antara lain :</w:t>
-      </w:r>
+        <w:t xml:space="preserve"> yang dapat memiliki kemiripan fungsi atau bahkan lebih dari satu. Pada pembuatan program disini beberapa library yang digunakan antara </w:t>
+      </w:r>
+      <w:proofErr w:type="gramStart"/>
+      <w:r>
+        <w:t>lain :</w:t>
+      </w:r>
+      <w:proofErr w:type="gramEnd"/>
     </w:p>
     <w:p>
       <w:pPr>
@@ -3298,7 +3323,6 @@
         <w:rPr>
           <w:color w:val="auto"/>
         </w:rPr>
-        <w:lastRenderedPageBreak/>
         <w:t>Datatables.net</w:t>
       </w:r>
     </w:p>
@@ -3568,7 +3592,13 @@
       <w:rPr>
         <w:noProof/>
       </w:rPr>
-      <w:t>12</w:t>
+      <w:t>1</w:t>
+    </w:r>
+    <w:r>
+      <w:rPr>
+        <w:noProof/>
+      </w:rPr>
+      <w:t>2</w:t>
     </w:r>
     <w:r>
       <w:fldChar w:fldCharType="end"/>
@@ -6323,6 +6353,7 @@
   <w:style w:type="character" w:default="1" w:styleId="DefaultParagraphFont">
     <w:name w:val="Default Paragraph Font"/>
     <w:uiPriority w:val="1"/>
+    <w:semiHidden/>
     <w:unhideWhenUsed/>
   </w:style>
   <w:style w:type="table" w:default="1" w:styleId="TableNormal">

--- a/BUKU/Bab III.docx
+++ b/BUKU/Bab III.docx
@@ -174,26 +174,14 @@
         <w:t>Pada bagian ini akan menjelaskan alur dari sistem yang</w:t>
       </w:r>
       <w:r>
-        <w:t xml:space="preserve"> sedang berjalan di </w:t>
-      </w:r>
-      <w:proofErr w:type="gramStart"/>
-      <w:r>
-        <w:t>PT.</w:t>
+        <w:t xml:space="preserve"> sedang berjalan di PT.</w:t>
       </w:r>
       <w:r>
         <w:rPr>
           <w:rFonts w:cs="Times New Roman"/>
           <w:szCs w:val="24"/>
         </w:rPr>
-        <w:t>Adiputro</w:t>
-      </w:r>
-      <w:proofErr w:type="gramEnd"/>
-      <w:r>
-        <w:rPr>
-          <w:rFonts w:cs="Times New Roman"/>
-          <w:szCs w:val="24"/>
-        </w:rPr>
-        <w:t xml:space="preserve"> Wirasejati</w:t>
+        <w:t>Adiputro Wirasejati</w:t>
       </w:r>
       <w:r>
         <w:t>.</w:t>
@@ -800,15 +788,7 @@
     <w:p/>
     <w:p>
       <w:r>
-        <w:t xml:space="preserve">Pada sistem yang lama, perusahaan masih menggunakan sistem manual, yang mana dalam pengerjaan atau proses pengolahan data sehari hari masih menggunakan sistem manual. Pemilik perusahaan atau yang mengolah data gaji dan absensi akan mencatat satu persatu setiap </w:t>
-      </w:r>
-      <w:proofErr w:type="gramStart"/>
-      <w:r>
-        <w:t>harinya ,</w:t>
-      </w:r>
-      <w:proofErr w:type="gramEnd"/>
-      <w:r>
-        <w:t xml:space="preserve"> hal ini sangat membuang waktu dan rawan dalam salah input data atau </w:t>
+        <w:t xml:space="preserve">Pada sistem yang lama, perusahaan masih menggunakan sistem manual, yang mana dalam pengerjaan atau proses pengolahan data sehari hari masih menggunakan sistem manual. Pemilik perusahaan atau yang mengolah data gaji dan absensi akan mencatat satu persatu setiap harinya , hal ini sangat membuang waktu dan rawan dalam salah input data atau </w:t>
       </w:r>
       <w:r>
         <w:rPr>
@@ -1174,23 +1154,7 @@
         </w:rPr>
       </w:pPr>
       <w:r>
-        <w:t xml:space="preserve">Sebelum diinput ke database master, data yang diinput akan dicek terlebih dahulu. Apakah input data master sudah sesuai </w:t>
-      </w:r>
-      <w:proofErr w:type="gramStart"/>
-      <w:r>
-        <w:t>prosedur ?</w:t>
-      </w:r>
-      <w:proofErr w:type="gramEnd"/>
-      <w:r>
-        <w:t xml:space="preserve">. Jika tidak akan memberikan response gagal ke user. Jika iya maka data akan dicek lagi ke database master yang ada sekarang untuk memastikan apakah data master yang diinput user sudah pernah terdaftar </w:t>
-      </w:r>
-      <w:proofErr w:type="gramStart"/>
-      <w:r>
-        <w:t>sebelumnya?.</w:t>
-      </w:r>
-      <w:proofErr w:type="gramEnd"/>
-      <w:r>
-        <w:t xml:space="preserve"> Jika terdapat kesamaan data maka sistem akan mengirimkan response gagal juga ke user. Namun jika tidak ditemukan kesamaan, maka sistem akan melakukan proses menyimpan ke database master dan sistem akan mengeluarkan response sukses ke user. Hal ini akan berlaku kurang lebih sama dengan cara mengupdate database master yang sudah ada sebelumnya.</w:t>
+        <w:t>Sebelum diinput ke database master, data yang diinput akan dicek terlebih dahulu. Apakah input data master sudah sesuai prosedur ?. Jika tidak akan memberikan response gagal ke user. Jika iya maka data akan dicek lagi ke database master yang ada sekarang untuk memastikan apakah data master yang diinput user sudah pernah terdaftar sebelumnya?. Jika terdapat kesamaan data maka sistem akan mengirimkan response gagal juga ke user. Namun jika tidak ditemukan kesamaan, maka sistem akan melakukan proses menyimpan ke database master dan sistem akan mengeluarkan response sukses ke user. Hal ini akan berlaku kurang lebih sama dengan cara mengupdate database master yang sudah ada sebelumnya.</w:t>
       </w:r>
     </w:p>
     <w:p>
@@ -1714,15 +1678,7 @@
     </w:p>
     <w:p>
       <w:r>
-        <w:t xml:space="preserve">Admin merupakan role kedua yang ada di aplikasi website PT. Adiputro Wirasejati. Role Admin memiliki beberapa fitur yang penting dalam proses produksi. Role Admin berada satu tingkat dibawah role Super Admin. Berikut merupakan fitur – fitur yang ada pada role </w:t>
-      </w:r>
-      <w:proofErr w:type="gramStart"/>
-      <w:r>
-        <w:t>admin :</w:t>
-      </w:r>
-      <w:proofErr w:type="gramEnd"/>
-      <w:r>
-        <w:t xml:space="preserve"> </w:t>
+        <w:t xml:space="preserve">Admin merupakan role kedua yang ada di aplikasi website PT. Adiputro Wirasejati. Role Admin memiliki beberapa fitur yang penting dalam proses produksi. Role Admin berada satu tingkat dibawah role Super Admin. Berikut merupakan fitur – fitur yang ada pada role admin : </w:t>
       </w:r>
     </w:p>
     <w:p>
@@ -1930,15 +1886,7 @@
       </w:r>
       <w:r>
         <w:lastRenderedPageBreak/>
-        <w:t xml:space="preserve">tentu saja memiliki akses level yang secukupnya. Berikut merupakan fitur – fitur yang ada pada role </w:t>
-      </w:r>
-      <w:proofErr w:type="gramStart"/>
-      <w:r>
-        <w:t>staff :</w:t>
-      </w:r>
-      <w:proofErr w:type="gramEnd"/>
-      <w:r>
-        <w:t xml:space="preserve"> </w:t>
+        <w:t xml:space="preserve">tentu saja memiliki akses level yang secukupnya. Berikut merupakan fitur – fitur yang ada pada role staff : </w:t>
       </w:r>
     </w:p>
     <w:p>
@@ -2023,15 +1971,7 @@
         <w:t>Fitur terakhir dari user Staff adalah melihat history input kode Surat Perintah Kerja. Fitur ini akan memberikan daftar histori dari seluruh user admin yang telah melakukan input kode Surat Perintah Kerja. Fitur ini menjadi penting bagi karena Admin perlu melakukan pengawasan terhadap seluruh admin dalam melakukan input kode Surat Perintah Kerja.</w:t>
       </w:r>
       <w:r>
-        <w:t xml:space="preserve"> Di role </w:t>
-      </w:r>
-      <w:proofErr w:type="gramStart"/>
-      <w:r>
-        <w:t>staff ,</w:t>
-      </w:r>
-      <w:proofErr w:type="gramEnd"/>
-      <w:r>
-        <w:t xml:space="preserve"> sama halnya dengan role admin, history yang salah input tidak dapat dihapus.</w:t>
+        <w:t xml:space="preserve"> Di role staff , sama halnya dengan role admin, history yang salah input tidak dapat dihapus.</w:t>
       </w:r>
     </w:p>
     <w:p>
@@ -2186,15 +2126,7 @@
         <w:pStyle w:val="BulletParagraphwithoutindent"/>
       </w:pPr>
       <w:r>
-        <w:t xml:space="preserve">SPK Bus adalah tipe SPK yang sekiranya modelnya dikatakan bus. Spesifikasinya sendiri bisa dilihat dari jumlah kursinya kadang bisa 60-80 kursi. Panjang mobilnya sendiri </w:t>
-      </w:r>
-      <w:proofErr w:type="gramStart"/>
-      <w:r>
-        <w:t>12 meter</w:t>
-      </w:r>
-      <w:proofErr w:type="gramEnd"/>
-      <w:r>
-        <w:t xml:space="preserve"> atau lebih. Departemen pada divisi yang memegang akses SPK bus adalah dibawah ini.</w:t>
+        <w:t>SPK Bus adalah tipe SPK yang sekiranya modelnya dikatakan bus. Spesifikasinya sendiri bisa dilihat dari jumlah kursinya kadang bisa 60-80 kursi. Panjang mobilnya sendiri 12 meter atau lebih. Departemen pada divisi yang memegang akses SPK bus adalah dibawah ini.</w:t>
       </w:r>
     </w:p>
     <w:p>
@@ -2309,16 +2241,11 @@
       <w:r>
         <w:t xml:space="preserve"> kursi. Panjang mobilnya sendiri </w:t>
       </w:r>
-      <w:proofErr w:type="gramStart"/>
       <w:r>
         <w:t>7</w:t>
       </w:r>
       <w:r>
-        <w:t xml:space="preserve"> meter</w:t>
-      </w:r>
-      <w:proofErr w:type="gramEnd"/>
-      <w:r>
-        <w:t xml:space="preserve"> </w:t>
+        <w:t xml:space="preserve"> meter </w:t>
       </w:r>
       <w:r>
         <w:t>sampai 8,5 meter</w:t>
@@ -2343,6 +2270,14 @@
         <w:pStyle w:val="BulletStyleLevel2"/>
       </w:pPr>
       <w:r>
+        <w:t>Departemen Rangka Minibus</w:t>
+      </w:r>
+    </w:p>
+    <w:p>
+      <w:pPr>
+        <w:pStyle w:val="BulletStyleLevel2"/>
+      </w:pPr>
+      <w:r>
         <w:rPr>
           <w:lang w:eastAsia="ja-JP"/>
         </w:rPr>
@@ -2379,6 +2314,7 @@
         <w:rPr>
           <w:lang w:eastAsia="ja-JP"/>
         </w:rPr>
+        <w:lastRenderedPageBreak/>
         <w:t>Departemen Finishing Minibus</w:t>
       </w:r>
     </w:p>
@@ -2390,7 +2326,6 @@
         <w:rPr>
           <w:lang w:eastAsia="ja-JP"/>
         </w:rPr>
-        <w:lastRenderedPageBreak/>
         <w:t>Departemen Sub Assy Minibus</w:t>
       </w:r>
     </w:p>
@@ -2422,23 +2357,7 @@
           <w:rFonts w:cs="Times New Roman"/>
           <w:szCs w:val="24"/>
         </w:rPr>
-        <w:t xml:space="preserve">Pembuatan sebuah sistem yang baru dipastikan untuk memberikan nilai tambah yang lebih baik dibandingkan pada sistem yang lama. Sesuai </w:t>
-      </w:r>
-      <w:proofErr w:type="gramStart"/>
-      <w:r>
-        <w:rPr>
-          <w:rFonts w:cs="Times New Roman"/>
-          <w:szCs w:val="24"/>
-        </w:rPr>
-        <w:t>dengan  permasalahan</w:t>
-      </w:r>
-      <w:proofErr w:type="gramEnd"/>
-      <w:r>
-        <w:rPr>
-          <w:rFonts w:cs="Times New Roman"/>
-          <w:szCs w:val="24"/>
-        </w:rPr>
-        <w:t xml:space="preserve"> yang telah dijabarkan diatas, pembangunan </w:t>
+        <w:t xml:space="preserve">Pembuatan sebuah sistem yang baru dipastikan untuk memberikan nilai tambah yang lebih baik dibandingkan pada sistem yang lama. Sesuai dengan  permasalahan yang telah dijabarkan diatas, pembangunan </w:t>
       </w:r>
       <w:r>
         <w:rPr>
@@ -2592,9 +2511,89 @@
         <w:t xml:space="preserve"> menjadi salah satu hal yang diperlukan</w:t>
       </w:r>
       <w:r>
-        <w:t xml:space="preserve"> di dalam pembangunan sebuah sistem. Setiap framework sudah memberikan spesifikasinya sendiri namun, agar sistem yang dibangun berjalan dengan optimal tentunya memerlukan dukungan dari perangkat yang dibangun. Karena sistem yang dibangun adalah website berbasis dekstop diperlukan beberapa kriteria yang harus dipenuhi. berikut adalah spesifikasi yang diperlukan. </w:t>
-      </w:r>
-    </w:p>
+        <w:t xml:space="preserve"> di dalam pembangunan sebuah sistem. </w:t>
+      </w:r>
+      <w:r>
+        <w:t>Seperti yang diketahui, setiap aplikasi memiliki spesifikasi keperluan yang berbeda dan bahkan memiliki beberapa hal yang harus diinstal terlebih dahulu. Pastinya hal ini juga berlaku pada pengembangan yang dilakukan</w:t>
+      </w:r>
+      <w:r>
+        <w:t xml:space="preserve">, agar sistem yang dibangun </w:t>
+      </w:r>
+      <w:r>
+        <w:t xml:space="preserve">dapat </w:t>
+      </w:r>
+      <w:r>
+        <w:t>berjalan dengan optimal</w:t>
+      </w:r>
+      <w:r>
+        <w:t xml:space="preserve">. Beberapa hal yang harus diperhatikan dalam pembangunan sistem adalah </w:t>
+      </w:r>
+      <w:r>
+        <w:rPr>
+          <w:i/>
+          <w:iCs/>
+        </w:rPr>
+        <w:t>support</w:t>
+      </w:r>
+      <w:r>
+        <w:t xml:space="preserve"> antar perangkat dimulai dari </w:t>
+      </w:r>
+      <w:r>
+        <w:rPr>
+          <w:i/>
+          <w:iCs/>
+        </w:rPr>
+        <w:t>hardware</w:t>
+      </w:r>
+      <w:r>
+        <w:t xml:space="preserve">, </w:t>
+      </w:r>
+      <w:r>
+        <w:rPr>
+          <w:i/>
+          <w:iCs/>
+        </w:rPr>
+        <w:t>software</w:t>
+      </w:r>
+      <w:r>
+        <w:t xml:space="preserve">, dan </w:t>
+      </w:r>
+      <w:r>
+        <w:rPr>
+          <w:i/>
+          <w:iCs/>
+        </w:rPr>
+        <w:t>library</w:t>
+      </w:r>
+      <w:r>
+        <w:t xml:space="preserve"> yang diperlukan</w:t>
+      </w:r>
+      <w:r>
+        <w:t xml:space="preserve">. </w:t>
+      </w:r>
+      <w:r>
+        <w:t xml:space="preserve">Banyak perangkat diluar sana namun jika tidak dipelajari terlebih dahulu, terkadang antar perangkat tidak mendukung satu sama lain. Akibatnya programmer diberikan sebuah pekerjaan tambahan untuk melakukan analisa dan </w:t>
+      </w:r>
+      <w:r>
+        <w:t>dan menyelesaikan permasalahan dukungan. Terkadang hal ini dapat sangat sulit untuk dilakukan karena harus masuk ke dalam core bahasa program itu sendiri apalagi jika software atau library yang digunakan tidak memiliki dokumentasi yang baik</w:t>
+      </w:r>
+      <w:r>
+        <w:t xml:space="preserve">. Untuk itu </w:t>
+      </w:r>
+      <w:r>
+        <w:t xml:space="preserve">sangat disarankan pemilihan hardware, software, dan library yang tepat. </w:t>
+      </w:r>
+      <w:r>
+        <w:t>berikut adalah spesifikasi yang diperlukan</w:t>
+      </w:r>
+      <w:r>
+        <w:t xml:space="preserve"> dalam pembangunan sistem ini</w:t>
+      </w:r>
+      <w:r>
+        <w:t xml:space="preserve">. </w:t>
+      </w:r>
+    </w:p>
+    <w:p/>
     <w:p/>
     <w:p>
       <w:pPr>
@@ -2606,6 +2605,7 @@
         <w:ind w:hanging="720"/>
       </w:pPr>
       <w:r>
+        <w:lastRenderedPageBreak/>
         <w:t xml:space="preserve">Kebutuhan </w:t>
       </w:r>
       <w:r>
@@ -2643,25 +2643,69 @@
         <w:t>.</w:t>
       </w:r>
       <w:r>
-        <w:t xml:space="preserve"> Namun</w:t>
-      </w:r>
-      <w:r>
-        <w:t xml:space="preserve"> untuk menunjang</w:t>
+        <w:t xml:space="preserve"> Hardware disini adalah unit yang nantinya akan paling banyak menerima interaksi fisik dari user. </w:t>
+      </w:r>
+      <w:r>
+        <w:t>Namun</w:t>
       </w:r>
       <w:r>
         <w:t xml:space="preserve"> </w:t>
       </w:r>
       <w:r>
-        <w:t xml:space="preserve">agar sistem yang dibangun dapat berjalan dengan baik </w:t>
-      </w:r>
-      <w:r>
-        <w:t>dibutuhkan spesifikasi yang memadai.</w:t>
-      </w:r>
-      <w:r>
-        <w:t xml:space="preserve"> Disini </w:t>
-      </w:r>
-      <w:r>
-        <w:t>komputer nantinya akan bertindak sebagai server dalam melayani kebutuhan website itu sendiri. Spesifikasi minimal yang diperlukan adalah sebagai berikut:</w:t>
+        <w:t xml:space="preserve">tentu saja agar pembuatan </w:t>
+      </w:r>
+      <w:r>
+        <w:t xml:space="preserve">sistem yang </w:t>
+      </w:r>
+      <w:r>
+        <w:t xml:space="preserve">akan </w:t>
+      </w:r>
+      <w:r>
+        <w:t xml:space="preserve">dibangun dapat berjalan dengan baik </w:t>
+      </w:r>
+      <w:r>
+        <w:t>dibutuhkan spesifikasi yang memadai</w:t>
+      </w:r>
+      <w:r>
+        <w:t xml:space="preserve"> dan sesuai</w:t>
+      </w:r>
+      <w:r>
+        <w:t>.</w:t>
+      </w:r>
+      <w:r>
+        <w:t xml:space="preserve"> Pemilihan </w:t>
+      </w:r>
+      <w:r>
+        <w:rPr>
+          <w:i/>
+          <w:iCs/>
+        </w:rPr>
+        <w:t>Hardware</w:t>
+      </w:r>
+      <w:r>
+        <w:rPr>
+          <w:i/>
+          <w:iCs/>
+        </w:rPr>
+        <w:t xml:space="preserve"> </w:t>
+      </w:r>
+      <w:r>
+        <w:t xml:space="preserve">sebaiknya dipilih secara hati – hati. Ingatlah bahwa biaya teknologi itu sendiri tidak murah, dan pemilihan hardware yang melebihi spesifikasi terkadang menjadikan hal yang boros. Dalam pembuatan web diperlukan minimal sebuah </w:t>
+      </w:r>
+      <w:r>
+        <w:t>komputer</w:t>
+      </w:r>
+      <w:r>
+        <w:t xml:space="preserve"> yang</w:t>
+      </w:r>
+      <w:r>
+        <w:t xml:space="preserve"> nantinya </w:t>
+      </w:r>
+      <w:r>
+        <w:t>dapat</w:t>
+      </w:r>
+      <w:r>
+        <w:t xml:space="preserve"> bertindak sebagai server dalam melayani kebutuhan website itu sendiri. Spesifikasi minimal yang diperlukan adalah sebagai berikut:</w:t>
       </w:r>
     </w:p>
     <w:p>
@@ -2689,16 +2733,11 @@
         </w:numPr>
         <w:ind w:left="850" w:hanging="424"/>
       </w:pPr>
-      <w:proofErr w:type="gramStart"/>
       <w:r>
         <w:t xml:space="preserve">Processor </w:t>
       </w:r>
       <w:r>
-        <w:t>:</w:t>
-      </w:r>
-      <w:proofErr w:type="gramEnd"/>
-      <w:r>
-        <w:t xml:space="preserve"> 3.2 GHz.</w:t>
+        <w:t>: 3.2 GHz.</w:t>
       </w:r>
     </w:p>
     <w:p>
@@ -2710,21 +2749,15 @@
         </w:numPr>
         <w:ind w:left="850" w:hanging="424"/>
       </w:pPr>
-      <w:proofErr w:type="gramStart"/>
       <w:r>
         <w:rPr>
           <w:i/>
           <w:iCs/>
         </w:rPr>
-        <w:lastRenderedPageBreak/>
         <w:t xml:space="preserve">Memory </w:t>
       </w:r>
       <w:r>
-        <w:t>:</w:t>
-      </w:r>
-      <w:proofErr w:type="gramEnd"/>
-      <w:r>
-        <w:t xml:space="preserve"> </w:t>
+        <w:t xml:space="preserve">: </w:t>
       </w:r>
       <w:r>
         <w:t>32</w:t>
@@ -2742,7 +2775,6 @@
         </w:numPr>
         <w:ind w:left="850" w:hanging="424"/>
       </w:pPr>
-      <w:proofErr w:type="gramStart"/>
       <w:r>
         <w:rPr>
           <w:i/>
@@ -2751,11 +2783,7 @@
         <w:t xml:space="preserve">Harddisk </w:t>
       </w:r>
       <w:r>
-        <w:t>:</w:t>
-      </w:r>
-      <w:proofErr w:type="gramEnd"/>
-      <w:r>
-        <w:t xml:space="preserve"> </w:t>
+        <w:t xml:space="preserve">: </w:t>
       </w:r>
       <w:r>
         <w:t>2</w:t>
@@ -2801,16 +2829,11 @@
         </w:numPr>
         <w:ind w:left="850" w:hanging="425"/>
       </w:pPr>
-      <w:proofErr w:type="gramStart"/>
       <w:r>
         <w:t xml:space="preserve">Processor </w:t>
       </w:r>
       <w:r>
-        <w:t>:</w:t>
-      </w:r>
-      <w:proofErr w:type="gramEnd"/>
-      <w:r>
-        <w:t xml:space="preserve"> 2.4 GHz.</w:t>
+        <w:t>: 2.4 GHz.</w:t>
       </w:r>
     </w:p>
     <w:p>
@@ -2822,7 +2845,6 @@
         </w:numPr>
         <w:ind w:left="850" w:hanging="424"/>
       </w:pPr>
-      <w:proofErr w:type="gramStart"/>
       <w:r>
         <w:rPr>
           <w:i/>
@@ -2831,11 +2853,7 @@
         <w:t xml:space="preserve">Memory </w:t>
       </w:r>
       <w:r>
-        <w:t>:</w:t>
-      </w:r>
-      <w:proofErr w:type="gramEnd"/>
-      <w:r>
-        <w:t xml:space="preserve"> </w:t>
+        <w:t xml:space="preserve">: </w:t>
       </w:r>
       <w:r>
         <w:t>8</w:t>
@@ -2853,7 +2871,6 @@
         </w:numPr>
         <w:ind w:left="850" w:hanging="424"/>
       </w:pPr>
-      <w:proofErr w:type="gramStart"/>
       <w:r>
         <w:rPr>
           <w:i/>
@@ -2862,11 +2879,7 @@
         <w:t xml:space="preserve">Harddisk </w:t>
       </w:r>
       <w:r>
-        <w:t>:</w:t>
-      </w:r>
-      <w:proofErr w:type="gramEnd"/>
-      <w:r>
-        <w:t xml:space="preserve"> </w:t>
+        <w:t xml:space="preserve">: </w:t>
       </w:r>
       <w:r>
         <w:t>256 GB</w:t>
@@ -2970,22 +2983,91 @@
     </w:p>
     <w:p>
       <w:r>
-        <w:t xml:space="preserve">Perangkat lunak berfungsi </w:t>
-      </w:r>
-      <w:r>
-        <w:t xml:space="preserve">sebagai kumpulan perintah </w:t>
-      </w:r>
-      <w:r>
-        <w:t xml:space="preserve">dari perangkat keras, tanpa perangkat lunak </w:t>
-      </w:r>
-      <w:r>
-        <w:t xml:space="preserve">perangkat keras tidak akan menjalankan </w:t>
-      </w:r>
-      <w:r>
-        <w:t xml:space="preserve">program. </w:t>
-      </w:r>
-      <w:r>
-        <w:t>Sebuah sistem yang dibangun tentu saja memiliki beberapa persyaratan supaya dapat berjalan</w:t>
+        <w:t xml:space="preserve">Perangkat lunak </w:t>
+      </w:r>
+      <w:r>
+        <w:t>bisa diartikan</w:t>
+      </w:r>
+      <w:r>
+        <w:t xml:space="preserve"> </w:t>
+      </w:r>
+      <w:r>
+        <w:t xml:space="preserve">sebagai </w:t>
+      </w:r>
+      <w:r>
+        <w:t xml:space="preserve">sebuah atau beberapa </w:t>
+      </w:r>
+      <w:r>
+        <w:t xml:space="preserve">kumpulan </w:t>
+      </w:r>
+      <w:r>
+        <w:t>yang ditugaskan untuk memberikan</w:t>
+      </w:r>
+      <w:r>
+        <w:t xml:space="preserve"> </w:t>
+      </w:r>
+      <w:r>
+        <w:t xml:space="preserve">dari </w:t>
+      </w:r>
+      <w:r>
+        <w:t>perintah</w:t>
+      </w:r>
+      <w:r>
+        <w:t xml:space="preserve"> kepada </w:t>
+      </w:r>
+      <w:r>
+        <w:t>perangkat keras</w:t>
+      </w:r>
+      <w:r>
+        <w:t xml:space="preserve"> untuk melakukan suatu fungsi atau tugas tertentu.</w:t>
+      </w:r>
+      <w:r>
+        <w:t xml:space="preserve"> </w:t>
+      </w:r>
+      <w:r>
+        <w:t>Tanpa kehadiran dari</w:t>
+      </w:r>
+      <w:r>
+        <w:t xml:space="preserve"> perangkat lunak</w:t>
+      </w:r>
+      <w:r>
+        <w:t>,</w:t>
+      </w:r>
+      <w:r>
+        <w:t xml:space="preserve"> </w:t>
+      </w:r>
+      <w:r>
+        <w:t xml:space="preserve">perangkat keras tidak akan </w:t>
+      </w:r>
+      <w:r>
+        <w:t>mampu bekerja</w:t>
+      </w:r>
+      <w:r>
+        <w:t xml:space="preserve">. </w:t>
+      </w:r>
+      <w:r>
+        <w:t xml:space="preserve">Sebuah sistem yang dibangun tentu saja </w:t>
+      </w:r>
+      <w:r>
+        <w:lastRenderedPageBreak/>
+        <w:t xml:space="preserve">memerlukan perangkat lunak, baik itu terdiri dari sebuah </w:t>
+      </w:r>
+      <w:r>
+        <w:rPr>
+          <w:i/>
+          <w:iCs/>
+        </w:rPr>
+        <w:t>software</w:t>
+      </w:r>
+      <w:r>
+        <w:t xml:space="preserve"> maupun lebih dari satu </w:t>
+      </w:r>
+      <w:r>
+        <w:rPr>
+          <w:i/>
+          <w:iCs/>
+        </w:rPr>
+        <w:t>software</w:t>
       </w:r>
       <w:r>
         <w:t xml:space="preserve">. Adapun kebutuhan Software yang diperlukan untuk merancang aplikasi ini adalah sebagai berikut: </w:t>
@@ -3008,21 +3090,7 @@
         <w:rPr>
           <w:color w:val="auto"/>
         </w:rPr>
-        <w:t xml:space="preserve">Sistem </w:t>
-      </w:r>
-      <w:proofErr w:type="gramStart"/>
-      <w:r>
-        <w:rPr>
-          <w:color w:val="auto"/>
-        </w:rPr>
-        <w:t>Operasi :</w:t>
-      </w:r>
-      <w:proofErr w:type="gramEnd"/>
-      <w:r>
-        <w:rPr>
-          <w:color w:val="auto"/>
-        </w:rPr>
-        <w:t xml:space="preserve"> </w:t>
+        <w:t xml:space="preserve">Sistem Operasi : </w:t>
       </w:r>
       <w:r>
         <w:rPr>
@@ -3237,7 +3305,13 @@
     </w:p>
     <w:p>
       <w:r>
-        <w:t xml:space="preserve">Tentunya dalam pembangunan program ini, tidak semua dilakukan dari awal. Saat ini sudah banyak kumpulan </w:t>
+        <w:t xml:space="preserve">Tentunya dalam pembangunan program ini, tidak semua </w:t>
+      </w:r>
+      <w:r>
+        <w:t>dibuat</w:t>
+      </w:r>
+      <w:r>
+        <w:t xml:space="preserve"> dari awal. Saat ini sudah banyak kumpulan </w:t>
       </w:r>
       <w:r>
         <w:rPr>
@@ -3247,7 +3321,37 @@
         <w:t>code</w:t>
       </w:r>
       <w:r>
-        <w:t xml:space="preserve"> yang sudah pernah ditulis oleh orang lain yang mana dapat kita pakai pada program kita. </w:t>
+        <w:t xml:space="preserve"> </w:t>
+      </w:r>
+      <w:r>
+        <w:t xml:space="preserve">yang beredar di internet, </w:t>
+      </w:r>
+      <w:r>
+        <w:t>yang sudah pernah ditulis oleh orang lain</w:t>
+      </w:r>
+      <w:r>
+        <w:t>.</w:t>
+      </w:r>
+      <w:r>
+        <w:t xml:space="preserve"> </w:t>
+      </w:r>
+      <w:r>
+        <w:t xml:space="preserve">Hal ini tentu saja </w:t>
+      </w:r>
+      <w:r>
+        <w:t xml:space="preserve">dapat </w:t>
+      </w:r>
+      <w:r>
+        <w:t xml:space="preserve">dimanfaatkan </w:t>
+      </w:r>
+      <w:r>
+        <w:t xml:space="preserve">pada </w:t>
+      </w:r>
+      <w:r>
+        <w:t>pembangunan program</w:t>
+      </w:r>
+      <w:r>
+        <w:t xml:space="preserve">. </w:t>
       </w:r>
       <w:r>
         <w:rPr>
@@ -3264,11 +3368,7 @@
         <w:t xml:space="preserve"> </w:t>
       </w:r>
       <w:r>
-        <w:t xml:space="preserve">adalah kumpulan </w:t>
-      </w:r>
-      <w:r>
-        <w:lastRenderedPageBreak/>
-        <w:t xml:space="preserve">beberapa </w:t>
+        <w:t xml:space="preserve">adalah kumpulan beberapa </w:t>
       </w:r>
       <w:r>
         <w:rPr>
@@ -3278,13 +3378,26 @@
         <w:t>code</w:t>
       </w:r>
       <w:r>
-        <w:t xml:space="preserve"> yang dapat memiliki kemiripan fungsi atau bahkan lebih dari satu. Pada pembuatan program disini beberapa library yang digunakan antara </w:t>
-      </w:r>
-      <w:proofErr w:type="gramStart"/>
-      <w:r>
-        <w:t>lain :</w:t>
-      </w:r>
-      <w:proofErr w:type="gramEnd"/>
+        <w:t xml:space="preserve"> yang dapat memiliki kemiripan fungsi </w:t>
+      </w:r>
+      <w:r>
+        <w:t>dan biasanya fungsi – fungsinya bisa lebih dari satu</w:t>
+      </w:r>
+      <w:r>
+        <w:t xml:space="preserve">. Pada pembuatan program </w:t>
+      </w:r>
+      <w:r>
+        <w:t xml:space="preserve">terdapat </w:t>
+      </w:r>
+      <w:r>
+        <w:t xml:space="preserve">beberapa library </w:t>
+      </w:r>
+      <w:r>
+        <w:t xml:space="preserve">pendukung </w:t>
+      </w:r>
+      <w:r>
+        <w:t>yang digunakan antara lain :</w:t>
+      </w:r>
     </w:p>
     <w:p>
       <w:pPr>
@@ -3592,13 +3705,7 @@
       <w:rPr>
         <w:noProof/>
       </w:rPr>
-      <w:t>1</w:t>
-    </w:r>
-    <w:r>
-      <w:rPr>
-        <w:noProof/>
-      </w:rPr>
-      <w:t>2</w:t>
+      <w:t>12</w:t>
     </w:r>
     <w:r>
       <w:fldChar w:fldCharType="end"/>
@@ -7414,6 +7521,21 @@
       <w:ind w:left="1353" w:hanging="360"/>
     </w:pPr>
   </w:style>
+  <w:style w:type="paragraph" w:customStyle="1" w:styleId="BulletStyle0">
+    <w:name w:val="Bullet Style"/>
+    <w:basedOn w:val="ListParagraph"/>
+    <w:qFormat/>
+    <w:rsid w:val="005620FC"/>
+    <w:pPr>
+      <w:tabs>
+        <w:tab w:val="num" w:pos="360"/>
+      </w:tabs>
+      <w:ind w:left="425" w:hanging="425"/>
+    </w:pPr>
+    <w:rPr>
+      <w:rFonts w:eastAsia="Calibri" w:cs="Times New Roman"/>
+    </w:rPr>
+  </w:style>
 </w:styles>
 </file>
 

--- a/BUKU/Bab III.docx
+++ b/BUKU/Bab III.docx
@@ -175,6 +175,9 @@
       </w:r>
       <w:r>
         <w:t xml:space="preserve"> sedang berjalan di PT.</w:t>
+      </w:r>
+      <w:r>
+        <w:t xml:space="preserve"> </w:t>
       </w:r>
       <w:r>
         <w:rPr>
@@ -788,7 +791,15 @@
     <w:p/>
     <w:p>
       <w:r>
-        <w:t xml:space="preserve">Pada sistem yang lama, perusahaan masih menggunakan sistem manual, yang mana dalam pengerjaan atau proses pengolahan data sehari hari masih menggunakan sistem manual. Pemilik perusahaan atau yang mengolah data gaji dan absensi akan mencatat satu persatu setiap harinya , hal ini sangat membuang waktu dan rawan dalam salah input data atau </w:t>
+        <w:t xml:space="preserve">Pada sistem yang lama, perusahaan masih menggunakan sistem manual, yang mana dalam pengerjaan atau proses pengolahan data sehari hari masih menggunakan sistem manual. Pemilik perusahaan atau yang mengolah data gaji dan absensi akan mencatat satu persatu setiap </w:t>
+      </w:r>
+      <w:proofErr w:type="gramStart"/>
+      <w:r>
+        <w:t>harinya ,</w:t>
+      </w:r>
+      <w:proofErr w:type="gramEnd"/>
+      <w:r>
+        <w:t xml:space="preserve"> hal ini sangat membuang waktu dan rawan dalam salah input data atau </w:t>
       </w:r>
       <w:r>
         <w:rPr>
@@ -1154,7 +1165,23 @@
         </w:rPr>
       </w:pPr>
       <w:r>
-        <w:t>Sebelum diinput ke database master, data yang diinput akan dicek terlebih dahulu. Apakah input data master sudah sesuai prosedur ?. Jika tidak akan memberikan response gagal ke user. Jika iya maka data akan dicek lagi ke database master yang ada sekarang untuk memastikan apakah data master yang diinput user sudah pernah terdaftar sebelumnya?. Jika terdapat kesamaan data maka sistem akan mengirimkan response gagal juga ke user. Namun jika tidak ditemukan kesamaan, maka sistem akan melakukan proses menyimpan ke database master dan sistem akan mengeluarkan response sukses ke user. Hal ini akan berlaku kurang lebih sama dengan cara mengupdate database master yang sudah ada sebelumnya.</w:t>
+        <w:t xml:space="preserve">Sebelum diinput ke database master, data yang diinput akan dicek terlebih dahulu. Apakah input data master sudah sesuai </w:t>
+      </w:r>
+      <w:proofErr w:type="gramStart"/>
+      <w:r>
+        <w:t>prosedur ?</w:t>
+      </w:r>
+      <w:proofErr w:type="gramEnd"/>
+      <w:r>
+        <w:t xml:space="preserve">. Jika tidak akan memberikan response gagal ke user. Jika iya maka data akan dicek lagi ke database master yang ada sekarang untuk memastikan apakah data master yang diinput user sudah pernah terdaftar </w:t>
+      </w:r>
+      <w:proofErr w:type="gramStart"/>
+      <w:r>
+        <w:t>sebelumnya?.</w:t>
+      </w:r>
+      <w:proofErr w:type="gramEnd"/>
+      <w:r>
+        <w:t xml:space="preserve"> Jika terdapat kesamaan data maka sistem akan mengirimkan response gagal juga ke user. Namun jika tidak ditemukan kesamaan, maka sistem akan melakukan proses menyimpan ke database master dan sistem akan mengeluarkan response sukses ke user. Hal ini akan berlaku kurang lebih sama dengan cara mengupdate database master yang sudah ada sebelumnya.</w:t>
       </w:r>
     </w:p>
     <w:p>
@@ -1289,10 +1316,12 @@
           <w:szCs w:val="24"/>
         </w:rPr>
       </w:pPr>
+      <w:bookmarkStart w:id="1" w:name="_Hlk124014946"/>
       <w:r>
         <w:t>Analisis Sistem Baru</w:t>
       </w:r>
     </w:p>
+    <w:bookmarkEnd w:id="1"/>
     <w:p>
       <w:pPr>
         <w:ind w:firstLine="709"/>
@@ -1678,7 +1707,15 @@
     </w:p>
     <w:p>
       <w:r>
-        <w:t xml:space="preserve">Admin merupakan role kedua yang ada di aplikasi website PT. Adiputro Wirasejati. Role Admin memiliki beberapa fitur yang penting dalam proses produksi. Role Admin berada satu tingkat dibawah role Super Admin. Berikut merupakan fitur – fitur yang ada pada role admin : </w:t>
+        <w:t xml:space="preserve">Admin merupakan role kedua yang ada di aplikasi website PT. Adiputro Wirasejati. Role Admin memiliki beberapa fitur yang penting dalam proses produksi. Role Admin berada satu tingkat dibawah role Super Admin. Berikut merupakan fitur – fitur yang ada pada role </w:t>
+      </w:r>
+      <w:proofErr w:type="gramStart"/>
+      <w:r>
+        <w:t>admin :</w:t>
+      </w:r>
+      <w:proofErr w:type="gramEnd"/>
+      <w:r>
+        <w:t xml:space="preserve"> </w:t>
       </w:r>
     </w:p>
     <w:p>
@@ -1886,7 +1923,15 @@
       </w:r>
       <w:r>
         <w:lastRenderedPageBreak/>
-        <w:t xml:space="preserve">tentu saja memiliki akses level yang secukupnya. Berikut merupakan fitur – fitur yang ada pada role staff : </w:t>
+        <w:t xml:space="preserve">tentu saja memiliki akses level yang secukupnya. Berikut merupakan fitur – fitur yang ada pada role </w:t>
+      </w:r>
+      <w:proofErr w:type="gramStart"/>
+      <w:r>
+        <w:t>staff :</w:t>
+      </w:r>
+      <w:proofErr w:type="gramEnd"/>
+      <w:r>
+        <w:t xml:space="preserve"> </w:t>
       </w:r>
     </w:p>
     <w:p>
@@ -1971,7 +2016,15 @@
         <w:t>Fitur terakhir dari user Staff adalah melihat history input kode Surat Perintah Kerja. Fitur ini akan memberikan daftar histori dari seluruh user admin yang telah melakukan input kode Surat Perintah Kerja. Fitur ini menjadi penting bagi karena Admin perlu melakukan pengawasan terhadap seluruh admin dalam melakukan input kode Surat Perintah Kerja.</w:t>
       </w:r>
       <w:r>
-        <w:t xml:space="preserve"> Di role staff , sama halnya dengan role admin, history yang salah input tidak dapat dihapus.</w:t>
+        <w:t xml:space="preserve"> Di role </w:t>
+      </w:r>
+      <w:proofErr w:type="gramStart"/>
+      <w:r>
+        <w:t>staff ,</w:t>
+      </w:r>
+      <w:proofErr w:type="gramEnd"/>
+      <w:r>
+        <w:t xml:space="preserve"> sama halnya dengan role admin, history yang salah input tidak dapat dihapus.</w:t>
       </w:r>
     </w:p>
     <w:p>
@@ -2126,7 +2179,15 @@
         <w:pStyle w:val="BulletParagraphwithoutindent"/>
       </w:pPr>
       <w:r>
-        <w:t>SPK Bus adalah tipe SPK yang sekiranya modelnya dikatakan bus. Spesifikasinya sendiri bisa dilihat dari jumlah kursinya kadang bisa 60-80 kursi. Panjang mobilnya sendiri 12 meter atau lebih. Departemen pada divisi yang memegang akses SPK bus adalah dibawah ini.</w:t>
+        <w:t xml:space="preserve">SPK Bus adalah tipe SPK yang sekiranya modelnya dikatakan bus. Spesifikasinya sendiri bisa dilihat dari jumlah kursinya kadang bisa 60-80 kursi. Panjang mobilnya sendiri </w:t>
+      </w:r>
+      <w:proofErr w:type="gramStart"/>
+      <w:r>
+        <w:t>12 meter</w:t>
+      </w:r>
+      <w:proofErr w:type="gramEnd"/>
+      <w:r>
+        <w:t xml:space="preserve"> atau lebih. Departemen pada divisi yang memegang akses SPK bus adalah dibawah ini.</w:t>
       </w:r>
     </w:p>
     <w:p>
@@ -2241,11 +2302,16 @@
       <w:r>
         <w:t xml:space="preserve"> kursi. Panjang mobilnya sendiri </w:t>
       </w:r>
+      <w:proofErr w:type="gramStart"/>
       <w:r>
         <w:t>7</w:t>
       </w:r>
       <w:r>
-        <w:t xml:space="preserve"> meter </w:t>
+        <w:t xml:space="preserve"> meter</w:t>
+      </w:r>
+      <w:proofErr w:type="gramEnd"/>
+      <w:r>
+        <w:t xml:space="preserve"> </w:t>
       </w:r>
       <w:r>
         <w:t>sampai 8,5 meter</w:t>
@@ -2357,7 +2423,23 @@
           <w:rFonts w:cs="Times New Roman"/>
           <w:szCs w:val="24"/>
         </w:rPr>
-        <w:t xml:space="preserve">Pembuatan sebuah sistem yang baru dipastikan untuk memberikan nilai tambah yang lebih baik dibandingkan pada sistem yang lama. Sesuai dengan  permasalahan yang telah dijabarkan diatas, pembangunan </w:t>
+        <w:t xml:space="preserve">Pembuatan sebuah sistem yang baru dipastikan untuk memberikan nilai tambah yang lebih baik dibandingkan pada sistem yang lama. Sesuai </w:t>
+      </w:r>
+      <w:proofErr w:type="gramStart"/>
+      <w:r>
+        <w:rPr>
+          <w:rFonts w:cs="Times New Roman"/>
+          <w:szCs w:val="24"/>
+        </w:rPr>
+        <w:t>dengan  permasalahan</w:t>
+      </w:r>
+      <w:proofErr w:type="gramEnd"/>
+      <w:r>
+        <w:rPr>
+          <w:rFonts w:cs="Times New Roman"/>
+          <w:szCs w:val="24"/>
+        </w:rPr>
+        <w:t xml:space="preserve"> yang telah dijabarkan diatas, pembangunan </w:t>
       </w:r>
       <w:r>
         <w:rPr>
@@ -2733,11 +2815,16 @@
         </w:numPr>
         <w:ind w:left="850" w:hanging="424"/>
       </w:pPr>
+      <w:proofErr w:type="gramStart"/>
       <w:r>
         <w:t xml:space="preserve">Processor </w:t>
       </w:r>
       <w:r>
-        <w:t>: 3.2 GHz.</w:t>
+        <w:t>:</w:t>
+      </w:r>
+      <w:proofErr w:type="gramEnd"/>
+      <w:r>
+        <w:t xml:space="preserve"> 3.2 GHz.</w:t>
       </w:r>
     </w:p>
     <w:p>
@@ -2749,6 +2836,7 @@
         </w:numPr>
         <w:ind w:left="850" w:hanging="424"/>
       </w:pPr>
+      <w:proofErr w:type="gramStart"/>
       <w:r>
         <w:rPr>
           <w:i/>
@@ -2757,7 +2845,11 @@
         <w:t xml:space="preserve">Memory </w:t>
       </w:r>
       <w:r>
-        <w:t xml:space="preserve">: </w:t>
+        <w:t>:</w:t>
+      </w:r>
+      <w:proofErr w:type="gramEnd"/>
+      <w:r>
+        <w:t xml:space="preserve"> </w:t>
       </w:r>
       <w:r>
         <w:t>32</w:t>
@@ -2775,6 +2867,7 @@
         </w:numPr>
         <w:ind w:left="850" w:hanging="424"/>
       </w:pPr>
+      <w:proofErr w:type="gramStart"/>
       <w:r>
         <w:rPr>
           <w:i/>
@@ -2783,7 +2876,11 @@
         <w:t xml:space="preserve">Harddisk </w:t>
       </w:r>
       <w:r>
-        <w:t xml:space="preserve">: </w:t>
+        <w:t>:</w:t>
+      </w:r>
+      <w:proofErr w:type="gramEnd"/>
+      <w:r>
+        <w:t xml:space="preserve"> </w:t>
       </w:r>
       <w:r>
         <w:t>2</w:t>
@@ -2829,11 +2926,16 @@
         </w:numPr>
         <w:ind w:left="850" w:hanging="425"/>
       </w:pPr>
+      <w:proofErr w:type="gramStart"/>
       <w:r>
         <w:t xml:space="preserve">Processor </w:t>
       </w:r>
       <w:r>
-        <w:t>: 2.4 GHz.</w:t>
+        <w:t>:</w:t>
+      </w:r>
+      <w:proofErr w:type="gramEnd"/>
+      <w:r>
+        <w:t xml:space="preserve"> 2.4 GHz.</w:t>
       </w:r>
     </w:p>
     <w:p>
@@ -2845,6 +2947,7 @@
         </w:numPr>
         <w:ind w:left="850" w:hanging="424"/>
       </w:pPr>
+      <w:proofErr w:type="gramStart"/>
       <w:r>
         <w:rPr>
           <w:i/>
@@ -2853,7 +2956,11 @@
         <w:t xml:space="preserve">Memory </w:t>
       </w:r>
       <w:r>
-        <w:t xml:space="preserve">: </w:t>
+        <w:t>:</w:t>
+      </w:r>
+      <w:proofErr w:type="gramEnd"/>
+      <w:r>
+        <w:t xml:space="preserve"> </w:t>
       </w:r>
       <w:r>
         <w:t>8</w:t>
@@ -2871,6 +2978,7 @@
         </w:numPr>
         <w:ind w:left="850" w:hanging="424"/>
       </w:pPr>
+      <w:proofErr w:type="gramStart"/>
       <w:r>
         <w:rPr>
           <w:i/>
@@ -2879,7 +2987,11 @@
         <w:t xml:space="preserve">Harddisk </w:t>
       </w:r>
       <w:r>
-        <w:t xml:space="preserve">: </w:t>
+        <w:t>:</w:t>
+      </w:r>
+      <w:proofErr w:type="gramEnd"/>
+      <w:r>
+        <w:t xml:space="preserve"> </w:t>
       </w:r>
       <w:r>
         <w:t>256 GB</w:t>
@@ -3090,7 +3202,21 @@
         <w:rPr>
           <w:color w:val="auto"/>
         </w:rPr>
-        <w:t xml:space="preserve">Sistem Operasi : </w:t>
+        <w:t xml:space="preserve">Sistem </w:t>
+      </w:r>
+      <w:proofErr w:type="gramStart"/>
+      <w:r>
+        <w:rPr>
+          <w:color w:val="auto"/>
+        </w:rPr>
+        <w:t>Operasi :</w:t>
+      </w:r>
+      <w:proofErr w:type="gramEnd"/>
+      <w:r>
+        <w:rPr>
+          <w:color w:val="auto"/>
+        </w:rPr>
+        <w:t xml:space="preserve"> </w:t>
       </w:r>
       <w:r>
         <w:rPr>
@@ -3396,8 +3522,13 @@
         <w:t xml:space="preserve">pendukung </w:t>
       </w:r>
       <w:r>
-        <w:t>yang digunakan antara lain :</w:t>
-      </w:r>
+        <w:t xml:space="preserve">yang digunakan antara </w:t>
+      </w:r>
+      <w:proofErr w:type="gramStart"/>
+      <w:r>
+        <w:t>lain :</w:t>
+      </w:r>
+      <w:proofErr w:type="gramEnd"/>
     </w:p>
     <w:p>
       <w:pPr>
@@ -3705,7 +3836,13 @@
       <w:rPr>
         <w:noProof/>
       </w:rPr>
-      <w:t>12</w:t>
+      <w:t>1</w:t>
+    </w:r>
+    <w:r>
+      <w:rPr>
+        <w:noProof/>
+      </w:rPr>
+      <w:t>2</w:t>
     </w:r>
     <w:r>
       <w:fldChar w:fldCharType="end"/>

--- a/BUKU/Bab III.docx
+++ b/BUKU/Bab III.docx
@@ -513,8 +513,16 @@
           <w:p>
             <w:pPr>
               <w:pStyle w:val="TableStyle"/>
+              <w:rPr>
+                <w:b/>
+                <w:bCs/>
+              </w:rPr>
             </w:pPr>
             <w:r>
+              <w:rPr>
+                <w:b/>
+                <w:bCs/>
+              </w:rPr>
               <w:t>No.</w:t>
             </w:r>
           </w:p>
@@ -526,8 +534,16 @@
           <w:p>
             <w:pPr>
               <w:pStyle w:val="TableStyle"/>
+              <w:rPr>
+                <w:b/>
+                <w:bCs/>
+              </w:rPr>
             </w:pPr>
             <w:r>
+              <w:rPr>
+                <w:b/>
+                <w:bCs/>
+              </w:rPr>
               <w:t>Permasalahan</w:t>
             </w:r>
           </w:p>
@@ -539,8 +555,16 @@
           <w:p>
             <w:pPr>
               <w:pStyle w:val="TableStyle"/>
+              <w:rPr>
+                <w:b/>
+                <w:bCs/>
+              </w:rPr>
             </w:pPr>
             <w:r>
+              <w:rPr>
+                <w:b/>
+                <w:bCs/>
+              </w:rPr>
               <w:t>Penyelesaian</w:t>
             </w:r>
           </w:p>
@@ -3836,13 +3860,7 @@
       <w:rPr>
         <w:noProof/>
       </w:rPr>
-      <w:t>1</w:t>
-    </w:r>
-    <w:r>
-      <w:rPr>
-        <w:noProof/>
-      </w:rPr>
-      <w:t>2</w:t>
+      <w:t>12</w:t>
     </w:r>
     <w:r>
       <w:fldChar w:fldCharType="end"/>
